--- a/ml-fin.docx
+++ b/ml-fin.docx
@@ -38,8 +38,18 @@
           <w:bCs/>
           <w:lang w:val="en-US"/>
         </w:rPr>
-        <w:t>Martin Pažický, Roman Berešík</w:t>
-      </w:r>
+        <w:t xml:space="preserve">Martin Pažický, Roman </w:t>
+      </w:r>
+      <w:proofErr w:type="spellStart"/>
+      <w:r>
+        <w:rPr>
+          <w:b/>
+          <w:bCs/>
+          <w:lang w:val="en-US"/>
+        </w:rPr>
+        <w:t>Berešík</w:t>
+      </w:r>
+      <w:proofErr w:type="spellEnd"/>
     </w:p>
     <w:p>
       <w:pPr>
@@ -98,7 +108,35 @@
         <w:rPr>
           <w:lang w:val="en-US"/>
         </w:rPr>
-        <w:t>Customer churn is defined as the inclination of customers to stop using or purchasing a company’s product in a given time period. It is a common measure of lost customers. Companies have started to realize that they should make an effort not only to seek new customers, but also to retain the existing ones.</w:t>
+        <w:t xml:space="preserve">Customer churn is defined as the inclination of customers to stop using or purchasing a company’s product </w:t>
+      </w:r>
+      <w:proofErr w:type="gramStart"/>
+      <w:r>
+        <w:rPr>
+          <w:lang w:val="en-US"/>
+        </w:rPr>
+        <w:t>in a given</w:t>
+      </w:r>
+      <w:proofErr w:type="gramEnd"/>
+      <w:r>
+        <w:rPr>
+          <w:lang w:val="en-US"/>
+        </w:rPr>
+        <w:t xml:space="preserve"> time period. It is a common measure of lost customers. Companies have started to realize that they should </w:t>
+      </w:r>
+      <w:proofErr w:type="gramStart"/>
+      <w:r>
+        <w:rPr>
+          <w:lang w:val="en-US"/>
+        </w:rPr>
+        <w:t>make an effort</w:t>
+      </w:r>
+      <w:proofErr w:type="gramEnd"/>
+      <w:r>
+        <w:rPr>
+          <w:lang w:val="en-US"/>
+        </w:rPr>
+        <w:t xml:space="preserve"> not only to seek new customers, but also to retain the existing ones.</w:t>
       </w:r>
       <w:r>
         <w:rPr>
@@ -171,7 +209,49 @@
         <w:rPr>
           <w:lang w:val="en-US"/>
         </w:rPr>
-        <w:t>, mozno rozsirit introduction trochu)</w:t>
+        <w:t xml:space="preserve">, </w:t>
+      </w:r>
+      <w:proofErr w:type="spellStart"/>
+      <w:r>
+        <w:rPr>
+          <w:lang w:val="en-US"/>
+        </w:rPr>
+        <w:t>mozno</w:t>
+      </w:r>
+      <w:proofErr w:type="spellEnd"/>
+      <w:r>
+        <w:rPr>
+          <w:lang w:val="en-US"/>
+        </w:rPr>
+        <w:t xml:space="preserve"> </w:t>
+      </w:r>
+      <w:proofErr w:type="spellStart"/>
+      <w:r>
+        <w:rPr>
+          <w:lang w:val="en-US"/>
+        </w:rPr>
+        <w:t>rozsirit</w:t>
+      </w:r>
+      <w:proofErr w:type="spellEnd"/>
+      <w:r>
+        <w:rPr>
+          <w:lang w:val="en-US"/>
+        </w:rPr>
+        <w:t xml:space="preserve"> introduction </w:t>
+      </w:r>
+      <w:proofErr w:type="spellStart"/>
+      <w:r>
+        <w:rPr>
+          <w:lang w:val="en-US"/>
+        </w:rPr>
+        <w:t>trochu</w:t>
+      </w:r>
+      <w:proofErr w:type="spellEnd"/>
+      <w:r>
+        <w:rPr>
+          <w:lang w:val="en-US"/>
+        </w:rPr>
+        <w:t>)</w:t>
       </w:r>
       <w:r>
         <w:rPr>
@@ -319,7 +399,14 @@
         <w:rPr>
           <w:lang w:val="en-US"/>
         </w:rPr>
-        <w:t xml:space="preserve"> Tod</w:t>
+        <w:t xml:space="preserve"> </w:t>
+      </w:r>
+      <w:proofErr w:type="spellStart"/>
+      <w:r>
+        <w:rPr>
+          <w:lang w:val="en-US"/>
+        </w:rPr>
+        <w:t>Tod</w:t>
       </w:r>
       <w:r>
         <w:rPr>
@@ -327,12 +414,49 @@
         </w:rPr>
         <w:t>o</w:t>
       </w:r>
-      <w:r>
-        <w:rPr>
-          <w:lang w:val="en-US"/>
-        </w:rPr>
-        <w:t>: moznopridat nejaku pracu</w:t>
-      </w:r>
+      <w:proofErr w:type="spellEnd"/>
+      <w:r>
+        <w:rPr>
+          <w:lang w:val="en-US"/>
+        </w:rPr>
+        <w:t xml:space="preserve">: </w:t>
+      </w:r>
+      <w:proofErr w:type="spellStart"/>
+      <w:r>
+        <w:rPr>
+          <w:lang w:val="en-US"/>
+        </w:rPr>
+        <w:t>moznopridat</w:t>
+      </w:r>
+      <w:proofErr w:type="spellEnd"/>
+      <w:r>
+        <w:rPr>
+          <w:lang w:val="en-US"/>
+        </w:rPr>
+        <w:t xml:space="preserve"> </w:t>
+      </w:r>
+      <w:proofErr w:type="spellStart"/>
+      <w:r>
+        <w:rPr>
+          <w:lang w:val="en-US"/>
+        </w:rPr>
+        <w:t>nejaku</w:t>
+      </w:r>
+      <w:proofErr w:type="spellEnd"/>
+      <w:r>
+        <w:rPr>
+          <w:lang w:val="en-US"/>
+        </w:rPr>
+        <w:t xml:space="preserve"> </w:t>
+      </w:r>
+      <w:proofErr w:type="spellStart"/>
+      <w:r>
+        <w:rPr>
+          <w:lang w:val="en-US"/>
+        </w:rPr>
+        <w:t>pracu</w:t>
+      </w:r>
+      <w:proofErr w:type="spellEnd"/>
     </w:p>
     <w:p>
       <w:pPr>
@@ -388,13 +512,23 @@
         </w:rPr>
         <w:t xml:space="preserve">). The data consists of 10127 records described by 21 attributes, of which 15 are numerical and the other 6 are categorical. The attributes of the data are described in table 1. Our goal will be to classify customers into 2 groups based on the </w:t>
       </w:r>
+      <w:proofErr w:type="spellStart"/>
       <w:r>
         <w:rPr>
           <w:i/>
           <w:iCs/>
           <w:lang w:val="en-US"/>
         </w:rPr>
-        <w:t xml:space="preserve">Attrition_Flag </w:t>
+        <w:t>Attrition_Flag</w:t>
+      </w:r>
+      <w:proofErr w:type="spellEnd"/>
+      <w:r>
+        <w:rPr>
+          <w:i/>
+          <w:iCs/>
+          <w:lang w:val="en-US"/>
+        </w:rPr>
+        <w:t xml:space="preserve"> </w:t>
       </w:r>
       <w:r>
         <w:rPr>
@@ -438,6 +572,7 @@
                 <w:lang w:val="en-US"/>
               </w:rPr>
             </w:pPr>
+            <w:proofErr w:type="spellStart"/>
             <w:r>
               <w:rPr>
                 <w:szCs w:val="24"/>
@@ -445,6 +580,7 @@
               </w:rPr>
               <w:t>Názov</w:t>
             </w:r>
+            <w:proofErr w:type="spellEnd"/>
           </w:p>
         </w:tc>
         <w:tc>
@@ -466,6 +602,7 @@
                 <w:lang w:val="en-US"/>
               </w:rPr>
             </w:pPr>
+            <w:proofErr w:type="spellStart"/>
             <w:r>
               <w:rPr>
                 <w:szCs w:val="24"/>
@@ -473,6 +610,7 @@
               </w:rPr>
               <w:t>Typ</w:t>
             </w:r>
+            <w:proofErr w:type="spellEnd"/>
           </w:p>
         </w:tc>
         <w:tc>
@@ -493,6 +631,7 @@
                 <w:lang w:val="en-US"/>
               </w:rPr>
             </w:pPr>
+            <w:proofErr w:type="spellStart"/>
             <w:r>
               <w:rPr>
                 <w:szCs w:val="24"/>
@@ -500,6 +639,7 @@
               </w:rPr>
               <w:t>Popis</w:t>
             </w:r>
+            <w:proofErr w:type="spellEnd"/>
           </w:p>
         </w:tc>
       </w:tr>
@@ -584,6 +724,7 @@
                 <w:lang w:val="en-US"/>
               </w:rPr>
             </w:pPr>
+            <w:proofErr w:type="spellStart"/>
             <w:r>
               <w:rPr>
                 <w:szCs w:val="24"/>
@@ -591,6 +732,7 @@
               </w:rPr>
               <w:t>Identificator</w:t>
             </w:r>
+            <w:proofErr w:type="spellEnd"/>
           </w:p>
         </w:tc>
       </w:tr>
@@ -614,6 +756,7 @@
                 <w:lang w:val="en-US"/>
               </w:rPr>
             </w:pPr>
+            <w:proofErr w:type="spellStart"/>
             <w:r>
               <w:rPr>
                 <w:b w:val="0"/>
@@ -623,6 +766,7 @@
               </w:rPr>
               <w:t>Attrition_Flag</w:t>
             </w:r>
+            <w:proofErr w:type="spellEnd"/>
           </w:p>
         </w:tc>
         <w:tc>
@@ -708,6 +852,7 @@
                 <w:lang w:val="en-US"/>
               </w:rPr>
             </w:pPr>
+            <w:proofErr w:type="spellStart"/>
             <w:r>
               <w:rPr>
                 <w:b w:val="0"/>
@@ -717,6 +862,7 @@
               </w:rPr>
               <w:t>Customer_Age</w:t>
             </w:r>
+            <w:proofErr w:type="spellEnd"/>
           </w:p>
         </w:tc>
         <w:tc>
@@ -881,6 +1027,7 @@
                 <w:lang w:val="en-US"/>
               </w:rPr>
             </w:pPr>
+            <w:proofErr w:type="spellStart"/>
             <w:r>
               <w:rPr>
                 <w:b w:val="0"/>
@@ -890,6 +1037,7 @@
               </w:rPr>
               <w:t>Dependant_count</w:t>
             </w:r>
+            <w:proofErr w:type="spellEnd"/>
           </w:p>
         </w:tc>
         <w:tc>
@@ -966,6 +1114,7 @@
                 <w:lang w:val="en-US"/>
               </w:rPr>
             </w:pPr>
+            <w:proofErr w:type="spellStart"/>
             <w:r>
               <w:rPr>
                 <w:b w:val="0"/>
@@ -976,6 +1125,7 @@
               <w:lastRenderedPageBreak/>
               <w:t>Education_Level</w:t>
             </w:r>
+            <w:proofErr w:type="spellEnd"/>
           </w:p>
         </w:tc>
         <w:tc>
@@ -1055,6 +1205,7 @@
                 <w:lang w:val="en-US"/>
               </w:rPr>
             </w:pPr>
+            <w:proofErr w:type="spellStart"/>
             <w:r>
               <w:rPr>
                 <w:b w:val="0"/>
@@ -1064,6 +1215,7 @@
               </w:rPr>
               <w:t>Marital_Status</w:t>
             </w:r>
+            <w:proofErr w:type="spellEnd"/>
           </w:p>
         </w:tc>
         <w:tc>
@@ -1140,6 +1292,7 @@
                 <w:lang w:val="en-US"/>
               </w:rPr>
             </w:pPr>
+            <w:proofErr w:type="spellStart"/>
             <w:r>
               <w:rPr>
                 <w:b w:val="0"/>
@@ -1149,6 +1302,7 @@
               </w:rPr>
               <w:t>Income_Category</w:t>
             </w:r>
+            <w:proofErr w:type="spellEnd"/>
           </w:p>
         </w:tc>
         <w:tc>
@@ -1228,6 +1382,7 @@
                 <w:lang w:val="en-US"/>
               </w:rPr>
             </w:pPr>
+            <w:proofErr w:type="spellStart"/>
             <w:r>
               <w:rPr>
                 <w:b w:val="0"/>
@@ -1237,6 +1392,7 @@
               </w:rPr>
               <w:t>Card_Category</w:t>
             </w:r>
+            <w:proofErr w:type="spellEnd"/>
           </w:p>
         </w:tc>
         <w:tc>
@@ -1313,6 +1469,7 @@
                 <w:lang w:val="en-US"/>
               </w:rPr>
             </w:pPr>
+            <w:proofErr w:type="spellStart"/>
             <w:r>
               <w:rPr>
                 <w:b w:val="0"/>
@@ -1322,6 +1479,7 @@
               </w:rPr>
               <w:t>Months_on_book</w:t>
             </w:r>
+            <w:proofErr w:type="spellEnd"/>
           </w:p>
         </w:tc>
         <w:tc>
@@ -1401,6 +1559,7 @@
                 <w:lang w:val="en-US"/>
               </w:rPr>
             </w:pPr>
+            <w:proofErr w:type="spellStart"/>
             <w:r>
               <w:rPr>
                 <w:b w:val="0"/>
@@ -1410,6 +1569,7 @@
               </w:rPr>
               <w:t>Total_Relationship_Count</w:t>
             </w:r>
+            <w:proofErr w:type="spellEnd"/>
           </w:p>
         </w:tc>
         <w:tc>
@@ -1659,6 +1819,7 @@
                 <w:lang w:val="en-US"/>
               </w:rPr>
             </w:pPr>
+            <w:proofErr w:type="spellStart"/>
             <w:r>
               <w:rPr>
                 <w:b w:val="0"/>
@@ -1668,6 +1829,7 @@
               </w:rPr>
               <w:t>Credit_Limit</w:t>
             </w:r>
+            <w:proofErr w:type="spellEnd"/>
           </w:p>
         </w:tc>
         <w:tc>
@@ -1747,6 +1909,7 @@
                 <w:lang w:val="en-US"/>
               </w:rPr>
             </w:pPr>
+            <w:proofErr w:type="spellStart"/>
             <w:r>
               <w:rPr>
                 <w:b w:val="0"/>
@@ -1756,6 +1919,7 @@
               </w:rPr>
               <w:t>Total_Revolving_Bal</w:t>
             </w:r>
+            <w:proofErr w:type="spellEnd"/>
           </w:p>
         </w:tc>
         <w:tc>
@@ -1832,6 +1996,7 @@
                 <w:lang w:val="en-US"/>
               </w:rPr>
             </w:pPr>
+            <w:proofErr w:type="spellStart"/>
             <w:r>
               <w:rPr>
                 <w:b w:val="0"/>
@@ -1841,6 +2006,7 @@
               </w:rPr>
               <w:t>Avg_Open_To_Buy</w:t>
             </w:r>
+            <w:proofErr w:type="spellEnd"/>
           </w:p>
         </w:tc>
         <w:tc>
@@ -1980,7 +2146,23 @@
                 <w:szCs w:val="24"/>
                 <w:lang w:val="en-US"/>
               </w:rPr>
-              <w:t>Change in the amount of transactions</w:t>
+              <w:t xml:space="preserve">Change in the </w:t>
+            </w:r>
+            <w:proofErr w:type="gramStart"/>
+            <w:r>
+              <w:rPr>
+                <w:szCs w:val="24"/>
+                <w:lang w:val="en-US"/>
+              </w:rPr>
+              <w:t>amount</w:t>
+            </w:r>
+            <w:proofErr w:type="gramEnd"/>
+            <w:r>
+              <w:rPr>
+                <w:szCs w:val="24"/>
+                <w:lang w:val="en-US"/>
+              </w:rPr>
+              <w:t xml:space="preserve"> of transactions</w:t>
             </w:r>
           </w:p>
         </w:tc>
@@ -2005,6 +2187,7 @@
                 <w:lang w:val="en-US"/>
               </w:rPr>
             </w:pPr>
+            <w:proofErr w:type="spellStart"/>
             <w:r>
               <w:rPr>
                 <w:b w:val="0"/>
@@ -2014,6 +2197,7 @@
               </w:rPr>
               <w:t>Total_Trans_Amt</w:t>
             </w:r>
+            <w:proofErr w:type="spellEnd"/>
           </w:p>
         </w:tc>
         <w:tc>
@@ -2093,6 +2277,7 @@
                 <w:lang w:val="en-US"/>
               </w:rPr>
             </w:pPr>
+            <w:proofErr w:type="spellStart"/>
             <w:r>
               <w:rPr>
                 <w:b w:val="0"/>
@@ -2102,6 +2287,7 @@
               </w:rPr>
               <w:t>Total_Trans_Ct</w:t>
             </w:r>
+            <w:proofErr w:type="spellEnd"/>
           </w:p>
         </w:tc>
         <w:tc>
@@ -2266,6 +2452,7 @@
                 <w:lang w:val="en-US"/>
               </w:rPr>
             </w:pPr>
+            <w:proofErr w:type="spellStart"/>
             <w:r>
               <w:rPr>
                 <w:b w:val="0"/>
@@ -2275,6 +2462,7 @@
               </w:rPr>
               <w:t>Avg_Utilization_Ratio</w:t>
             </w:r>
+            <w:proofErr w:type="spellEnd"/>
           </w:p>
         </w:tc>
         <w:tc>
@@ -2422,7 +2610,21 @@
         <w:rPr>
           <w:lang w:val="en-US"/>
         </w:rPr>
-        <w:t>methods in order to deal with this situation while training models.</w:t>
+        <w:t xml:space="preserve">methods </w:t>
+      </w:r>
+      <w:proofErr w:type="gramStart"/>
+      <w:r>
+        <w:rPr>
+          <w:lang w:val="en-US"/>
+        </w:rPr>
+        <w:t>in order to</w:t>
+      </w:r>
+      <w:proofErr w:type="gramEnd"/>
+      <w:r>
+        <w:rPr>
+          <w:lang w:val="en-US"/>
+        </w:rPr>
+        <w:t xml:space="preserve"> deal with this situation while training models.</w:t>
       </w:r>
     </w:p>
     <w:p>
@@ -2719,12 +2921,14 @@
         <w:tab/>
         <w:t xml:space="preserve">We have also </w:t>
       </w:r>
+      <w:proofErr w:type="gramStart"/>
       <w:r>
         <w:rPr>
           <w:lang w:val="en-US"/>
         </w:rPr>
         <w:t>looked into</w:t>
       </w:r>
+      <w:proofErr w:type="gramEnd"/>
       <w:r>
         <w:rPr>
           <w:lang w:val="en-US"/>
@@ -2767,7 +2971,21 @@
         <w:rPr>
           <w:lang w:val="en-US"/>
         </w:rPr>
-        <w:t>the percentage of attrited customers per category of a given variable. Each category</w:t>
+        <w:t xml:space="preserve">the percentage of </w:t>
+      </w:r>
+      <w:proofErr w:type="spellStart"/>
+      <w:r>
+        <w:rPr>
+          <w:lang w:val="en-US"/>
+        </w:rPr>
+        <w:t>attrited</w:t>
+      </w:r>
+      <w:proofErr w:type="spellEnd"/>
+      <w:r>
+        <w:rPr>
+          <w:lang w:val="en-US"/>
+        </w:rPr>
+        <w:t xml:space="preserve"> customers per category of a given variable. Each category</w:t>
       </w:r>
       <w:r>
         <w:rPr>
@@ -2779,19 +2997,47 @@
         <w:rPr>
           <w:lang w:val="en-US"/>
         </w:rPr>
-        <w:t xml:space="preserve"> annotation carrying the information about its support in the data (what percentage of records contains given value in the column) to emphasize the importance of the information. The red line in each graph depicts the percentage of attritied customers in whole dataset</w:t>
-      </w:r>
-      <w:r>
-        <w:rPr>
-          <w:lang w:val="en-US"/>
-        </w:rPr>
-        <w:t xml:space="preserve"> in order</w:t>
-      </w:r>
-      <w:r>
-        <w:rPr>
-          <w:lang w:val="en-US"/>
-        </w:rPr>
-        <w:t xml:space="preserve"> to help to portray the difference </w:t>
+        <w:t xml:space="preserve"> annotation carrying the information about its support in the data (what percentage of records contains given value in the column) to emphasize the importance of the information. The red line in each graph depicts the percentage of </w:t>
+      </w:r>
+      <w:proofErr w:type="spellStart"/>
+      <w:r>
+        <w:rPr>
+          <w:lang w:val="en-US"/>
+        </w:rPr>
+        <w:t>attritied</w:t>
+      </w:r>
+      <w:proofErr w:type="spellEnd"/>
+      <w:r>
+        <w:rPr>
+          <w:lang w:val="en-US"/>
+        </w:rPr>
+        <w:t xml:space="preserve"> customers in whole dataset</w:t>
+      </w:r>
+      <w:r>
+        <w:rPr>
+          <w:lang w:val="en-US"/>
+        </w:rPr>
+        <w:t xml:space="preserve"> </w:t>
+      </w:r>
+      <w:proofErr w:type="gramStart"/>
+      <w:r>
+        <w:rPr>
+          <w:lang w:val="en-US"/>
+        </w:rPr>
+        <w:t>in order</w:t>
+      </w:r>
+      <w:r>
+        <w:rPr>
+          <w:lang w:val="en-US"/>
+        </w:rPr>
+        <w:t xml:space="preserve"> to</w:t>
+      </w:r>
+      <w:proofErr w:type="gramEnd"/>
+      <w:r>
+        <w:rPr>
+          <w:lang w:val="en-US"/>
+        </w:rPr>
+        <w:t xml:space="preserve"> help to portray the difference </w:t>
       </w:r>
       <w:r>
         <w:rPr>
@@ -3026,7 +3272,21 @@
           <w:lang w:val="en-US"/>
         </w:rPr>
         <w:tab/>
-        <w:t xml:space="preserve">The data did not contain any null values, however we noticed that some variables had </w:t>
+        <w:t xml:space="preserve">The data did not contain any null </w:t>
+      </w:r>
+      <w:proofErr w:type="gramStart"/>
+      <w:r>
+        <w:rPr>
+          <w:lang w:val="en-US"/>
+        </w:rPr>
+        <w:t>values,</w:t>
+      </w:r>
+      <w:proofErr w:type="gramEnd"/>
+      <w:r>
+        <w:rPr>
+          <w:lang w:val="en-US"/>
+        </w:rPr>
+        <w:t xml:space="preserve"> however we noticed that some variables had </w:t>
       </w:r>
       <w:r>
         <w:rPr>
@@ -3173,6 +3433,7 @@
                 <w:lang w:val="en-US"/>
               </w:rPr>
             </w:pPr>
+            <w:proofErr w:type="spellStart"/>
             <w:r>
               <w:rPr>
                 <w:b w:val="0"/>
@@ -3182,6 +3443,7 @@
               </w:rPr>
               <w:t>Education_Level</w:t>
             </w:r>
+            <w:proofErr w:type="spellEnd"/>
           </w:p>
         </w:tc>
         <w:tc>
@@ -3235,6 +3497,7 @@
                 <w:lang w:val="en-US"/>
               </w:rPr>
             </w:pPr>
+            <w:proofErr w:type="spellStart"/>
             <w:r>
               <w:rPr>
                 <w:b w:val="0"/>
@@ -3244,6 +3507,7 @@
               </w:rPr>
               <w:t>Marital_Status</w:t>
             </w:r>
+            <w:proofErr w:type="spellEnd"/>
           </w:p>
         </w:tc>
         <w:tc>
@@ -3297,6 +3561,7 @@
                 <w:lang w:val="en-US"/>
               </w:rPr>
             </w:pPr>
+            <w:proofErr w:type="spellStart"/>
             <w:r>
               <w:rPr>
                 <w:b w:val="0"/>
@@ -3306,6 +3571,7 @@
               </w:rPr>
               <w:t>Income_Category</w:t>
             </w:r>
+            <w:proofErr w:type="spellEnd"/>
           </w:p>
         </w:tc>
         <w:tc>
@@ -3364,7 +3630,21 @@
           <w:lang w:val="en-US"/>
         </w:rPr>
         <w:tab/>
-        <w:t xml:space="preserve">To impute the missing values two approaches were used and evaluated. The first approach was to impute the values using decision tree. For each attribute with missing values, the tree was first trained on records with valid values in that column. The attribute that contained the missing values was chosen as the target variable, while the other attributes of the dataset were used as predictor variables. </w:t>
+        <w:t xml:space="preserve">To impute the missing values two approaches were used and evaluated. The first approach was to impute the values using </w:t>
+      </w:r>
+      <w:proofErr w:type="gramStart"/>
+      <w:r>
+        <w:rPr>
+          <w:lang w:val="en-US"/>
+        </w:rPr>
+        <w:t>decision</w:t>
+      </w:r>
+      <w:proofErr w:type="gramEnd"/>
+      <w:r>
+        <w:rPr>
+          <w:lang w:val="en-US"/>
+        </w:rPr>
+        <w:t xml:space="preserve"> tree. For each attribute with missing values, the tree was first trained on records with valid values in that column. The attribute that contained the missing values was chosen as the target variable, while the other attributes of the dataset were used as predictor variables. </w:t>
       </w:r>
       <w:r>
         <w:rPr>
@@ -3412,7 +3692,21 @@
         <w:rPr>
           <w:lang w:val="en-US"/>
         </w:rPr>
-        <w:t>nearest neighbors algorithm</w:t>
+        <w:t xml:space="preserve">nearest </w:t>
+      </w:r>
+      <w:proofErr w:type="gramStart"/>
+      <w:r>
+        <w:rPr>
+          <w:lang w:val="en-US"/>
+        </w:rPr>
+        <w:t>neighbors</w:t>
+      </w:r>
+      <w:proofErr w:type="gramEnd"/>
+      <w:r>
+        <w:rPr>
+          <w:lang w:val="en-US"/>
+        </w:rPr>
+        <w:t xml:space="preserve"> algorithm</w:t>
       </w:r>
       <w:r>
         <w:rPr>
@@ -3516,7 +3810,21 @@
         <w:rPr>
           <w:lang w:val="en-US"/>
         </w:rPr>
-        <w:t xml:space="preserve"> As a metric to evaluate the results of different models accuracy was used</w:t>
+        <w:t xml:space="preserve"> As a metric to evaluate the results of different </w:t>
+      </w:r>
+      <w:proofErr w:type="gramStart"/>
+      <w:r>
+        <w:rPr>
+          <w:lang w:val="en-US"/>
+        </w:rPr>
+        <w:t>models</w:t>
+      </w:r>
+      <w:proofErr w:type="gramEnd"/>
+      <w:r>
+        <w:rPr>
+          <w:lang w:val="en-US"/>
+        </w:rPr>
+        <w:t xml:space="preserve"> accuracy was used</w:t>
       </w:r>
       <w:r>
         <w:rPr>
@@ -3708,11 +4016,19 @@
         </w:rPr>
         <w:tab/>
       </w:r>
-      <w:r>
-        <w:rPr>
-          <w:lang w:val="en-US"/>
-        </w:rPr>
-        <w:t>In order to use the data for training</w:t>
+      <w:proofErr w:type="gramStart"/>
+      <w:r>
+        <w:rPr>
+          <w:lang w:val="en-US"/>
+        </w:rPr>
+        <w:t>In order to</w:t>
+      </w:r>
+      <w:proofErr w:type="gramEnd"/>
+      <w:r>
+        <w:rPr>
+          <w:lang w:val="en-US"/>
+        </w:rPr>
+        <w:t xml:space="preserve"> use the data for training</w:t>
       </w:r>
       <w:r>
         <w:rPr>
@@ -3778,7 +4094,21 @@
         <w:rPr>
           <w:lang w:val="en-US"/>
         </w:rPr>
-        <w:t xml:space="preserve">features ordinal encoding method was applied. The mentioned hierarchies are depicted in </w:t>
+        <w:t xml:space="preserve">features </w:t>
+      </w:r>
+      <w:proofErr w:type="gramStart"/>
+      <w:r>
+        <w:rPr>
+          <w:lang w:val="en-US"/>
+        </w:rPr>
+        <w:t>ordinal</w:t>
+      </w:r>
+      <w:proofErr w:type="gramEnd"/>
+      <w:r>
+        <w:rPr>
+          <w:lang w:val="en-US"/>
+        </w:rPr>
+        <w:t xml:space="preserve"> encoding method was applied. The mentioned hierarchies are depicted in </w:t>
       </w:r>
       <w:r>
         <w:rPr>
@@ -3894,6 +4224,7 @@
                 <w:lang w:val="en-US"/>
               </w:rPr>
             </w:pPr>
+            <w:proofErr w:type="spellStart"/>
             <w:r>
               <w:rPr>
                 <w:b w:val="0"/>
@@ -3903,6 +4234,7 @@
               </w:rPr>
               <w:t>Card_Category</w:t>
             </w:r>
+            <w:proofErr w:type="spellEnd"/>
           </w:p>
         </w:tc>
         <w:tc>
@@ -3957,6 +4289,7 @@
                 <w:lang w:val="en-US"/>
               </w:rPr>
             </w:pPr>
+            <w:proofErr w:type="spellStart"/>
             <w:r>
               <w:rPr>
                 <w:b w:val="0"/>
@@ -3966,6 +4299,7 @@
               </w:rPr>
               <w:t>Income_Category</w:t>
             </w:r>
+            <w:proofErr w:type="spellEnd"/>
           </w:p>
         </w:tc>
         <w:tc>
@@ -4034,6 +4368,7 @@
                 <w:lang w:val="en-US"/>
               </w:rPr>
             </w:pPr>
+            <w:proofErr w:type="spellStart"/>
             <w:r>
               <w:rPr>
                 <w:b w:val="0"/>
@@ -4043,6 +4378,7 @@
               </w:rPr>
               <w:t>Education_Level</w:t>
             </w:r>
+            <w:proofErr w:type="spellEnd"/>
           </w:p>
         </w:tc>
         <w:tc>
@@ -4067,7 +4403,23 @@
                 <w:szCs w:val="24"/>
                 <w:lang w:val="en-US"/>
               </w:rPr>
-              <w:t>Uneducated &lt; High School &lt; College &lt; Graduate &lt; Post-Graduate &lt; Doctorate</w:t>
+              <w:t xml:space="preserve">Uneducated &lt; High School &lt; College &lt; Graduate &lt; </w:t>
+            </w:r>
+            <w:proofErr w:type="gramStart"/>
+            <w:r>
+              <w:rPr>
+                <w:szCs w:val="24"/>
+                <w:lang w:val="en-US"/>
+              </w:rPr>
+              <w:t>Post-Graduate</w:t>
+            </w:r>
+            <w:proofErr w:type="gramEnd"/>
+            <w:r>
+              <w:rPr>
+                <w:szCs w:val="24"/>
+                <w:lang w:val="en-US"/>
+              </w:rPr>
+              <w:t xml:space="preserve"> &lt; Doctorate</w:t>
             </w:r>
           </w:p>
         </w:tc>
@@ -4173,8 +4525,70 @@
         <w:rPr>
           <w:lang w:val="en-US"/>
         </w:rPr>
-        <w:t xml:space="preserve"> This technique has one drawback which is increasing the dimensionality of a dataset, especially if there are categorical variables with a large number of unique categories</w:t>
-      </w:r>
+        <w:t xml:space="preserve"> This technique has one drawback which is increasing the dimensionality of a dataset, especially if there are categorical variables with </w:t>
+      </w:r>
+      <w:proofErr w:type="gramStart"/>
+      <w:r>
+        <w:rPr>
+          <w:lang w:val="en-US"/>
+        </w:rPr>
+        <w:t>a large number of</w:t>
+      </w:r>
+      <w:proofErr w:type="gramEnd"/>
+      <w:r>
+        <w:rPr>
+          <w:lang w:val="en-US"/>
+        </w:rPr>
+        <w:t xml:space="preserve"> unique categories</w:t>
+      </w:r>
+      <w:r>
+        <w:rPr>
+          <w:lang w:val="en-US"/>
+        </w:rPr>
+        <w:t xml:space="preserve"> </w:t>
+      </w:r>
+      <w:sdt>
+        <w:sdtPr>
+          <w:rPr>
+            <w:lang w:val="en-US"/>
+          </w:rPr>
+          <w:id w:val="1458843722"/>
+          <w:citation/>
+        </w:sdtPr>
+        <w:sdtContent>
+          <w:r>
+            <w:rPr>
+              <w:lang w:val="en-US"/>
+            </w:rPr>
+            <w:fldChar w:fldCharType="begin"/>
+          </w:r>
+          <w:r>
+            <w:rPr>
+              <w:lang w:val="en-US"/>
+            </w:rPr>
+            <w:instrText xml:space="preserve"> CITATION Pau18 \l 1033 </w:instrText>
+          </w:r>
+          <w:r>
+            <w:rPr>
+              <w:lang w:val="en-US"/>
+            </w:rPr>
+            <w:fldChar w:fldCharType="separate"/>
+          </w:r>
+          <w:r>
+            <w:rPr>
+              <w:noProof/>
+              <w:lang w:val="en-US"/>
+            </w:rPr>
+            <w:t>[3]</w:t>
+          </w:r>
+          <w:r>
+            <w:rPr>
+              <w:lang w:val="en-US"/>
+            </w:rPr>
+            <w:fldChar w:fldCharType="end"/>
+          </w:r>
+        </w:sdtContent>
+      </w:sdt>
       <w:r>
         <w:rPr>
           <w:lang w:val="en-US"/>
@@ -4254,7 +4668,20 @@
           <w:lang w:val="en-US"/>
         </w:rPr>
         <w:tab/>
-        <w:t>Todo:</w:t>
+      </w:r>
+      <w:proofErr w:type="spellStart"/>
+      <w:r>
+        <w:rPr>
+          <w:lang w:val="en-US"/>
+        </w:rPr>
+        <w:t>Todo</w:t>
+      </w:r>
+      <w:proofErr w:type="spellEnd"/>
+      <w:r>
+        <w:rPr>
+          <w:lang w:val="en-US"/>
+        </w:rPr>
+        <w:t>:</w:t>
       </w:r>
     </w:p>
     <w:p>
@@ -4305,7 +4732,62 @@
         <w:rPr>
           <w:lang w:val="en-US"/>
         </w:rPr>
-        <w:t>can help to reduce the training time of a model. Even though we don’t have too many features in our dataset and the training is quite fast, feature selection might also improve the performance of a model by reducing noise or getting rid of irrelevant data.</w:t>
+        <w:t>can help to reduce the training time of a model. Even though we don’t have too many features in our dataset and the training is quite fast, feature selection might also improve the performance of a model by reducing noise or getting rid of irrelevant data</w:t>
+      </w:r>
+      <w:sdt>
+        <w:sdtPr>
+          <w:rPr>
+            <w:lang w:val="en-US"/>
+          </w:rPr>
+          <w:id w:val="872189603"/>
+          <w:citation/>
+        </w:sdtPr>
+        <w:sdtContent>
+          <w:r>
+            <w:rPr>
+              <w:lang w:val="en-US"/>
+            </w:rPr>
+            <w:fldChar w:fldCharType="begin"/>
+          </w:r>
+          <w:r>
+            <w:rPr>
+              <w:lang w:val="en-US"/>
+            </w:rPr>
+            <w:instrText xml:space="preserve"> CITATION Jun17 \l 1033 </w:instrText>
+          </w:r>
+          <w:r>
+            <w:rPr>
+              <w:lang w:val="en-US"/>
+            </w:rPr>
+            <w:fldChar w:fldCharType="separate"/>
+          </w:r>
+          <w:r>
+            <w:rPr>
+              <w:noProof/>
+              <w:lang w:val="en-US"/>
+            </w:rPr>
+            <w:t xml:space="preserve"> </w:t>
+          </w:r>
+          <w:r>
+            <w:rPr>
+              <w:noProof/>
+              <w:lang w:val="en-US"/>
+            </w:rPr>
+            <w:t>[4]</w:t>
+          </w:r>
+          <w:r>
+            <w:rPr>
+              <w:lang w:val="en-US"/>
+            </w:rPr>
+            <w:fldChar w:fldCharType="end"/>
+          </w:r>
+        </w:sdtContent>
+      </w:sdt>
+      <w:r>
+        <w:rPr>
+          <w:lang w:val="en-US"/>
+        </w:rPr>
+        <w:t>.</w:t>
       </w:r>
     </w:p>
     <w:p>
@@ -4326,29 +4808,63 @@
         <w:rPr>
           <w:lang w:val="en-US"/>
         </w:rPr>
-        <w:t xml:space="preserve">a feature selection method from </w:t>
-      </w:r>
+        <w:t>a</w:t>
+      </w:r>
+      <w:r>
+        <w:rPr>
+          <w:lang w:val="en-US"/>
+        </w:rPr>
+        <w:t xml:space="preserve"> filter</w:t>
+      </w:r>
+      <w:r>
+        <w:rPr>
+          <w:lang w:val="en-US"/>
+        </w:rPr>
+        <w:t xml:space="preserve"> feature selection method from </w:t>
+      </w:r>
+      <w:proofErr w:type="spellStart"/>
+      <w:proofErr w:type="gramStart"/>
       <w:r>
         <w:rPr>
           <w:i/>
           <w:iCs/>
           <w:lang w:val="en-US"/>
         </w:rPr>
-        <w:t xml:space="preserve">sklearn </w:t>
-      </w:r>
-      <w:r>
-        <w:rPr>
-          <w:lang w:val="en-US"/>
-        </w:rPr>
-        <w:t xml:space="preserve">library – </w:t>
-      </w:r>
+        <w:t>sklearn</w:t>
+      </w:r>
+      <w:proofErr w:type="spellEnd"/>
+      <w:proofErr w:type="gramEnd"/>
       <w:r>
         <w:rPr>
           <w:i/>
           <w:iCs/>
           <w:lang w:val="en-US"/>
         </w:rPr>
-        <w:t xml:space="preserve">SelectKBest. </w:t>
+        <w:t xml:space="preserve"> </w:t>
+      </w:r>
+      <w:r>
+        <w:rPr>
+          <w:lang w:val="en-US"/>
+        </w:rPr>
+        <w:t xml:space="preserve">library – </w:t>
+      </w:r>
+      <w:proofErr w:type="spellStart"/>
+      <w:r>
+        <w:rPr>
+          <w:i/>
+          <w:iCs/>
+          <w:lang w:val="en-US"/>
+        </w:rPr>
+        <w:t>SelectKBest</w:t>
+      </w:r>
+      <w:proofErr w:type="spellEnd"/>
+      <w:r>
+        <w:rPr>
+          <w:i/>
+          <w:iCs/>
+          <w:lang w:val="en-US"/>
+        </w:rPr>
+        <w:t xml:space="preserve">. </w:t>
       </w:r>
       <w:r>
         <w:rPr>
@@ -4372,14 +4888,69 @@
         <w:rPr>
           <w:lang w:val="en-US"/>
         </w:rPr>
-        <w:t xml:space="preserve">ANOVA (Analysis of Variance) is one of the statistical tests that tries to decode the correlation among the various features of data. The main reason why we chose this method is that studies the statistical </w:t>
+        <w:t xml:space="preserve">ANOVA (Analysis of Variance) is one of the statistical tests that tries to decode the correlation among the various features of data. The main reason why we chose this method is that studies the </w:t>
       </w:r>
       <w:r>
         <w:rPr>
           <w:lang w:val="en-US"/>
         </w:rPr>
         <w:lastRenderedPageBreak/>
-        <w:t>differences between both numerical and categorical sets of features of the data, and our target variable happens to be categorical, while other features are numerical.</w:t>
+        <w:t>statistical differences between both numerical and categorical sets of features of the data, and our target variable happens to be categorical, while other features are numerical</w:t>
+      </w:r>
+      <w:sdt>
+        <w:sdtPr>
+          <w:rPr>
+            <w:lang w:val="en-US"/>
+          </w:rPr>
+          <w:id w:val="-1058240641"/>
+          <w:citation/>
+        </w:sdtPr>
+        <w:sdtContent>
+          <w:r>
+            <w:rPr>
+              <w:lang w:val="en-US"/>
+            </w:rPr>
+            <w:fldChar w:fldCharType="begin"/>
+          </w:r>
+          <w:r>
+            <w:rPr>
+              <w:lang w:val="en-US"/>
+            </w:rPr>
+            <w:instrText xml:space="preserve"> CITATION Moo21 \l 1033 </w:instrText>
+          </w:r>
+          <w:r>
+            <w:rPr>
+              <w:lang w:val="en-US"/>
+            </w:rPr>
+            <w:fldChar w:fldCharType="separate"/>
+          </w:r>
+          <w:r>
+            <w:rPr>
+              <w:noProof/>
+              <w:lang w:val="en-US"/>
+            </w:rPr>
+            <w:t xml:space="preserve"> </w:t>
+          </w:r>
+          <w:r>
+            <w:rPr>
+              <w:noProof/>
+              <w:lang w:val="en-US"/>
+            </w:rPr>
+            <w:t>[5]</w:t>
+          </w:r>
+          <w:r>
+            <w:rPr>
+              <w:lang w:val="en-US"/>
+            </w:rPr>
+            <w:fldChar w:fldCharType="end"/>
+          </w:r>
+        </w:sdtContent>
+      </w:sdt>
+      <w:r>
+        <w:rPr>
+          <w:lang w:val="en-US"/>
+        </w:rPr>
+        <w:t>.</w:t>
       </w:r>
     </w:p>
     <w:p>
@@ -4435,7 +5006,14 @@
         <w:rPr>
           <w:lang w:val="en-US"/>
         </w:rPr>
-        <w:t xml:space="preserve">. The process is similar </w:t>
+        <w:t xml:space="preserve">. The process is </w:t>
+      </w:r>
+      <w:proofErr w:type="gramStart"/>
+      <w:r>
+        <w:rPr>
+          <w:lang w:val="en-US"/>
+        </w:rPr>
+        <w:t xml:space="preserve">similar </w:t>
       </w:r>
       <w:r>
         <w:rPr>
@@ -4443,6 +5021,7 @@
         </w:rPr>
         <w:t>to</w:t>
       </w:r>
+      <w:proofErr w:type="gramEnd"/>
       <w:r>
         <w:rPr>
           <w:lang w:val="en-US"/>
@@ -4484,6 +5063,26 @@
           <w:lang w:val="en-US"/>
         </w:rPr>
         <w:t>9.</w:t>
+      </w:r>
+      <w:r>
+        <w:rPr>
+          <w:lang w:val="en-US"/>
+        </w:rPr>
+        <w:t xml:space="preserve"> The point is highlighted with a red dot on </w:t>
+      </w:r>
+      <w:r>
+        <w:rPr>
+          <w:i/>
+          <w:iCs/>
+          <w:lang w:val="en-US"/>
+        </w:rPr>
+        <w:t>figure 4</w:t>
+      </w:r>
+      <w:r>
+        <w:rPr>
+          <w:lang w:val="en-US"/>
+        </w:rPr>
+        <w:t>.</w:t>
       </w:r>
     </w:p>
     <w:p>
@@ -4493,6 +5092,7 @@
       </w:pPr>
       <w:r>
         <w:rPr>
+          <w:noProof/>
           <w:lang w:val="en-US"/>
         </w:rPr>
         <w:drawing>
@@ -4540,8 +5140,13 @@
           <w:lang w:val="en-US"/>
         </w:rPr>
       </w:pPr>
-      <w:r>
-        <w:t xml:space="preserve">Figure </w:t>
+      <w:proofErr w:type="spellStart"/>
+      <w:r>
+        <w:t>Figure</w:t>
+      </w:r>
+      <w:proofErr w:type="spellEnd"/>
+      <w:r>
+        <w:t xml:space="preserve"> </w:t>
       </w:r>
       <w:fldSimple w:instr=" SEQ Figure \* ARABIC ">
         <w:r>
@@ -4552,8 +5157,13 @@
         </w:r>
       </w:fldSimple>
       <w:r>
-        <w:t>: Feature importances</w:t>
-      </w:r>
+        <w:t xml:space="preserve">: Feature </w:t>
+      </w:r>
+      <w:proofErr w:type="spellStart"/>
+      <w:r>
+        <w:t>importances</w:t>
+      </w:r>
+      <w:proofErr w:type="spellEnd"/>
     </w:p>
     <w:p>
       <w:pPr>
@@ -4561,12 +5171,42 @@
           <w:lang w:val="en-US"/>
         </w:rPr>
       </w:pPr>
-      <w:r>
-        <w:rPr>
-          <w:lang w:val="en-US"/>
-        </w:rPr>
-        <w:t>Todo: evaluacia, modely</w:t>
-      </w:r>
+      <w:proofErr w:type="spellStart"/>
+      <w:r>
+        <w:rPr>
+          <w:lang w:val="en-US"/>
+        </w:rPr>
+        <w:t>Todo</w:t>
+      </w:r>
+      <w:proofErr w:type="spellEnd"/>
+      <w:r>
+        <w:rPr>
+          <w:lang w:val="en-US"/>
+        </w:rPr>
+        <w:t xml:space="preserve">: </w:t>
+      </w:r>
+      <w:proofErr w:type="spellStart"/>
+      <w:r>
+        <w:rPr>
+          <w:lang w:val="en-US"/>
+        </w:rPr>
+        <w:t>evaluacia</w:t>
+      </w:r>
+      <w:proofErr w:type="spellEnd"/>
+      <w:r>
+        <w:rPr>
+          <w:lang w:val="en-US"/>
+        </w:rPr>
+        <w:t xml:space="preserve">, </w:t>
+      </w:r>
+      <w:proofErr w:type="spellStart"/>
+      <w:r>
+        <w:rPr>
+          <w:lang w:val="en-US"/>
+        </w:rPr>
+        <w:t>modely</w:t>
+      </w:r>
+      <w:proofErr w:type="spellEnd"/>
     </w:p>
     <w:p>
       <w:pPr>
@@ -4574,11 +5214,19 @@
           <w:lang w:val="en-US"/>
         </w:rPr>
       </w:pPr>
-      <w:r>
-        <w:rPr>
-          <w:lang w:val="en-US"/>
-        </w:rPr>
-        <w:t>Todo: bibliography</w:t>
+      <w:proofErr w:type="spellStart"/>
+      <w:r>
+        <w:rPr>
+          <w:lang w:val="en-US"/>
+        </w:rPr>
+        <w:t>Todo</w:t>
+      </w:r>
+      <w:proofErr w:type="spellEnd"/>
+      <w:r>
+        <w:rPr>
+          <w:lang w:val="en-US"/>
+        </w:rPr>
+        <w:t>: bibliography</w:t>
       </w:r>
     </w:p>
     <w:p>
@@ -4594,6 +5242,466 @@
         <w:tab/>
       </w:r>
     </w:p>
+    <w:p>
+      <w:pPr>
+        <w:rPr>
+          <w:lang w:val="en-US"/>
+        </w:rPr>
+      </w:pPr>
+    </w:p>
+    <w:p>
+      <w:pPr>
+        <w:rPr>
+          <w:lang w:val="en-US"/>
+        </w:rPr>
+      </w:pPr>
+    </w:p>
+    <w:p>
+      <w:pPr>
+        <w:rPr>
+          <w:lang w:val="en-US"/>
+        </w:rPr>
+      </w:pPr>
+    </w:p>
+    <w:sdt>
+      <w:sdtPr>
+        <w:id w:val="1010795545"/>
+        <w:docPartObj>
+          <w:docPartGallery w:val="Bibliographies"/>
+          <w:docPartUnique/>
+        </w:docPartObj>
+      </w:sdtPr>
+      <w:sdtEndPr>
+        <w:rPr>
+          <w:rFonts w:asciiTheme="minorHAnsi" w:eastAsiaTheme="minorHAnsi" w:hAnsiTheme="minorHAnsi" w:cstheme="minorBidi"/>
+          <w:b w:val="0"/>
+          <w:sz w:val="22"/>
+          <w:szCs w:val="22"/>
+        </w:rPr>
+      </w:sdtEndPr>
+      <w:sdtContent>
+        <w:p>
+          <w:pPr>
+            <w:pStyle w:val="Heading1"/>
+          </w:pPr>
+          <w:proofErr w:type="spellStart"/>
+          <w:r>
+            <w:t>Bibliography</w:t>
+          </w:r>
+          <w:proofErr w:type="spellEnd"/>
+        </w:p>
+        <w:sdt>
+          <w:sdtPr>
+            <w:id w:val="111145805"/>
+            <w:bibliography/>
+          </w:sdtPr>
+          <w:sdtContent>
+            <w:p>
+              <w:pPr>
+                <w:rPr>
+                  <w:noProof/>
+                </w:rPr>
+              </w:pPr>
+              <w:r>
+                <w:fldChar w:fldCharType="begin"/>
+              </w:r>
+              <w:r>
+                <w:instrText xml:space="preserve"> BIBLIOGRAPHY </w:instrText>
+              </w:r>
+              <w:r>
+                <w:fldChar w:fldCharType="separate"/>
+              </w:r>
+            </w:p>
+            <w:tbl>
+              <w:tblPr>
+                <w:tblW w:w="5000" w:type="pct"/>
+                <w:tblCellSpacing w:w="15" w:type="dxa"/>
+                <w:tblCellMar>
+                  <w:top w:w="15" w:type="dxa"/>
+                  <w:left w:w="15" w:type="dxa"/>
+                  <w:bottom w:w="15" w:type="dxa"/>
+                  <w:right w:w="15" w:type="dxa"/>
+                </w:tblCellMar>
+                <w:tblLook w:val="04A0" w:firstRow="1" w:lastRow="0" w:firstColumn="1" w:lastColumn="0" w:noHBand="0" w:noVBand="1"/>
+              </w:tblPr>
+              <w:tblGrid>
+                <w:gridCol w:w="322"/>
+                <w:gridCol w:w="9038"/>
+              </w:tblGrid>
+              <w:tr>
+                <w:trPr>
+                  <w:divId w:val="2043551998"/>
+                  <w:tblCellSpacing w:w="15" w:type="dxa"/>
+                </w:trPr>
+                <w:tc>
+                  <w:tcPr>
+                    <w:tcW w:w="50" w:type="pct"/>
+                    <w:hideMark/>
+                  </w:tcPr>
+                  <w:p>
+                    <w:pPr>
+                      <w:pStyle w:val="Bibliography"/>
+                      <w:rPr>
+                        <w:noProof/>
+                        <w:kern w:val="0"/>
+                        <w:sz w:val="24"/>
+                        <w:szCs w:val="24"/>
+                        <w14:ligatures w14:val="none"/>
+                      </w:rPr>
+                    </w:pPr>
+                    <w:r>
+                      <w:rPr>
+                        <w:noProof/>
+                      </w:rPr>
+                      <w:t xml:space="preserve">[1] </w:t>
+                    </w:r>
+                  </w:p>
+                </w:tc>
+                <w:tc>
+                  <w:tcPr>
+                    <w:tcW w:w="0" w:type="auto"/>
+                    <w:hideMark/>
+                  </w:tcPr>
+                  <w:p>
+                    <w:pPr>
+                      <w:pStyle w:val="Bibliography"/>
+                      <w:rPr>
+                        <w:noProof/>
+                      </w:rPr>
+                    </w:pPr>
+                    <w:r>
+                      <w:rPr>
+                        <w:noProof/>
+                      </w:rPr>
+                      <w:t xml:space="preserve">M. Kaur, K. Singh a N. Sharma, „Data Mining as a tool to Predict the Churn Behaviour among Indian bank customers,“ </w:t>
+                    </w:r>
+                    <w:r>
+                      <w:rPr>
+                        <w:i/>
+                        <w:iCs/>
+                        <w:noProof/>
+                      </w:rPr>
+                      <w:t xml:space="preserve">International Journal on Recent and Innovation Trends in Computing and Communication, </w:t>
+                    </w:r>
+                    <w:r>
+                      <w:rPr>
+                        <w:noProof/>
+                      </w:rPr>
+                      <w:t xml:space="preserve">2013. </w:t>
+                    </w:r>
+                  </w:p>
+                </w:tc>
+              </w:tr>
+              <w:tr>
+                <w:trPr>
+                  <w:divId w:val="2043551998"/>
+                  <w:tblCellSpacing w:w="15" w:type="dxa"/>
+                </w:trPr>
+                <w:tc>
+                  <w:tcPr>
+                    <w:tcW w:w="50" w:type="pct"/>
+                    <w:hideMark/>
+                  </w:tcPr>
+                  <w:p>
+                    <w:pPr>
+                      <w:pStyle w:val="Bibliography"/>
+                      <w:rPr>
+                        <w:noProof/>
+                      </w:rPr>
+                    </w:pPr>
+                    <w:r>
+                      <w:rPr>
+                        <w:noProof/>
+                      </w:rPr>
+                      <w:t xml:space="preserve">[2] </w:t>
+                    </w:r>
+                  </w:p>
+                </w:tc>
+                <w:tc>
+                  <w:tcPr>
+                    <w:tcW w:w="0" w:type="auto"/>
+                    <w:hideMark/>
+                  </w:tcPr>
+                  <w:p>
+                    <w:pPr>
+                      <w:pStyle w:val="Bibliography"/>
+                      <w:rPr>
+                        <w:noProof/>
+                      </w:rPr>
+                    </w:pPr>
+                    <w:r>
+                      <w:rPr>
+                        <w:noProof/>
+                      </w:rPr>
+                      <w:t xml:space="preserve">M. Rahman a V. Kumar, „Machine Learning Based Customer Churn Prediction in Banking,“ </w:t>
+                    </w:r>
+                    <w:r>
+                      <w:rPr>
+                        <w:i/>
+                        <w:iCs/>
+                        <w:noProof/>
+                      </w:rPr>
+                      <w:t xml:space="preserve">Proceedings of the 4th International Conference on Electronics, Communication and Aerospace Technology, ICECA 2020, </w:t>
+                    </w:r>
+                    <w:r>
+                      <w:rPr>
+                        <w:noProof/>
+                      </w:rPr>
+                      <w:t xml:space="preserve">2020. </w:t>
+                    </w:r>
+                  </w:p>
+                </w:tc>
+              </w:tr>
+              <w:tr>
+                <w:trPr>
+                  <w:divId w:val="2043551998"/>
+                  <w:tblCellSpacing w:w="15" w:type="dxa"/>
+                </w:trPr>
+                <w:tc>
+                  <w:tcPr>
+                    <w:tcW w:w="50" w:type="pct"/>
+                    <w:hideMark/>
+                  </w:tcPr>
+                  <w:p>
+                    <w:pPr>
+                      <w:pStyle w:val="Bibliography"/>
+                      <w:rPr>
+                        <w:noProof/>
+                      </w:rPr>
+                    </w:pPr>
+                    <w:r>
+                      <w:rPr>
+                        <w:noProof/>
+                      </w:rPr>
+                      <w:t xml:space="preserve">[3] </w:t>
+                    </w:r>
+                  </w:p>
+                </w:tc>
+                <w:tc>
+                  <w:tcPr>
+                    <w:tcW w:w="0" w:type="auto"/>
+                    <w:hideMark/>
+                  </w:tcPr>
+                  <w:p>
+                    <w:pPr>
+                      <w:pStyle w:val="Bibliography"/>
+                      <w:rPr>
+                        <w:noProof/>
+                      </w:rPr>
+                    </w:pPr>
+                    <w:r>
+                      <w:rPr>
+                        <w:noProof/>
+                      </w:rPr>
+                      <w:t xml:space="preserve">M. A. B. J. G. S. E. Pau Rodríguez, „Beyond one-hot encoding: Lower dimensional target embedding,“ </w:t>
+                    </w:r>
+                    <w:r>
+                      <w:rPr>
+                        <w:i/>
+                        <w:iCs/>
+                        <w:noProof/>
+                      </w:rPr>
+                      <w:t xml:space="preserve">Image and Vision Computing, </w:t>
+                    </w:r>
+                    <w:r>
+                      <w:rPr>
+                        <w:noProof/>
+                      </w:rPr>
+                      <w:t xml:space="preserve">zv. 75, pp. 21-31, 2018. </w:t>
+                    </w:r>
+                  </w:p>
+                </w:tc>
+              </w:tr>
+              <w:tr>
+                <w:trPr>
+                  <w:divId w:val="2043551998"/>
+                  <w:tblCellSpacing w:w="15" w:type="dxa"/>
+                </w:trPr>
+                <w:tc>
+                  <w:tcPr>
+                    <w:tcW w:w="50" w:type="pct"/>
+                    <w:hideMark/>
+                  </w:tcPr>
+                  <w:p>
+                    <w:pPr>
+                      <w:pStyle w:val="Bibliography"/>
+                      <w:rPr>
+                        <w:noProof/>
+                      </w:rPr>
+                    </w:pPr>
+                    <w:r>
+                      <w:rPr>
+                        <w:noProof/>
+                      </w:rPr>
+                      <w:t xml:space="preserve">[4] </w:t>
+                    </w:r>
+                  </w:p>
+                </w:tc>
+                <w:tc>
+                  <w:tcPr>
+                    <w:tcW w:w="0" w:type="auto"/>
+                    <w:hideMark/>
+                  </w:tcPr>
+                  <w:p>
+                    <w:pPr>
+                      <w:pStyle w:val="Bibliography"/>
+                      <w:rPr>
+                        <w:noProof/>
+                      </w:rPr>
+                    </w:pPr>
+                    <w:r>
+                      <w:rPr>
+                        <w:noProof/>
+                      </w:rPr>
+                      <w:t xml:space="preserve">K. C. S. W. F. M. R. P. T. J. T. H. L. Jundong Li, „Feature Selection: A Data Perspective,“ </w:t>
+                    </w:r>
+                    <w:r>
+                      <w:rPr>
+                        <w:i/>
+                        <w:iCs/>
+                        <w:noProof/>
+                      </w:rPr>
+                      <w:t xml:space="preserve">ACM Computing Surveys, </w:t>
+                    </w:r>
+                    <w:r>
+                      <w:rPr>
+                        <w:noProof/>
+                      </w:rPr>
+                      <w:t xml:space="preserve">zv. 50, pp. 1-45, 2017. </w:t>
+                    </w:r>
+                  </w:p>
+                </w:tc>
+              </w:tr>
+              <w:tr>
+                <w:trPr>
+                  <w:divId w:val="2043551998"/>
+                  <w:tblCellSpacing w:w="15" w:type="dxa"/>
+                </w:trPr>
+                <w:tc>
+                  <w:tcPr>
+                    <w:tcW w:w="50" w:type="pct"/>
+                    <w:hideMark/>
+                  </w:tcPr>
+                  <w:p>
+                    <w:pPr>
+                      <w:pStyle w:val="Bibliography"/>
+                      <w:rPr>
+                        <w:noProof/>
+                      </w:rPr>
+                    </w:pPr>
+                    <w:r>
+                      <w:rPr>
+                        <w:noProof/>
+                      </w:rPr>
+                      <w:t xml:space="preserve">[5] </w:t>
+                    </w:r>
+                  </w:p>
+                </w:tc>
+                <w:tc>
+                  <w:tcPr>
+                    <w:tcW w:w="0" w:type="auto"/>
+                    <w:hideMark/>
+                  </w:tcPr>
+                  <w:p>
+                    <w:pPr>
+                      <w:pStyle w:val="Bibliography"/>
+                      <w:rPr>
+                        <w:noProof/>
+                      </w:rPr>
+                    </w:pPr>
+                    <w:r>
+                      <w:rPr>
+                        <w:noProof/>
+                      </w:rPr>
+                      <w:t xml:space="preserve">U. G. U. Moorthy, „A novel optimal feature selection technique for medical data classification using ANOVA based whale optimization,“ </w:t>
+                    </w:r>
+                    <w:r>
+                      <w:rPr>
+                        <w:i/>
+                        <w:iCs/>
+                        <w:noProof/>
+                      </w:rPr>
+                      <w:t xml:space="preserve">Journal of Ambient Intelligence and Humanized Computing, </w:t>
+                    </w:r>
+                    <w:r>
+                      <w:rPr>
+                        <w:noProof/>
+                      </w:rPr>
+                      <w:t xml:space="preserve">zv. 12, pp. 3527-3538, 2021. </w:t>
+                    </w:r>
+                  </w:p>
+                </w:tc>
+              </w:tr>
+              <w:tr>
+                <w:trPr>
+                  <w:divId w:val="2043551998"/>
+                  <w:tblCellSpacing w:w="15" w:type="dxa"/>
+                </w:trPr>
+                <w:tc>
+                  <w:tcPr>
+                    <w:tcW w:w="50" w:type="pct"/>
+                    <w:hideMark/>
+                  </w:tcPr>
+                  <w:p>
+                    <w:pPr>
+                      <w:pStyle w:val="Bibliography"/>
+                      <w:rPr>
+                        <w:noProof/>
+                      </w:rPr>
+                    </w:pPr>
+                    <w:r>
+                      <w:rPr>
+                        <w:noProof/>
+                      </w:rPr>
+                      <w:t xml:space="preserve">[6] </w:t>
+                    </w:r>
+                  </w:p>
+                </w:tc>
+                <w:tc>
+                  <w:tcPr>
+                    <w:tcW w:w="0" w:type="auto"/>
+                    <w:hideMark/>
+                  </w:tcPr>
+                  <w:p>
+                    <w:pPr>
+                      <w:pStyle w:val="Bibliography"/>
+                      <w:rPr>
+                        <w:noProof/>
+                      </w:rPr>
+                    </w:pPr>
+                    <w:r>
+                      <w:rPr>
+                        <w:noProof/>
+                      </w:rPr>
+                      <w:t xml:space="preserve">H. C. Leung a W. Chung, „26th Americas Conference on Information Systems, AMCIS 2020,“ 2020. </w:t>
+                    </w:r>
+                  </w:p>
+                </w:tc>
+              </w:tr>
+            </w:tbl>
+            <w:p>
+              <w:pPr>
+                <w:divId w:val="2043551998"/>
+                <w:rPr>
+                  <w:rFonts w:eastAsia="Times New Roman"/>
+                  <w:noProof/>
+                </w:rPr>
+              </w:pPr>
+            </w:p>
+            <w:p>
+              <w:r>
+                <w:rPr>
+                  <w:b/>
+                  <w:bCs/>
+                  <w:noProof/>
+                </w:rPr>
+                <w:fldChar w:fldCharType="end"/>
+              </w:r>
+            </w:p>
+          </w:sdtContent>
+        </w:sdt>
+      </w:sdtContent>
+    </w:sdt>
     <w:p>
       <w:pPr>
         <w:rPr>
@@ -5461,6 +6569,14 @@
       </w:tblBorders>
     </w:tblPr>
   </w:style>
+  <w:style w:type="paragraph" w:styleId="Bibliography">
+    <w:name w:val="Bibliography"/>
+    <w:basedOn w:val="Normal"/>
+    <w:next w:val="Normal"/>
+    <w:uiPriority w:val="37"/>
+    <w:unhideWhenUsed/>
+    <w:rsid w:val="00BD3C3D"/>
+  </w:style>
 </w:styles>
 </file>
 
@@ -5832,13 +6948,79 @@
     </b:Author>
     <b:Title>26th Americas Conference on Information Systems, AMCIS 2020</b:Title>
     <b:Year>2020</b:Year>
+    <b:RefOrder>6</b:RefOrder>
+  </b:Source>
+  <b:Source>
+    <b:Tag>Pau18</b:Tag>
+    <b:SourceType>JournalArticle</b:SourceType>
+    <b:Guid>{86EDE4D6-C678-4125-9027-7969540E720A}</b:Guid>
+    <b:Author>
+      <b:Author>
+        <b:NameList>
+          <b:Person>
+            <b:Last>Pau Rodríguez</b:Last>
+            <b:First>Miguel</b:First>
+            <b:Middle>A. Bautista, Jordi Gonzàlez, Sergio Escalera</b:Middle>
+          </b:Person>
+        </b:NameList>
+      </b:Author>
+    </b:Author>
+    <b:Title>Beyond one-hot encoding: Lower dimensional target embedding</b:Title>
+    <b:JournalName>Image and Vision Computing</b:JournalName>
+    <b:Year>2018</b:Year>
+    <b:Pages>21-31</b:Pages>
+    <b:Volume>75</b:Volume>
     <b:RefOrder>3</b:RefOrder>
+  </b:Source>
+  <b:Source>
+    <b:Tag>Jun17</b:Tag>
+    <b:SourceType>JournalArticle</b:SourceType>
+    <b:Guid>{90EA74A2-7611-4F54-90C2-28E531C7F8EC}</b:Guid>
+    <b:Author>
+      <b:Author>
+        <b:NameList>
+          <b:Person>
+            <b:Last>Jundong Li</b:Last>
+            <b:First>Kewei</b:First>
+            <b:Middle>Cheng, Suhang Wang, Fred Morstatter, Robert P. Trevino, Jiliang Tang, Huan Liu</b:Middle>
+          </b:Person>
+        </b:NameList>
+      </b:Author>
+    </b:Author>
+    <b:Title>Feature Selection: A Data Perspective</b:Title>
+    <b:JournalName>ACM Computing Surveys</b:JournalName>
+    <b:Year>2017</b:Year>
+    <b:Pages>1-45</b:Pages>
+    <b:Volume>50</b:Volume>
+    <b:RefOrder>4</b:RefOrder>
+  </b:Source>
+  <b:Source>
+    <b:Tag>Moo21</b:Tag>
+    <b:SourceType>JournalArticle</b:SourceType>
+    <b:Guid>{8538FDA1-639E-4FDB-93B5-2AACD5739B2F}</b:Guid>
+    <b:Author>
+      <b:Author>
+        <b:NameList>
+          <b:Person>
+            <b:Last>Moorthy</b:Last>
+            <b:First>U.,</b:First>
+            <b:Middle>Gandhi, U.D.</b:Middle>
+          </b:Person>
+        </b:NameList>
+      </b:Author>
+    </b:Author>
+    <b:Title>A novel optimal feature selection technique for medical data classification using ANOVA based whale optimization</b:Title>
+    <b:JournalName>Journal of Ambient Intelligence and Humanized Computing</b:JournalName>
+    <b:Year>2021</b:Year>
+    <b:Pages>3527-3538</b:Pages>
+    <b:Volume>12</b:Volume>
+    <b:RefOrder>5</b:RefOrder>
   </b:Source>
 </b:Sources>
 </file>
 
 <file path=customXml/itemProps1.xml><?xml version="1.0" encoding="utf-8"?>
-<ds:datastoreItem xmlns:ds="http://schemas.openxmlformats.org/officeDocument/2006/customXml" ds:itemID="{F68AA9E5-1CFF-47B2-9E42-FFEEB967AE98}">
+<ds:datastoreItem xmlns:ds="http://schemas.openxmlformats.org/officeDocument/2006/customXml" ds:itemID="{99FBD8E0-3040-42FF-AD99-5E53B2348A4C}">
   <ds:schemaRefs>
     <ds:schemaRef ds:uri="http://schemas.openxmlformats.org/officeDocument/2006/bibliography"/>
   </ds:schemaRefs>

--- a/ml-fin.docx
+++ b/ml-fin.docx
@@ -38,7 +38,7 @@
           <w:bCs/>
           <w:lang w:val="en-US"/>
         </w:rPr>
-        <w:t xml:space="preserve">Martin Pažický, Roman </w:t>
+        <w:t xml:space="preserve">Martin </w:t>
       </w:r>
       <w:proofErr w:type="spellStart"/>
       <w:r>
@@ -47,9 +47,17 @@
           <w:bCs/>
           <w:lang w:val="en-US"/>
         </w:rPr>
-        <w:t>Berešík</w:t>
+        <w:t>Pažický</w:t>
       </w:r>
       <w:proofErr w:type="spellEnd"/>
+      <w:r>
+        <w:rPr>
+          <w:b/>
+          <w:bCs/>
+          <w:lang w:val="en-US"/>
+        </w:rPr>
+        <w:t>, Roman Berešík</w:t>
+      </w:r>
     </w:p>
     <w:p>
       <w:pPr>
@@ -144,6 +152,12 @@
         </w:rPr>
         <w:t xml:space="preserve"> </w:t>
       </w:r>
+      <w:r>
+        <w:rPr>
+          <w:lang w:val="en-US"/>
+        </w:rPr>
+        <w:t>By understanding the factors that contribute to churn and accurately predicting which customers are at risk of leaving, banks can take proactive measures to mitigate churn and improve customer retention strategies.</w:t>
+      </w:r>
     </w:p>
     <w:p>
       <w:pPr>
@@ -177,6 +191,12 @@
         </w:rPr>
         <w:t xml:space="preserve"> to fight against customer churn, is to use the data and train a machine learning model, which might predict when a customer is about to churn their services. Banks could then approach the client and try to resolve the reasons that led him to this decision.</w:t>
       </w:r>
+      <w:r>
+        <w:rPr>
+          <w:lang w:val="en-US"/>
+        </w:rPr>
+        <w:t xml:space="preserve"> </w:t>
+      </w:r>
     </w:p>
     <w:p>
       <w:pPr>
@@ -191,73 +211,43 @@
           <w:lang w:val="en-US"/>
         </w:rPr>
         <w:tab/>
-        <w:t xml:space="preserve">In this project we are going analyze the data of a bank and try to predict customer churn using several machine learning models – random forest, logistic regression, and TODO: </w:t>
-      </w:r>
-      <w:r>
-        <w:rPr>
-          <w:lang w:val="en-US"/>
-        </w:rPr>
-        <w:t>(</w:t>
-      </w:r>
-      <w:r>
-        <w:rPr>
-          <w:lang w:val="en-US"/>
-        </w:rPr>
-        <w:t>neural network</w:t>
-      </w:r>
-      <w:r>
-        <w:rPr>
-          <w:lang w:val="en-US"/>
-        </w:rPr>
-        <w:t xml:space="preserve">, </w:t>
-      </w:r>
-      <w:proofErr w:type="spellStart"/>
-      <w:r>
-        <w:rPr>
-          <w:lang w:val="en-US"/>
-        </w:rPr>
-        <w:t>mozno</w:t>
-      </w:r>
-      <w:proofErr w:type="spellEnd"/>
+        <w:t xml:space="preserve">In this project we are going analyze the data of a bank and try to predict customer churn using several machine learning models – random forest, logistic </w:t>
+      </w:r>
+      <w:r>
+        <w:rPr>
+          <w:lang w:val="en-US"/>
+        </w:rPr>
+        <w:t xml:space="preserve">regression, and neural networks. </w:t>
+      </w:r>
+      <w:r>
+        <w:rPr>
+          <w:lang w:val="en-US"/>
+        </w:rPr>
+        <w:t>Each model brings its own strengths and assumptions, allowing us to explore different approaches to churn prediction.</w:t>
+      </w:r>
       <w:r>
         <w:rPr>
           <w:lang w:val="en-US"/>
         </w:rPr>
         <w:t xml:space="preserve"> </w:t>
       </w:r>
-      <w:proofErr w:type="spellStart"/>
-      <w:r>
-        <w:rPr>
-          <w:lang w:val="en-US"/>
-        </w:rPr>
-        <w:t>rozsirit</w:t>
-      </w:r>
-      <w:proofErr w:type="spellEnd"/>
-      <w:r>
-        <w:rPr>
-          <w:lang w:val="en-US"/>
-        </w:rPr>
-        <w:t xml:space="preserve"> introduction </w:t>
-      </w:r>
-      <w:proofErr w:type="spellStart"/>
-      <w:r>
-        <w:rPr>
-          <w:lang w:val="en-US"/>
-        </w:rPr>
-        <w:t>trochu</w:t>
-      </w:r>
-      <w:proofErr w:type="spellEnd"/>
-      <w:r>
-        <w:rPr>
-          <w:lang w:val="en-US"/>
-        </w:rPr>
-        <w:t>)</w:t>
-      </w:r>
-      <w:r>
-        <w:rPr>
-          <w:lang w:val="en-US"/>
-        </w:rPr>
-        <w:t xml:space="preserve">. We are going compare the methods and choose the best performing one. </w:t>
+      <w:r>
+        <w:rPr>
+          <w:lang w:val="en-US"/>
+        </w:rPr>
+        <w:t>Random forest, for instance, is an ensemble learning method that combines multiple decision trees to make accurate predictions. Logistic regression, on the other hand, is a classical statistical model that estimates the probability of a binary outcome based on input variables. Additionally, we will also experiment with more complex neural networks, such as deep learning architectures, to capture intricate patterns and nonlinear relationships in the data.</w:t>
+      </w:r>
+      <w:r>
+        <w:rPr>
+          <w:lang w:val="en-US"/>
+        </w:rPr>
+        <w:t xml:space="preserve"> </w:t>
+      </w:r>
+      <w:r>
+        <w:rPr>
+          <w:lang w:val="en-US"/>
+        </w:rPr>
+        <w:t xml:space="preserve">We are going compare the methods and choose the best performing one. </w:t>
       </w:r>
     </w:p>
     <w:p>
@@ -401,62 +391,164 @@
         </w:rPr>
         <w:t xml:space="preserve"> </w:t>
       </w:r>
-      <w:proofErr w:type="spellStart"/>
-      <w:r>
-        <w:rPr>
-          <w:lang w:val="en-US"/>
-        </w:rPr>
-        <w:t>Tod</w:t>
-      </w:r>
-      <w:r>
-        <w:rPr>
-          <w:lang w:val="en-US"/>
-        </w:rPr>
-        <w:t>o</w:t>
-      </w:r>
-      <w:proofErr w:type="spellEnd"/>
-      <w:r>
-        <w:rPr>
-          <w:lang w:val="en-US"/>
-        </w:rPr>
-        <w:t xml:space="preserve">: </w:t>
-      </w:r>
-      <w:proofErr w:type="spellStart"/>
-      <w:r>
-        <w:rPr>
-          <w:lang w:val="en-US"/>
-        </w:rPr>
-        <w:t>moznopridat</w:t>
-      </w:r>
-      <w:proofErr w:type="spellEnd"/>
+    </w:p>
+    <w:p>
+      <w:pPr>
+        <w:ind w:firstLine="360"/>
+        <w:jc w:val="both"/>
+        <w:rPr>
+          <w:lang w:val="en-US"/>
+        </w:rPr>
+      </w:pPr>
+      <w:r>
+        <w:rPr>
+          <w:lang w:val="en-US"/>
+        </w:rPr>
+        <w:t xml:space="preserve">Researchers have </w:t>
+      </w:r>
+      <w:r>
+        <w:rPr>
+          <w:lang w:val="en-US"/>
+        </w:rPr>
+        <w:t xml:space="preserve">also </w:t>
+      </w:r>
+      <w:proofErr w:type="gramStart"/>
+      <w:r>
+        <w:rPr>
+          <w:lang w:val="en-US"/>
+        </w:rPr>
+        <w:t>looked into</w:t>
+      </w:r>
+      <w:proofErr w:type="gramEnd"/>
+      <w:r>
+        <w:rPr>
+          <w:lang w:val="en-US"/>
+        </w:rPr>
+        <w:t xml:space="preserve"> using neural networks in addition to conventional machine learning methods to solve this issue. A multi-layer perceptron (MLP) for instance, was used to forecast client attrition in a banking environment</w:t>
+      </w:r>
       <w:r>
         <w:rPr>
           <w:lang w:val="en-US"/>
         </w:rPr>
         <w:t xml:space="preserve"> </w:t>
       </w:r>
-      <w:proofErr w:type="spellStart"/>
-      <w:r>
-        <w:rPr>
-          <w:lang w:val="en-US"/>
-        </w:rPr>
-        <w:t>nejaku</w:t>
-      </w:r>
-      <w:proofErr w:type="spellEnd"/>
+      <w:sdt>
+        <w:sdtPr>
+          <w:rPr>
+            <w:lang w:val="en-US"/>
+          </w:rPr>
+          <w:id w:val="-814495571"/>
+          <w:citation/>
+        </w:sdtPr>
+        <w:sdtContent>
+          <w:r>
+            <w:rPr>
+              <w:lang w:val="en-US"/>
+            </w:rPr>
+            <w:fldChar w:fldCharType="begin"/>
+          </w:r>
+          <w:r>
+            <w:rPr>
+              <w:lang w:val="en-US"/>
+            </w:rPr>
+            <w:instrText xml:space="preserve"> CITATION Moh15 \l 2057 </w:instrText>
+          </w:r>
+          <w:r>
+            <w:rPr>
+              <w:lang w:val="en-US"/>
+            </w:rPr>
+            <w:fldChar w:fldCharType="separate"/>
+          </w:r>
+          <w:r>
+            <w:rPr>
+              <w:noProof/>
+              <w:lang w:val="en-US"/>
+            </w:rPr>
+            <w:t>[3]</w:t>
+          </w:r>
+          <w:r>
+            <w:rPr>
+              <w:lang w:val="en-US"/>
+            </w:rPr>
+            <w:fldChar w:fldCharType="end"/>
+          </w:r>
+        </w:sdtContent>
+      </w:sdt>
+      <w:r>
+        <w:rPr>
+          <w:lang w:val="en-US"/>
+        </w:rPr>
+        <w:t>. They showed that the MLP model performed comparably to other models, demonstrating the potency of neural networks for churn prediction.</w:t>
+      </w:r>
+    </w:p>
+    <w:p>
+      <w:pPr>
+        <w:ind w:firstLine="360"/>
+        <w:jc w:val="both"/>
+        <w:rPr>
+          <w:lang w:val="en-US"/>
+        </w:rPr>
+      </w:pPr>
+      <w:r>
+        <w:rPr>
+          <w:lang w:val="en-US"/>
+        </w:rPr>
+        <w:t xml:space="preserve">Another study </w:t>
+      </w:r>
+      <w:sdt>
+        <w:sdtPr>
+          <w:rPr>
+            <w:lang w:val="en-US"/>
+          </w:rPr>
+          <w:id w:val="884983320"/>
+          <w:citation/>
+        </w:sdtPr>
+        <w:sdtContent>
+          <w:r>
+            <w:rPr>
+              <w:lang w:val="en-US"/>
+            </w:rPr>
+            <w:fldChar w:fldCharType="begin"/>
+          </w:r>
+          <w:r>
+            <w:rPr>
+              <w:lang w:val="en-US"/>
+            </w:rPr>
+            <w:instrText xml:space="preserve"> CITATION Amu19 \l 2057 </w:instrText>
+          </w:r>
+          <w:r>
+            <w:rPr>
+              <w:lang w:val="en-US"/>
+            </w:rPr>
+            <w:fldChar w:fldCharType="separate"/>
+          </w:r>
+          <w:r>
+            <w:rPr>
+              <w:noProof/>
+              <w:lang w:val="en-US"/>
+            </w:rPr>
+            <w:t>[4]</w:t>
+          </w:r>
+          <w:r>
+            <w:rPr>
+              <w:lang w:val="en-US"/>
+            </w:rPr>
+            <w:fldChar w:fldCharType="end"/>
+          </w:r>
+        </w:sdtContent>
+      </w:sdt>
       <w:r>
         <w:rPr>
           <w:lang w:val="en-US"/>
         </w:rPr>
         <w:t xml:space="preserve"> </w:t>
       </w:r>
-      <w:proofErr w:type="spellStart"/>
-      <w:r>
-        <w:rPr>
-          <w:lang w:val="en-US"/>
-        </w:rPr>
-        <w:t>pracu</w:t>
-      </w:r>
-      <w:proofErr w:type="spellEnd"/>
+      <w:r>
+        <w:rPr>
+          <w:lang w:val="en-US"/>
+        </w:rPr>
+        <w:t>also used a deeper learning model, namely a convolutional neural network (CNN), which has a more complicated neural network design, to predict customer attrition. The authors enhanced the churn prediction accuracy by utilizing the hierarchical feature extraction capabilities of CNNs to capture complex patterns and correlations in the data.</w:t>
+      </w:r>
     </w:p>
     <w:p>
       <w:pPr>
@@ -474,6 +566,7 @@
         <w:rPr>
           <w:lang w:val="en-US"/>
         </w:rPr>
+        <w:lastRenderedPageBreak/>
         <w:t>Exploratory Data Analysis</w:t>
       </w:r>
     </w:p>
@@ -1122,7 +1215,6 @@
                 <w:szCs w:val="24"/>
                 <w:lang w:val="en-US"/>
               </w:rPr>
-              <w:lastRenderedPageBreak/>
               <w:t>Education_Level</w:t>
             </w:r>
             <w:proofErr w:type="spellEnd"/>
@@ -2640,10 +2732,11 @@
           <w:noProof/>
           <w:lang w:val="en-US"/>
         </w:rPr>
+        <w:lastRenderedPageBreak/>
         <w:drawing>
-          <wp:inline distT="0" distB="0" distL="0" distR="0" wp14:anchorId="0D2C3A3A" wp14:editId="484304E2">
-            <wp:extent cx="3855720" cy="3463138"/>
-            <wp:effectExtent l="0" t="0" r="0" b="4445"/>
+          <wp:inline distT="0" distB="0" distL="0" distR="0" wp14:anchorId="0D2C3A3A" wp14:editId="273CA23B">
+            <wp:extent cx="3124200" cy="2806100"/>
+            <wp:effectExtent l="0" t="0" r="0" b="0"/>
             <wp:docPr id="530036839" name="Picture 1" descr="A picture containing text, screenshot, font, diagram&#10;&#10;Description automatically generated"/>
             <wp:cNvGraphicFramePr>
               <a:graphicFrameLocks xmlns:a="http://schemas.openxmlformats.org/drawingml/2006/main" noChangeAspect="1"/>
@@ -2664,7 +2757,7 @@
                   <pic:spPr>
                     <a:xfrm>
                       <a:off x="0" y="0"/>
-                      <a:ext cx="3859906" cy="3466898"/>
+                      <a:ext cx="3133608" cy="2814550"/>
                     </a:xfrm>
                     <a:prstGeom prst="rect">
                       <a:avLst/>
@@ -2741,7 +2834,6 @@
         <w:rPr>
           <w:lang w:val="en-US"/>
         </w:rPr>
-        <w:lastRenderedPageBreak/>
         <w:tab/>
         <w:t xml:space="preserve">We have also examined the bivariate relationships between different columns of the data. </w:t>
       </w:r>
@@ -2918,6 +3010,7 @@
         <w:rPr>
           <w:lang w:val="en-US"/>
         </w:rPr>
+        <w:lastRenderedPageBreak/>
         <w:tab/>
         <w:t xml:space="preserve">We have also </w:t>
       </w:r>
@@ -4028,61 +4121,13 @@
         <w:rPr>
           <w:lang w:val="en-US"/>
         </w:rPr>
-        <w:t xml:space="preserve"> use the data for training</w:t>
-      </w:r>
-      <w:r>
-        <w:rPr>
-          <w:lang w:val="en-US"/>
-        </w:rPr>
-        <w:t xml:space="preserve"> the selected machine learning models</w:t>
-      </w:r>
-      <w:r>
-        <w:rPr>
-          <w:lang w:val="en-US"/>
-        </w:rPr>
-        <w:t>, various data adjustments h</w:t>
-      </w:r>
-      <w:r>
-        <w:rPr>
-          <w:lang w:val="en-US"/>
-        </w:rPr>
-        <w:t>ad</w:t>
-      </w:r>
-      <w:r>
-        <w:rPr>
-          <w:lang w:val="en-US"/>
-        </w:rPr>
-        <w:t xml:space="preserve"> to be made.</w:t>
-      </w:r>
-      <w:r>
-        <w:rPr>
-          <w:lang w:val="en-US"/>
-        </w:rPr>
-        <w:t xml:space="preserve"> The models are not able to deal with categorical data directly, therefore we needed to transform them to numerical data first</w:t>
-      </w:r>
-      <w:r>
-        <w:rPr>
-          <w:lang w:val="en-US"/>
-        </w:rPr>
-        <w:t xml:space="preserve">. </w:t>
-      </w:r>
-      <w:r>
-        <w:rPr>
-          <w:lang w:val="en-US"/>
-        </w:rPr>
-        <w:t xml:space="preserve">Applying domain knowledge allowed us to spot certain </w:t>
-      </w:r>
-      <w:r>
-        <w:rPr>
-          <w:lang w:val="en-US"/>
-        </w:rPr>
-        <w:t>hierarchical relationships</w:t>
-      </w:r>
-      <w:r>
-        <w:rPr>
-          <w:lang w:val="en-US"/>
-        </w:rPr>
-        <w:t xml:space="preserve"> between the values of various features</w:t>
+        <w:t xml:space="preserve"> use the data for training the selected machine learning models, various data adjustments had to be made. The models are not able to deal with categorical data directly, therefore we needed to transform them to numerical data first</w:t>
+      </w:r>
+      <w:r>
+        <w:rPr>
+          <w:lang w:val="en-US"/>
+        </w:rPr>
+        <w:t>. Applying domain knowledge allowed us to spot certain hierarchical relationships between the values of various features</w:t>
       </w:r>
       <w:r>
         <w:rPr>
@@ -4324,21 +4369,7 @@
                 <w:szCs w:val="24"/>
                 <w:lang w:val="en-US"/>
               </w:rPr>
-              <w:t xml:space="preserve">Less than $40K &lt; </w:t>
-            </w:r>
-            <w:r>
-              <w:rPr>
-                <w:szCs w:val="24"/>
-                <w:lang w:val="en-US"/>
-              </w:rPr>
-              <w:t>$</w:t>
-            </w:r>
-            <w:r>
-              <w:rPr>
-                <w:szCs w:val="24"/>
-                <w:lang w:val="en-US"/>
-              </w:rPr>
-              <w:t>40K - $60K &lt; $60K - $80K &lt; $80K - $120K &lt; $120K +</w:t>
+              <w:t>Less than $40K &lt; $40K - $60K &lt; $60K - $80K &lt; $80K - $120K &lt; $120K +</w:t>
             </w:r>
           </w:p>
         </w:tc>
@@ -4438,25 +4469,7 @@
         <w:rPr>
           <w:lang w:val="en-US"/>
         </w:rPr>
-        <w:t xml:space="preserve">Table </w:t>
-      </w:r>
-      <w:r>
-        <w:rPr>
-          <w:lang w:val="en-US"/>
-        </w:rPr>
-        <w:t>4</w:t>
-      </w:r>
-      <w:r>
-        <w:rPr>
-          <w:lang w:val="en-US"/>
-        </w:rPr>
-        <w:t xml:space="preserve">: </w:t>
-      </w:r>
-      <w:r>
-        <w:rPr>
-          <w:lang w:val="en-US"/>
-        </w:rPr>
-        <w:t>Ordinal relations in categorical variables</w:t>
+        <w:t>Table 4: Ordinal relations in categorical variables</w:t>
       </w:r>
     </w:p>
     <w:p>
@@ -4489,31 +4502,7 @@
         <w:rPr>
           <w:lang w:val="en-US"/>
         </w:rPr>
-        <w:t xml:space="preserve"> – a popular</w:t>
-      </w:r>
-      <w:r>
-        <w:rPr>
-          <w:lang w:val="en-US"/>
-        </w:rPr>
-        <w:t xml:space="preserve"> </w:t>
-      </w:r>
-      <w:r>
-        <w:rPr>
-          <w:lang w:val="en-US"/>
-        </w:rPr>
-        <w:t xml:space="preserve">technique </w:t>
-      </w:r>
-      <w:r>
-        <w:rPr>
-          <w:lang w:val="en-US"/>
-        </w:rPr>
-        <w:t>used to represent categorical variables as binary vector</w:t>
-      </w:r>
-      <w:r>
-        <w:rPr>
-          <w:lang w:val="en-US"/>
-        </w:rPr>
-        <w:t>s</w:t>
+        <w:t xml:space="preserve"> – a popular technique used to represent categorical variables as binary vectors</w:t>
       </w:r>
       <w:r>
         <w:rPr>
@@ -4579,7 +4568,7 @@
               <w:noProof/>
               <w:lang w:val="en-US"/>
             </w:rPr>
-            <w:t>[3]</w:t>
+            <w:t>[5]</w:t>
           </w:r>
           <w:r>
             <w:rPr>
@@ -4669,19 +4658,76 @@
         </w:rPr>
         <w:tab/>
       </w:r>
-      <w:proofErr w:type="spellStart"/>
-      <w:r>
-        <w:rPr>
-          <w:lang w:val="en-US"/>
-        </w:rPr>
-        <w:t>Todo</w:t>
-      </w:r>
-      <w:proofErr w:type="spellEnd"/>
-      <w:r>
-        <w:rPr>
-          <w:lang w:val="en-US"/>
-        </w:rPr>
-        <w:t>:</w:t>
+      <w:r>
+        <w:rPr>
+          <w:lang w:val="en-US"/>
+        </w:rPr>
+        <w:t xml:space="preserve">To find and handle observations in a dataset that significantly stray from the norm or predicted patterns, outlier detection is a key approach in data analysis. Outliers are data points that are far outside the bulk of observations, and by identifying them, analysts can learn important information about potential abnormalities, errors, or odd behaviors in the data. Outliers can result from </w:t>
+      </w:r>
+      <w:proofErr w:type="gramStart"/>
+      <w:r>
+        <w:rPr>
+          <w:lang w:val="en-US"/>
+        </w:rPr>
+        <w:t>a number of</w:t>
+      </w:r>
+      <w:proofErr w:type="gramEnd"/>
+      <w:r>
+        <w:rPr>
+          <w:lang w:val="en-US"/>
+        </w:rPr>
+        <w:t xml:space="preserve"> things, including incorrect data entry, sensor issues, or actual extraordinary events. By ensuring that data patterns and trends are founded on accurate and representative data, identifying and correcting outliers helps to improve decision-making processes, increase the accuracy and reliability of statistical studies, and prevent biased conclusions.</w:t>
+      </w:r>
+    </w:p>
+    <w:p>
+      <w:pPr>
+        <w:ind w:firstLine="360"/>
+        <w:rPr>
+          <w:lang w:val="en-US"/>
+        </w:rPr>
+      </w:pPr>
+      <w:r>
+        <w:rPr>
+          <w:lang w:val="en-US"/>
+        </w:rPr>
+        <w:t>In our approach w</w:t>
+      </w:r>
+      <w:r>
+        <w:rPr>
+          <w:lang w:val="en-US"/>
+        </w:rPr>
+        <w:t>e w</w:t>
+      </w:r>
+      <w:r>
+        <w:rPr>
+          <w:lang w:val="en-US"/>
+        </w:rPr>
+        <w:t>ent</w:t>
+      </w:r>
+      <w:r>
+        <w:rPr>
+          <w:lang w:val="en-US"/>
+        </w:rPr>
+        <w:t xml:space="preserve"> through all the numerical columns and use</w:t>
+      </w:r>
+      <w:r>
+        <w:rPr>
+          <w:lang w:val="en-US"/>
+        </w:rPr>
+        <w:t>d</w:t>
+      </w:r>
+      <w:r>
+        <w:rPr>
+          <w:lang w:val="en-US"/>
+        </w:rPr>
+        <w:t xml:space="preserve"> the function to assign the skewed values to quantiles. The function uses a logarithmic transformation as well as the 5th and 95th percentile. Logarithmic transformation helps address skewed data by reducing the impact of extreme values and making the distribution more symmetrical. The 5th and 95th percentile approach effectively </w:t>
+      </w:r>
+      <w:r>
+        <w:rPr>
+          <w:lang w:val="en-US"/>
+        </w:rPr>
+        <w:lastRenderedPageBreak/>
+        <w:t>identifies and handles outliers, ensuring that statistical analyses and models are not unduly influenced by extreme observations. These techniques strike a balance between addressing outliers and preserving the integrity of the data.</w:t>
       </w:r>
     </w:p>
     <w:p>
@@ -4720,19 +4766,7 @@
         <w:rPr>
           <w:lang w:val="en-US"/>
         </w:rPr>
-        <w:t xml:space="preserve">Feature selection </w:t>
-      </w:r>
-      <w:r>
-        <w:rPr>
-          <w:lang w:val="en-US"/>
-        </w:rPr>
-        <w:t xml:space="preserve">is a technique that </w:t>
-      </w:r>
-      <w:r>
-        <w:rPr>
-          <w:lang w:val="en-US"/>
-        </w:rPr>
-        <w:t>can help to reduce the training time of a model. Even though we don’t have too many features in our dataset and the training is quite fast, feature selection might also improve the performance of a model by reducing noise or getting rid of irrelevant data</w:t>
+        <w:t>Feature selection is a technique that can help to reduce the training time of a model. Even though we don’t have too many features in our dataset and the training is quite fast, feature selection might also improve the performance of a model by reducing noise or getting rid of irrelevant data</w:t>
       </w:r>
       <w:sdt>
         <w:sdtPr>
@@ -4773,7 +4807,7 @@
               <w:noProof/>
               <w:lang w:val="en-US"/>
             </w:rPr>
-            <w:t>[4]</w:t>
+            <w:t>[6]</w:t>
           </w:r>
           <w:r>
             <w:rPr>
@@ -4822,7 +4856,6 @@
         </w:rPr>
         <w:t xml:space="preserve"> feature selection method from </w:t>
       </w:r>
-      <w:proofErr w:type="spellStart"/>
       <w:proofErr w:type="gramStart"/>
       <w:r>
         <w:rPr>
@@ -4832,7 +4865,6 @@
         </w:rPr>
         <w:t>sklearn</w:t>
       </w:r>
-      <w:proofErr w:type="spellEnd"/>
       <w:proofErr w:type="gramEnd"/>
       <w:r>
         <w:rPr>
@@ -4870,32 +4902,7 @@
         <w:rPr>
           <w:lang w:val="en-US"/>
         </w:rPr>
-        <w:t xml:space="preserve">It is a method used </w:t>
-      </w:r>
-      <w:r>
-        <w:rPr>
-          <w:lang w:val="en-US"/>
-        </w:rPr>
-        <w:t>to select the k most informative features from a given dataset. It operates by scoring the features based on their individual relationship with the target variable and selecting the top k features with the highest scores.</w:t>
-      </w:r>
-      <w:r>
-        <w:rPr>
-          <w:lang w:val="en-US"/>
-        </w:rPr>
-        <w:t xml:space="preserve"> The scoring of relationships was done using ANOVA (Analysis of Variance) statistical method. </w:t>
-      </w:r>
-      <w:r>
-        <w:rPr>
-          <w:lang w:val="en-US"/>
-        </w:rPr>
-        <w:t xml:space="preserve">ANOVA (Analysis of Variance) is one of the statistical tests that tries to decode the correlation among the various features of data. The main reason why we chose this method is that studies the </w:t>
-      </w:r>
-      <w:r>
-        <w:rPr>
-          <w:lang w:val="en-US"/>
-        </w:rPr>
-        <w:lastRenderedPageBreak/>
-        <w:t>statistical differences between both numerical and categorical sets of features of the data, and our target variable happens to be categorical, while other features are numerical</w:t>
+        <w:t>It is a method used to select the k most informative features from a given dataset. It operates by scoring the features based on their individual relationship with the target variable and selecting the top k features with the highest scores. The scoring of relationships was done using ANOVA (Analysis of Variance) statistical method. ANOVA (Analysis of Variance) is one of the statistical tests that tries to decode the correlation among the various features of data. The main reason why we chose this method is that studies the statistical differences between both numerical and categorical sets of features of the data, and our target variable happens to be categorical, while other features are numerical</w:t>
       </w:r>
       <w:sdt>
         <w:sdtPr>
@@ -4936,7 +4943,7 @@
               <w:noProof/>
               <w:lang w:val="en-US"/>
             </w:rPr>
-            <w:t>[5]</w:t>
+            <w:t>[7]</w:t>
           </w:r>
           <w:r>
             <w:rPr>
@@ -4965,11 +4972,6 @@
           <w:lang w:val="en-US"/>
         </w:rPr>
         <w:tab/>
-      </w:r>
-      <w:r>
-        <w:rPr>
-          <w:lang w:val="en-US"/>
-        </w:rPr>
         <w:t xml:space="preserve">To apply the K best features method, we needed to choose a proper value for K. We first obtained scores for all the features </w:t>
       </w:r>
       <w:r>
@@ -4994,63 +4996,21 @@
         <w:rPr>
           <w:lang w:val="en-US"/>
         </w:rPr>
-        <w:t xml:space="preserve"> and decided to stick with the features before the drop. We also plotted a chart to be able to better</w:t>
-      </w:r>
-      <w:r>
-        <w:rPr>
-          <w:lang w:val="en-US"/>
-        </w:rPr>
-        <w:t xml:space="preserve"> detect the drop visually</w:t>
-      </w:r>
-      <w:r>
-        <w:rPr>
-          <w:lang w:val="en-US"/>
-        </w:rPr>
-        <w:t xml:space="preserve">. The process is </w:t>
+        <w:t xml:space="preserve"> and decided to stick with the features before the drop. We also plotted a chart to be able to better detect the drop visually. The process is </w:t>
       </w:r>
       <w:proofErr w:type="gramStart"/>
       <w:r>
         <w:rPr>
           <w:lang w:val="en-US"/>
         </w:rPr>
-        <w:t xml:space="preserve">similar </w:t>
-      </w:r>
-      <w:r>
-        <w:rPr>
-          <w:lang w:val="en-US"/>
-        </w:rPr>
-        <w:t>to</w:t>
+        <w:t>similar to</w:t>
       </w:r>
       <w:proofErr w:type="gramEnd"/>
       <w:r>
         <w:rPr>
           <w:lang w:val="en-US"/>
         </w:rPr>
-        <w:t xml:space="preserve"> find</w:t>
-      </w:r>
-      <w:r>
-        <w:rPr>
-          <w:lang w:val="en-US"/>
-        </w:rPr>
-        <w:t>ing</w:t>
-      </w:r>
-      <w:r>
-        <w:rPr>
-          <w:lang w:val="en-US"/>
-        </w:rPr>
-        <w:t xml:space="preserve"> the best k for k-means using </w:t>
-      </w:r>
-      <w:r>
-        <w:rPr>
-          <w:lang w:val="en-US"/>
-        </w:rPr>
-        <w:t xml:space="preserve">the </w:t>
-      </w:r>
-      <w:r>
-        <w:rPr>
-          <w:lang w:val="en-US"/>
-        </w:rPr>
-        <w:t xml:space="preserve">elbow method. With this method we decided to continue with k </w:t>
+        <w:t xml:space="preserve"> finding the best k for k-means using the elbow method. With this method we decided to continue with k </w:t>
       </w:r>
       <w:r>
         <w:rPr>
@@ -5089,6 +5049,9 @@
       <w:pPr>
         <w:keepNext/>
         <w:jc w:val="center"/>
+        <w:rPr>
+          <w:lang w:val="en-US"/>
+        </w:rPr>
       </w:pPr>
       <w:r>
         <w:rPr>
@@ -5096,9 +5059,9 @@
           <w:lang w:val="en-US"/>
         </w:rPr>
         <w:drawing>
-          <wp:inline distT="0" distB="0" distL="0" distR="0" wp14:anchorId="26CEB4AB" wp14:editId="62F5C096">
-            <wp:extent cx="5563082" cy="4107536"/>
-            <wp:effectExtent l="0" t="0" r="0" b="7620"/>
+          <wp:inline distT="0" distB="0" distL="0" distR="0" wp14:anchorId="26CEB4AB" wp14:editId="71F62B6C">
+            <wp:extent cx="4518660" cy="3336380"/>
+            <wp:effectExtent l="0" t="0" r="0" b="0"/>
             <wp:docPr id="1493362699" name="Picture 1" descr="A picture containing text, screenshot, plot, line&#10;&#10;Description automatically generated"/>
             <wp:cNvGraphicFramePr>
               <a:graphicFrameLocks xmlns:a="http://schemas.openxmlformats.org/drawingml/2006/main" noChangeAspect="1"/>
@@ -5119,7 +5082,7 @@
                   <pic:spPr>
                     <a:xfrm>
                       <a:off x="0" y="0"/>
-                      <a:ext cx="5563082" cy="4107536"/>
+                      <a:ext cx="4521882" cy="3338759"/>
                     </a:xfrm>
                     <a:prstGeom prst="rect">
                       <a:avLst/>
@@ -5140,106 +5103,170 @@
           <w:lang w:val="en-US"/>
         </w:rPr>
       </w:pPr>
+      <w:r>
+        <w:rPr>
+          <w:lang w:val="en-US"/>
+        </w:rPr>
+        <w:t xml:space="preserve">Figure </w:t>
+      </w:r>
+      <w:r>
+        <w:rPr>
+          <w:lang w:val="en-US"/>
+        </w:rPr>
+        <w:fldChar w:fldCharType="begin"/>
+      </w:r>
+      <w:r>
+        <w:rPr>
+          <w:lang w:val="en-US"/>
+        </w:rPr>
+        <w:instrText xml:space="preserve"> SEQ Figure \* ARABIC </w:instrText>
+      </w:r>
+      <w:r>
+        <w:rPr>
+          <w:lang w:val="en-US"/>
+        </w:rPr>
+        <w:fldChar w:fldCharType="separate"/>
+      </w:r>
+      <w:r>
+        <w:rPr>
+          <w:noProof/>
+          <w:lang w:val="en-US"/>
+        </w:rPr>
+        <w:t>4</w:t>
+      </w:r>
+      <w:r>
+        <w:rPr>
+          <w:noProof/>
+          <w:lang w:val="en-US"/>
+        </w:rPr>
+        <w:fldChar w:fldCharType="end"/>
+      </w:r>
+      <w:r>
+        <w:rPr>
+          <w:lang w:val="en-US"/>
+        </w:rPr>
+        <w:t xml:space="preserve">: Feature </w:t>
+      </w:r>
       <w:proofErr w:type="spellStart"/>
       <w:r>
-        <w:t>Figure</w:t>
+        <w:rPr>
+          <w:lang w:val="en-US"/>
+        </w:rPr>
+        <w:t>importances</w:t>
       </w:r>
       <w:proofErr w:type="spellEnd"/>
       <w:r>
-        <w:t xml:space="preserve"> </w:t>
-      </w:r>
-      <w:fldSimple w:instr=" SEQ Figure \* ARABIC ">
-        <w:r>
-          <w:rPr>
-            <w:noProof/>
-          </w:rPr>
-          <w:t>4</w:t>
-        </w:r>
-      </w:fldSimple>
-      <w:r>
-        <w:t xml:space="preserve">: Feature </w:t>
-      </w:r>
-      <w:proofErr w:type="spellStart"/>
-      <w:r>
-        <w:t>importances</w:t>
-      </w:r>
-      <w:proofErr w:type="spellEnd"/>
+        <w:rPr>
+          <w:lang w:val="en-US"/>
+        </w:rPr>
+        <w:t>.</w:t>
+      </w:r>
     </w:p>
     <w:p>
       <w:pPr>
-        <w:rPr>
-          <w:lang w:val="en-US"/>
-        </w:rPr>
-      </w:pPr>
-      <w:proofErr w:type="spellStart"/>
-      <w:r>
-        <w:rPr>
-          <w:lang w:val="en-US"/>
-        </w:rPr>
-        <w:t>Todo</w:t>
-      </w:r>
-      <w:proofErr w:type="spellEnd"/>
-      <w:r>
-        <w:rPr>
-          <w:lang w:val="en-US"/>
-        </w:rPr>
-        <w:t xml:space="preserve">: </w:t>
-      </w:r>
-      <w:proofErr w:type="spellStart"/>
-      <w:r>
-        <w:rPr>
-          <w:lang w:val="en-US"/>
-        </w:rPr>
-        <w:t>evaluacia</w:t>
-      </w:r>
-      <w:proofErr w:type="spellEnd"/>
-      <w:r>
-        <w:rPr>
-          <w:lang w:val="en-US"/>
-        </w:rPr>
-        <w:t xml:space="preserve">, </w:t>
-      </w:r>
-      <w:proofErr w:type="spellStart"/>
-      <w:r>
-        <w:rPr>
-          <w:lang w:val="en-US"/>
-        </w:rPr>
-        <w:t>modely</w:t>
-      </w:r>
-      <w:proofErr w:type="spellEnd"/>
+        <w:pStyle w:val="Heading1"/>
+        <w:numPr>
+          <w:ilvl w:val="0"/>
+          <w:numId w:val="2"/>
+        </w:numPr>
+        <w:rPr>
+          <w:lang w:val="en-US"/>
+        </w:rPr>
+      </w:pPr>
+      <w:r>
+        <w:rPr>
+          <w:lang w:val="en-US"/>
+        </w:rPr>
+        <w:lastRenderedPageBreak/>
+        <w:t>Classification</w:t>
+      </w:r>
     </w:p>
     <w:p>
       <w:pPr>
-        <w:rPr>
-          <w:lang w:val="en-US"/>
-        </w:rPr>
-      </w:pPr>
-      <w:proofErr w:type="spellStart"/>
-      <w:r>
-        <w:rPr>
-          <w:lang w:val="en-US"/>
-        </w:rPr>
-        <w:t>Todo</w:t>
-      </w:r>
-      <w:proofErr w:type="spellEnd"/>
-      <w:r>
-        <w:rPr>
-          <w:lang w:val="en-US"/>
-        </w:rPr>
-        <w:t>: bibliography</w:t>
+        <w:ind w:firstLine="708"/>
+        <w:rPr>
+          <w:lang w:val="en-US"/>
+        </w:rPr>
+      </w:pPr>
+      <w:r>
+        <w:rPr>
+          <w:lang w:val="en-US"/>
+        </w:rPr>
+        <w:t>For</w:t>
+      </w:r>
+      <w:r>
+        <w:rPr>
+          <w:lang w:val="en-US"/>
+        </w:rPr>
+        <w:t xml:space="preserve"> classification tasks</w:t>
+      </w:r>
+      <w:r>
+        <w:rPr>
+          <w:lang w:val="en-US"/>
+        </w:rPr>
+        <w:t xml:space="preserve"> we decided to compare the following approaches: </w:t>
+      </w:r>
+      <w:r>
+        <w:rPr>
+          <w:lang w:val="en-US"/>
+        </w:rPr>
+        <w:t>Logistic Regression, Random Forest, Multi-Layer Perceptron (MLP), and more complex neural networks built using PyTorch.</w:t>
+      </w:r>
+      <w:r>
+        <w:rPr>
+          <w:lang w:val="en-US"/>
+        </w:rPr>
+        <w:t xml:space="preserve"> </w:t>
       </w:r>
     </w:p>
     <w:p>
       <w:pPr>
-        <w:rPr>
-          <w:lang w:val="en-US"/>
-        </w:rPr>
-      </w:pPr>
-      <w:r>
-        <w:rPr>
-          <w:lang w:val="en-US"/>
-        </w:rPr>
-        <w:tab/>
+        <w:ind w:firstLine="708"/>
+        <w:rPr>
+          <w:lang w:val="en-US"/>
+        </w:rPr>
+      </w:pPr>
+      <w:r>
+        <w:rPr>
+          <w:lang w:val="en-US"/>
+        </w:rPr>
+        <w:t xml:space="preserve">Focusing on enhancing the F1 metric becomes essential </w:t>
+      </w:r>
+      <w:r>
+        <w:rPr>
+          <w:lang w:val="en-US"/>
+        </w:rPr>
+        <w:t>as our</w:t>
+      </w:r>
+      <w:r>
+        <w:rPr>
+          <w:lang w:val="en-US"/>
+        </w:rPr>
+        <w:t xml:space="preserve"> dataset is unbalanced </w:t>
+      </w:r>
+      <w:r>
+        <w:rPr>
+          <w:lang w:val="en-US"/>
+        </w:rPr>
+        <w:t>(</w:t>
+      </w:r>
+      <w:r>
+        <w:rPr>
+          <w:lang w:val="en-US"/>
+        </w:rPr>
+        <w:t>one class having much less occurrences than the other</w:t>
+      </w:r>
+      <w:r>
+        <w:rPr>
+          <w:lang w:val="en-US"/>
+        </w:rPr>
+        <w:t>)</w:t>
+      </w:r>
+      <w:r>
+        <w:rPr>
+          <w:lang w:val="en-US"/>
+        </w:rPr>
+        <w:t>. The F1 score combines recall and precision to provide an impartial assessment of a model's performance. Accuracy alone might be deceiving when dealing with unbalanced datasets since a classifier may obtain high accuracy by only forecasting the majority class and completely disregarding the minority class. We try to balance properly detecting instances from both groups while decreasing false positives and false negatives by giving the F1 metric priority. By taking this method, we can make sure that our model is not biased toward the majority class and that it accurately reflects the characteristics of the minority class, producing classification results that are more accurate and insightful.</w:t>
       </w:r>
     </w:p>
     <w:p>
@@ -5251,10 +5278,3237 @@
     </w:p>
     <w:p>
       <w:pPr>
-        <w:rPr>
-          <w:lang w:val="en-US"/>
-        </w:rPr>
-      </w:pPr>
+        <w:pStyle w:val="Heading2"/>
+        <w:numPr>
+          <w:ilvl w:val="1"/>
+          <w:numId w:val="2"/>
+        </w:numPr>
+        <w:rPr>
+          <w:lang w:val="en-US"/>
+        </w:rPr>
+      </w:pPr>
+      <w:r>
+        <w:rPr>
+          <w:lang w:val="en-US"/>
+        </w:rPr>
+        <w:t>Logistic Regression</w:t>
+      </w:r>
+    </w:p>
+    <w:p>
+      <w:pPr>
+        <w:pStyle w:val="Heading3"/>
+        <w:numPr>
+          <w:ilvl w:val="2"/>
+          <w:numId w:val="2"/>
+        </w:numPr>
+        <w:rPr>
+          <w:lang w:val="en-US"/>
+        </w:rPr>
+      </w:pPr>
+      <w:r>
+        <w:rPr>
+          <w:lang w:val="en-US"/>
+        </w:rPr>
+        <w:t>Logistic Regression v1: fitting the model (no oversampling, no hyperparameter tunning)</w:t>
+      </w:r>
+    </w:p>
+    <w:p>
+      <w:pPr>
+        <w:ind w:firstLine="708"/>
+        <w:rPr>
+          <w:lang w:val="en-US"/>
+        </w:rPr>
+      </w:pPr>
+      <w:r>
+        <w:rPr>
+          <w:lang w:val="en-US"/>
+        </w:rPr>
+        <w:t xml:space="preserve">In our pursuit of finding an appropriate baseline model for our classification task, we carefully considered various options and ultimately decided to employ Logistic Regression. Logistic Regression is a well-established and </w:t>
+      </w:r>
+      <w:r>
+        <w:rPr>
+          <w:lang w:val="en-US"/>
+        </w:rPr>
+        <w:t>widely used</w:t>
+      </w:r>
+      <w:r>
+        <w:rPr>
+          <w:lang w:val="en-US"/>
+        </w:rPr>
+        <w:t xml:space="preserve"> statistical technique that is particularly suited for binary classification problems. Its simplicity and interpretability make it an ideal choice for establishing a benchmark performance level. By fitting a logistic regression model to our labeled training data, we can assess its ability to discriminate between the two classes and establish a baseline accuracy for comparison with more advanced algorithms.</w:t>
+      </w:r>
+      <w:r>
+        <w:rPr>
+          <w:lang w:val="en-US"/>
+        </w:rPr>
+        <w:t xml:space="preserve"> </w:t>
+      </w:r>
+    </w:p>
+    <w:p>
+      <w:pPr>
+        <w:pStyle w:val="Heading3"/>
+        <w:numPr>
+          <w:ilvl w:val="2"/>
+          <w:numId w:val="2"/>
+        </w:numPr>
+        <w:rPr>
+          <w:lang w:val="en-US"/>
+        </w:rPr>
+      </w:pPr>
+      <w:r>
+        <w:rPr>
+          <w:lang w:val="en-US"/>
+        </w:rPr>
+        <w:t>Logistic Regression v2: fitting the model (with oversampling, scaling and hyperparameter tunning)</w:t>
+      </w:r>
+    </w:p>
+    <w:p>
+      <w:pPr>
+        <w:rPr>
+          <w:lang w:val="en-US"/>
+        </w:rPr>
+      </w:pPr>
+      <w:r>
+        <w:rPr>
+          <w:lang w:val="en-US"/>
+        </w:rPr>
+        <w:t>We tr</w:t>
+      </w:r>
+      <w:r>
+        <w:rPr>
+          <w:lang w:val="en-US"/>
+        </w:rPr>
+        <w:t>ied</w:t>
+      </w:r>
+      <w:r>
+        <w:rPr>
+          <w:lang w:val="en-US"/>
+        </w:rPr>
+        <w:t xml:space="preserve"> to improve performance of Logistic Regression with help of feature scaling, handle imbalanced data using SMOTE and simple hyperparameter tuning for following parameters:</w:t>
+      </w:r>
+    </w:p>
+    <w:p>
+      <w:pPr>
+        <w:pStyle w:val="ListParagraph"/>
+        <w:numPr>
+          <w:ilvl w:val="0"/>
+          <w:numId w:val="9"/>
+        </w:numPr>
+        <w:rPr>
+          <w:lang w:val="en-US"/>
+        </w:rPr>
+      </w:pPr>
+      <w:r>
+        <w:rPr>
+          <w:b/>
+          <w:bCs/>
+          <w:lang w:val="en-US"/>
+        </w:rPr>
+        <w:t>C</w:t>
+      </w:r>
+      <w:r>
+        <w:rPr>
+          <w:lang w:val="en-US"/>
+        </w:rPr>
+        <w:t xml:space="preserve"> - Inverse of regularization strength; must be a positive float. Like in support vector machines, smaller values specify stronger regularization)</w:t>
+      </w:r>
+      <w:r>
+        <w:rPr>
+          <w:lang w:val="en-US"/>
+        </w:rPr>
+        <w:t>.</w:t>
+      </w:r>
+    </w:p>
+    <w:p>
+      <w:pPr>
+        <w:pStyle w:val="ListParagraph"/>
+        <w:numPr>
+          <w:ilvl w:val="0"/>
+          <w:numId w:val="9"/>
+        </w:numPr>
+        <w:rPr>
+          <w:lang w:val="en-US"/>
+        </w:rPr>
+      </w:pPr>
+      <w:r>
+        <w:rPr>
+          <w:b/>
+          <w:bCs/>
+          <w:lang w:val="en-US"/>
+        </w:rPr>
+        <w:t>solver</w:t>
+      </w:r>
+      <w:r>
+        <w:rPr>
+          <w:lang w:val="en-US"/>
+        </w:rPr>
+        <w:t xml:space="preserve"> - Algorithm to use in the optimization problem.</w:t>
+      </w:r>
+    </w:p>
+    <w:p>
+      <w:pPr>
+        <w:rPr>
+          <w:lang w:val="en-US"/>
+        </w:rPr>
+      </w:pPr>
+      <w:r>
+        <w:rPr>
+          <w:lang w:val="en-US"/>
+        </w:rPr>
+        <w:t>With these changes we were able to slightly</w:t>
+      </w:r>
+      <w:r>
+        <w:rPr>
+          <w:lang w:val="en-US"/>
+        </w:rPr>
+        <w:t xml:space="preserve"> improve </w:t>
+      </w:r>
+      <w:proofErr w:type="gramStart"/>
+      <w:r>
+        <w:rPr>
+          <w:lang w:val="en-US"/>
+        </w:rPr>
+        <w:t>F-</w:t>
+      </w:r>
+      <w:proofErr w:type="gramEnd"/>
+      <w:r>
+        <w:rPr>
+          <w:lang w:val="en-US"/>
+        </w:rPr>
+        <w:t>score of Logistic Regression model</w:t>
+      </w:r>
+      <w:r>
+        <w:rPr>
+          <w:lang w:val="en-US"/>
+        </w:rPr>
+        <w:t xml:space="preserve"> (see Figure 5)</w:t>
+      </w:r>
+      <w:r>
+        <w:rPr>
+          <w:lang w:val="en-US"/>
+        </w:rPr>
+        <w:t>.</w:t>
+      </w:r>
+    </w:p>
+    <w:p>
+      <w:pPr>
+        <w:keepNext/>
+        <w:jc w:val="center"/>
+        <w:rPr>
+          <w:lang w:val="en-US"/>
+        </w:rPr>
+      </w:pPr>
+      <w:r>
+        <w:rPr>
+          <w:lang w:val="en-US"/>
+        </w:rPr>
+        <w:drawing>
+          <wp:inline distT="0" distB="0" distL="0" distR="0" wp14:anchorId="689E8127" wp14:editId="23CD9FB8">
+            <wp:extent cx="4084674" cy="723963"/>
+            <wp:effectExtent l="0" t="0" r="0" b="0"/>
+            <wp:docPr id="196346323" name="Picture 1" descr="A picture containing text, screenshot, font, line&#10;&#10;Description automatically generated"/>
+            <wp:cNvGraphicFramePr>
+              <a:graphicFrameLocks xmlns:a="http://schemas.openxmlformats.org/drawingml/2006/main" noChangeAspect="1"/>
+            </wp:cNvGraphicFramePr>
+            <a:graphic xmlns:a="http://schemas.openxmlformats.org/drawingml/2006/main">
+              <a:graphicData uri="http://schemas.openxmlformats.org/drawingml/2006/picture">
+                <pic:pic xmlns:pic="http://schemas.openxmlformats.org/drawingml/2006/picture">
+                  <pic:nvPicPr>
+                    <pic:cNvPr id="196346323" name="Picture 1" descr="A picture containing text, screenshot, font, line&#10;&#10;Description automatically generated"/>
+                    <pic:cNvPicPr/>
+                  </pic:nvPicPr>
+                  <pic:blipFill>
+                    <a:blip r:embed="rId12"/>
+                    <a:stretch>
+                      <a:fillRect/>
+                    </a:stretch>
+                  </pic:blipFill>
+                  <pic:spPr>
+                    <a:xfrm>
+                      <a:off x="0" y="0"/>
+                      <a:ext cx="4084674" cy="723963"/>
+                    </a:xfrm>
+                    <a:prstGeom prst="rect">
+                      <a:avLst/>
+                    </a:prstGeom>
+                  </pic:spPr>
+                </pic:pic>
+              </a:graphicData>
+            </a:graphic>
+          </wp:inline>
+        </w:drawing>
+      </w:r>
+    </w:p>
+    <w:p>
+      <w:pPr>
+        <w:pStyle w:val="Caption"/>
+        <w:jc w:val="center"/>
+        <w:rPr>
+          <w:lang w:val="en-US"/>
+        </w:rPr>
+      </w:pPr>
+      <w:r>
+        <w:rPr>
+          <w:lang w:val="en-US"/>
+        </w:rPr>
+        <w:t xml:space="preserve">Figure </w:t>
+      </w:r>
+      <w:r>
+        <w:rPr>
+          <w:lang w:val="en-US"/>
+        </w:rPr>
+        <w:fldChar w:fldCharType="begin"/>
+      </w:r>
+      <w:r>
+        <w:rPr>
+          <w:lang w:val="en-US"/>
+        </w:rPr>
+        <w:instrText xml:space="preserve"> SEQ Figure \* ARABIC </w:instrText>
+      </w:r>
+      <w:r>
+        <w:rPr>
+          <w:lang w:val="en-US"/>
+        </w:rPr>
+        <w:fldChar w:fldCharType="separate"/>
+      </w:r>
+      <w:r>
+        <w:rPr>
+          <w:noProof/>
+          <w:lang w:val="en-US"/>
+        </w:rPr>
+        <w:t>5</w:t>
+      </w:r>
+      <w:r>
+        <w:rPr>
+          <w:lang w:val="en-US"/>
+        </w:rPr>
+        <w:fldChar w:fldCharType="end"/>
+      </w:r>
+      <w:r>
+        <w:rPr>
+          <w:lang w:val="en-US"/>
+        </w:rPr>
+        <w:t>: Logistic regression performance comparison</w:t>
+      </w:r>
+    </w:p>
+    <w:p>
+      <w:pPr>
+        <w:rPr>
+          <w:lang w:val="en-US"/>
+        </w:rPr>
+      </w:pPr>
+    </w:p>
+    <w:p>
+      <w:pPr>
+        <w:pStyle w:val="Heading2"/>
+        <w:numPr>
+          <w:ilvl w:val="1"/>
+          <w:numId w:val="2"/>
+        </w:numPr>
+        <w:rPr>
+          <w:lang w:val="en-US"/>
+        </w:rPr>
+      </w:pPr>
+      <w:r>
+        <w:rPr>
+          <w:lang w:val="en-US"/>
+        </w:rPr>
+        <w:lastRenderedPageBreak/>
+        <w:t>Multi Layered Perceptron (MLP)</w:t>
+      </w:r>
+    </w:p>
+    <w:p>
+      <w:pPr>
+        <w:pStyle w:val="Heading3"/>
+        <w:numPr>
+          <w:ilvl w:val="2"/>
+          <w:numId w:val="2"/>
+        </w:numPr>
+        <w:rPr>
+          <w:lang w:val="en-US"/>
+        </w:rPr>
+      </w:pPr>
+      <w:r>
+        <w:rPr>
+          <w:lang w:val="en-US"/>
+        </w:rPr>
+        <w:t>MLP v1: fitting the model (with oversampling and scaling)</w:t>
+      </w:r>
+    </w:p>
+    <w:p>
+      <w:pPr>
+        <w:ind w:firstLine="708"/>
+        <w:rPr>
+          <w:lang w:val="en-US"/>
+        </w:rPr>
+      </w:pPr>
+      <w:r>
+        <w:rPr>
+          <w:lang w:val="en-US"/>
+        </w:rPr>
+        <w:t>After using Logistic Regression as a baseline for classification, we opted for a Multi Layered Perceptron (MLP) due to its ability to capture complex relationships in the data. MLP's multi-layer structure and non-linear activation functions enable it to model intricate patterns and extract hierarchical representations, making it a suitable choice for tasks involving non-linear data or high-dimensional datasets. By leveraging MLP's capabilities, we aimed to enhance the model's predictive performance and accommodate the complexities present in our classification problem.</w:t>
+      </w:r>
+    </w:p>
+    <w:p>
+      <w:pPr>
+        <w:pStyle w:val="Heading3"/>
+        <w:numPr>
+          <w:ilvl w:val="2"/>
+          <w:numId w:val="2"/>
+        </w:numPr>
+        <w:rPr>
+          <w:lang w:val="en-US"/>
+        </w:rPr>
+      </w:pPr>
+      <w:r>
+        <w:rPr>
+          <w:lang w:val="en-US"/>
+        </w:rPr>
+        <w:t>MLP v2: fitting the model (with oversampling, scaling and hyperparameter tunning)</w:t>
+      </w:r>
+    </w:p>
+    <w:p>
+      <w:pPr>
+        <w:ind w:firstLine="708"/>
+        <w:rPr>
+          <w:lang w:val="en-US"/>
+        </w:rPr>
+      </w:pPr>
+      <w:r>
+        <w:rPr>
+          <w:lang w:val="en-US"/>
+        </w:rPr>
+        <w:t xml:space="preserve">Results from MLP strongly depend on the setting of its hyperparameters. </w:t>
+      </w:r>
+      <w:r>
+        <w:rPr>
+          <w:lang w:val="en-US"/>
+        </w:rPr>
+        <w:t>Therefore,</w:t>
+      </w:r>
+      <w:r>
+        <w:rPr>
+          <w:lang w:val="en-US"/>
+        </w:rPr>
+        <w:t xml:space="preserve"> besides scaling (that is also important to apply before training neural networks) and oversampling we will use random search to select best hyperparameters </w:t>
+      </w:r>
+      <w:r>
+        <w:rPr>
+          <w:lang w:val="en-US"/>
+        </w:rPr>
+        <w:t>namely</w:t>
+      </w:r>
+      <w:r>
+        <w:rPr>
+          <w:lang w:val="en-US"/>
+        </w:rPr>
+        <w:t>:</w:t>
+      </w:r>
+      <w:r>
+        <w:rPr>
+          <w:lang w:val="en-US"/>
+        </w:rPr>
+        <w:t xml:space="preserve"> </w:t>
+      </w:r>
+    </w:p>
+    <w:p>
+      <w:pPr>
+        <w:rPr>
+          <w:lang w:val="en-US"/>
+        </w:rPr>
+      </w:pPr>
+      <w:r>
+        <w:rPr>
+          <w:lang w:val="en-US"/>
+        </w:rPr>
+        <w:t xml:space="preserve">- </w:t>
+      </w:r>
+      <w:proofErr w:type="spellStart"/>
+      <w:r>
+        <w:rPr>
+          <w:b/>
+          <w:bCs/>
+          <w:lang w:val="en-US"/>
+        </w:rPr>
+        <w:t>hidden_layer_sizes</w:t>
+      </w:r>
+      <w:proofErr w:type="spellEnd"/>
+      <w:r>
+        <w:rPr>
+          <w:lang w:val="en-US"/>
+        </w:rPr>
+        <w:t xml:space="preserve"> - The </w:t>
+      </w:r>
+      <w:proofErr w:type="spellStart"/>
+      <w:r>
+        <w:rPr>
+          <w:lang w:val="en-US"/>
+        </w:rPr>
+        <w:t>ith</w:t>
+      </w:r>
+      <w:proofErr w:type="spellEnd"/>
+      <w:r>
+        <w:rPr>
+          <w:lang w:val="en-US"/>
+        </w:rPr>
+        <w:t xml:space="preserve"> element represents the number of neurons in the </w:t>
+      </w:r>
+      <w:proofErr w:type="spellStart"/>
+      <w:r>
+        <w:rPr>
+          <w:lang w:val="en-US"/>
+        </w:rPr>
+        <w:t>ith</w:t>
+      </w:r>
+      <w:proofErr w:type="spellEnd"/>
+      <w:r>
+        <w:rPr>
+          <w:lang w:val="en-US"/>
+        </w:rPr>
+        <w:t xml:space="preserve"> hidden layer</w:t>
+      </w:r>
+      <w:r>
+        <w:rPr>
+          <w:lang w:val="en-US"/>
+        </w:rPr>
+        <w:t>.</w:t>
+      </w:r>
+    </w:p>
+    <w:p>
+      <w:pPr>
+        <w:rPr>
+          <w:lang w:val="en-US"/>
+        </w:rPr>
+      </w:pPr>
+      <w:r>
+        <w:rPr>
+          <w:lang w:val="en-US"/>
+        </w:rPr>
+        <w:t xml:space="preserve">- </w:t>
+      </w:r>
+      <w:r>
+        <w:rPr>
+          <w:b/>
+          <w:bCs/>
+          <w:lang w:val="en-US"/>
+        </w:rPr>
+        <w:t>solver</w:t>
+      </w:r>
+      <w:r>
+        <w:rPr>
+          <w:lang w:val="en-US"/>
+        </w:rPr>
+        <w:t xml:space="preserve"> - The solver for weight optimization</w:t>
+      </w:r>
+      <w:r>
+        <w:rPr>
+          <w:lang w:val="en-US"/>
+        </w:rPr>
+        <w:t>.</w:t>
+      </w:r>
+    </w:p>
+    <w:p>
+      <w:pPr>
+        <w:rPr>
+          <w:lang w:val="en-US"/>
+        </w:rPr>
+      </w:pPr>
+      <w:r>
+        <w:rPr>
+          <w:lang w:val="en-US"/>
+        </w:rPr>
+        <w:t xml:space="preserve">- </w:t>
+      </w:r>
+      <w:r>
+        <w:rPr>
+          <w:b/>
+          <w:bCs/>
+          <w:lang w:val="en-US"/>
+        </w:rPr>
+        <w:t>alpha</w:t>
+      </w:r>
+      <w:r>
+        <w:rPr>
+          <w:lang w:val="en-US"/>
+        </w:rPr>
+        <w:t xml:space="preserve"> - Strength of the L2 regularization term. The L2 regularization term is divided by the sample size when added to the loss.</w:t>
+      </w:r>
+    </w:p>
+    <w:p>
+      <w:pPr>
+        <w:rPr>
+          <w:lang w:val="en-US"/>
+        </w:rPr>
+      </w:pPr>
+      <w:r>
+        <w:rPr>
+          <w:lang w:val="en-US"/>
+        </w:rPr>
+        <w:t xml:space="preserve">- </w:t>
+      </w:r>
+      <w:r>
+        <w:rPr>
+          <w:b/>
+          <w:bCs/>
+          <w:lang w:val="en-US"/>
+        </w:rPr>
+        <w:t>activation</w:t>
+      </w:r>
+      <w:r>
+        <w:rPr>
+          <w:lang w:val="en-US"/>
+        </w:rPr>
+        <w:t xml:space="preserve"> - Activation function for the hidden layer</w:t>
+      </w:r>
+      <w:r>
+        <w:rPr>
+          <w:lang w:val="en-US"/>
+        </w:rPr>
+        <w:t>.</w:t>
+      </w:r>
+    </w:p>
+    <w:p>
+      <w:pPr>
+        <w:rPr>
+          <w:lang w:val="en-US"/>
+        </w:rPr>
+      </w:pPr>
+      <w:r>
+        <w:rPr>
+          <w:lang w:val="en-US"/>
+        </w:rPr>
+        <w:tab/>
+        <w:t xml:space="preserve">After these modifications we were able to achieve the best results so far with </w:t>
+      </w:r>
+      <w:proofErr w:type="gramStart"/>
+      <w:r>
+        <w:rPr>
+          <w:lang w:val="en-US"/>
+        </w:rPr>
+        <w:t>F-</w:t>
+      </w:r>
+      <w:proofErr w:type="gramEnd"/>
+      <w:r>
+        <w:rPr>
+          <w:lang w:val="en-US"/>
+        </w:rPr>
+        <w:t>score higher that 86% (see Figure 6).</w:t>
+      </w:r>
+    </w:p>
+    <w:p>
+      <w:pPr>
+        <w:keepNext/>
+        <w:jc w:val="center"/>
+        <w:rPr>
+          <w:lang w:val="en-US"/>
+        </w:rPr>
+      </w:pPr>
+      <w:r>
+        <w:rPr>
+          <w:lang w:val="en-US"/>
+        </w:rPr>
+        <w:drawing>
+          <wp:inline distT="0" distB="0" distL="0" distR="0" wp14:anchorId="1BA835FC" wp14:editId="1F2BCF54">
+            <wp:extent cx="3254022" cy="784928"/>
+            <wp:effectExtent l="0" t="0" r="3810" b="0"/>
+            <wp:docPr id="251601452" name="Picture 1" descr="A close-up of numbers&#10;&#10;Description automatically generated with low confidence"/>
+            <wp:cNvGraphicFramePr>
+              <a:graphicFrameLocks xmlns:a="http://schemas.openxmlformats.org/drawingml/2006/main" noChangeAspect="1"/>
+            </wp:cNvGraphicFramePr>
+            <a:graphic xmlns:a="http://schemas.openxmlformats.org/drawingml/2006/main">
+              <a:graphicData uri="http://schemas.openxmlformats.org/drawingml/2006/picture">
+                <pic:pic xmlns:pic="http://schemas.openxmlformats.org/drawingml/2006/picture">
+                  <pic:nvPicPr>
+                    <pic:cNvPr id="251601452" name="Picture 1" descr="A close-up of numbers&#10;&#10;Description automatically generated with low confidence"/>
+                    <pic:cNvPicPr/>
+                  </pic:nvPicPr>
+                  <pic:blipFill>
+                    <a:blip r:embed="rId13"/>
+                    <a:stretch>
+                      <a:fillRect/>
+                    </a:stretch>
+                  </pic:blipFill>
+                  <pic:spPr>
+                    <a:xfrm>
+                      <a:off x="0" y="0"/>
+                      <a:ext cx="3254022" cy="784928"/>
+                    </a:xfrm>
+                    <a:prstGeom prst="rect">
+                      <a:avLst/>
+                    </a:prstGeom>
+                  </pic:spPr>
+                </pic:pic>
+              </a:graphicData>
+            </a:graphic>
+          </wp:inline>
+        </w:drawing>
+      </w:r>
+    </w:p>
+    <w:p>
+      <w:pPr>
+        <w:pStyle w:val="Caption"/>
+        <w:jc w:val="center"/>
+        <w:rPr>
+          <w:lang w:val="en-US"/>
+        </w:rPr>
+      </w:pPr>
+      <w:r>
+        <w:rPr>
+          <w:lang w:val="en-US"/>
+        </w:rPr>
+        <w:t xml:space="preserve">Figure </w:t>
+      </w:r>
+      <w:r>
+        <w:rPr>
+          <w:lang w:val="en-US"/>
+        </w:rPr>
+        <w:fldChar w:fldCharType="begin"/>
+      </w:r>
+      <w:r>
+        <w:rPr>
+          <w:lang w:val="en-US"/>
+        </w:rPr>
+        <w:instrText xml:space="preserve"> SEQ Figure \* ARABIC </w:instrText>
+      </w:r>
+      <w:r>
+        <w:rPr>
+          <w:lang w:val="en-US"/>
+        </w:rPr>
+        <w:fldChar w:fldCharType="separate"/>
+      </w:r>
+      <w:r>
+        <w:rPr>
+          <w:noProof/>
+          <w:lang w:val="en-US"/>
+        </w:rPr>
+        <w:t>6</w:t>
+      </w:r>
+      <w:r>
+        <w:rPr>
+          <w:lang w:val="en-US"/>
+        </w:rPr>
+        <w:fldChar w:fldCharType="end"/>
+      </w:r>
+      <w:r>
+        <w:rPr>
+          <w:lang w:val="en-US"/>
+        </w:rPr>
+        <w:t>: MLP performance</w:t>
+      </w:r>
+      <w:r>
+        <w:rPr>
+          <w:lang w:val="en-US"/>
+        </w:rPr>
+        <w:t xml:space="preserve"> comparison</w:t>
+      </w:r>
+    </w:p>
+    <w:p>
+      <w:pPr>
+        <w:pStyle w:val="Heading2"/>
+        <w:numPr>
+          <w:ilvl w:val="1"/>
+          <w:numId w:val="2"/>
+        </w:numPr>
+        <w:rPr>
+          <w:lang w:val="en-US"/>
+        </w:rPr>
+      </w:pPr>
+      <w:r>
+        <w:rPr>
+          <w:lang w:val="en-US"/>
+        </w:rPr>
+        <w:t>Random forest</w:t>
+      </w:r>
+    </w:p>
+    <w:p>
+      <w:pPr>
+        <w:pStyle w:val="Heading3"/>
+        <w:numPr>
+          <w:ilvl w:val="2"/>
+          <w:numId w:val="2"/>
+        </w:numPr>
+        <w:rPr>
+          <w:lang w:val="en-US"/>
+        </w:rPr>
+      </w:pPr>
+      <w:r>
+        <w:rPr>
+          <w:lang w:val="en-US"/>
+        </w:rPr>
+        <w:t>Random forest v1: fitting the model (no oversampling, no hyperparameter tunning)</w:t>
+      </w:r>
+    </w:p>
+    <w:p>
+      <w:pPr>
+        <w:ind w:firstLine="708"/>
+        <w:rPr>
+          <w:lang w:val="en-US"/>
+        </w:rPr>
+      </w:pPr>
+      <w:r>
+        <w:rPr>
+          <w:lang w:val="en-US"/>
+        </w:rPr>
+        <w:t xml:space="preserve">An ensemble learning technique called a random forest classifier mixes different decision trees to produce predictions. It is renowned for its adaptability and dependability when handling classification and regression problems. By randomly choosing subsets of attributes and samples from the training dataset, the method creates several decision trees. The input data is individually classified by each decision tree, and the combined outputs of all the trees yield the final forecast. Random forest is a preferred option for many applications because </w:t>
+      </w:r>
+      <w:r>
+        <w:rPr>
+          <w:lang w:val="en-US"/>
+        </w:rPr>
+        <w:t>of</w:t>
+      </w:r>
+      <w:r>
+        <w:rPr>
+          <w:lang w:val="en-US"/>
+        </w:rPr>
+        <w:t xml:space="preserve"> this ensemble approach's improvement of generalization and decrease of the risk of overfitting. </w:t>
+      </w:r>
+    </w:p>
+    <w:p>
+      <w:pPr>
+        <w:pStyle w:val="Heading3"/>
+        <w:numPr>
+          <w:ilvl w:val="2"/>
+          <w:numId w:val="2"/>
+        </w:numPr>
+        <w:rPr>
+          <w:lang w:val="en-US"/>
+        </w:rPr>
+      </w:pPr>
+      <w:r>
+        <w:rPr>
+          <w:lang w:val="en-US"/>
+        </w:rPr>
+        <w:lastRenderedPageBreak/>
+        <w:t>Random forest v2: fitting the model (with oversampling)</w:t>
+      </w:r>
+    </w:p>
+    <w:p>
+      <w:pPr>
+        <w:ind w:firstLine="708"/>
+        <w:rPr>
+          <w:lang w:val="en-US"/>
+        </w:rPr>
+      </w:pPr>
+      <w:r>
+        <w:rPr>
+          <w:lang w:val="en-US"/>
+        </w:rPr>
+        <w:t>For a random forest classifier, oversampling can be advantageous when working with unbalanced data. Our dataset was rebalanced by oversampling the minority class, resulting in a more representative sample size for the classifier to train from. In addition to addressing the issue of class imbalance, this increases the classifier's capacity to correctly categorize instances from both classes.</w:t>
+      </w:r>
+    </w:p>
+    <w:p>
+      <w:pPr>
+        <w:pStyle w:val="Heading3"/>
+        <w:numPr>
+          <w:ilvl w:val="2"/>
+          <w:numId w:val="2"/>
+        </w:numPr>
+        <w:rPr>
+          <w:lang w:val="en-US"/>
+        </w:rPr>
+      </w:pPr>
+      <w:r>
+        <w:rPr>
+          <w:lang w:val="en-US"/>
+        </w:rPr>
+        <w:t>Random forest v3: fitting the model (with oversampling and hyperparameter tuning)</w:t>
+      </w:r>
+    </w:p>
+    <w:p>
+      <w:pPr>
+        <w:ind w:firstLine="708"/>
+        <w:rPr>
+          <w:lang w:val="en-US"/>
+        </w:rPr>
+      </w:pPr>
+      <w:r>
+        <w:rPr>
+          <w:lang w:val="en-US"/>
+        </w:rPr>
+        <w:t>Our classifier already produces feasible results, however there are some hyperparameters that can be used to train the model. We haven't taken advantage of those and used the default values</w:t>
+      </w:r>
+      <w:r>
+        <w:rPr>
+          <w:lang w:val="en-US"/>
+        </w:rPr>
+        <w:t xml:space="preserve"> so far</w:t>
+      </w:r>
+      <w:r>
+        <w:rPr>
+          <w:lang w:val="en-US"/>
+        </w:rPr>
+        <w:t xml:space="preserve">. </w:t>
+      </w:r>
+      <w:r>
+        <w:rPr>
+          <w:lang w:val="en-US"/>
+        </w:rPr>
+        <w:t>Therefore, in this part w</w:t>
+      </w:r>
+      <w:r>
+        <w:rPr>
+          <w:lang w:val="en-US"/>
+        </w:rPr>
+        <w:t>e use</w:t>
+      </w:r>
+      <w:r>
+        <w:rPr>
+          <w:lang w:val="en-US"/>
+        </w:rPr>
+        <w:t>d</w:t>
+      </w:r>
+      <w:r>
+        <w:rPr>
+          <w:lang w:val="en-US"/>
+        </w:rPr>
+        <w:t xml:space="preserve"> cross-validation implementation - </w:t>
+      </w:r>
+      <w:proofErr w:type="spellStart"/>
+      <w:r>
+        <w:rPr>
+          <w:lang w:val="en-US"/>
+        </w:rPr>
+        <w:t>GridSearchCV</w:t>
+      </w:r>
+      <w:proofErr w:type="spellEnd"/>
+      <w:r>
+        <w:rPr>
+          <w:lang w:val="en-US"/>
+        </w:rPr>
+        <w:t xml:space="preserve">, which tries all possible combinations of provided hyperparameters values </w:t>
+      </w:r>
+      <w:r>
+        <w:rPr>
+          <w:lang w:val="en-US"/>
+        </w:rPr>
+        <w:t>namely</w:t>
+      </w:r>
+      <w:r>
+        <w:rPr>
+          <w:lang w:val="en-US"/>
+        </w:rPr>
+        <w:t>:</w:t>
+      </w:r>
+      <w:r>
+        <w:rPr>
+          <w:lang w:val="en-US"/>
+        </w:rPr>
+        <w:t xml:space="preserve"> </w:t>
+      </w:r>
+    </w:p>
+    <w:p>
+      <w:pPr>
+        <w:pStyle w:val="ListParagraph"/>
+        <w:numPr>
+          <w:ilvl w:val="0"/>
+          <w:numId w:val="12"/>
+        </w:numPr>
+        <w:rPr>
+          <w:lang w:val="en-US"/>
+        </w:rPr>
+      </w:pPr>
+      <w:proofErr w:type="spellStart"/>
+      <w:r>
+        <w:rPr>
+          <w:b/>
+          <w:bCs/>
+          <w:lang w:val="en-US"/>
+        </w:rPr>
+        <w:t>max_depth</w:t>
+      </w:r>
+      <w:proofErr w:type="spellEnd"/>
+      <w:r>
+        <w:rPr>
+          <w:lang w:val="en-US"/>
+        </w:rPr>
+        <w:t xml:space="preserve"> - The maximum depth of the tree. If None, then nodes are expanded until all leaves are pure or until all leaves contain less than </w:t>
+      </w:r>
+      <w:proofErr w:type="spellStart"/>
+      <w:r>
+        <w:rPr>
+          <w:lang w:val="en-US"/>
+        </w:rPr>
+        <w:t>min_samples_split</w:t>
+      </w:r>
+      <w:proofErr w:type="spellEnd"/>
+      <w:r>
+        <w:rPr>
+          <w:lang w:val="en-US"/>
+        </w:rPr>
+        <w:t xml:space="preserve"> samples.</w:t>
+      </w:r>
+    </w:p>
+    <w:p>
+      <w:pPr>
+        <w:pStyle w:val="ListParagraph"/>
+        <w:numPr>
+          <w:ilvl w:val="0"/>
+          <w:numId w:val="12"/>
+        </w:numPr>
+        <w:rPr>
+          <w:lang w:val="en-US"/>
+        </w:rPr>
+      </w:pPr>
+      <w:proofErr w:type="spellStart"/>
+      <w:r>
+        <w:rPr>
+          <w:b/>
+          <w:bCs/>
+          <w:lang w:val="en-US"/>
+        </w:rPr>
+        <w:t>max_features</w:t>
+      </w:r>
+      <w:proofErr w:type="spellEnd"/>
+      <w:r>
+        <w:rPr>
+          <w:b/>
+          <w:bCs/>
+          <w:lang w:val="en-US"/>
+        </w:rPr>
+        <w:t xml:space="preserve"> </w:t>
+      </w:r>
+      <w:r>
+        <w:rPr>
+          <w:lang w:val="en-US"/>
+        </w:rPr>
+        <w:t>- The number of features to consider when looking for the best split</w:t>
+      </w:r>
+      <w:r>
+        <w:rPr>
+          <w:lang w:val="en-US"/>
+        </w:rPr>
+        <w:t>.</w:t>
+      </w:r>
+    </w:p>
+    <w:p>
+      <w:pPr>
+        <w:pStyle w:val="ListParagraph"/>
+        <w:numPr>
+          <w:ilvl w:val="0"/>
+          <w:numId w:val="12"/>
+        </w:numPr>
+        <w:rPr>
+          <w:lang w:val="en-US"/>
+        </w:rPr>
+      </w:pPr>
+      <w:proofErr w:type="spellStart"/>
+      <w:r>
+        <w:rPr>
+          <w:b/>
+          <w:bCs/>
+          <w:lang w:val="en-US"/>
+        </w:rPr>
+        <w:t>min_samples_leaf</w:t>
+      </w:r>
+      <w:proofErr w:type="spellEnd"/>
+      <w:r>
+        <w:rPr>
+          <w:lang w:val="en-US"/>
+        </w:rPr>
+        <w:t xml:space="preserve"> - The minimum number of samples required to be at a leaf node. A split point at any depth will only be considered if it leaves at least </w:t>
+      </w:r>
+      <w:proofErr w:type="spellStart"/>
+      <w:r>
+        <w:rPr>
+          <w:lang w:val="en-US"/>
+        </w:rPr>
+        <w:t>min_samples_leaf</w:t>
+      </w:r>
+      <w:proofErr w:type="spellEnd"/>
+      <w:r>
+        <w:rPr>
+          <w:lang w:val="en-US"/>
+        </w:rPr>
+        <w:t xml:space="preserve"> training samples in each of the left and right branches. This may have the effect of smoothing the model, especially in regression.</w:t>
+      </w:r>
+    </w:p>
+    <w:p>
+      <w:pPr>
+        <w:pStyle w:val="ListParagraph"/>
+        <w:numPr>
+          <w:ilvl w:val="0"/>
+          <w:numId w:val="12"/>
+        </w:numPr>
+        <w:rPr>
+          <w:lang w:val="en-US"/>
+        </w:rPr>
+      </w:pPr>
+      <w:proofErr w:type="spellStart"/>
+      <w:r>
+        <w:rPr>
+          <w:b/>
+          <w:bCs/>
+          <w:lang w:val="en-US"/>
+        </w:rPr>
+        <w:t>min_samples_split</w:t>
+      </w:r>
+      <w:proofErr w:type="spellEnd"/>
+      <w:r>
+        <w:rPr>
+          <w:lang w:val="en-US"/>
+        </w:rPr>
+        <w:t xml:space="preserve"> - The minimum number of samples required to split an internal node.</w:t>
+      </w:r>
+    </w:p>
+    <w:p>
+      <w:pPr>
+        <w:pStyle w:val="ListParagraph"/>
+        <w:numPr>
+          <w:ilvl w:val="0"/>
+          <w:numId w:val="12"/>
+        </w:numPr>
+        <w:rPr>
+          <w:lang w:val="en-US"/>
+        </w:rPr>
+      </w:pPr>
+      <w:proofErr w:type="spellStart"/>
+      <w:r>
+        <w:rPr>
+          <w:b/>
+          <w:bCs/>
+          <w:lang w:val="en-US"/>
+        </w:rPr>
+        <w:t>n_estimators</w:t>
+      </w:r>
+      <w:proofErr w:type="spellEnd"/>
+      <w:r>
+        <w:rPr>
+          <w:b/>
+          <w:bCs/>
+          <w:lang w:val="en-US"/>
+        </w:rPr>
+        <w:t xml:space="preserve"> </w:t>
+      </w:r>
+      <w:r>
+        <w:rPr>
+          <w:lang w:val="en-US"/>
+        </w:rPr>
+        <w:t>- The number of trees in the forest.</w:t>
+      </w:r>
+    </w:p>
+    <w:p>
+      <w:pPr>
+        <w:ind w:firstLine="708"/>
+        <w:rPr>
+          <w:lang w:val="en-US"/>
+        </w:rPr>
+      </w:pPr>
+      <w:r>
+        <w:rPr>
+          <w:lang w:val="en-US"/>
+        </w:rPr>
+        <w:t xml:space="preserve">The Random Forest classifier has shown superior performance compared to Logistic Regression and Multi-Layer Perceptron on the provided dataset. </w:t>
+      </w:r>
+      <w:r>
+        <w:rPr>
+          <w:lang w:val="en-US"/>
+        </w:rPr>
+        <w:t>It</w:t>
+      </w:r>
+      <w:r>
+        <w:rPr>
+          <w:lang w:val="en-US"/>
+        </w:rPr>
+        <w:t xml:space="preserve"> excels in handling complex and high-dimensional data by constructing an ensemble of decision trees and aggregating their predictions. It effectively captures non-linear relationships, interactions, and feature importance, which can be crucial in achieving accurate predictions. Additionally, Random Forest mitigates overfitting by using bootstrap sampling and feature randomization. </w:t>
+      </w:r>
+      <w:r>
+        <w:rPr>
+          <w:lang w:val="en-US"/>
+        </w:rPr>
+        <w:t>Also,</w:t>
+      </w:r>
+      <w:r>
+        <w:rPr>
+          <w:lang w:val="en-US"/>
+        </w:rPr>
+        <w:t xml:space="preserve"> it is </w:t>
+      </w:r>
+      <w:r>
+        <w:rPr>
+          <w:lang w:val="en-US"/>
+        </w:rPr>
+        <w:t>a commonly</w:t>
+      </w:r>
+      <w:r>
+        <w:rPr>
+          <w:lang w:val="en-US"/>
+        </w:rPr>
+        <w:t xml:space="preserve"> used method when we deal with unbalanced data, which is our case.</w:t>
+      </w:r>
+      <w:r>
+        <w:rPr>
+          <w:lang w:val="en-US"/>
+        </w:rPr>
+        <w:t xml:space="preserve"> </w:t>
+      </w:r>
+    </w:p>
+    <w:p>
+      <w:pPr>
+        <w:keepNext/>
+        <w:jc w:val="center"/>
+        <w:rPr>
+          <w:lang w:val="en-US"/>
+        </w:rPr>
+      </w:pPr>
+      <w:r>
+        <w:rPr>
+          <w:lang w:val="en-US"/>
+        </w:rPr>
+        <w:drawing>
+          <wp:inline distT="0" distB="0" distL="0" distR="0" wp14:anchorId="022901AA" wp14:editId="7A3178C6">
+            <wp:extent cx="3147333" cy="990686"/>
+            <wp:effectExtent l="0" t="0" r="0" b="0"/>
+            <wp:docPr id="557107156" name="Picture 1" descr="A picture containing text, screenshot, font, line&#10;&#10;Description automatically generated"/>
+            <wp:cNvGraphicFramePr>
+              <a:graphicFrameLocks xmlns:a="http://schemas.openxmlformats.org/drawingml/2006/main" noChangeAspect="1"/>
+            </wp:cNvGraphicFramePr>
+            <a:graphic xmlns:a="http://schemas.openxmlformats.org/drawingml/2006/main">
+              <a:graphicData uri="http://schemas.openxmlformats.org/drawingml/2006/picture">
+                <pic:pic xmlns:pic="http://schemas.openxmlformats.org/drawingml/2006/picture">
+                  <pic:nvPicPr>
+                    <pic:cNvPr id="557107156" name="Picture 1" descr="A picture containing text, screenshot, font, line&#10;&#10;Description automatically generated"/>
+                    <pic:cNvPicPr/>
+                  </pic:nvPicPr>
+                  <pic:blipFill>
+                    <a:blip r:embed="rId14"/>
+                    <a:stretch>
+                      <a:fillRect/>
+                    </a:stretch>
+                  </pic:blipFill>
+                  <pic:spPr>
+                    <a:xfrm>
+                      <a:off x="0" y="0"/>
+                      <a:ext cx="3147333" cy="990686"/>
+                    </a:xfrm>
+                    <a:prstGeom prst="rect">
+                      <a:avLst/>
+                    </a:prstGeom>
+                  </pic:spPr>
+                </pic:pic>
+              </a:graphicData>
+            </a:graphic>
+          </wp:inline>
+        </w:drawing>
+      </w:r>
+    </w:p>
+    <w:p>
+      <w:pPr>
+        <w:pStyle w:val="Caption"/>
+        <w:jc w:val="center"/>
+        <w:rPr>
+          <w:lang w:val="en-US"/>
+        </w:rPr>
+      </w:pPr>
+      <w:r>
+        <w:rPr>
+          <w:lang w:val="en-US"/>
+        </w:rPr>
+        <w:t xml:space="preserve">Figure </w:t>
+      </w:r>
+      <w:r>
+        <w:rPr>
+          <w:lang w:val="en-US"/>
+        </w:rPr>
+        <w:fldChar w:fldCharType="begin"/>
+      </w:r>
+      <w:r>
+        <w:rPr>
+          <w:lang w:val="en-US"/>
+        </w:rPr>
+        <w:instrText xml:space="preserve"> SEQ Figure \* ARABIC </w:instrText>
+      </w:r>
+      <w:r>
+        <w:rPr>
+          <w:lang w:val="en-US"/>
+        </w:rPr>
+        <w:fldChar w:fldCharType="separate"/>
+      </w:r>
+      <w:r>
+        <w:rPr>
+          <w:noProof/>
+          <w:lang w:val="en-US"/>
+        </w:rPr>
+        <w:t>7</w:t>
+      </w:r>
+      <w:r>
+        <w:rPr>
+          <w:lang w:val="en-US"/>
+        </w:rPr>
+        <w:fldChar w:fldCharType="end"/>
+      </w:r>
+      <w:r>
+        <w:rPr>
+          <w:lang w:val="en-US"/>
+        </w:rPr>
+        <w:t xml:space="preserve">: </w:t>
+      </w:r>
+      <w:r>
+        <w:rPr>
+          <w:lang w:val="en-US"/>
+        </w:rPr>
+        <w:t>Random Forest</w:t>
+      </w:r>
+      <w:r>
+        <w:rPr>
+          <w:lang w:val="en-US"/>
+        </w:rPr>
+        <w:t xml:space="preserve"> performance </w:t>
+      </w:r>
+      <w:r>
+        <w:rPr>
+          <w:lang w:val="en-US"/>
+        </w:rPr>
+        <w:t>comparison.</w:t>
+      </w:r>
+    </w:p>
+    <w:p>
+      <w:pPr>
+        <w:rPr>
+          <w:lang w:val="en-US"/>
+        </w:rPr>
+      </w:pPr>
+    </w:p>
+    <w:p>
+      <w:pPr>
+        <w:pStyle w:val="Heading2"/>
+        <w:numPr>
+          <w:ilvl w:val="1"/>
+          <w:numId w:val="2"/>
+        </w:numPr>
+        <w:rPr>
+          <w:lang w:val="en-US"/>
+        </w:rPr>
+      </w:pPr>
+      <w:r>
+        <w:rPr>
+          <w:lang w:val="en-US"/>
+        </w:rPr>
+        <w:t>Neural Networks with PyTorch</w:t>
+      </w:r>
+    </w:p>
+    <w:p>
+      <w:pPr>
+        <w:ind w:firstLine="708"/>
+        <w:rPr>
+          <w:lang w:val="en-US"/>
+        </w:rPr>
+      </w:pPr>
+      <w:r>
+        <w:rPr>
+          <w:lang w:val="en-US"/>
+        </w:rPr>
+        <w:t xml:space="preserve">We made the decision to implement our own neural network architecture using PyTorch instead of relying on the multi-layer perceptron (MLP) from the scikit-learn library for several reasons. Firstly, PyTorch provides a more flexible and intuitive framework for building and training neural networks. With PyTorch, we have fine-grained control over the network architecture, allowing us to customize each layer </w:t>
+      </w:r>
+      <w:r>
+        <w:rPr>
+          <w:lang w:val="en-US"/>
+        </w:rPr>
+        <w:lastRenderedPageBreak/>
+        <w:t xml:space="preserve">and easily experiment with various activation functions, optimizers, and loss functions. This flexibility is essential when working with complex datasets or tackling challenging tasks. </w:t>
+      </w:r>
+    </w:p>
+    <w:p>
+      <w:pPr>
+        <w:ind w:firstLine="708"/>
+        <w:rPr>
+          <w:lang w:val="en-US"/>
+        </w:rPr>
+      </w:pPr>
+      <w:r>
+        <w:rPr>
+          <w:lang w:val="en-US"/>
+        </w:rPr>
+        <w:t>By implementing our own architecture with PyTorch, we can harness the full potential of deep learning techniques and adapt them to our specific needs, ultimately leading to improved performance and more accurate models.</w:t>
+      </w:r>
+    </w:p>
+    <w:p>
+      <w:pPr>
+        <w:ind w:firstLine="708"/>
+        <w:rPr>
+          <w:lang w:val="en-US"/>
+        </w:rPr>
+      </w:pPr>
+      <w:r>
+        <w:rPr>
+          <w:lang w:val="en-US"/>
+        </w:rPr>
+        <w:t>The biggest challenge we encountered with our custom architecture was overfitting, where the model performed exceptionally well on the training data but struggled to generalize to unseen examples. To address this issue, we employed multiple regularization methods to improve the model's generalization ability.</w:t>
+      </w:r>
+      <w:r>
+        <w:rPr>
+          <w:lang w:val="en-US"/>
+        </w:rPr>
+        <w:t xml:space="preserve"> </w:t>
+      </w:r>
+    </w:p>
+    <w:p>
+      <w:pPr>
+        <w:pStyle w:val="ListParagraph"/>
+        <w:numPr>
+          <w:ilvl w:val="0"/>
+          <w:numId w:val="16"/>
+        </w:numPr>
+        <w:rPr>
+          <w:lang w:val="en-US"/>
+        </w:rPr>
+      </w:pPr>
+      <w:r>
+        <w:rPr>
+          <w:b/>
+          <w:bCs/>
+          <w:lang w:val="en-US"/>
+        </w:rPr>
+        <w:t>Dropout</w:t>
+      </w:r>
+      <w:r>
+        <w:rPr>
+          <w:lang w:val="en-US"/>
+        </w:rPr>
+        <w:t xml:space="preserve"> - By randomly eliminating some of the neurons during training, or setting them to zero, Dropout is a regularization strategy that aids in preventing overfitting. The </w:t>
+      </w:r>
+      <w:proofErr w:type="spellStart"/>
+      <w:proofErr w:type="gramStart"/>
+      <w:r>
+        <w:rPr>
+          <w:lang w:val="en-US"/>
+        </w:rPr>
+        <w:t>nn.Dropout</w:t>
+      </w:r>
+      <w:proofErr w:type="spellEnd"/>
+      <w:proofErr w:type="gramEnd"/>
+      <w:r>
+        <w:rPr>
+          <w:lang w:val="en-US"/>
+        </w:rPr>
+        <w:t xml:space="preserve"> module is used in the code to apply dropout after a few specific levels. Self.dropout1 is applied following the first fully connected layer, </w:t>
+      </w:r>
+      <w:proofErr w:type="gramStart"/>
+      <w:r>
+        <w:rPr>
+          <w:lang w:val="en-US"/>
+        </w:rPr>
+        <w:t>self.dropout</w:t>
+      </w:r>
+      <w:proofErr w:type="gramEnd"/>
+      <w:r>
+        <w:rPr>
+          <w:lang w:val="en-US"/>
+        </w:rPr>
+        <w:t xml:space="preserve">2 follows the second fully connected layer, and self.dropout3 is applied prior to the final sigmoid activation, for instance. Dropout encourages the network to acquire more robust and generalizable properties, reducing the model's reliance on </w:t>
+      </w:r>
+      <w:proofErr w:type="gramStart"/>
+      <w:r>
+        <w:rPr>
+          <w:lang w:val="en-US"/>
+        </w:rPr>
+        <w:t>particular neurons</w:t>
+      </w:r>
+      <w:proofErr w:type="gramEnd"/>
+      <w:r>
+        <w:rPr>
+          <w:lang w:val="en-US"/>
+        </w:rPr>
+        <w:t>.</w:t>
+      </w:r>
+    </w:p>
+    <w:p>
+      <w:pPr>
+        <w:keepNext/>
+        <w:jc w:val="center"/>
+        <w:rPr>
+          <w:lang w:val="en-US"/>
+        </w:rPr>
+      </w:pPr>
+      <w:r>
+        <w:rPr>
+          <w:noProof/>
+          <w:lang w:val="en-US"/>
+        </w:rPr>
+        <w:drawing>
+          <wp:inline distT="0" distB="0" distL="0" distR="0" wp14:anchorId="332ED557" wp14:editId="05EC5867">
+            <wp:extent cx="2125980" cy="1582822"/>
+            <wp:effectExtent l="0" t="0" r="7620" b="0"/>
+            <wp:docPr id="1573424640" name="Picture 1" descr="Coding Neural Network — Dropout. Dropout is a regularization technique ..."/>
+            <wp:cNvGraphicFramePr>
+              <a:graphicFrameLocks xmlns:a="http://schemas.openxmlformats.org/drawingml/2006/main" noChangeAspect="1"/>
+            </wp:cNvGraphicFramePr>
+            <a:graphic xmlns:a="http://schemas.openxmlformats.org/drawingml/2006/main">
+              <a:graphicData uri="http://schemas.openxmlformats.org/drawingml/2006/picture">
+                <pic:pic xmlns:pic="http://schemas.openxmlformats.org/drawingml/2006/picture">
+                  <pic:nvPicPr>
+                    <pic:cNvPr id="0" name="Picture 1" descr="Coding Neural Network — Dropout. Dropout is a regularization technique ..."/>
+                    <pic:cNvPicPr>
+                      <a:picLocks noChangeAspect="1" noChangeArrowheads="1"/>
+                    </pic:cNvPicPr>
+                  </pic:nvPicPr>
+                  <pic:blipFill>
+                    <a:blip r:embed="rId15">
+                      <a:extLst>
+                        <a:ext uri="{28A0092B-C50C-407E-A947-70E740481C1C}">
+                          <a14:useLocalDpi xmlns:a14="http://schemas.microsoft.com/office/drawing/2010/main" val="0"/>
+                        </a:ext>
+                      </a:extLst>
+                    </a:blip>
+                    <a:srcRect/>
+                    <a:stretch>
+                      <a:fillRect/>
+                    </a:stretch>
+                  </pic:blipFill>
+                  <pic:spPr bwMode="auto">
+                    <a:xfrm>
+                      <a:off x="0" y="0"/>
+                      <a:ext cx="2130821" cy="1586426"/>
+                    </a:xfrm>
+                    <a:prstGeom prst="rect">
+                      <a:avLst/>
+                    </a:prstGeom>
+                    <a:noFill/>
+                    <a:ln>
+                      <a:noFill/>
+                    </a:ln>
+                  </pic:spPr>
+                </pic:pic>
+              </a:graphicData>
+            </a:graphic>
+          </wp:inline>
+        </w:drawing>
+      </w:r>
+    </w:p>
+    <w:p>
+      <w:pPr>
+        <w:pStyle w:val="Caption"/>
+        <w:jc w:val="center"/>
+        <w:rPr>
+          <w:lang w:val="en-US"/>
+        </w:rPr>
+      </w:pPr>
+      <w:r>
+        <w:rPr>
+          <w:lang w:val="en-US"/>
+        </w:rPr>
+        <w:t xml:space="preserve">Figure </w:t>
+      </w:r>
+      <w:r>
+        <w:rPr>
+          <w:lang w:val="en-US"/>
+        </w:rPr>
+        <w:fldChar w:fldCharType="begin"/>
+      </w:r>
+      <w:r>
+        <w:rPr>
+          <w:lang w:val="en-US"/>
+        </w:rPr>
+        <w:instrText xml:space="preserve"> SEQ Figure \* ARABIC </w:instrText>
+      </w:r>
+      <w:r>
+        <w:rPr>
+          <w:lang w:val="en-US"/>
+        </w:rPr>
+        <w:fldChar w:fldCharType="separate"/>
+      </w:r>
+      <w:r>
+        <w:rPr>
+          <w:noProof/>
+          <w:lang w:val="en-US"/>
+        </w:rPr>
+        <w:t>8</w:t>
+      </w:r>
+      <w:r>
+        <w:rPr>
+          <w:lang w:val="en-US"/>
+        </w:rPr>
+        <w:fldChar w:fldCharType="end"/>
+      </w:r>
+      <w:r>
+        <w:rPr>
+          <w:lang w:val="en-US"/>
+        </w:rPr>
+        <w:t>: Dropout in neural network</w:t>
+      </w:r>
+      <w:r>
+        <w:rPr>
+          <w:lang w:val="en-US"/>
+        </w:rPr>
+        <w:t>.</w:t>
+      </w:r>
+    </w:p>
+    <w:p>
+      <w:pPr>
+        <w:pStyle w:val="ListParagraph"/>
+        <w:numPr>
+          <w:ilvl w:val="0"/>
+          <w:numId w:val="16"/>
+        </w:numPr>
+        <w:rPr>
+          <w:lang w:val="en-US"/>
+        </w:rPr>
+      </w:pPr>
+      <w:r>
+        <w:rPr>
+          <w:b/>
+          <w:bCs/>
+          <w:lang w:val="en-US"/>
+        </w:rPr>
+        <w:t>L2 Regularization (Weight Decay)</w:t>
+      </w:r>
+      <w:r>
+        <w:rPr>
+          <w:lang w:val="en-US"/>
+        </w:rPr>
+        <w:t xml:space="preserve"> - Weight decay, commonly referred to as L2 regularization, is a regularization method that modifies the loss function by adding a penalty term depending on the squared magnitude of the model's weights. The loss function is explicitly given L2 regularization in the code. L2 regularization is added by calculating the L2 norm (Euclidean norm) of each parameter tensor using </w:t>
+      </w:r>
+      <w:proofErr w:type="spellStart"/>
+      <w:proofErr w:type="gramStart"/>
+      <w:r>
+        <w:rPr>
+          <w:lang w:val="en-US"/>
+        </w:rPr>
+        <w:t>torch.norm</w:t>
+      </w:r>
+      <w:proofErr w:type="spellEnd"/>
+      <w:proofErr w:type="gramEnd"/>
+      <w:r>
+        <w:rPr>
+          <w:lang w:val="en-US"/>
+        </w:rPr>
+        <w:t xml:space="preserve">(param, 2). This is done after the forward pass and the first loss computation. The loss is then increased by the L2 regularization term multiplied by a lambda value (l2_lambda). As a result, the model is encouraged to weigh </w:t>
+      </w:r>
+      <w:r>
+        <w:rPr>
+          <w:lang w:val="en-US"/>
+        </w:rPr>
+        <w:t>less,</w:t>
+      </w:r>
+      <w:r>
+        <w:rPr>
+          <w:lang w:val="en-US"/>
+        </w:rPr>
+        <w:t xml:space="preserve"> and overfitting is reduced.</w:t>
+      </w:r>
+    </w:p>
+    <w:p>
+      <w:pPr>
+        <w:pStyle w:val="ListParagraph"/>
+        <w:numPr>
+          <w:ilvl w:val="0"/>
+          <w:numId w:val="16"/>
+        </w:numPr>
+        <w:rPr>
+          <w:lang w:val="en-US"/>
+        </w:rPr>
+      </w:pPr>
+      <w:r>
+        <w:rPr>
+          <w:b/>
+          <w:bCs/>
+          <w:lang w:val="en-US"/>
+        </w:rPr>
+        <w:t>Learning Rate Scheduler</w:t>
+      </w:r>
+      <w:r>
+        <w:rPr>
+          <w:lang w:val="en-US"/>
+        </w:rPr>
+        <w:t xml:space="preserve"> - To enhance convergence and avoid overshooting or becoming stuck in local minima, a learning rate scheduler modifies the learning rate during training. The </w:t>
+      </w:r>
+      <w:proofErr w:type="spellStart"/>
+      <w:r>
+        <w:rPr>
+          <w:lang w:val="en-US"/>
+        </w:rPr>
+        <w:t>ReduceLROnPlateau</w:t>
+      </w:r>
+      <w:proofErr w:type="spellEnd"/>
+      <w:r>
+        <w:rPr>
+          <w:lang w:val="en-US"/>
+        </w:rPr>
+        <w:t xml:space="preserve"> scheduler is employed in the code. When the loss stops getting better after a specified number of epochs (patience), the learning rate is decreased. It continuously monitors the loss value. Scheduler = </w:t>
+      </w:r>
+      <w:proofErr w:type="spellStart"/>
+      <w:proofErr w:type="gramStart"/>
+      <w:r>
+        <w:rPr>
+          <w:lang w:val="en-US"/>
+        </w:rPr>
+        <w:t>ReduceLROnPlateau</w:t>
+      </w:r>
+      <w:proofErr w:type="spellEnd"/>
+      <w:r>
+        <w:rPr>
+          <w:lang w:val="en-US"/>
+        </w:rPr>
+        <w:t>(</w:t>
+      </w:r>
+      <w:proofErr w:type="gramEnd"/>
+      <w:r>
+        <w:rPr>
+          <w:lang w:val="en-US"/>
+        </w:rPr>
+        <w:t xml:space="preserve">optimizer, mode='min', patience=1, verbose=True) initializes the scheduler. By executing </w:t>
+      </w:r>
+      <w:proofErr w:type="spellStart"/>
+      <w:proofErr w:type="gramStart"/>
+      <w:r>
+        <w:rPr>
+          <w:lang w:val="en-US"/>
+        </w:rPr>
+        <w:t>scheduler.step</w:t>
+      </w:r>
+      <w:proofErr w:type="spellEnd"/>
+      <w:proofErr w:type="gramEnd"/>
+      <w:r>
+        <w:rPr>
+          <w:lang w:val="en-US"/>
+        </w:rPr>
+        <w:t>(</w:t>
+      </w:r>
+      <w:proofErr w:type="spellStart"/>
+      <w:r>
+        <w:rPr>
+          <w:lang w:val="en-US"/>
+        </w:rPr>
+        <w:t>running_loss</w:t>
+      </w:r>
+      <w:proofErr w:type="spellEnd"/>
+      <w:r>
+        <w:rPr>
+          <w:lang w:val="en-US"/>
+        </w:rPr>
+        <w:t xml:space="preserve">) inside the training loop, the scheduler is updated with the running loss value. The model may converge </w:t>
+      </w:r>
+      <w:r>
+        <w:rPr>
+          <w:lang w:val="en-US"/>
+        </w:rPr>
+        <w:lastRenderedPageBreak/>
+        <w:t>more quickly and arrive at a better answer with the help of this dynamic change of the learning rate.</w:t>
+      </w:r>
+    </w:p>
+    <w:p>
+      <w:pPr>
+        <w:keepNext/>
+        <w:jc w:val="center"/>
+        <w:rPr>
+          <w:lang w:val="en-US"/>
+        </w:rPr>
+      </w:pPr>
+      <w:r>
+        <w:rPr>
+          <w:lang w:val="en-US"/>
+        </w:rPr>
+        <w:drawing>
+          <wp:inline distT="0" distB="0" distL="0" distR="0" wp14:anchorId="6B424EE1" wp14:editId="44FFF5ED">
+            <wp:extent cx="5730737" cy="487722"/>
+            <wp:effectExtent l="0" t="0" r="3810" b="7620"/>
+            <wp:docPr id="658411903" name="Picture 1" descr="A black numbers on a white background&#10;&#10;Description automatically generated with low confidence"/>
+            <wp:cNvGraphicFramePr>
+              <a:graphicFrameLocks xmlns:a="http://schemas.openxmlformats.org/drawingml/2006/main" noChangeAspect="1"/>
+            </wp:cNvGraphicFramePr>
+            <a:graphic xmlns:a="http://schemas.openxmlformats.org/drawingml/2006/main">
+              <a:graphicData uri="http://schemas.openxmlformats.org/drawingml/2006/picture">
+                <pic:pic xmlns:pic="http://schemas.openxmlformats.org/drawingml/2006/picture">
+                  <pic:nvPicPr>
+                    <pic:cNvPr id="658411903" name="Picture 1" descr="A black numbers on a white background&#10;&#10;Description automatically generated with low confidence"/>
+                    <pic:cNvPicPr/>
+                  </pic:nvPicPr>
+                  <pic:blipFill>
+                    <a:blip r:embed="rId16"/>
+                    <a:stretch>
+                      <a:fillRect/>
+                    </a:stretch>
+                  </pic:blipFill>
+                  <pic:spPr>
+                    <a:xfrm>
+                      <a:off x="0" y="0"/>
+                      <a:ext cx="5730737" cy="487722"/>
+                    </a:xfrm>
+                    <a:prstGeom prst="rect">
+                      <a:avLst/>
+                    </a:prstGeom>
+                  </pic:spPr>
+                </pic:pic>
+              </a:graphicData>
+            </a:graphic>
+          </wp:inline>
+        </w:drawing>
+      </w:r>
+    </w:p>
+    <w:p>
+      <w:pPr>
+        <w:pStyle w:val="Caption"/>
+        <w:jc w:val="center"/>
+        <w:rPr>
+          <w:lang w:val="en-US"/>
+        </w:rPr>
+      </w:pPr>
+      <w:r>
+        <w:rPr>
+          <w:lang w:val="en-US"/>
+        </w:rPr>
+        <w:t xml:space="preserve">Figure </w:t>
+      </w:r>
+      <w:r>
+        <w:rPr>
+          <w:lang w:val="en-US"/>
+        </w:rPr>
+        <w:fldChar w:fldCharType="begin"/>
+      </w:r>
+      <w:r>
+        <w:rPr>
+          <w:lang w:val="en-US"/>
+        </w:rPr>
+        <w:instrText xml:space="preserve"> SEQ Figure \* ARABIC </w:instrText>
+      </w:r>
+      <w:r>
+        <w:rPr>
+          <w:lang w:val="en-US"/>
+        </w:rPr>
+        <w:fldChar w:fldCharType="separate"/>
+      </w:r>
+      <w:r>
+        <w:rPr>
+          <w:noProof/>
+          <w:lang w:val="en-US"/>
+        </w:rPr>
+        <w:t>9</w:t>
+      </w:r>
+      <w:r>
+        <w:rPr>
+          <w:lang w:val="en-US"/>
+        </w:rPr>
+        <w:fldChar w:fldCharType="end"/>
+      </w:r>
+      <w:r>
+        <w:rPr>
+          <w:lang w:val="en-US"/>
+        </w:rPr>
+        <w:t>: Example of learning rate reducing in our training process.</w:t>
+      </w:r>
+    </w:p>
+    <w:p>
+      <w:pPr>
+        <w:pStyle w:val="ListParagraph"/>
+        <w:numPr>
+          <w:ilvl w:val="0"/>
+          <w:numId w:val="16"/>
+        </w:numPr>
+        <w:rPr>
+          <w:lang w:val="en-US"/>
+        </w:rPr>
+      </w:pPr>
+      <w:r>
+        <w:rPr>
+          <w:b/>
+          <w:bCs/>
+          <w:lang w:val="en-US"/>
+        </w:rPr>
+        <w:t>Batch Normalization</w:t>
+      </w:r>
+      <w:r>
+        <w:rPr>
+          <w:lang w:val="en-US"/>
+        </w:rPr>
+        <w:t xml:space="preserve"> - The activations of each layer in the neural network are normalized using the batch normalization procedure, which involves subtracting the batch mean and dividing by the batch standard deviation. The training process is stabilized and expedited by this normalization stage. Using the </w:t>
+      </w:r>
+      <w:proofErr w:type="gramStart"/>
+      <w:r>
+        <w:rPr>
+          <w:lang w:val="en-US"/>
+        </w:rPr>
+        <w:t>nn.BatchNorm</w:t>
+      </w:r>
+      <w:proofErr w:type="gramEnd"/>
+      <w:r>
+        <w:rPr>
+          <w:lang w:val="en-US"/>
+        </w:rPr>
+        <w:t>1d module, batch normalization is implemented in the code after a few fully linked layers. Self.bn1 and self.bn2, for instance, are applied after the first fully linked layer and the second fully connected layer, respectively. By introducing some noise to the activations, batch normalization helps to lessen the internal covariate shift and offers regularization effects.</w:t>
+      </w:r>
+    </w:p>
+    <w:p>
+      <w:pPr>
+        <w:keepNext/>
+        <w:jc w:val="center"/>
+        <w:rPr>
+          <w:lang w:val="en-US"/>
+        </w:rPr>
+      </w:pPr>
+      <w:r>
+        <w:rPr>
+          <w:lang w:val="en-US"/>
+        </w:rPr>
+        <w:drawing>
+          <wp:inline distT="0" distB="0" distL="0" distR="0" wp14:anchorId="53F3706A" wp14:editId="73A3EA33">
+            <wp:extent cx="4358640" cy="2972559"/>
+            <wp:effectExtent l="0" t="0" r="3810" b="0"/>
+            <wp:docPr id="1754932702" name="Picture 1" descr="A picture containing text, plot, screenshot, line&#10;&#10;Description automatically generated"/>
+            <wp:cNvGraphicFramePr>
+              <a:graphicFrameLocks xmlns:a="http://schemas.openxmlformats.org/drawingml/2006/main" noChangeAspect="1"/>
+            </wp:cNvGraphicFramePr>
+            <a:graphic xmlns:a="http://schemas.openxmlformats.org/drawingml/2006/main">
+              <a:graphicData uri="http://schemas.openxmlformats.org/drawingml/2006/picture">
+                <pic:pic xmlns:pic="http://schemas.openxmlformats.org/drawingml/2006/picture">
+                  <pic:nvPicPr>
+                    <pic:cNvPr id="1754932702" name="Picture 1" descr="A picture containing text, plot, screenshot, line&#10;&#10;Description automatically generated"/>
+                    <pic:cNvPicPr/>
+                  </pic:nvPicPr>
+                  <pic:blipFill>
+                    <a:blip r:embed="rId17"/>
+                    <a:stretch>
+                      <a:fillRect/>
+                    </a:stretch>
+                  </pic:blipFill>
+                  <pic:spPr>
+                    <a:xfrm>
+                      <a:off x="0" y="0"/>
+                      <a:ext cx="4360562" cy="2973870"/>
+                    </a:xfrm>
+                    <a:prstGeom prst="rect">
+                      <a:avLst/>
+                    </a:prstGeom>
+                  </pic:spPr>
+                </pic:pic>
+              </a:graphicData>
+            </a:graphic>
+          </wp:inline>
+        </w:drawing>
+      </w:r>
+    </w:p>
+    <w:p>
+      <w:pPr>
+        <w:pStyle w:val="Caption"/>
+        <w:jc w:val="center"/>
+        <w:rPr>
+          <w:lang w:val="en-US"/>
+        </w:rPr>
+      </w:pPr>
+      <w:r>
+        <w:rPr>
+          <w:lang w:val="en-US"/>
+        </w:rPr>
+        <w:t xml:space="preserve">Figure </w:t>
+      </w:r>
+      <w:r>
+        <w:rPr>
+          <w:lang w:val="en-US"/>
+        </w:rPr>
+        <w:fldChar w:fldCharType="begin"/>
+      </w:r>
+      <w:r>
+        <w:rPr>
+          <w:lang w:val="en-US"/>
+        </w:rPr>
+        <w:instrText xml:space="preserve"> SEQ Figure \* ARABIC </w:instrText>
+      </w:r>
+      <w:r>
+        <w:rPr>
+          <w:lang w:val="en-US"/>
+        </w:rPr>
+        <w:fldChar w:fldCharType="separate"/>
+      </w:r>
+      <w:r>
+        <w:rPr>
+          <w:noProof/>
+          <w:lang w:val="en-US"/>
+        </w:rPr>
+        <w:t>10</w:t>
+      </w:r>
+      <w:r>
+        <w:rPr>
+          <w:lang w:val="en-US"/>
+        </w:rPr>
+        <w:fldChar w:fldCharType="end"/>
+      </w:r>
+      <w:r>
+        <w:rPr>
+          <w:lang w:val="en-US"/>
+        </w:rPr>
+        <w:t>: Visualization of train and test loss during the training.</w:t>
+      </w:r>
+    </w:p>
+    <w:p>
+      <w:pPr>
+        <w:ind w:firstLine="360"/>
+        <w:rPr>
+          <w:lang w:val="en-US"/>
+        </w:rPr>
+      </w:pPr>
+      <w:r>
+        <w:rPr>
+          <w:lang w:val="en-US"/>
+        </w:rPr>
+        <w:t>From graph</w:t>
+      </w:r>
+      <w:r>
+        <w:rPr>
+          <w:lang w:val="en-US"/>
+        </w:rPr>
+        <w:t xml:space="preserve"> in figure 10</w:t>
+      </w:r>
+      <w:r>
+        <w:rPr>
+          <w:lang w:val="en-US"/>
+        </w:rPr>
+        <w:t xml:space="preserve">, we can see that our model is still overfitting. We added multiple regularization techniques mentioned above. Still, after implementing them we can see that </w:t>
+      </w:r>
+      <w:r>
+        <w:rPr>
+          <w:lang w:val="en-US"/>
+        </w:rPr>
+        <w:t>the model</w:t>
+      </w:r>
+      <w:r>
+        <w:rPr>
+          <w:lang w:val="en-US"/>
+        </w:rPr>
+        <w:t xml:space="preserve"> has problems with overfitting. This can be mainly because of our dataset. We have only about 10000 samples in total so in training data </w:t>
+      </w:r>
+      <w:r>
+        <w:rPr>
+          <w:lang w:val="en-US"/>
+        </w:rPr>
+        <w:t xml:space="preserve">only </w:t>
+      </w:r>
+      <w:r>
+        <w:rPr>
+          <w:lang w:val="en-US"/>
+        </w:rPr>
+        <w:t>7500</w:t>
+      </w:r>
+      <w:r>
+        <w:rPr>
+          <w:lang w:val="en-US"/>
+        </w:rPr>
+        <w:t xml:space="preserve"> samples</w:t>
+      </w:r>
+      <w:r>
+        <w:rPr>
+          <w:lang w:val="en-US"/>
+        </w:rPr>
+        <w:t xml:space="preserve">. Neural networks usually need much more data to be trained on. We could simplify the </w:t>
+      </w:r>
+      <w:r>
+        <w:rPr>
+          <w:lang w:val="en-US"/>
+        </w:rPr>
+        <w:t>architecture,</w:t>
+      </w:r>
+      <w:r>
+        <w:rPr>
+          <w:lang w:val="en-US"/>
+        </w:rPr>
+        <w:t xml:space="preserve"> but we already</w:t>
+      </w:r>
+      <w:r>
+        <w:rPr>
+          <w:lang w:val="en-US"/>
+        </w:rPr>
+        <w:t xml:space="preserve"> test simple architecture</w:t>
+      </w:r>
+      <w:r>
+        <w:rPr>
+          <w:lang w:val="en-US"/>
+        </w:rPr>
+        <w:t xml:space="preserve"> with multi-layer perceptron. In this case, we </w:t>
+      </w:r>
+      <w:r>
+        <w:rPr>
+          <w:lang w:val="en-US"/>
+        </w:rPr>
+        <w:t>also wanted to demonstrate</w:t>
+      </w:r>
+      <w:r>
+        <w:rPr>
+          <w:lang w:val="en-US"/>
+        </w:rPr>
+        <w:t xml:space="preserve"> </w:t>
+      </w:r>
+      <w:r>
+        <w:rPr>
+          <w:lang w:val="en-US"/>
+        </w:rPr>
+        <w:t>a more</w:t>
+      </w:r>
+      <w:r>
+        <w:rPr>
+          <w:lang w:val="en-US"/>
+        </w:rPr>
+        <w:t xml:space="preserve"> complex solution although it did not perform the best.</w:t>
+      </w:r>
+    </w:p>
+    <w:p>
+      <w:pPr>
+        <w:keepNext/>
+        <w:jc w:val="center"/>
+        <w:rPr>
+          <w:lang w:val="en-US"/>
+        </w:rPr>
+      </w:pPr>
+      <w:r>
+        <w:rPr>
+          <w:lang w:val="en-US"/>
+        </w:rPr>
+        <w:lastRenderedPageBreak/>
+        <w:drawing>
+          <wp:inline distT="0" distB="0" distL="0" distR="0" wp14:anchorId="7649339B" wp14:editId="3D6FCB93">
+            <wp:extent cx="3467400" cy="464860"/>
+            <wp:effectExtent l="0" t="0" r="0" b="0"/>
+            <wp:docPr id="1243633426" name="Picture 1" descr="A picture containing text, font, screenshot, line&#10;&#10;Description automatically generated"/>
+            <wp:cNvGraphicFramePr>
+              <a:graphicFrameLocks xmlns:a="http://schemas.openxmlformats.org/drawingml/2006/main" noChangeAspect="1"/>
+            </wp:cNvGraphicFramePr>
+            <a:graphic xmlns:a="http://schemas.openxmlformats.org/drawingml/2006/main">
+              <a:graphicData uri="http://schemas.openxmlformats.org/drawingml/2006/picture">
+                <pic:pic xmlns:pic="http://schemas.openxmlformats.org/drawingml/2006/picture">
+                  <pic:nvPicPr>
+                    <pic:cNvPr id="1243633426" name="Picture 1" descr="A picture containing text, font, screenshot, line&#10;&#10;Description automatically generated"/>
+                    <pic:cNvPicPr/>
+                  </pic:nvPicPr>
+                  <pic:blipFill>
+                    <a:blip r:embed="rId18"/>
+                    <a:stretch>
+                      <a:fillRect/>
+                    </a:stretch>
+                  </pic:blipFill>
+                  <pic:spPr>
+                    <a:xfrm>
+                      <a:off x="0" y="0"/>
+                      <a:ext cx="3467400" cy="464860"/>
+                    </a:xfrm>
+                    <a:prstGeom prst="rect">
+                      <a:avLst/>
+                    </a:prstGeom>
+                  </pic:spPr>
+                </pic:pic>
+              </a:graphicData>
+            </a:graphic>
+          </wp:inline>
+        </w:drawing>
+      </w:r>
+    </w:p>
+    <w:p>
+      <w:pPr>
+        <w:pStyle w:val="Caption"/>
+        <w:jc w:val="center"/>
+        <w:rPr>
+          <w:lang w:val="en-US"/>
+        </w:rPr>
+      </w:pPr>
+      <w:r>
+        <w:rPr>
+          <w:lang w:val="en-US"/>
+        </w:rPr>
+        <w:t xml:space="preserve">Figure </w:t>
+      </w:r>
+      <w:r>
+        <w:rPr>
+          <w:lang w:val="en-US"/>
+        </w:rPr>
+        <w:fldChar w:fldCharType="begin"/>
+      </w:r>
+      <w:r>
+        <w:rPr>
+          <w:lang w:val="en-US"/>
+        </w:rPr>
+        <w:instrText xml:space="preserve"> SEQ Figure \* ARABIC </w:instrText>
+      </w:r>
+      <w:r>
+        <w:rPr>
+          <w:lang w:val="en-US"/>
+        </w:rPr>
+        <w:fldChar w:fldCharType="separate"/>
+      </w:r>
+      <w:r>
+        <w:rPr>
+          <w:noProof/>
+          <w:lang w:val="en-US"/>
+        </w:rPr>
+        <w:t>11</w:t>
+      </w:r>
+      <w:r>
+        <w:rPr>
+          <w:lang w:val="en-US"/>
+        </w:rPr>
+        <w:fldChar w:fldCharType="end"/>
+      </w:r>
+      <w:r>
+        <w:rPr>
+          <w:lang w:val="en-US"/>
+        </w:rPr>
+        <w:t>: Custom neural network performance evaluation</w:t>
+      </w:r>
+      <w:r>
+        <w:rPr>
+          <w:lang w:val="en-US"/>
+        </w:rPr>
+        <w:t>.</w:t>
+      </w:r>
+    </w:p>
+    <w:p>
+      <w:pPr>
+        <w:pStyle w:val="Heading1"/>
+        <w:numPr>
+          <w:ilvl w:val="0"/>
+          <w:numId w:val="2"/>
+        </w:numPr>
+        <w:rPr>
+          <w:lang w:val="en-US"/>
+        </w:rPr>
+      </w:pPr>
+      <w:r>
+        <w:rPr>
+          <w:lang w:val="en-US"/>
+        </w:rPr>
+        <w:t>Evaluation</w:t>
+      </w:r>
+    </w:p>
+    <w:p>
+      <w:pPr>
+        <w:ind w:firstLine="708"/>
+        <w:rPr>
+          <w:lang w:val="en-US"/>
+        </w:rPr>
+      </w:pPr>
+      <w:r>
+        <w:rPr>
+          <w:lang w:val="en-US"/>
+        </w:rPr>
+        <w:t>In some circumstances, such as when working with unbalanced datasets and a short sample size, random forest models have the potential to outperform neural networks</w:t>
+      </w:r>
+      <w:r>
+        <w:rPr>
+          <w:lang w:val="en-US"/>
+        </w:rPr>
+        <w:t xml:space="preserve"> even if it is a much less complex approach</w:t>
+      </w:r>
+      <w:r>
+        <w:rPr>
+          <w:lang w:val="en-US"/>
+        </w:rPr>
+        <w:t xml:space="preserve">. Random Forest models can perform well in </w:t>
+      </w:r>
+      <w:r>
+        <w:rPr>
+          <w:lang w:val="en-US"/>
+        </w:rPr>
+        <w:t>our</w:t>
+      </w:r>
+      <w:r>
+        <w:rPr>
+          <w:lang w:val="en-US"/>
+        </w:rPr>
+        <w:t xml:space="preserve"> situation, where the dataset has </w:t>
+      </w:r>
+      <w:r>
+        <w:rPr>
+          <w:lang w:val="en-US"/>
+        </w:rPr>
+        <w:t xml:space="preserve">less </w:t>
+      </w:r>
+      <w:r>
+        <w:rPr>
+          <w:lang w:val="en-US"/>
+        </w:rPr>
+        <w:t>samples</w:t>
+      </w:r>
+      <w:r>
+        <w:rPr>
+          <w:lang w:val="en-US"/>
+        </w:rPr>
+        <w:t xml:space="preserve"> and is unbalanced, due to their inherent qualities. </w:t>
+      </w:r>
+    </w:p>
+    <w:p>
+      <w:pPr>
+        <w:ind w:firstLine="708"/>
+        <w:rPr>
+          <w:lang w:val="en-US"/>
+        </w:rPr>
+      </w:pPr>
+      <w:r>
+        <w:rPr>
+          <w:lang w:val="en-US"/>
+        </w:rPr>
+        <w:t>Additionally, Random Forest's effectiveness in unbalanced datasets is influenced by its capacity for feature selection and outlier handling. However, because they need a lot of training data to generalize properly, neural networks, despite being strong and capable of learning complex patterns, may suffer with sparse data and unbalanced classes.</w:t>
+      </w:r>
+    </w:p>
+    <w:p>
+      <w:pPr>
+        <w:ind w:firstLine="708"/>
+        <w:rPr>
+          <w:lang w:val="en-US"/>
+        </w:rPr>
+      </w:pPr>
+      <w:r>
+        <w:rPr>
+          <w:lang w:val="en-US"/>
+        </w:rPr>
+        <w:t xml:space="preserve">The top-performing model, Random_Forest_v3, demonstrates an impressive F-score of 0.917321, indicating a high harmonic balance between precision and recall. It achieves a precision of 0.919405 and a recall of 0.915271, suggesting its ability to accurately identify positive instances while minimizing false positives. </w:t>
+      </w:r>
+    </w:p>
+    <w:tbl>
+      <w:tblPr>
+        <w:tblStyle w:val="TableGrid"/>
+        <w:tblW w:w="0" w:type="auto"/>
+        <w:tblLook w:val="04A0" w:firstRow="1" w:lastRow="0" w:firstColumn="1" w:lastColumn="0" w:noHBand="0" w:noVBand="1"/>
+      </w:tblPr>
+      <w:tblGrid>
+        <w:gridCol w:w="2698"/>
+        <w:gridCol w:w="1663"/>
+        <w:gridCol w:w="1663"/>
+        <w:gridCol w:w="1663"/>
+        <w:gridCol w:w="1663"/>
+      </w:tblGrid>
+      <w:tr>
+        <w:tc>
+          <w:tcPr>
+            <w:tcW w:w="1870" w:type="dxa"/>
+          </w:tcPr>
+          <w:p>
+            <w:pPr>
+              <w:rPr>
+                <w:b/>
+                <w:bCs/>
+                <w:lang w:val="en-US"/>
+              </w:rPr>
+            </w:pPr>
+            <w:r>
+              <w:rPr>
+                <w:b/>
+                <w:bCs/>
+                <w:lang w:val="en-US"/>
+              </w:rPr>
+              <w:t>Model Name</w:t>
+            </w:r>
+          </w:p>
+        </w:tc>
+        <w:tc>
+          <w:tcPr>
+            <w:tcW w:w="1870" w:type="dxa"/>
+            <w:shd w:val="clear" w:color="auto" w:fill="E2EFD9" w:themeFill="accent6" w:themeFillTint="33"/>
+          </w:tcPr>
+          <w:p>
+            <w:pPr>
+              <w:rPr>
+                <w:b/>
+                <w:bCs/>
+                <w:lang w:val="en-US"/>
+              </w:rPr>
+            </w:pPr>
+            <w:r>
+              <w:rPr>
+                <w:b/>
+                <w:bCs/>
+                <w:lang w:val="en-US"/>
+              </w:rPr>
+              <w:t>F-score</w:t>
+            </w:r>
+          </w:p>
+        </w:tc>
+        <w:tc>
+          <w:tcPr>
+            <w:tcW w:w="1870" w:type="dxa"/>
+          </w:tcPr>
+          <w:p>
+            <w:pPr>
+              <w:rPr>
+                <w:b/>
+                <w:bCs/>
+                <w:lang w:val="en-US"/>
+              </w:rPr>
+            </w:pPr>
+            <w:r>
+              <w:rPr>
+                <w:b/>
+                <w:bCs/>
+                <w:lang w:val="en-US"/>
+              </w:rPr>
+              <w:t>Precision</w:t>
+            </w:r>
+          </w:p>
+        </w:tc>
+        <w:tc>
+          <w:tcPr>
+            <w:tcW w:w="1870" w:type="dxa"/>
+          </w:tcPr>
+          <w:p>
+            <w:pPr>
+              <w:rPr>
+                <w:b/>
+                <w:bCs/>
+                <w:lang w:val="en-US"/>
+              </w:rPr>
+            </w:pPr>
+            <w:r>
+              <w:rPr>
+                <w:b/>
+                <w:bCs/>
+                <w:lang w:val="en-US"/>
+              </w:rPr>
+              <w:t>Accuracy</w:t>
+            </w:r>
+          </w:p>
+        </w:tc>
+        <w:tc>
+          <w:tcPr>
+            <w:tcW w:w="1870" w:type="dxa"/>
+          </w:tcPr>
+          <w:p>
+            <w:pPr>
+              <w:rPr>
+                <w:b/>
+                <w:bCs/>
+                <w:lang w:val="en-US"/>
+              </w:rPr>
+            </w:pPr>
+            <w:r>
+              <w:rPr>
+                <w:b/>
+                <w:bCs/>
+                <w:lang w:val="en-US"/>
+              </w:rPr>
+              <w:t>Recall</w:t>
+            </w:r>
+          </w:p>
+        </w:tc>
+      </w:tr>
+      <w:tr>
+        <w:tc>
+          <w:tcPr>
+            <w:tcW w:w="1870" w:type="dxa"/>
+          </w:tcPr>
+          <w:p>
+            <w:pPr>
+              <w:rPr>
+                <w:lang w:val="en-US"/>
+              </w:rPr>
+            </w:pPr>
+            <w:r>
+              <w:rPr>
+                <w:lang w:val="en-US"/>
+              </w:rPr>
+              <w:t>Random_Forest</w:t>
+            </w:r>
+            <w:r>
+              <w:rPr>
+                <w:lang w:val="en-US"/>
+              </w:rPr>
+              <w:t>_v3</w:t>
+            </w:r>
+          </w:p>
+        </w:tc>
+        <w:tc>
+          <w:tcPr>
+            <w:tcW w:w="1870" w:type="dxa"/>
+            <w:shd w:val="clear" w:color="auto" w:fill="E2EFD9" w:themeFill="accent6" w:themeFillTint="33"/>
+          </w:tcPr>
+          <w:p>
+            <w:pPr>
+              <w:rPr>
+                <w:lang w:val="en-US"/>
+              </w:rPr>
+            </w:pPr>
+            <w:r>
+              <w:rPr>
+                <w:lang w:val="en-US"/>
+              </w:rPr>
+              <w:t>0.917321</w:t>
+            </w:r>
+          </w:p>
+        </w:tc>
+        <w:tc>
+          <w:tcPr>
+            <w:tcW w:w="1870" w:type="dxa"/>
+          </w:tcPr>
+          <w:p>
+            <w:pPr>
+              <w:rPr>
+                <w:lang w:val="en-US"/>
+              </w:rPr>
+            </w:pPr>
+            <w:r>
+              <w:rPr>
+                <w:lang w:val="en-US"/>
+              </w:rPr>
+              <w:t>0.919405</w:t>
+            </w:r>
+          </w:p>
+        </w:tc>
+        <w:tc>
+          <w:tcPr>
+            <w:tcW w:w="1870" w:type="dxa"/>
+          </w:tcPr>
+          <w:p>
+            <w:pPr>
+              <w:rPr>
+                <w:lang w:val="en-US"/>
+              </w:rPr>
+            </w:pPr>
+            <w:r>
+              <w:rPr>
+                <w:lang w:val="en-US"/>
+              </w:rPr>
+              <w:t>0.955212</w:t>
+            </w:r>
+          </w:p>
+        </w:tc>
+        <w:tc>
+          <w:tcPr>
+            <w:tcW w:w="1870" w:type="dxa"/>
+          </w:tcPr>
+          <w:p>
+            <w:pPr>
+              <w:rPr>
+                <w:lang w:val="en-US"/>
+              </w:rPr>
+            </w:pPr>
+            <w:r>
+              <w:rPr>
+                <w:lang w:val="en-US"/>
+              </w:rPr>
+              <w:t>0.915271</w:t>
+            </w:r>
+          </w:p>
+        </w:tc>
+      </w:tr>
+      <w:tr>
+        <w:tc>
+          <w:tcPr>
+            <w:tcW w:w="1870" w:type="dxa"/>
+          </w:tcPr>
+          <w:p>
+            <w:pPr>
+              <w:rPr>
+                <w:lang w:val="en-US"/>
+              </w:rPr>
+            </w:pPr>
+            <w:r>
+              <w:rPr>
+                <w:lang w:val="en-US"/>
+              </w:rPr>
+              <w:t>Random_Forest_v2</w:t>
+            </w:r>
+          </w:p>
+        </w:tc>
+        <w:tc>
+          <w:tcPr>
+            <w:tcW w:w="1870" w:type="dxa"/>
+            <w:shd w:val="clear" w:color="auto" w:fill="E2EFD9" w:themeFill="accent6" w:themeFillTint="33"/>
+          </w:tcPr>
+          <w:p>
+            <w:pPr>
+              <w:rPr>
+                <w:lang w:val="en-US"/>
+              </w:rPr>
+            </w:pPr>
+            <w:r>
+              <w:rPr>
+                <w:lang w:val="en-US"/>
+              </w:rPr>
+              <w:t>0.914900</w:t>
+            </w:r>
+          </w:p>
+        </w:tc>
+        <w:tc>
+          <w:tcPr>
+            <w:tcW w:w="1870" w:type="dxa"/>
+          </w:tcPr>
+          <w:p>
+            <w:pPr>
+              <w:rPr>
+                <w:lang w:val="en-US"/>
+              </w:rPr>
+            </w:pPr>
+            <w:r>
+              <w:rPr>
+                <w:lang w:val="en-US"/>
+              </w:rPr>
+              <w:t>0.934580</w:t>
+            </w:r>
+          </w:p>
+        </w:tc>
+        <w:tc>
+          <w:tcPr>
+            <w:tcW w:w="1870" w:type="dxa"/>
+          </w:tcPr>
+          <w:p>
+            <w:pPr>
+              <w:rPr>
+                <w:lang w:val="en-US"/>
+              </w:rPr>
+            </w:pPr>
+            <w:r>
+              <w:rPr>
+                <w:lang w:val="en-US"/>
+              </w:rPr>
+              <w:t>0.955608</w:t>
+            </w:r>
+          </w:p>
+        </w:tc>
+        <w:tc>
+          <w:tcPr>
+            <w:tcW w:w="1870" w:type="dxa"/>
+          </w:tcPr>
+          <w:p>
+            <w:pPr>
+              <w:rPr>
+                <w:lang w:val="en-US"/>
+              </w:rPr>
+            </w:pPr>
+            <w:r>
+              <w:rPr>
+                <w:lang w:val="en-US"/>
+              </w:rPr>
+              <w:t>0.897815</w:t>
+            </w:r>
+          </w:p>
+        </w:tc>
+      </w:tr>
+      <w:tr>
+        <w:tc>
+          <w:tcPr>
+            <w:tcW w:w="1870" w:type="dxa"/>
+          </w:tcPr>
+          <w:p>
+            <w:pPr>
+              <w:rPr>
+                <w:lang w:val="en-US"/>
+              </w:rPr>
+            </w:pPr>
+            <w:r>
+              <w:rPr>
+                <w:lang w:val="en-US"/>
+              </w:rPr>
+              <w:t>Random_Forest_v2</w:t>
+            </w:r>
+          </w:p>
+        </w:tc>
+        <w:tc>
+          <w:tcPr>
+            <w:tcW w:w="1870" w:type="dxa"/>
+            <w:shd w:val="clear" w:color="auto" w:fill="E2EFD9" w:themeFill="accent6" w:themeFillTint="33"/>
+          </w:tcPr>
+          <w:p>
+            <w:pPr>
+              <w:rPr>
+                <w:lang w:val="en-US"/>
+              </w:rPr>
+            </w:pPr>
+            <w:r>
+              <w:rPr>
+                <w:lang w:val="en-US"/>
+              </w:rPr>
+              <w:t>0.914424</w:t>
+            </w:r>
+          </w:p>
+        </w:tc>
+        <w:tc>
+          <w:tcPr>
+            <w:tcW w:w="1870" w:type="dxa"/>
+          </w:tcPr>
+          <w:p>
+            <w:pPr>
+              <w:rPr>
+                <w:lang w:val="en-US"/>
+              </w:rPr>
+            </w:pPr>
+            <w:r>
+              <w:rPr>
+                <w:lang w:val="en-US"/>
+              </w:rPr>
+              <w:t>0.912815</w:t>
+            </w:r>
+          </w:p>
+        </w:tc>
+        <w:tc>
+          <w:tcPr>
+            <w:tcW w:w="1870" w:type="dxa"/>
+          </w:tcPr>
+          <w:p>
+            <w:pPr>
+              <w:rPr>
+                <w:lang w:val="en-US"/>
+              </w:rPr>
+            </w:pPr>
+            <w:r>
+              <w:rPr>
+                <w:lang w:val="en-US"/>
+              </w:rPr>
+              <w:t>0.953230</w:t>
+            </w:r>
+          </w:p>
+        </w:tc>
+        <w:tc>
+          <w:tcPr>
+            <w:tcW w:w="1870" w:type="dxa"/>
+          </w:tcPr>
+          <w:p>
+            <w:pPr>
+              <w:rPr>
+                <w:lang w:val="en-US"/>
+              </w:rPr>
+            </w:pPr>
+            <w:r>
+              <w:rPr>
+                <w:lang w:val="en-US"/>
+              </w:rPr>
+              <w:t>0.916053</w:t>
+            </w:r>
+          </w:p>
+        </w:tc>
+      </w:tr>
+      <w:tr>
+        <w:tc>
+          <w:tcPr>
+            <w:tcW w:w="1870" w:type="dxa"/>
+          </w:tcPr>
+          <w:p>
+            <w:pPr>
+              <w:rPr>
+                <w:lang w:val="en-US"/>
+              </w:rPr>
+            </w:pPr>
+            <w:r>
+              <w:rPr>
+                <w:lang w:val="en-US"/>
+              </w:rPr>
+              <w:t>Custom_Neural_Network</w:t>
+            </w:r>
+          </w:p>
+        </w:tc>
+        <w:tc>
+          <w:tcPr>
+            <w:tcW w:w="1870" w:type="dxa"/>
+            <w:shd w:val="clear" w:color="auto" w:fill="E2EFD9" w:themeFill="accent6" w:themeFillTint="33"/>
+          </w:tcPr>
+          <w:p>
+            <w:pPr>
+              <w:rPr>
+                <w:lang w:val="en-US"/>
+              </w:rPr>
+            </w:pPr>
+            <w:r>
+              <w:rPr>
+                <w:lang w:val="en-US"/>
+              </w:rPr>
+              <w:t>0.868284</w:t>
+            </w:r>
+          </w:p>
+        </w:tc>
+        <w:tc>
+          <w:tcPr>
+            <w:tcW w:w="1870" w:type="dxa"/>
+          </w:tcPr>
+          <w:p>
+            <w:pPr>
+              <w:rPr>
+                <w:lang w:val="en-US"/>
+              </w:rPr>
+            </w:pPr>
+            <w:r>
+              <w:rPr>
+                <w:lang w:val="en-US"/>
+              </w:rPr>
+              <w:t>0.838625</w:t>
+            </w:r>
+          </w:p>
+        </w:tc>
+        <w:tc>
+          <w:tcPr>
+            <w:tcW w:w="1870" w:type="dxa"/>
+          </w:tcPr>
+          <w:p>
+            <w:pPr>
+              <w:rPr>
+                <w:lang w:val="en-US"/>
+              </w:rPr>
+            </w:pPr>
+            <w:r>
+              <w:rPr>
+                <w:lang w:val="en-US"/>
+              </w:rPr>
+              <w:t>0.920333</w:t>
+            </w:r>
+          </w:p>
+        </w:tc>
+        <w:tc>
+          <w:tcPr>
+            <w:tcW w:w="1870" w:type="dxa"/>
+          </w:tcPr>
+          <w:p>
+            <w:pPr>
+              <w:rPr>
+                <w:lang w:val="en-US"/>
+              </w:rPr>
+            </w:pPr>
+            <w:r>
+              <w:rPr>
+                <w:lang w:val="en-US"/>
+              </w:rPr>
+              <w:t>0.911156</w:t>
+            </w:r>
+          </w:p>
+        </w:tc>
+      </w:tr>
+      <w:tr>
+        <w:tc>
+          <w:tcPr>
+            <w:tcW w:w="1870" w:type="dxa"/>
+          </w:tcPr>
+          <w:p>
+            <w:pPr>
+              <w:rPr>
+                <w:lang w:val="en-US"/>
+              </w:rPr>
+            </w:pPr>
+            <w:r>
+              <w:rPr>
+                <w:lang w:val="en-US"/>
+              </w:rPr>
+              <w:t>Multi_Layer_Perceptron</w:t>
+            </w:r>
+            <w:r>
+              <w:rPr>
+                <w:lang w:val="en-US"/>
+              </w:rPr>
+              <w:t>_v2</w:t>
+            </w:r>
+          </w:p>
+        </w:tc>
+        <w:tc>
+          <w:tcPr>
+            <w:tcW w:w="1870" w:type="dxa"/>
+            <w:shd w:val="clear" w:color="auto" w:fill="E2EFD9" w:themeFill="accent6" w:themeFillTint="33"/>
+          </w:tcPr>
+          <w:p>
+            <w:pPr>
+              <w:rPr>
+                <w:lang w:val="en-US"/>
+              </w:rPr>
+            </w:pPr>
+            <w:r>
+              <w:rPr>
+                <w:lang w:val="en-US"/>
+              </w:rPr>
+              <w:t>0.862125</w:t>
+            </w:r>
+          </w:p>
+        </w:tc>
+        <w:tc>
+          <w:tcPr>
+            <w:tcW w:w="1870" w:type="dxa"/>
+          </w:tcPr>
+          <w:p>
+            <w:pPr>
+              <w:rPr>
+                <w:lang w:val="en-US"/>
+              </w:rPr>
+            </w:pPr>
+            <w:r>
+              <w:rPr>
+                <w:lang w:val="en-US"/>
+              </w:rPr>
+              <w:t>0.850697</w:t>
+            </w:r>
+          </w:p>
+        </w:tc>
+        <w:tc>
+          <w:tcPr>
+            <w:tcW w:w="1870" w:type="dxa"/>
+          </w:tcPr>
+          <w:p>
+            <w:pPr>
+              <w:rPr>
+                <w:lang w:val="en-US"/>
+              </w:rPr>
+            </w:pPr>
+            <w:r>
+              <w:rPr>
+                <w:lang w:val="en-US"/>
+              </w:rPr>
+              <w:t>0.922315</w:t>
+            </w:r>
+          </w:p>
+        </w:tc>
+        <w:tc>
+          <w:tcPr>
+            <w:tcW w:w="1870" w:type="dxa"/>
+          </w:tcPr>
+          <w:p>
+            <w:pPr>
+              <w:rPr>
+                <w:lang w:val="en-US"/>
+              </w:rPr>
+            </w:pPr>
+            <w:r>
+              <w:rPr>
+                <w:lang w:val="en-US"/>
+              </w:rPr>
+              <w:t>0.874990</w:t>
+            </w:r>
+          </w:p>
+        </w:tc>
+      </w:tr>
+      <w:tr>
+        <w:tc>
+          <w:tcPr>
+            <w:tcW w:w="1870" w:type="dxa"/>
+          </w:tcPr>
+          <w:p>
+            <w:pPr>
+              <w:rPr>
+                <w:lang w:val="en-US"/>
+              </w:rPr>
+            </w:pPr>
+            <w:r>
+              <w:rPr>
+                <w:lang w:val="en-US"/>
+              </w:rPr>
+              <w:t>Multi_Layer_Perceptron_v1</w:t>
+            </w:r>
+          </w:p>
+        </w:tc>
+        <w:tc>
+          <w:tcPr>
+            <w:tcW w:w="1870" w:type="dxa"/>
+            <w:shd w:val="clear" w:color="auto" w:fill="E2EFD9" w:themeFill="accent6" w:themeFillTint="33"/>
+          </w:tcPr>
+          <w:p>
+            <w:pPr>
+              <w:rPr>
+                <w:lang w:val="en-US"/>
+              </w:rPr>
+            </w:pPr>
+            <w:r>
+              <w:rPr>
+                <w:lang w:val="en-US"/>
+              </w:rPr>
+              <w:t>0.776269</w:t>
+            </w:r>
+          </w:p>
+        </w:tc>
+        <w:tc>
+          <w:tcPr>
+            <w:tcW w:w="1870" w:type="dxa"/>
+          </w:tcPr>
+          <w:p>
+            <w:pPr>
+              <w:rPr>
+                <w:lang w:val="en-US"/>
+              </w:rPr>
+            </w:pPr>
+            <w:r>
+              <w:rPr>
+                <w:lang w:val="en-US"/>
+              </w:rPr>
+              <w:t>0.745352</w:t>
+            </w:r>
+          </w:p>
+        </w:tc>
+        <w:tc>
+          <w:tcPr>
+            <w:tcW w:w="1870" w:type="dxa"/>
+          </w:tcPr>
+          <w:p>
+            <w:pPr>
+              <w:rPr>
+                <w:lang w:val="en-US"/>
+              </w:rPr>
+            </w:pPr>
+            <w:r>
+              <w:rPr>
+                <w:lang w:val="en-US"/>
+              </w:rPr>
+              <w:t>0.850575</w:t>
+            </w:r>
+          </w:p>
+        </w:tc>
+        <w:tc>
+          <w:tcPr>
+            <w:tcW w:w="1870" w:type="dxa"/>
+          </w:tcPr>
+          <w:p>
+            <w:pPr>
+              <w:rPr>
+                <w:lang w:val="en-US"/>
+              </w:rPr>
+            </w:pPr>
+            <w:r>
+              <w:rPr>
+                <w:lang w:val="en-US"/>
+              </w:rPr>
+              <w:t>0.847886</w:t>
+            </w:r>
+          </w:p>
+        </w:tc>
+      </w:tr>
+      <w:tr>
+        <w:tc>
+          <w:tcPr>
+            <w:tcW w:w="1870" w:type="dxa"/>
+          </w:tcPr>
+          <w:p>
+            <w:pPr>
+              <w:rPr>
+                <w:lang w:val="en-US"/>
+              </w:rPr>
+            </w:pPr>
+            <w:r>
+              <w:rPr>
+                <w:lang w:val="en-US"/>
+              </w:rPr>
+              <w:t>L</w:t>
+            </w:r>
+            <w:r>
+              <w:rPr>
+                <w:lang w:val="en-US"/>
+              </w:rPr>
+              <w:t>ogistic_</w:t>
+            </w:r>
+            <w:r>
+              <w:rPr>
+                <w:lang w:val="en-US"/>
+              </w:rPr>
+              <w:t>R</w:t>
+            </w:r>
+            <w:r>
+              <w:rPr>
+                <w:lang w:val="en-US"/>
+              </w:rPr>
+              <w:t>egression_v2</w:t>
+            </w:r>
+          </w:p>
+        </w:tc>
+        <w:tc>
+          <w:tcPr>
+            <w:tcW w:w="1870" w:type="dxa"/>
+            <w:shd w:val="clear" w:color="auto" w:fill="E2EFD9" w:themeFill="accent6" w:themeFillTint="33"/>
+          </w:tcPr>
+          <w:p>
+            <w:pPr>
+              <w:rPr>
+                <w:lang w:val="en-US"/>
+              </w:rPr>
+            </w:pPr>
+            <w:r>
+              <w:rPr>
+                <w:lang w:val="en-US"/>
+              </w:rPr>
+              <w:t>0.775123</w:t>
+            </w:r>
+          </w:p>
+        </w:tc>
+        <w:tc>
+          <w:tcPr>
+            <w:tcW w:w="1870" w:type="dxa"/>
+          </w:tcPr>
+          <w:p>
+            <w:pPr>
+              <w:rPr>
+                <w:lang w:val="en-US"/>
+              </w:rPr>
+            </w:pPr>
+            <w:r>
+              <w:rPr>
+                <w:lang w:val="en-US"/>
+              </w:rPr>
+              <w:t>0.744167</w:t>
+            </w:r>
+          </w:p>
+        </w:tc>
+        <w:tc>
+          <w:tcPr>
+            <w:tcW w:w="1870" w:type="dxa"/>
+          </w:tcPr>
+          <w:p>
+            <w:pPr>
+              <w:rPr>
+                <w:lang w:val="en-US"/>
+              </w:rPr>
+            </w:pPr>
+            <w:r>
+              <w:rPr>
+                <w:lang w:val="en-US"/>
+              </w:rPr>
+              <w:t>0.848989</w:t>
+            </w:r>
+          </w:p>
+        </w:tc>
+        <w:tc>
+          <w:tcPr>
+            <w:tcW w:w="1870" w:type="dxa"/>
+          </w:tcPr>
+          <w:p>
+            <w:pPr>
+              <w:rPr>
+                <w:lang w:val="en-US"/>
+              </w:rPr>
+            </w:pPr>
+            <w:r>
+              <w:rPr>
+                <w:lang w:val="en-US"/>
+              </w:rPr>
+              <w:t>0.848905</w:t>
+            </w:r>
+          </w:p>
+        </w:tc>
+      </w:tr>
+      <w:tr>
+        <w:tc>
+          <w:tcPr>
+            <w:tcW w:w="1870" w:type="dxa"/>
+          </w:tcPr>
+          <w:p>
+            <w:pPr>
+              <w:rPr>
+                <w:lang w:val="en-US"/>
+              </w:rPr>
+            </w:pPr>
+            <w:r>
+              <w:rPr>
+                <w:lang w:val="en-US"/>
+              </w:rPr>
+              <w:t>Logistic_Regression_v1</w:t>
+            </w:r>
+          </w:p>
+        </w:tc>
+        <w:tc>
+          <w:tcPr>
+            <w:tcW w:w="1870" w:type="dxa"/>
+            <w:shd w:val="clear" w:color="auto" w:fill="E2EFD9" w:themeFill="accent6" w:themeFillTint="33"/>
+          </w:tcPr>
+          <w:p>
+            <w:pPr>
+              <w:rPr>
+                <w:lang w:val="en-US"/>
+              </w:rPr>
+            </w:pPr>
+            <w:r>
+              <w:rPr>
+                <w:lang w:val="en-US"/>
+              </w:rPr>
+              <w:t>0.771079</w:t>
+            </w:r>
+          </w:p>
+        </w:tc>
+        <w:tc>
+          <w:tcPr>
+            <w:tcW w:w="1870" w:type="dxa"/>
+          </w:tcPr>
+          <w:p>
+            <w:pPr>
+              <w:rPr>
+                <w:lang w:val="en-US"/>
+              </w:rPr>
+            </w:pPr>
+            <w:r>
+              <w:rPr>
+                <w:lang w:val="en-US"/>
+              </w:rPr>
+              <w:t>0.815692</w:t>
+            </w:r>
+          </w:p>
+        </w:tc>
+        <w:tc>
+          <w:tcPr>
+            <w:tcW w:w="1870" w:type="dxa"/>
+          </w:tcPr>
+          <w:p>
+            <w:pPr>
+              <w:rPr>
+                <w:lang w:val="en-US"/>
+              </w:rPr>
+            </w:pPr>
+            <w:r>
+              <w:rPr>
+                <w:lang w:val="en-US"/>
+              </w:rPr>
+              <w:t>0.889417</w:t>
+            </w:r>
+          </w:p>
+        </w:tc>
+        <w:tc>
+          <w:tcPr>
+            <w:tcW w:w="1870" w:type="dxa"/>
+          </w:tcPr>
+          <w:p>
+            <w:pPr>
+              <w:keepNext/>
+              <w:rPr>
+                <w:lang w:val="en-US"/>
+              </w:rPr>
+            </w:pPr>
+            <w:r>
+              <w:rPr>
+                <w:lang w:val="en-US"/>
+              </w:rPr>
+              <w:t>0.742318</w:t>
+            </w:r>
+          </w:p>
+        </w:tc>
+      </w:tr>
+    </w:tbl>
+    <w:p>
+      <w:pPr>
+        <w:pStyle w:val="Caption"/>
+        <w:jc w:val="center"/>
+        <w:rPr>
+          <w:lang w:val="en-US"/>
+        </w:rPr>
+      </w:pPr>
+      <w:r>
+        <w:rPr>
+          <w:lang w:val="en-US"/>
+        </w:rPr>
+        <w:t xml:space="preserve">Figure </w:t>
+      </w:r>
+      <w:r>
+        <w:rPr>
+          <w:lang w:val="en-US"/>
+        </w:rPr>
+        <w:fldChar w:fldCharType="begin"/>
+      </w:r>
+      <w:r>
+        <w:rPr>
+          <w:lang w:val="en-US"/>
+        </w:rPr>
+        <w:instrText xml:space="preserve"> SEQ Figure \* ARABIC </w:instrText>
+      </w:r>
+      <w:r>
+        <w:rPr>
+          <w:lang w:val="en-US"/>
+        </w:rPr>
+        <w:fldChar w:fldCharType="separate"/>
+      </w:r>
+      <w:r>
+        <w:rPr>
+          <w:noProof/>
+          <w:lang w:val="en-US"/>
+        </w:rPr>
+        <w:t>12</w:t>
+      </w:r>
+      <w:r>
+        <w:rPr>
+          <w:lang w:val="en-US"/>
+        </w:rPr>
+        <w:fldChar w:fldCharType="end"/>
+      </w:r>
+      <w:r>
+        <w:rPr>
+          <w:lang w:val="en-US"/>
+        </w:rPr>
+        <w:t>: Models sorted based on F-</w:t>
+      </w:r>
+      <w:proofErr w:type="gramStart"/>
+      <w:r>
+        <w:rPr>
+          <w:lang w:val="en-US"/>
+        </w:rPr>
+        <w:t>score</w:t>
+      </w:r>
+      <w:proofErr w:type="gramEnd"/>
     </w:p>
     <w:p>
       <w:pPr>
@@ -5265,33 +8519,43 @@
     </w:p>
     <w:sdt>
       <w:sdtPr>
+        <w:rPr>
+          <w:rFonts w:asciiTheme="minorHAnsi" w:eastAsiaTheme="minorHAnsi" w:hAnsiTheme="minorHAnsi" w:cstheme="minorBidi"/>
+          <w:b w:val="0"/>
+          <w:sz w:val="22"/>
+          <w:szCs w:val="22"/>
+          <w:lang w:val="en-US"/>
+        </w:rPr>
         <w:id w:val="1010795545"/>
         <w:docPartObj>
           <w:docPartGallery w:val="Bibliographies"/>
           <w:docPartUnique/>
         </w:docPartObj>
       </w:sdtPr>
-      <w:sdtEndPr>
-        <w:rPr>
-          <w:rFonts w:asciiTheme="minorHAnsi" w:eastAsiaTheme="minorHAnsi" w:hAnsiTheme="minorHAnsi" w:cstheme="minorBidi"/>
-          <w:b w:val="0"/>
-          <w:sz w:val="22"/>
-          <w:szCs w:val="22"/>
-        </w:rPr>
-      </w:sdtEndPr>
       <w:sdtContent>
         <w:p>
           <w:pPr>
             <w:pStyle w:val="Heading1"/>
+            <w:numPr>
+              <w:ilvl w:val="0"/>
+              <w:numId w:val="2"/>
+            </w:numPr>
+            <w:rPr>
+              <w:lang w:val="en-US"/>
+            </w:rPr>
           </w:pPr>
-          <w:proofErr w:type="spellStart"/>
           <w:r>
+            <w:rPr>
+              <w:lang w:val="en-US"/>
+            </w:rPr>
             <w:t>Bibliography</w:t>
           </w:r>
-          <w:proofErr w:type="spellEnd"/>
         </w:p>
         <w:sdt>
           <w:sdtPr>
+            <w:rPr>
+              <w:lang w:val="en-US"/>
+            </w:rPr>
             <w:id w:val="111145805"/>
             <w:bibliography/>
           </w:sdtPr>
@@ -5303,12 +8567,21 @@
                 </w:rPr>
               </w:pPr>
               <w:r>
+                <w:rPr>
+                  <w:lang w:val="en-US"/>
+                </w:rPr>
                 <w:fldChar w:fldCharType="begin"/>
               </w:r>
               <w:r>
+                <w:rPr>
+                  <w:lang w:val="en-US"/>
+                </w:rPr>
                 <w:instrText xml:space="preserve"> BIBLIOGRAPHY </w:instrText>
               </w:r>
               <w:r>
+                <w:rPr>
+                  <w:lang w:val="en-US"/>
+                </w:rPr>
                 <w:fldChar w:fldCharType="separate"/>
               </w:r>
             </w:p>
@@ -5330,7 +8603,7 @@
               </w:tblGrid>
               <w:tr>
                 <w:trPr>
-                  <w:divId w:val="2043551998"/>
+                  <w:divId w:val="997461885"/>
                   <w:tblCellSpacing w:w="15" w:type="dxa"/>
                 </w:trPr>
                 <w:tc>
@@ -5346,12 +8619,14 @@
                         <w:kern w:val="0"/>
                         <w:sz w:val="24"/>
                         <w:szCs w:val="24"/>
+                        <w:lang w:val="en-US"/>
                         <w14:ligatures w14:val="none"/>
                       </w:rPr>
                     </w:pPr>
                     <w:r>
                       <w:rPr>
                         <w:noProof/>
+                        <w:lang w:val="en-US"/>
                       </w:rPr>
                       <w:t xml:space="preserve">[1] </w:t>
                     </w:r>
@@ -5367,25 +8642,29 @@
                       <w:pStyle w:val="Bibliography"/>
                       <w:rPr>
                         <w:noProof/>
+                        <w:lang w:val="en-US"/>
                       </w:rPr>
                     </w:pPr>
                     <w:r>
                       <w:rPr>
                         <w:noProof/>
+                        <w:lang w:val="en-US"/>
                       </w:rPr>
-                      <w:t xml:space="preserve">M. Kaur, K. Singh a N. Sharma, „Data Mining as a tool to Predict the Churn Behaviour among Indian bank customers,“ </w:t>
+                      <w:t xml:space="preserve">M. Kaur, K. Singh and N. Sharma, "Data Mining as a tool to Predict the Churn Behaviour among Indian bank customers," </w:t>
                     </w:r>
                     <w:r>
                       <w:rPr>
                         <w:i/>
                         <w:iCs/>
                         <w:noProof/>
+                        <w:lang w:val="en-US"/>
                       </w:rPr>
                       <w:t xml:space="preserve">International Journal on Recent and Innovation Trends in Computing and Communication, </w:t>
                     </w:r>
                     <w:r>
                       <w:rPr>
                         <w:noProof/>
+                        <w:lang w:val="en-US"/>
                       </w:rPr>
                       <w:t xml:space="preserve">2013. </w:t>
                     </w:r>
@@ -5394,7 +8673,7 @@
               </w:tr>
               <w:tr>
                 <w:trPr>
-                  <w:divId w:val="2043551998"/>
+                  <w:divId w:val="997461885"/>
                   <w:tblCellSpacing w:w="15" w:type="dxa"/>
                 </w:trPr>
                 <w:tc>
@@ -5407,11 +8686,13 @@
                       <w:pStyle w:val="Bibliography"/>
                       <w:rPr>
                         <w:noProof/>
+                        <w:lang w:val="en-US"/>
                       </w:rPr>
                     </w:pPr>
                     <w:r>
                       <w:rPr>
                         <w:noProof/>
+                        <w:lang w:val="en-US"/>
                       </w:rPr>
                       <w:t xml:space="preserve">[2] </w:t>
                     </w:r>
@@ -5427,25 +8708,29 @@
                       <w:pStyle w:val="Bibliography"/>
                       <w:rPr>
                         <w:noProof/>
+                        <w:lang w:val="en-US"/>
                       </w:rPr>
                     </w:pPr>
                     <w:r>
                       <w:rPr>
                         <w:noProof/>
+                        <w:lang w:val="en-US"/>
                       </w:rPr>
-                      <w:t xml:space="preserve">M. Rahman a V. Kumar, „Machine Learning Based Customer Churn Prediction in Banking,“ </w:t>
+                      <w:t xml:space="preserve">M. Rahman and V. Kumar, "Machine Learning Based Customer Churn Prediction in Banking," </w:t>
                     </w:r>
                     <w:r>
                       <w:rPr>
                         <w:i/>
                         <w:iCs/>
                         <w:noProof/>
+                        <w:lang w:val="en-US"/>
                       </w:rPr>
                       <w:t xml:space="preserve">Proceedings of the 4th International Conference on Electronics, Communication and Aerospace Technology, ICECA 2020, </w:t>
                     </w:r>
                     <w:r>
                       <w:rPr>
                         <w:noProof/>
+                        <w:lang w:val="en-US"/>
                       </w:rPr>
                       <w:t xml:space="preserve">2020. </w:t>
                     </w:r>
@@ -5454,7 +8739,7 @@
               </w:tr>
               <w:tr>
                 <w:trPr>
-                  <w:divId w:val="2043551998"/>
+                  <w:divId w:val="997461885"/>
                   <w:tblCellSpacing w:w="15" w:type="dxa"/>
                 </w:trPr>
                 <w:tc>
@@ -5467,12 +8752,15 @@
                       <w:pStyle w:val="Bibliography"/>
                       <w:rPr>
                         <w:noProof/>
+                        <w:lang w:val="en-US"/>
                       </w:rPr>
                     </w:pPr>
                     <w:r>
                       <w:rPr>
                         <w:noProof/>
+                        <w:lang w:val="en-US"/>
                       </w:rPr>
+                      <w:lastRenderedPageBreak/>
                       <w:t xml:space="preserve">[3] </w:t>
                     </w:r>
                   </w:p>
@@ -5487,34 +8775,38 @@
                       <w:pStyle w:val="Bibliography"/>
                       <w:rPr>
                         <w:noProof/>
+                        <w:lang w:val="en-US"/>
                       </w:rPr>
                     </w:pPr>
                     <w:r>
                       <w:rPr>
                         <w:noProof/>
+                        <w:lang w:val="en-US"/>
                       </w:rPr>
-                      <w:t xml:space="preserve">M. A. B. J. G. S. E. Pau Rodríguez, „Beyond one-hot encoding: Lower dimensional target embedding,“ </w:t>
+                      <w:t xml:space="preserve">M. R. Ismail, M. K. Awang, M. N. A. Rahman and M. Makhtar, "A Multi-Layer Perceptron Approach for Customer Churn Prediction," </w:t>
                     </w:r>
                     <w:r>
                       <w:rPr>
                         <w:i/>
                         <w:iCs/>
                         <w:noProof/>
+                        <w:lang w:val="en-US"/>
                       </w:rPr>
-                      <w:t xml:space="preserve">Image and Vision Computing, </w:t>
+                      <w:t xml:space="preserve">International Journal of Multimedia and Ubiquitous Engineering, </w:t>
                     </w:r>
                     <w:r>
                       <w:rPr>
                         <w:noProof/>
+                        <w:lang w:val="en-US"/>
                       </w:rPr>
-                      <w:t xml:space="preserve">zv. 75, pp. 21-31, 2018. </w:t>
+                      <w:t xml:space="preserve">2015. </w:t>
                     </w:r>
                   </w:p>
                 </w:tc>
               </w:tr>
               <w:tr>
                 <w:trPr>
-                  <w:divId w:val="2043551998"/>
+                  <w:divId w:val="997461885"/>
                   <w:tblCellSpacing w:w="15" w:type="dxa"/>
                 </w:trPr>
                 <w:tc>
@@ -5527,11 +8819,13 @@
                       <w:pStyle w:val="Bibliography"/>
                       <w:rPr>
                         <w:noProof/>
+                        <w:lang w:val="en-US"/>
                       </w:rPr>
                     </w:pPr>
                     <w:r>
                       <w:rPr>
                         <w:noProof/>
+                        <w:lang w:val="en-US"/>
                       </w:rPr>
                       <w:t xml:space="preserve">[4] </w:t>
                     </w:r>
@@ -5547,34 +8841,22 @@
                       <w:pStyle w:val="Bibliography"/>
                       <w:rPr>
                         <w:noProof/>
+                        <w:lang w:val="en-US"/>
                       </w:rPr>
                     </w:pPr>
                     <w:r>
                       <w:rPr>
                         <w:noProof/>
+                        <w:lang w:val="en-US"/>
                       </w:rPr>
-                      <w:t xml:space="preserve">K. C. S. W. F. M. R. P. T. J. T. H. L. Jundong Li, „Feature Selection: A Data Perspective,“ </w:t>
-                    </w:r>
-                    <w:r>
-                      <w:rPr>
-                        <w:i/>
-                        <w:iCs/>
-                        <w:noProof/>
-                      </w:rPr>
-                      <w:t xml:space="preserve">ACM Computing Surveys, </w:t>
-                    </w:r>
-                    <w:r>
-                      <w:rPr>
-                        <w:noProof/>
-                      </w:rPr>
-                      <w:t xml:space="preserve">zv. 50, pp. 1-45, 2017. </w:t>
+                      <w:t>K. A. Amuda and A. B. Adeyemo, "Customers Churn Prediction in Financial Institution Using Artificial Neural Network," 2019.</w:t>
                     </w:r>
                   </w:p>
                 </w:tc>
               </w:tr>
               <w:tr>
                 <w:trPr>
-                  <w:divId w:val="2043551998"/>
+                  <w:divId w:val="997461885"/>
                   <w:tblCellSpacing w:w="15" w:type="dxa"/>
                 </w:trPr>
                 <w:tc>
@@ -5587,11 +8869,13 @@
                       <w:pStyle w:val="Bibliography"/>
                       <w:rPr>
                         <w:noProof/>
+                        <w:lang w:val="en-US"/>
                       </w:rPr>
                     </w:pPr>
                     <w:r>
                       <w:rPr>
                         <w:noProof/>
+                        <w:lang w:val="en-US"/>
                       </w:rPr>
                       <w:t xml:space="preserve">[5] </w:t>
                     </w:r>
@@ -5607,34 +8891,38 @@
                       <w:pStyle w:val="Bibliography"/>
                       <w:rPr>
                         <w:noProof/>
+                        <w:lang w:val="en-US"/>
                       </w:rPr>
                     </w:pPr>
                     <w:r>
                       <w:rPr>
                         <w:noProof/>
+                        <w:lang w:val="en-US"/>
                       </w:rPr>
-                      <w:t xml:space="preserve">U. G. U. Moorthy, „A novel optimal feature selection technique for medical data classification using ANOVA based whale optimization,“ </w:t>
+                      <w:t xml:space="preserve">M. A. B. J. G. S. E. Pau Rodríguez, "Beyond one-hot encoding: Lower dimensional target embedding," </w:t>
                     </w:r>
                     <w:r>
                       <w:rPr>
                         <w:i/>
                         <w:iCs/>
                         <w:noProof/>
+                        <w:lang w:val="en-US"/>
                       </w:rPr>
-                      <w:t xml:space="preserve">Journal of Ambient Intelligence and Humanized Computing, </w:t>
+                      <w:t xml:space="preserve">Image and Vision Computing, </w:t>
                     </w:r>
                     <w:r>
                       <w:rPr>
                         <w:noProof/>
+                        <w:lang w:val="en-US"/>
                       </w:rPr>
-                      <w:t xml:space="preserve">zv. 12, pp. 3527-3538, 2021. </w:t>
+                      <w:t xml:space="preserve">vol. 75, pp. 21-31, 2018. </w:t>
                     </w:r>
                   </w:p>
                 </w:tc>
               </w:tr>
               <w:tr>
                 <w:trPr>
-                  <w:divId w:val="2043551998"/>
+                  <w:divId w:val="997461885"/>
                   <w:tblCellSpacing w:w="15" w:type="dxa"/>
                 </w:trPr>
                 <w:tc>
@@ -5647,11 +8935,13 @@
                       <w:pStyle w:val="Bibliography"/>
                       <w:rPr>
                         <w:noProof/>
+                        <w:lang w:val="en-US"/>
                       </w:rPr>
                     </w:pPr>
                     <w:r>
                       <w:rPr>
                         <w:noProof/>
+                        <w:lang w:val="en-US"/>
                       </w:rPr>
                       <w:t xml:space="preserve">[6] </w:t>
                     </w:r>
@@ -5667,13 +8957,147 @@
                       <w:pStyle w:val="Bibliography"/>
                       <w:rPr>
                         <w:noProof/>
+                        <w:lang w:val="en-US"/>
                       </w:rPr>
                     </w:pPr>
                     <w:r>
                       <w:rPr>
                         <w:noProof/>
+                        <w:lang w:val="en-US"/>
                       </w:rPr>
-                      <w:t xml:space="preserve">H. C. Leung a W. Chung, „26th Americas Conference on Information Systems, AMCIS 2020,“ 2020. </w:t>
+                      <w:t xml:space="preserve">K. C. S. W. F. M. R. P. T. J. T. H. L. Jundong Li, "Feature Selection: A Data Perspective," </w:t>
+                    </w:r>
+                    <w:r>
+                      <w:rPr>
+                        <w:i/>
+                        <w:iCs/>
+                        <w:noProof/>
+                        <w:lang w:val="en-US"/>
+                      </w:rPr>
+                      <w:t xml:space="preserve">ACM Computing Surveys, </w:t>
+                    </w:r>
+                    <w:r>
+                      <w:rPr>
+                        <w:noProof/>
+                        <w:lang w:val="en-US"/>
+                      </w:rPr>
+                      <w:t xml:space="preserve">vol. 50, pp. 1-45, 2017. </w:t>
+                    </w:r>
+                  </w:p>
+                </w:tc>
+              </w:tr>
+              <w:tr>
+                <w:trPr>
+                  <w:divId w:val="997461885"/>
+                  <w:tblCellSpacing w:w="15" w:type="dxa"/>
+                </w:trPr>
+                <w:tc>
+                  <w:tcPr>
+                    <w:tcW w:w="50" w:type="pct"/>
+                    <w:hideMark/>
+                  </w:tcPr>
+                  <w:p>
+                    <w:pPr>
+                      <w:pStyle w:val="Bibliography"/>
+                      <w:rPr>
+                        <w:noProof/>
+                        <w:lang w:val="en-US"/>
+                      </w:rPr>
+                    </w:pPr>
+                    <w:r>
+                      <w:rPr>
+                        <w:noProof/>
+                        <w:lang w:val="en-US"/>
+                      </w:rPr>
+                      <w:t xml:space="preserve">[7] </w:t>
+                    </w:r>
+                  </w:p>
+                </w:tc>
+                <w:tc>
+                  <w:tcPr>
+                    <w:tcW w:w="0" w:type="auto"/>
+                    <w:hideMark/>
+                  </w:tcPr>
+                  <w:p>
+                    <w:pPr>
+                      <w:pStyle w:val="Bibliography"/>
+                      <w:rPr>
+                        <w:noProof/>
+                        <w:lang w:val="en-US"/>
+                      </w:rPr>
+                    </w:pPr>
+                    <w:r>
+                      <w:rPr>
+                        <w:noProof/>
+                        <w:lang w:val="en-US"/>
+                      </w:rPr>
+                      <w:t xml:space="preserve">U. G. U. Moorthy, "A novel optimal feature selection technique for medical data classification using ANOVA based whale optimization," </w:t>
+                    </w:r>
+                    <w:r>
+                      <w:rPr>
+                        <w:i/>
+                        <w:iCs/>
+                        <w:noProof/>
+                        <w:lang w:val="en-US"/>
+                      </w:rPr>
+                      <w:t xml:space="preserve">Journal of Ambient Intelligence and Humanized Computing, </w:t>
+                    </w:r>
+                    <w:r>
+                      <w:rPr>
+                        <w:noProof/>
+                        <w:lang w:val="en-US"/>
+                      </w:rPr>
+                      <w:t xml:space="preserve">vol. 12, pp. 3527-3538, 2021. </w:t>
+                    </w:r>
+                  </w:p>
+                </w:tc>
+              </w:tr>
+              <w:tr>
+                <w:trPr>
+                  <w:divId w:val="997461885"/>
+                  <w:tblCellSpacing w:w="15" w:type="dxa"/>
+                </w:trPr>
+                <w:tc>
+                  <w:tcPr>
+                    <w:tcW w:w="50" w:type="pct"/>
+                    <w:hideMark/>
+                  </w:tcPr>
+                  <w:p>
+                    <w:pPr>
+                      <w:pStyle w:val="Bibliography"/>
+                      <w:rPr>
+                        <w:noProof/>
+                        <w:lang w:val="en-US"/>
+                      </w:rPr>
+                    </w:pPr>
+                    <w:r>
+                      <w:rPr>
+                        <w:noProof/>
+                        <w:lang w:val="en-US"/>
+                      </w:rPr>
+                      <w:t xml:space="preserve">[8] </w:t>
+                    </w:r>
+                  </w:p>
+                </w:tc>
+                <w:tc>
+                  <w:tcPr>
+                    <w:tcW w:w="0" w:type="auto"/>
+                    <w:hideMark/>
+                  </w:tcPr>
+                  <w:p>
+                    <w:pPr>
+                      <w:pStyle w:val="Bibliography"/>
+                      <w:rPr>
+                        <w:noProof/>
+                        <w:lang w:val="en-US"/>
+                      </w:rPr>
+                    </w:pPr>
+                    <w:r>
+                      <w:rPr>
+                        <w:noProof/>
+                        <w:lang w:val="en-US"/>
+                      </w:rPr>
+                      <w:t xml:space="preserve">H. C. Leung and W. Chung, "26th Americas Conference on Information Systems, AMCIS 2020," 2020. </w:t>
                     </w:r>
                   </w:p>
                 </w:tc>
@@ -5681,7 +9105,7 @@
             </w:tbl>
             <w:p>
               <w:pPr>
-                <w:divId w:val="2043551998"/>
+                <w:divId w:val="997461885"/>
                 <w:rPr>
                   <w:rFonts w:eastAsia="Times New Roman"/>
                   <w:noProof/>
@@ -5689,11 +9113,17 @@
               </w:pPr>
             </w:p>
             <w:p>
+              <w:pPr>
+                <w:rPr>
+                  <w:lang w:val="en-US"/>
+                </w:rPr>
+              </w:pPr>
               <w:r>
                 <w:rPr>
                   <w:b/>
                   <w:bCs/>
                   <w:noProof/>
+                  <w:lang w:val="en-US"/>
                 </w:rPr>
                 <w:fldChar w:fldCharType="end"/>
               </w:r>
@@ -5722,6 +9152,864 @@
 <file path=word/numbering.xml><?xml version="1.0" encoding="utf-8"?>
 <w:numbering xmlns:wpc="http://schemas.microsoft.com/office/word/2010/wordprocessingCanvas" xmlns:cx="http://schemas.microsoft.com/office/drawing/2014/chartex" xmlns:cx1="http://schemas.microsoft.com/office/drawing/2015/9/8/chartex" xmlns:cx2="http://schemas.microsoft.com/office/drawing/2015/10/21/chartex" xmlns:cx3="http://schemas.microsoft.com/office/drawing/2016/5/9/chartex" xmlns:cx4="http://schemas.microsoft.com/office/drawing/2016/5/10/chartex" xmlns:cx5="http://schemas.microsoft.com/office/drawing/2016/5/11/chartex" xmlns:cx6="http://schemas.microsoft.com/office/drawing/2016/5/12/chartex" xmlns:cx7="http://schemas.microsoft.com/office/drawing/2016/5/13/chartex" xmlns:cx8="http://schemas.microsoft.com/office/drawing/2016/5/14/chartex" xmlns:mc="http://schemas.openxmlformats.org/markup-compatibility/2006" xmlns:aink="http://schemas.microsoft.com/office/drawing/2016/ink" xmlns:am3d="http://schemas.microsoft.com/office/drawing/2017/model3d" xmlns:o="urn:schemas-microsoft-com:office:office" xmlns:oel="http://schemas.microsoft.com/office/2019/extlst" xmlns:r="http://schemas.openxmlformats.org/officeDocument/2006/relationships" xmlns:m="http://schemas.openxmlformats.org/officeDocument/2006/math" xmlns:v="urn:schemas-microsoft-com:vml" xmlns:wp14="http://schemas.microsoft.com/office/word/2010/wordprocessingDrawing" xmlns:wp="http://schemas.openxmlformats.org/drawingml/2006/wordprocessingDrawing" xmlns:w10="urn:schemas-microsoft-com:office:word" xmlns:w="http://schemas.openxmlformats.org/wordprocessingml/2006/main" xmlns:w14="http://schemas.microsoft.com/office/word/2010/wordml" xmlns:w15="http://schemas.microsoft.com/office/word/2012/wordml" xmlns:w16cex="http://schemas.microsoft.com/office/word/2018/wordml/cex" xmlns:w16cid="http://schemas.microsoft.com/office/word/2016/wordml/cid" xmlns:w16="http://schemas.microsoft.com/office/word/2018/wordml" xmlns:w16du="http://schemas.microsoft.com/office/word/2023/wordml/word16du" xmlns:w16sdtdh="http://schemas.microsoft.com/office/word/2020/wordml/sdtdatahash" xmlns:w16se="http://schemas.microsoft.com/office/word/2015/wordml/symex" xmlns:wpg="http://schemas.microsoft.com/office/word/2010/wordprocessingGroup" xmlns:wpi="http://schemas.microsoft.com/office/word/2010/wordprocessingInk" xmlns:wne="http://schemas.microsoft.com/office/word/2006/wordml" xmlns:wps="http://schemas.microsoft.com/office/word/2010/wordprocessingShape" mc:Ignorable="w14 w15 w16se w16cid w16 w16cex w16sdtdh wp14">
   <w:abstractNum w:abstractNumId="0" w15:restartNumberingAfterBreak="0">
+    <w:nsid w:val="0C3627EB"/>
+    <w:multiLevelType w:val="hybridMultilevel"/>
+    <w:tmpl w:val="4DB46EB2"/>
+    <w:lvl w:ilvl="0" w:tplc="08090001">
+      <w:start w:val="1"/>
+      <w:numFmt w:val="bullet"/>
+      <w:lvlText w:val=""/>
+      <w:lvlJc w:val="left"/>
+      <w:pPr>
+        <w:ind w:left="720" w:hanging="360"/>
+      </w:pPr>
+      <w:rPr>
+        <w:rFonts w:ascii="Symbol" w:hAnsi="Symbol" w:hint="default"/>
+      </w:rPr>
+    </w:lvl>
+    <w:lvl w:ilvl="1" w:tplc="08090003" w:tentative="1">
+      <w:start w:val="1"/>
+      <w:numFmt w:val="bullet"/>
+      <w:lvlText w:val="o"/>
+      <w:lvlJc w:val="left"/>
+      <w:pPr>
+        <w:ind w:left="1440" w:hanging="360"/>
+      </w:pPr>
+      <w:rPr>
+        <w:rFonts w:ascii="Courier New" w:hAnsi="Courier New" w:cs="Courier New" w:hint="default"/>
+      </w:rPr>
+    </w:lvl>
+    <w:lvl w:ilvl="2" w:tplc="08090005" w:tentative="1">
+      <w:start w:val="1"/>
+      <w:numFmt w:val="bullet"/>
+      <w:lvlText w:val=""/>
+      <w:lvlJc w:val="left"/>
+      <w:pPr>
+        <w:ind w:left="2160" w:hanging="360"/>
+      </w:pPr>
+      <w:rPr>
+        <w:rFonts w:ascii="Wingdings" w:hAnsi="Wingdings" w:hint="default"/>
+      </w:rPr>
+    </w:lvl>
+    <w:lvl w:ilvl="3" w:tplc="08090001" w:tentative="1">
+      <w:start w:val="1"/>
+      <w:numFmt w:val="bullet"/>
+      <w:lvlText w:val=""/>
+      <w:lvlJc w:val="left"/>
+      <w:pPr>
+        <w:ind w:left="2880" w:hanging="360"/>
+      </w:pPr>
+      <w:rPr>
+        <w:rFonts w:ascii="Symbol" w:hAnsi="Symbol" w:hint="default"/>
+      </w:rPr>
+    </w:lvl>
+    <w:lvl w:ilvl="4" w:tplc="08090003" w:tentative="1">
+      <w:start w:val="1"/>
+      <w:numFmt w:val="bullet"/>
+      <w:lvlText w:val="o"/>
+      <w:lvlJc w:val="left"/>
+      <w:pPr>
+        <w:ind w:left="3600" w:hanging="360"/>
+      </w:pPr>
+      <w:rPr>
+        <w:rFonts w:ascii="Courier New" w:hAnsi="Courier New" w:cs="Courier New" w:hint="default"/>
+      </w:rPr>
+    </w:lvl>
+    <w:lvl w:ilvl="5" w:tplc="08090005" w:tentative="1">
+      <w:start w:val="1"/>
+      <w:numFmt w:val="bullet"/>
+      <w:lvlText w:val=""/>
+      <w:lvlJc w:val="left"/>
+      <w:pPr>
+        <w:ind w:left="4320" w:hanging="360"/>
+      </w:pPr>
+      <w:rPr>
+        <w:rFonts w:ascii="Wingdings" w:hAnsi="Wingdings" w:hint="default"/>
+      </w:rPr>
+    </w:lvl>
+    <w:lvl w:ilvl="6" w:tplc="08090001" w:tentative="1">
+      <w:start w:val="1"/>
+      <w:numFmt w:val="bullet"/>
+      <w:lvlText w:val=""/>
+      <w:lvlJc w:val="left"/>
+      <w:pPr>
+        <w:ind w:left="5040" w:hanging="360"/>
+      </w:pPr>
+      <w:rPr>
+        <w:rFonts w:ascii="Symbol" w:hAnsi="Symbol" w:hint="default"/>
+      </w:rPr>
+    </w:lvl>
+    <w:lvl w:ilvl="7" w:tplc="08090003" w:tentative="1">
+      <w:start w:val="1"/>
+      <w:numFmt w:val="bullet"/>
+      <w:lvlText w:val="o"/>
+      <w:lvlJc w:val="left"/>
+      <w:pPr>
+        <w:ind w:left="5760" w:hanging="360"/>
+      </w:pPr>
+      <w:rPr>
+        <w:rFonts w:ascii="Courier New" w:hAnsi="Courier New" w:cs="Courier New" w:hint="default"/>
+      </w:rPr>
+    </w:lvl>
+    <w:lvl w:ilvl="8" w:tplc="08090005" w:tentative="1">
+      <w:start w:val="1"/>
+      <w:numFmt w:val="bullet"/>
+      <w:lvlText w:val=""/>
+      <w:lvlJc w:val="left"/>
+      <w:pPr>
+        <w:ind w:left="6480" w:hanging="360"/>
+      </w:pPr>
+      <w:rPr>
+        <w:rFonts w:ascii="Wingdings" w:hAnsi="Wingdings" w:hint="default"/>
+      </w:rPr>
+    </w:lvl>
+  </w:abstractNum>
+  <w:abstractNum w:abstractNumId="1" w15:restartNumberingAfterBreak="0">
+    <w:nsid w:val="11814441"/>
+    <w:multiLevelType w:val="hybridMultilevel"/>
+    <w:tmpl w:val="63949014"/>
+    <w:lvl w:ilvl="0" w:tplc="FF7C068A">
+      <w:start w:val="4"/>
+      <w:numFmt w:val="bullet"/>
+      <w:lvlText w:val="-"/>
+      <w:lvlJc w:val="left"/>
+      <w:pPr>
+        <w:ind w:left="720" w:hanging="360"/>
+      </w:pPr>
+      <w:rPr>
+        <w:rFonts w:ascii="Calibri" w:eastAsiaTheme="minorHAnsi" w:hAnsi="Calibri" w:cs="Calibri" w:hint="default"/>
+      </w:rPr>
+    </w:lvl>
+    <w:lvl w:ilvl="1" w:tplc="08090003" w:tentative="1">
+      <w:start w:val="1"/>
+      <w:numFmt w:val="bullet"/>
+      <w:lvlText w:val="o"/>
+      <w:lvlJc w:val="left"/>
+      <w:pPr>
+        <w:ind w:left="1440" w:hanging="360"/>
+      </w:pPr>
+      <w:rPr>
+        <w:rFonts w:ascii="Courier New" w:hAnsi="Courier New" w:cs="Courier New" w:hint="default"/>
+      </w:rPr>
+    </w:lvl>
+    <w:lvl w:ilvl="2" w:tplc="08090005" w:tentative="1">
+      <w:start w:val="1"/>
+      <w:numFmt w:val="bullet"/>
+      <w:lvlText w:val=""/>
+      <w:lvlJc w:val="left"/>
+      <w:pPr>
+        <w:ind w:left="2160" w:hanging="360"/>
+      </w:pPr>
+      <w:rPr>
+        <w:rFonts w:ascii="Wingdings" w:hAnsi="Wingdings" w:hint="default"/>
+      </w:rPr>
+    </w:lvl>
+    <w:lvl w:ilvl="3" w:tplc="08090001" w:tentative="1">
+      <w:start w:val="1"/>
+      <w:numFmt w:val="bullet"/>
+      <w:lvlText w:val=""/>
+      <w:lvlJc w:val="left"/>
+      <w:pPr>
+        <w:ind w:left="2880" w:hanging="360"/>
+      </w:pPr>
+      <w:rPr>
+        <w:rFonts w:ascii="Symbol" w:hAnsi="Symbol" w:hint="default"/>
+      </w:rPr>
+    </w:lvl>
+    <w:lvl w:ilvl="4" w:tplc="08090003" w:tentative="1">
+      <w:start w:val="1"/>
+      <w:numFmt w:val="bullet"/>
+      <w:lvlText w:val="o"/>
+      <w:lvlJc w:val="left"/>
+      <w:pPr>
+        <w:ind w:left="3600" w:hanging="360"/>
+      </w:pPr>
+      <w:rPr>
+        <w:rFonts w:ascii="Courier New" w:hAnsi="Courier New" w:cs="Courier New" w:hint="default"/>
+      </w:rPr>
+    </w:lvl>
+    <w:lvl w:ilvl="5" w:tplc="08090005" w:tentative="1">
+      <w:start w:val="1"/>
+      <w:numFmt w:val="bullet"/>
+      <w:lvlText w:val=""/>
+      <w:lvlJc w:val="left"/>
+      <w:pPr>
+        <w:ind w:left="4320" w:hanging="360"/>
+      </w:pPr>
+      <w:rPr>
+        <w:rFonts w:ascii="Wingdings" w:hAnsi="Wingdings" w:hint="default"/>
+      </w:rPr>
+    </w:lvl>
+    <w:lvl w:ilvl="6" w:tplc="08090001" w:tentative="1">
+      <w:start w:val="1"/>
+      <w:numFmt w:val="bullet"/>
+      <w:lvlText w:val=""/>
+      <w:lvlJc w:val="left"/>
+      <w:pPr>
+        <w:ind w:left="5040" w:hanging="360"/>
+      </w:pPr>
+      <w:rPr>
+        <w:rFonts w:ascii="Symbol" w:hAnsi="Symbol" w:hint="default"/>
+      </w:rPr>
+    </w:lvl>
+    <w:lvl w:ilvl="7" w:tplc="08090003" w:tentative="1">
+      <w:start w:val="1"/>
+      <w:numFmt w:val="bullet"/>
+      <w:lvlText w:val="o"/>
+      <w:lvlJc w:val="left"/>
+      <w:pPr>
+        <w:ind w:left="5760" w:hanging="360"/>
+      </w:pPr>
+      <w:rPr>
+        <w:rFonts w:ascii="Courier New" w:hAnsi="Courier New" w:cs="Courier New" w:hint="default"/>
+      </w:rPr>
+    </w:lvl>
+    <w:lvl w:ilvl="8" w:tplc="08090005" w:tentative="1">
+      <w:start w:val="1"/>
+      <w:numFmt w:val="bullet"/>
+      <w:lvlText w:val=""/>
+      <w:lvlJc w:val="left"/>
+      <w:pPr>
+        <w:ind w:left="6480" w:hanging="360"/>
+      </w:pPr>
+      <w:rPr>
+        <w:rFonts w:ascii="Wingdings" w:hAnsi="Wingdings" w:hint="default"/>
+      </w:rPr>
+    </w:lvl>
+  </w:abstractNum>
+  <w:abstractNum w:abstractNumId="2" w15:restartNumberingAfterBreak="0">
+    <w:nsid w:val="132E0A73"/>
+    <w:multiLevelType w:val="multilevel"/>
+    <w:tmpl w:val="0809001F"/>
+    <w:lvl w:ilvl="0">
+      <w:start w:val="1"/>
+      <w:numFmt w:val="decimal"/>
+      <w:lvlText w:val="%1."/>
+      <w:lvlJc w:val="left"/>
+      <w:pPr>
+        <w:ind w:left="360" w:hanging="360"/>
+      </w:pPr>
+    </w:lvl>
+    <w:lvl w:ilvl="1">
+      <w:start w:val="1"/>
+      <w:numFmt w:val="decimal"/>
+      <w:lvlText w:val="%1.%2."/>
+      <w:lvlJc w:val="left"/>
+      <w:pPr>
+        <w:ind w:left="792" w:hanging="432"/>
+      </w:pPr>
+    </w:lvl>
+    <w:lvl w:ilvl="2">
+      <w:start w:val="1"/>
+      <w:numFmt w:val="decimal"/>
+      <w:lvlText w:val="%1.%2.%3."/>
+      <w:lvlJc w:val="left"/>
+      <w:pPr>
+        <w:ind w:left="1224" w:hanging="504"/>
+      </w:pPr>
+    </w:lvl>
+    <w:lvl w:ilvl="3">
+      <w:start w:val="1"/>
+      <w:numFmt w:val="decimal"/>
+      <w:lvlText w:val="%1.%2.%3.%4."/>
+      <w:lvlJc w:val="left"/>
+      <w:pPr>
+        <w:ind w:left="1728" w:hanging="648"/>
+      </w:pPr>
+    </w:lvl>
+    <w:lvl w:ilvl="4">
+      <w:start w:val="1"/>
+      <w:numFmt w:val="decimal"/>
+      <w:lvlText w:val="%1.%2.%3.%4.%5."/>
+      <w:lvlJc w:val="left"/>
+      <w:pPr>
+        <w:ind w:left="2232" w:hanging="792"/>
+      </w:pPr>
+    </w:lvl>
+    <w:lvl w:ilvl="5">
+      <w:start w:val="1"/>
+      <w:numFmt w:val="decimal"/>
+      <w:lvlText w:val="%1.%2.%3.%4.%5.%6."/>
+      <w:lvlJc w:val="left"/>
+      <w:pPr>
+        <w:ind w:left="2736" w:hanging="936"/>
+      </w:pPr>
+    </w:lvl>
+    <w:lvl w:ilvl="6">
+      <w:start w:val="1"/>
+      <w:numFmt w:val="decimal"/>
+      <w:lvlText w:val="%1.%2.%3.%4.%5.%6.%7."/>
+      <w:lvlJc w:val="left"/>
+      <w:pPr>
+        <w:ind w:left="3240" w:hanging="1080"/>
+      </w:pPr>
+    </w:lvl>
+    <w:lvl w:ilvl="7">
+      <w:start w:val="1"/>
+      <w:numFmt w:val="decimal"/>
+      <w:lvlText w:val="%1.%2.%3.%4.%5.%6.%7.%8."/>
+      <w:lvlJc w:val="left"/>
+      <w:pPr>
+        <w:ind w:left="3744" w:hanging="1224"/>
+      </w:pPr>
+    </w:lvl>
+    <w:lvl w:ilvl="8">
+      <w:start w:val="1"/>
+      <w:numFmt w:val="decimal"/>
+      <w:lvlText w:val="%1.%2.%3.%4.%5.%6.%7.%8.%9."/>
+      <w:lvlJc w:val="left"/>
+      <w:pPr>
+        <w:ind w:left="4320" w:hanging="1440"/>
+      </w:pPr>
+    </w:lvl>
+  </w:abstractNum>
+  <w:abstractNum w:abstractNumId="3" w15:restartNumberingAfterBreak="0">
+    <w:nsid w:val="29030F71"/>
+    <w:multiLevelType w:val="hybridMultilevel"/>
+    <w:tmpl w:val="2734703A"/>
+    <w:lvl w:ilvl="0" w:tplc="08090001">
+      <w:start w:val="1"/>
+      <w:numFmt w:val="bullet"/>
+      <w:lvlText w:val=""/>
+      <w:lvlJc w:val="left"/>
+      <w:pPr>
+        <w:ind w:left="720" w:hanging="360"/>
+      </w:pPr>
+      <w:rPr>
+        <w:rFonts w:ascii="Symbol" w:hAnsi="Symbol" w:hint="default"/>
+      </w:rPr>
+    </w:lvl>
+    <w:lvl w:ilvl="1" w:tplc="08090003" w:tentative="1">
+      <w:start w:val="1"/>
+      <w:numFmt w:val="bullet"/>
+      <w:lvlText w:val="o"/>
+      <w:lvlJc w:val="left"/>
+      <w:pPr>
+        <w:ind w:left="1440" w:hanging="360"/>
+      </w:pPr>
+      <w:rPr>
+        <w:rFonts w:ascii="Courier New" w:hAnsi="Courier New" w:cs="Courier New" w:hint="default"/>
+      </w:rPr>
+    </w:lvl>
+    <w:lvl w:ilvl="2" w:tplc="08090005" w:tentative="1">
+      <w:start w:val="1"/>
+      <w:numFmt w:val="bullet"/>
+      <w:lvlText w:val=""/>
+      <w:lvlJc w:val="left"/>
+      <w:pPr>
+        <w:ind w:left="2160" w:hanging="360"/>
+      </w:pPr>
+      <w:rPr>
+        <w:rFonts w:ascii="Wingdings" w:hAnsi="Wingdings" w:hint="default"/>
+      </w:rPr>
+    </w:lvl>
+    <w:lvl w:ilvl="3" w:tplc="08090001" w:tentative="1">
+      <w:start w:val="1"/>
+      <w:numFmt w:val="bullet"/>
+      <w:lvlText w:val=""/>
+      <w:lvlJc w:val="left"/>
+      <w:pPr>
+        <w:ind w:left="2880" w:hanging="360"/>
+      </w:pPr>
+      <w:rPr>
+        <w:rFonts w:ascii="Symbol" w:hAnsi="Symbol" w:hint="default"/>
+      </w:rPr>
+    </w:lvl>
+    <w:lvl w:ilvl="4" w:tplc="08090003" w:tentative="1">
+      <w:start w:val="1"/>
+      <w:numFmt w:val="bullet"/>
+      <w:lvlText w:val="o"/>
+      <w:lvlJc w:val="left"/>
+      <w:pPr>
+        <w:ind w:left="3600" w:hanging="360"/>
+      </w:pPr>
+      <w:rPr>
+        <w:rFonts w:ascii="Courier New" w:hAnsi="Courier New" w:cs="Courier New" w:hint="default"/>
+      </w:rPr>
+    </w:lvl>
+    <w:lvl w:ilvl="5" w:tplc="08090005" w:tentative="1">
+      <w:start w:val="1"/>
+      <w:numFmt w:val="bullet"/>
+      <w:lvlText w:val=""/>
+      <w:lvlJc w:val="left"/>
+      <w:pPr>
+        <w:ind w:left="4320" w:hanging="360"/>
+      </w:pPr>
+      <w:rPr>
+        <w:rFonts w:ascii="Wingdings" w:hAnsi="Wingdings" w:hint="default"/>
+      </w:rPr>
+    </w:lvl>
+    <w:lvl w:ilvl="6" w:tplc="08090001" w:tentative="1">
+      <w:start w:val="1"/>
+      <w:numFmt w:val="bullet"/>
+      <w:lvlText w:val=""/>
+      <w:lvlJc w:val="left"/>
+      <w:pPr>
+        <w:ind w:left="5040" w:hanging="360"/>
+      </w:pPr>
+      <w:rPr>
+        <w:rFonts w:ascii="Symbol" w:hAnsi="Symbol" w:hint="default"/>
+      </w:rPr>
+    </w:lvl>
+    <w:lvl w:ilvl="7" w:tplc="08090003" w:tentative="1">
+      <w:start w:val="1"/>
+      <w:numFmt w:val="bullet"/>
+      <w:lvlText w:val="o"/>
+      <w:lvlJc w:val="left"/>
+      <w:pPr>
+        <w:ind w:left="5760" w:hanging="360"/>
+      </w:pPr>
+      <w:rPr>
+        <w:rFonts w:ascii="Courier New" w:hAnsi="Courier New" w:cs="Courier New" w:hint="default"/>
+      </w:rPr>
+    </w:lvl>
+    <w:lvl w:ilvl="8" w:tplc="08090005" w:tentative="1">
+      <w:start w:val="1"/>
+      <w:numFmt w:val="bullet"/>
+      <w:lvlText w:val=""/>
+      <w:lvlJc w:val="left"/>
+      <w:pPr>
+        <w:ind w:left="6480" w:hanging="360"/>
+      </w:pPr>
+      <w:rPr>
+        <w:rFonts w:ascii="Wingdings" w:hAnsi="Wingdings" w:hint="default"/>
+      </w:rPr>
+    </w:lvl>
+  </w:abstractNum>
+  <w:abstractNum w:abstractNumId="4" w15:restartNumberingAfterBreak="0">
+    <w:nsid w:val="2F4F2025"/>
+    <w:multiLevelType w:val="hybridMultilevel"/>
+    <w:tmpl w:val="B22604B8"/>
+    <w:lvl w:ilvl="0" w:tplc="0809000F">
+      <w:start w:val="1"/>
+      <w:numFmt w:val="decimal"/>
+      <w:lvlText w:val="%1."/>
+      <w:lvlJc w:val="left"/>
+      <w:pPr>
+        <w:ind w:left="720" w:hanging="360"/>
+      </w:pPr>
+    </w:lvl>
+    <w:lvl w:ilvl="1" w:tplc="08090019" w:tentative="1">
+      <w:start w:val="1"/>
+      <w:numFmt w:val="lowerLetter"/>
+      <w:lvlText w:val="%2."/>
+      <w:lvlJc w:val="left"/>
+      <w:pPr>
+        <w:ind w:left="1440" w:hanging="360"/>
+      </w:pPr>
+    </w:lvl>
+    <w:lvl w:ilvl="2" w:tplc="0809001B" w:tentative="1">
+      <w:start w:val="1"/>
+      <w:numFmt w:val="lowerRoman"/>
+      <w:lvlText w:val="%3."/>
+      <w:lvlJc w:val="right"/>
+      <w:pPr>
+        <w:ind w:left="2160" w:hanging="180"/>
+      </w:pPr>
+    </w:lvl>
+    <w:lvl w:ilvl="3" w:tplc="0809000F" w:tentative="1">
+      <w:start w:val="1"/>
+      <w:numFmt w:val="decimal"/>
+      <w:lvlText w:val="%4."/>
+      <w:lvlJc w:val="left"/>
+      <w:pPr>
+        <w:ind w:left="2880" w:hanging="360"/>
+      </w:pPr>
+    </w:lvl>
+    <w:lvl w:ilvl="4" w:tplc="08090019" w:tentative="1">
+      <w:start w:val="1"/>
+      <w:numFmt w:val="lowerLetter"/>
+      <w:lvlText w:val="%5."/>
+      <w:lvlJc w:val="left"/>
+      <w:pPr>
+        <w:ind w:left="3600" w:hanging="360"/>
+      </w:pPr>
+    </w:lvl>
+    <w:lvl w:ilvl="5" w:tplc="0809001B" w:tentative="1">
+      <w:start w:val="1"/>
+      <w:numFmt w:val="lowerRoman"/>
+      <w:lvlText w:val="%6."/>
+      <w:lvlJc w:val="right"/>
+      <w:pPr>
+        <w:ind w:left="4320" w:hanging="180"/>
+      </w:pPr>
+    </w:lvl>
+    <w:lvl w:ilvl="6" w:tplc="0809000F" w:tentative="1">
+      <w:start w:val="1"/>
+      <w:numFmt w:val="decimal"/>
+      <w:lvlText w:val="%7."/>
+      <w:lvlJc w:val="left"/>
+      <w:pPr>
+        <w:ind w:left="5040" w:hanging="360"/>
+      </w:pPr>
+    </w:lvl>
+    <w:lvl w:ilvl="7" w:tplc="08090019" w:tentative="1">
+      <w:start w:val="1"/>
+      <w:numFmt w:val="lowerLetter"/>
+      <w:lvlText w:val="%8."/>
+      <w:lvlJc w:val="left"/>
+      <w:pPr>
+        <w:ind w:left="5760" w:hanging="360"/>
+      </w:pPr>
+    </w:lvl>
+    <w:lvl w:ilvl="8" w:tplc="0809001B" w:tentative="1">
+      <w:start w:val="1"/>
+      <w:numFmt w:val="lowerRoman"/>
+      <w:lvlText w:val="%9."/>
+      <w:lvlJc w:val="right"/>
+      <w:pPr>
+        <w:ind w:left="6480" w:hanging="180"/>
+      </w:pPr>
+    </w:lvl>
+  </w:abstractNum>
+  <w:abstractNum w:abstractNumId="5" w15:restartNumberingAfterBreak="0">
+    <w:nsid w:val="323E37C3"/>
+    <w:multiLevelType w:val="hybridMultilevel"/>
+    <w:tmpl w:val="F8D21506"/>
+    <w:lvl w:ilvl="0" w:tplc="08090001">
+      <w:start w:val="1"/>
+      <w:numFmt w:val="bullet"/>
+      <w:lvlText w:val=""/>
+      <w:lvlJc w:val="left"/>
+      <w:pPr>
+        <w:ind w:left="720" w:hanging="360"/>
+      </w:pPr>
+      <w:rPr>
+        <w:rFonts w:ascii="Symbol" w:hAnsi="Symbol" w:hint="default"/>
+      </w:rPr>
+    </w:lvl>
+    <w:lvl w:ilvl="1" w:tplc="08090003" w:tentative="1">
+      <w:start w:val="1"/>
+      <w:numFmt w:val="bullet"/>
+      <w:lvlText w:val="o"/>
+      <w:lvlJc w:val="left"/>
+      <w:pPr>
+        <w:ind w:left="1440" w:hanging="360"/>
+      </w:pPr>
+      <w:rPr>
+        <w:rFonts w:ascii="Courier New" w:hAnsi="Courier New" w:cs="Courier New" w:hint="default"/>
+      </w:rPr>
+    </w:lvl>
+    <w:lvl w:ilvl="2" w:tplc="08090005" w:tentative="1">
+      <w:start w:val="1"/>
+      <w:numFmt w:val="bullet"/>
+      <w:lvlText w:val=""/>
+      <w:lvlJc w:val="left"/>
+      <w:pPr>
+        <w:ind w:left="2160" w:hanging="360"/>
+      </w:pPr>
+      <w:rPr>
+        <w:rFonts w:ascii="Wingdings" w:hAnsi="Wingdings" w:hint="default"/>
+      </w:rPr>
+    </w:lvl>
+    <w:lvl w:ilvl="3" w:tplc="08090001" w:tentative="1">
+      <w:start w:val="1"/>
+      <w:numFmt w:val="bullet"/>
+      <w:lvlText w:val=""/>
+      <w:lvlJc w:val="left"/>
+      <w:pPr>
+        <w:ind w:left="2880" w:hanging="360"/>
+      </w:pPr>
+      <w:rPr>
+        <w:rFonts w:ascii="Symbol" w:hAnsi="Symbol" w:hint="default"/>
+      </w:rPr>
+    </w:lvl>
+    <w:lvl w:ilvl="4" w:tplc="08090003" w:tentative="1">
+      <w:start w:val="1"/>
+      <w:numFmt w:val="bullet"/>
+      <w:lvlText w:val="o"/>
+      <w:lvlJc w:val="left"/>
+      <w:pPr>
+        <w:ind w:left="3600" w:hanging="360"/>
+      </w:pPr>
+      <w:rPr>
+        <w:rFonts w:ascii="Courier New" w:hAnsi="Courier New" w:cs="Courier New" w:hint="default"/>
+      </w:rPr>
+    </w:lvl>
+    <w:lvl w:ilvl="5" w:tplc="08090005" w:tentative="1">
+      <w:start w:val="1"/>
+      <w:numFmt w:val="bullet"/>
+      <w:lvlText w:val=""/>
+      <w:lvlJc w:val="left"/>
+      <w:pPr>
+        <w:ind w:left="4320" w:hanging="360"/>
+      </w:pPr>
+      <w:rPr>
+        <w:rFonts w:ascii="Wingdings" w:hAnsi="Wingdings" w:hint="default"/>
+      </w:rPr>
+    </w:lvl>
+    <w:lvl w:ilvl="6" w:tplc="08090001" w:tentative="1">
+      <w:start w:val="1"/>
+      <w:numFmt w:val="bullet"/>
+      <w:lvlText w:val=""/>
+      <w:lvlJc w:val="left"/>
+      <w:pPr>
+        <w:ind w:left="5040" w:hanging="360"/>
+      </w:pPr>
+      <w:rPr>
+        <w:rFonts w:ascii="Symbol" w:hAnsi="Symbol" w:hint="default"/>
+      </w:rPr>
+    </w:lvl>
+    <w:lvl w:ilvl="7" w:tplc="08090003" w:tentative="1">
+      <w:start w:val="1"/>
+      <w:numFmt w:val="bullet"/>
+      <w:lvlText w:val="o"/>
+      <w:lvlJc w:val="left"/>
+      <w:pPr>
+        <w:ind w:left="5760" w:hanging="360"/>
+      </w:pPr>
+      <w:rPr>
+        <w:rFonts w:ascii="Courier New" w:hAnsi="Courier New" w:cs="Courier New" w:hint="default"/>
+      </w:rPr>
+    </w:lvl>
+    <w:lvl w:ilvl="8" w:tplc="08090005" w:tentative="1">
+      <w:start w:val="1"/>
+      <w:numFmt w:val="bullet"/>
+      <w:lvlText w:val=""/>
+      <w:lvlJc w:val="left"/>
+      <w:pPr>
+        <w:ind w:left="6480" w:hanging="360"/>
+      </w:pPr>
+      <w:rPr>
+        <w:rFonts w:ascii="Wingdings" w:hAnsi="Wingdings" w:hint="default"/>
+      </w:rPr>
+    </w:lvl>
+  </w:abstractNum>
+  <w:abstractNum w:abstractNumId="6" w15:restartNumberingAfterBreak="0">
+    <w:nsid w:val="34DE7334"/>
+    <w:multiLevelType w:val="multilevel"/>
+    <w:tmpl w:val="7402D248"/>
+    <w:lvl w:ilvl="0">
+      <w:start w:val="1"/>
+      <w:numFmt w:val="decimal"/>
+      <w:lvlText w:val="%1."/>
+      <w:lvlJc w:val="left"/>
+      <w:pPr>
+        <w:ind w:left="720" w:hanging="360"/>
+      </w:pPr>
+      <w:rPr>
+        <w:rFonts w:hint="default"/>
+      </w:rPr>
+    </w:lvl>
+    <w:lvl w:ilvl="1">
+      <w:start w:val="1"/>
+      <w:numFmt w:val="decimal"/>
+      <w:isLgl/>
+      <w:lvlText w:val="%1.%2."/>
+      <w:lvlJc w:val="left"/>
+      <w:pPr>
+        <w:ind w:left="1080" w:hanging="720"/>
+      </w:pPr>
+      <w:rPr>
+        <w:rFonts w:hint="default"/>
+      </w:rPr>
+    </w:lvl>
+    <w:lvl w:ilvl="2">
+      <w:start w:val="1"/>
+      <w:numFmt w:val="decimal"/>
+      <w:isLgl/>
+      <w:lvlText w:val="%1.%2.%3."/>
+      <w:lvlJc w:val="left"/>
+      <w:pPr>
+        <w:ind w:left="1080" w:hanging="720"/>
+      </w:pPr>
+      <w:rPr>
+        <w:rFonts w:hint="default"/>
+      </w:rPr>
+    </w:lvl>
+    <w:lvl w:ilvl="3">
+      <w:start w:val="1"/>
+      <w:numFmt w:val="decimal"/>
+      <w:isLgl/>
+      <w:lvlText w:val="%1.%2.%3.%4."/>
+      <w:lvlJc w:val="left"/>
+      <w:pPr>
+        <w:ind w:left="1440" w:hanging="1080"/>
+      </w:pPr>
+      <w:rPr>
+        <w:rFonts w:hint="default"/>
+      </w:rPr>
+    </w:lvl>
+    <w:lvl w:ilvl="4">
+      <w:start w:val="1"/>
+      <w:numFmt w:val="decimal"/>
+      <w:isLgl/>
+      <w:lvlText w:val="%1.%2.%3.%4.%5."/>
+      <w:lvlJc w:val="left"/>
+      <w:pPr>
+        <w:ind w:left="1440" w:hanging="1080"/>
+      </w:pPr>
+      <w:rPr>
+        <w:rFonts w:hint="default"/>
+      </w:rPr>
+    </w:lvl>
+    <w:lvl w:ilvl="5">
+      <w:start w:val="1"/>
+      <w:numFmt w:val="decimal"/>
+      <w:isLgl/>
+      <w:lvlText w:val="%1.%2.%3.%4.%5.%6."/>
+      <w:lvlJc w:val="left"/>
+      <w:pPr>
+        <w:ind w:left="1800" w:hanging="1440"/>
+      </w:pPr>
+      <w:rPr>
+        <w:rFonts w:hint="default"/>
+      </w:rPr>
+    </w:lvl>
+    <w:lvl w:ilvl="6">
+      <w:start w:val="1"/>
+      <w:numFmt w:val="decimal"/>
+      <w:isLgl/>
+      <w:lvlText w:val="%1.%2.%3.%4.%5.%6.%7."/>
+      <w:lvlJc w:val="left"/>
+      <w:pPr>
+        <w:ind w:left="1800" w:hanging="1440"/>
+      </w:pPr>
+      <w:rPr>
+        <w:rFonts w:hint="default"/>
+      </w:rPr>
+    </w:lvl>
+    <w:lvl w:ilvl="7">
+      <w:start w:val="1"/>
+      <w:numFmt w:val="decimal"/>
+      <w:isLgl/>
+      <w:lvlText w:val="%1.%2.%3.%4.%5.%6.%7.%8."/>
+      <w:lvlJc w:val="left"/>
+      <w:pPr>
+        <w:ind w:left="2160" w:hanging="1800"/>
+      </w:pPr>
+      <w:rPr>
+        <w:rFonts w:hint="default"/>
+      </w:rPr>
+    </w:lvl>
+    <w:lvl w:ilvl="8">
+      <w:start w:val="1"/>
+      <w:numFmt w:val="decimal"/>
+      <w:isLgl/>
+      <w:lvlText w:val="%1.%2.%3.%4.%5.%6.%7.%8.%9."/>
+      <w:lvlJc w:val="left"/>
+      <w:pPr>
+        <w:ind w:left="2160" w:hanging="1800"/>
+      </w:pPr>
+      <w:rPr>
+        <w:rFonts w:hint="default"/>
+      </w:rPr>
+    </w:lvl>
+  </w:abstractNum>
+  <w:abstractNum w:abstractNumId="7" w15:restartNumberingAfterBreak="0">
+    <w:nsid w:val="547D7C08"/>
+    <w:multiLevelType w:val="hybridMultilevel"/>
+    <w:tmpl w:val="43BE2A50"/>
+    <w:lvl w:ilvl="0" w:tplc="08090001">
+      <w:start w:val="1"/>
+      <w:numFmt w:val="bullet"/>
+      <w:lvlText w:val=""/>
+      <w:lvlJc w:val="left"/>
+      <w:pPr>
+        <w:ind w:left="720" w:hanging="360"/>
+      </w:pPr>
+      <w:rPr>
+        <w:rFonts w:ascii="Symbol" w:hAnsi="Symbol" w:hint="default"/>
+      </w:rPr>
+    </w:lvl>
+    <w:lvl w:ilvl="1" w:tplc="FFFFFFFF" w:tentative="1">
+      <w:start w:val="1"/>
+      <w:numFmt w:val="bullet"/>
+      <w:lvlText w:val="o"/>
+      <w:lvlJc w:val="left"/>
+      <w:pPr>
+        <w:ind w:left="1440" w:hanging="360"/>
+      </w:pPr>
+      <w:rPr>
+        <w:rFonts w:ascii="Courier New" w:hAnsi="Courier New" w:cs="Courier New" w:hint="default"/>
+      </w:rPr>
+    </w:lvl>
+    <w:lvl w:ilvl="2" w:tplc="FFFFFFFF" w:tentative="1">
+      <w:start w:val="1"/>
+      <w:numFmt w:val="bullet"/>
+      <w:lvlText w:val=""/>
+      <w:lvlJc w:val="left"/>
+      <w:pPr>
+        <w:ind w:left="2160" w:hanging="360"/>
+      </w:pPr>
+      <w:rPr>
+        <w:rFonts w:ascii="Wingdings" w:hAnsi="Wingdings" w:hint="default"/>
+      </w:rPr>
+    </w:lvl>
+    <w:lvl w:ilvl="3" w:tplc="FFFFFFFF" w:tentative="1">
+      <w:start w:val="1"/>
+      <w:numFmt w:val="bullet"/>
+      <w:lvlText w:val=""/>
+      <w:lvlJc w:val="left"/>
+      <w:pPr>
+        <w:ind w:left="2880" w:hanging="360"/>
+      </w:pPr>
+      <w:rPr>
+        <w:rFonts w:ascii="Symbol" w:hAnsi="Symbol" w:hint="default"/>
+      </w:rPr>
+    </w:lvl>
+    <w:lvl w:ilvl="4" w:tplc="FFFFFFFF" w:tentative="1">
+      <w:start w:val="1"/>
+      <w:numFmt w:val="bullet"/>
+      <w:lvlText w:val="o"/>
+      <w:lvlJc w:val="left"/>
+      <w:pPr>
+        <w:ind w:left="3600" w:hanging="360"/>
+      </w:pPr>
+      <w:rPr>
+        <w:rFonts w:ascii="Courier New" w:hAnsi="Courier New" w:cs="Courier New" w:hint="default"/>
+      </w:rPr>
+    </w:lvl>
+    <w:lvl w:ilvl="5" w:tplc="FFFFFFFF" w:tentative="1">
+      <w:start w:val="1"/>
+      <w:numFmt w:val="bullet"/>
+      <w:lvlText w:val=""/>
+      <w:lvlJc w:val="left"/>
+      <w:pPr>
+        <w:ind w:left="4320" w:hanging="360"/>
+      </w:pPr>
+      <w:rPr>
+        <w:rFonts w:ascii="Wingdings" w:hAnsi="Wingdings" w:hint="default"/>
+      </w:rPr>
+    </w:lvl>
+    <w:lvl w:ilvl="6" w:tplc="FFFFFFFF" w:tentative="1">
+      <w:start w:val="1"/>
+      <w:numFmt w:val="bullet"/>
+      <w:lvlText w:val=""/>
+      <w:lvlJc w:val="left"/>
+      <w:pPr>
+        <w:ind w:left="5040" w:hanging="360"/>
+      </w:pPr>
+      <w:rPr>
+        <w:rFonts w:ascii="Symbol" w:hAnsi="Symbol" w:hint="default"/>
+      </w:rPr>
+    </w:lvl>
+    <w:lvl w:ilvl="7" w:tplc="FFFFFFFF" w:tentative="1">
+      <w:start w:val="1"/>
+      <w:numFmt w:val="bullet"/>
+      <w:lvlText w:val="o"/>
+      <w:lvlJc w:val="left"/>
+      <w:pPr>
+        <w:ind w:left="5760" w:hanging="360"/>
+      </w:pPr>
+      <w:rPr>
+        <w:rFonts w:ascii="Courier New" w:hAnsi="Courier New" w:cs="Courier New" w:hint="default"/>
+      </w:rPr>
+    </w:lvl>
+    <w:lvl w:ilvl="8" w:tplc="FFFFFFFF" w:tentative="1">
+      <w:start w:val="1"/>
+      <w:numFmt w:val="bullet"/>
+      <w:lvlText w:val=""/>
+      <w:lvlJc w:val="left"/>
+      <w:pPr>
+        <w:ind w:left="6480" w:hanging="360"/>
+      </w:pPr>
+      <w:rPr>
+        <w:rFonts w:ascii="Wingdings" w:hAnsi="Wingdings" w:hint="default"/>
+      </w:rPr>
+    </w:lvl>
+  </w:abstractNum>
+  <w:abstractNum w:abstractNumId="8" w15:restartNumberingAfterBreak="0">
     <w:nsid w:val="561770BF"/>
     <w:multiLevelType w:val="multilevel"/>
     <w:tmpl w:val="7402D248"/>
@@ -5842,7 +10130,604 @@
       </w:rPr>
     </w:lvl>
   </w:abstractNum>
-  <w:abstractNum w:abstractNumId="1" w15:restartNumberingAfterBreak="0">
+  <w:abstractNum w:abstractNumId="9" w15:restartNumberingAfterBreak="0">
+    <w:nsid w:val="568D2664"/>
+    <w:multiLevelType w:val="multilevel"/>
+    <w:tmpl w:val="7402D248"/>
+    <w:lvl w:ilvl="0">
+      <w:start w:val="1"/>
+      <w:numFmt w:val="decimal"/>
+      <w:lvlText w:val="%1."/>
+      <w:lvlJc w:val="left"/>
+      <w:pPr>
+        <w:ind w:left="720" w:hanging="360"/>
+      </w:pPr>
+      <w:rPr>
+        <w:rFonts w:hint="default"/>
+      </w:rPr>
+    </w:lvl>
+    <w:lvl w:ilvl="1">
+      <w:start w:val="1"/>
+      <w:numFmt w:val="decimal"/>
+      <w:isLgl/>
+      <w:lvlText w:val="%1.%2."/>
+      <w:lvlJc w:val="left"/>
+      <w:pPr>
+        <w:ind w:left="1080" w:hanging="720"/>
+      </w:pPr>
+      <w:rPr>
+        <w:rFonts w:hint="default"/>
+      </w:rPr>
+    </w:lvl>
+    <w:lvl w:ilvl="2">
+      <w:start w:val="1"/>
+      <w:numFmt w:val="decimal"/>
+      <w:isLgl/>
+      <w:lvlText w:val="%1.%2.%3."/>
+      <w:lvlJc w:val="left"/>
+      <w:pPr>
+        <w:ind w:left="1080" w:hanging="720"/>
+      </w:pPr>
+      <w:rPr>
+        <w:rFonts w:hint="default"/>
+      </w:rPr>
+    </w:lvl>
+    <w:lvl w:ilvl="3">
+      <w:start w:val="1"/>
+      <w:numFmt w:val="decimal"/>
+      <w:isLgl/>
+      <w:lvlText w:val="%1.%2.%3.%4."/>
+      <w:lvlJc w:val="left"/>
+      <w:pPr>
+        <w:ind w:left="1440" w:hanging="1080"/>
+      </w:pPr>
+      <w:rPr>
+        <w:rFonts w:hint="default"/>
+      </w:rPr>
+    </w:lvl>
+    <w:lvl w:ilvl="4">
+      <w:start w:val="1"/>
+      <w:numFmt w:val="decimal"/>
+      <w:isLgl/>
+      <w:lvlText w:val="%1.%2.%3.%4.%5."/>
+      <w:lvlJc w:val="left"/>
+      <w:pPr>
+        <w:ind w:left="1440" w:hanging="1080"/>
+      </w:pPr>
+      <w:rPr>
+        <w:rFonts w:hint="default"/>
+      </w:rPr>
+    </w:lvl>
+    <w:lvl w:ilvl="5">
+      <w:start w:val="1"/>
+      <w:numFmt w:val="decimal"/>
+      <w:isLgl/>
+      <w:lvlText w:val="%1.%2.%3.%4.%5.%6."/>
+      <w:lvlJc w:val="left"/>
+      <w:pPr>
+        <w:ind w:left="1800" w:hanging="1440"/>
+      </w:pPr>
+      <w:rPr>
+        <w:rFonts w:hint="default"/>
+      </w:rPr>
+    </w:lvl>
+    <w:lvl w:ilvl="6">
+      <w:start w:val="1"/>
+      <w:numFmt w:val="decimal"/>
+      <w:isLgl/>
+      <w:lvlText w:val="%1.%2.%3.%4.%5.%6.%7."/>
+      <w:lvlJc w:val="left"/>
+      <w:pPr>
+        <w:ind w:left="1800" w:hanging="1440"/>
+      </w:pPr>
+      <w:rPr>
+        <w:rFonts w:hint="default"/>
+      </w:rPr>
+    </w:lvl>
+    <w:lvl w:ilvl="7">
+      <w:start w:val="1"/>
+      <w:numFmt w:val="decimal"/>
+      <w:isLgl/>
+      <w:lvlText w:val="%1.%2.%3.%4.%5.%6.%7.%8."/>
+      <w:lvlJc w:val="left"/>
+      <w:pPr>
+        <w:ind w:left="2160" w:hanging="1800"/>
+      </w:pPr>
+      <w:rPr>
+        <w:rFonts w:hint="default"/>
+      </w:rPr>
+    </w:lvl>
+    <w:lvl w:ilvl="8">
+      <w:start w:val="1"/>
+      <w:numFmt w:val="decimal"/>
+      <w:isLgl/>
+      <w:lvlText w:val="%1.%2.%3.%4.%5.%6.%7.%8.%9."/>
+      <w:lvlJc w:val="left"/>
+      <w:pPr>
+        <w:ind w:left="2160" w:hanging="1800"/>
+      </w:pPr>
+      <w:rPr>
+        <w:rFonts w:hint="default"/>
+      </w:rPr>
+    </w:lvl>
+  </w:abstractNum>
+  <w:abstractNum w:abstractNumId="10" w15:restartNumberingAfterBreak="0">
+    <w:nsid w:val="5EC625D4"/>
+    <w:multiLevelType w:val="hybridMultilevel"/>
+    <w:tmpl w:val="38AEECC4"/>
+    <w:lvl w:ilvl="0" w:tplc="FF7C068A">
+      <w:start w:val="4"/>
+      <w:numFmt w:val="bullet"/>
+      <w:lvlText w:val="-"/>
+      <w:lvlJc w:val="left"/>
+      <w:pPr>
+        <w:ind w:left="720" w:hanging="360"/>
+      </w:pPr>
+      <w:rPr>
+        <w:rFonts w:ascii="Calibri" w:eastAsiaTheme="minorHAnsi" w:hAnsi="Calibri" w:cs="Calibri" w:hint="default"/>
+      </w:rPr>
+    </w:lvl>
+    <w:lvl w:ilvl="1" w:tplc="08090003" w:tentative="1">
+      <w:start w:val="1"/>
+      <w:numFmt w:val="bullet"/>
+      <w:lvlText w:val="o"/>
+      <w:lvlJc w:val="left"/>
+      <w:pPr>
+        <w:ind w:left="1440" w:hanging="360"/>
+      </w:pPr>
+      <w:rPr>
+        <w:rFonts w:ascii="Courier New" w:hAnsi="Courier New" w:cs="Courier New" w:hint="default"/>
+      </w:rPr>
+    </w:lvl>
+    <w:lvl w:ilvl="2" w:tplc="08090005" w:tentative="1">
+      <w:start w:val="1"/>
+      <w:numFmt w:val="bullet"/>
+      <w:lvlText w:val=""/>
+      <w:lvlJc w:val="left"/>
+      <w:pPr>
+        <w:ind w:left="2160" w:hanging="360"/>
+      </w:pPr>
+      <w:rPr>
+        <w:rFonts w:ascii="Wingdings" w:hAnsi="Wingdings" w:hint="default"/>
+      </w:rPr>
+    </w:lvl>
+    <w:lvl w:ilvl="3" w:tplc="08090001" w:tentative="1">
+      <w:start w:val="1"/>
+      <w:numFmt w:val="bullet"/>
+      <w:lvlText w:val=""/>
+      <w:lvlJc w:val="left"/>
+      <w:pPr>
+        <w:ind w:left="2880" w:hanging="360"/>
+      </w:pPr>
+      <w:rPr>
+        <w:rFonts w:ascii="Symbol" w:hAnsi="Symbol" w:hint="default"/>
+      </w:rPr>
+    </w:lvl>
+    <w:lvl w:ilvl="4" w:tplc="08090003" w:tentative="1">
+      <w:start w:val="1"/>
+      <w:numFmt w:val="bullet"/>
+      <w:lvlText w:val="o"/>
+      <w:lvlJc w:val="left"/>
+      <w:pPr>
+        <w:ind w:left="3600" w:hanging="360"/>
+      </w:pPr>
+      <w:rPr>
+        <w:rFonts w:ascii="Courier New" w:hAnsi="Courier New" w:cs="Courier New" w:hint="default"/>
+      </w:rPr>
+    </w:lvl>
+    <w:lvl w:ilvl="5" w:tplc="08090005" w:tentative="1">
+      <w:start w:val="1"/>
+      <w:numFmt w:val="bullet"/>
+      <w:lvlText w:val=""/>
+      <w:lvlJc w:val="left"/>
+      <w:pPr>
+        <w:ind w:left="4320" w:hanging="360"/>
+      </w:pPr>
+      <w:rPr>
+        <w:rFonts w:ascii="Wingdings" w:hAnsi="Wingdings" w:hint="default"/>
+      </w:rPr>
+    </w:lvl>
+    <w:lvl w:ilvl="6" w:tplc="08090001" w:tentative="1">
+      <w:start w:val="1"/>
+      <w:numFmt w:val="bullet"/>
+      <w:lvlText w:val=""/>
+      <w:lvlJc w:val="left"/>
+      <w:pPr>
+        <w:ind w:left="5040" w:hanging="360"/>
+      </w:pPr>
+      <w:rPr>
+        <w:rFonts w:ascii="Symbol" w:hAnsi="Symbol" w:hint="default"/>
+      </w:rPr>
+    </w:lvl>
+    <w:lvl w:ilvl="7" w:tplc="08090003" w:tentative="1">
+      <w:start w:val="1"/>
+      <w:numFmt w:val="bullet"/>
+      <w:lvlText w:val="o"/>
+      <w:lvlJc w:val="left"/>
+      <w:pPr>
+        <w:ind w:left="5760" w:hanging="360"/>
+      </w:pPr>
+      <w:rPr>
+        <w:rFonts w:ascii="Courier New" w:hAnsi="Courier New" w:cs="Courier New" w:hint="default"/>
+      </w:rPr>
+    </w:lvl>
+    <w:lvl w:ilvl="8" w:tplc="08090005" w:tentative="1">
+      <w:start w:val="1"/>
+      <w:numFmt w:val="bullet"/>
+      <w:lvlText w:val=""/>
+      <w:lvlJc w:val="left"/>
+      <w:pPr>
+        <w:ind w:left="6480" w:hanging="360"/>
+      </w:pPr>
+      <w:rPr>
+        <w:rFonts w:ascii="Wingdings" w:hAnsi="Wingdings" w:hint="default"/>
+      </w:rPr>
+    </w:lvl>
+  </w:abstractNum>
+  <w:abstractNum w:abstractNumId="11" w15:restartNumberingAfterBreak="0">
+    <w:nsid w:val="6B381E7A"/>
+    <w:multiLevelType w:val="multilevel"/>
+    <w:tmpl w:val="7402D248"/>
+    <w:lvl w:ilvl="0">
+      <w:start w:val="1"/>
+      <w:numFmt w:val="decimal"/>
+      <w:lvlText w:val="%1."/>
+      <w:lvlJc w:val="left"/>
+      <w:pPr>
+        <w:ind w:left="720" w:hanging="360"/>
+      </w:pPr>
+      <w:rPr>
+        <w:rFonts w:hint="default"/>
+      </w:rPr>
+    </w:lvl>
+    <w:lvl w:ilvl="1">
+      <w:start w:val="1"/>
+      <w:numFmt w:val="decimal"/>
+      <w:isLgl/>
+      <w:lvlText w:val="%1.%2."/>
+      <w:lvlJc w:val="left"/>
+      <w:pPr>
+        <w:ind w:left="1080" w:hanging="720"/>
+      </w:pPr>
+      <w:rPr>
+        <w:rFonts w:hint="default"/>
+      </w:rPr>
+    </w:lvl>
+    <w:lvl w:ilvl="2">
+      <w:start w:val="1"/>
+      <w:numFmt w:val="decimal"/>
+      <w:isLgl/>
+      <w:lvlText w:val="%1.%2.%3."/>
+      <w:lvlJc w:val="left"/>
+      <w:pPr>
+        <w:ind w:left="1080" w:hanging="720"/>
+      </w:pPr>
+      <w:rPr>
+        <w:rFonts w:hint="default"/>
+      </w:rPr>
+    </w:lvl>
+    <w:lvl w:ilvl="3">
+      <w:start w:val="1"/>
+      <w:numFmt w:val="decimal"/>
+      <w:isLgl/>
+      <w:lvlText w:val="%1.%2.%3.%4."/>
+      <w:lvlJc w:val="left"/>
+      <w:pPr>
+        <w:ind w:left="1440" w:hanging="1080"/>
+      </w:pPr>
+      <w:rPr>
+        <w:rFonts w:hint="default"/>
+      </w:rPr>
+    </w:lvl>
+    <w:lvl w:ilvl="4">
+      <w:start w:val="1"/>
+      <w:numFmt w:val="decimal"/>
+      <w:isLgl/>
+      <w:lvlText w:val="%1.%2.%3.%4.%5."/>
+      <w:lvlJc w:val="left"/>
+      <w:pPr>
+        <w:ind w:left="1440" w:hanging="1080"/>
+      </w:pPr>
+      <w:rPr>
+        <w:rFonts w:hint="default"/>
+      </w:rPr>
+    </w:lvl>
+    <w:lvl w:ilvl="5">
+      <w:start w:val="1"/>
+      <w:numFmt w:val="decimal"/>
+      <w:isLgl/>
+      <w:lvlText w:val="%1.%2.%3.%4.%5.%6."/>
+      <w:lvlJc w:val="left"/>
+      <w:pPr>
+        <w:ind w:left="1800" w:hanging="1440"/>
+      </w:pPr>
+      <w:rPr>
+        <w:rFonts w:hint="default"/>
+      </w:rPr>
+    </w:lvl>
+    <w:lvl w:ilvl="6">
+      <w:start w:val="1"/>
+      <w:numFmt w:val="decimal"/>
+      <w:isLgl/>
+      <w:lvlText w:val="%1.%2.%3.%4.%5.%6.%7."/>
+      <w:lvlJc w:val="left"/>
+      <w:pPr>
+        <w:ind w:left="1800" w:hanging="1440"/>
+      </w:pPr>
+      <w:rPr>
+        <w:rFonts w:hint="default"/>
+      </w:rPr>
+    </w:lvl>
+    <w:lvl w:ilvl="7">
+      <w:start w:val="1"/>
+      <w:numFmt w:val="decimal"/>
+      <w:isLgl/>
+      <w:lvlText w:val="%1.%2.%3.%4.%5.%6.%7.%8."/>
+      <w:lvlJc w:val="left"/>
+      <w:pPr>
+        <w:ind w:left="2160" w:hanging="1800"/>
+      </w:pPr>
+      <w:rPr>
+        <w:rFonts w:hint="default"/>
+      </w:rPr>
+    </w:lvl>
+    <w:lvl w:ilvl="8">
+      <w:start w:val="1"/>
+      <w:numFmt w:val="decimal"/>
+      <w:isLgl/>
+      <w:lvlText w:val="%1.%2.%3.%4.%5.%6.%7.%8.%9."/>
+      <w:lvlJc w:val="left"/>
+      <w:pPr>
+        <w:ind w:left="2160" w:hanging="1800"/>
+      </w:pPr>
+      <w:rPr>
+        <w:rFonts w:hint="default"/>
+      </w:rPr>
+    </w:lvl>
+  </w:abstractNum>
+  <w:abstractNum w:abstractNumId="12" w15:restartNumberingAfterBreak="0">
+    <w:nsid w:val="6B3E7BD6"/>
+    <w:multiLevelType w:val="multilevel"/>
+    <w:tmpl w:val="7402D248"/>
+    <w:lvl w:ilvl="0">
+      <w:start w:val="1"/>
+      <w:numFmt w:val="decimal"/>
+      <w:lvlText w:val="%1."/>
+      <w:lvlJc w:val="left"/>
+      <w:pPr>
+        <w:ind w:left="720" w:hanging="360"/>
+      </w:pPr>
+      <w:rPr>
+        <w:rFonts w:hint="default"/>
+      </w:rPr>
+    </w:lvl>
+    <w:lvl w:ilvl="1">
+      <w:start w:val="1"/>
+      <w:numFmt w:val="decimal"/>
+      <w:isLgl/>
+      <w:lvlText w:val="%1.%2."/>
+      <w:lvlJc w:val="left"/>
+      <w:pPr>
+        <w:ind w:left="1080" w:hanging="720"/>
+      </w:pPr>
+      <w:rPr>
+        <w:rFonts w:hint="default"/>
+      </w:rPr>
+    </w:lvl>
+    <w:lvl w:ilvl="2">
+      <w:start w:val="1"/>
+      <w:numFmt w:val="decimal"/>
+      <w:isLgl/>
+      <w:lvlText w:val="%1.%2.%3."/>
+      <w:lvlJc w:val="left"/>
+      <w:pPr>
+        <w:ind w:left="1080" w:hanging="720"/>
+      </w:pPr>
+      <w:rPr>
+        <w:rFonts w:hint="default"/>
+      </w:rPr>
+    </w:lvl>
+    <w:lvl w:ilvl="3">
+      <w:start w:val="1"/>
+      <w:numFmt w:val="decimal"/>
+      <w:isLgl/>
+      <w:lvlText w:val="%1.%2.%3.%4."/>
+      <w:lvlJc w:val="left"/>
+      <w:pPr>
+        <w:ind w:left="1440" w:hanging="1080"/>
+      </w:pPr>
+      <w:rPr>
+        <w:rFonts w:hint="default"/>
+      </w:rPr>
+    </w:lvl>
+    <w:lvl w:ilvl="4">
+      <w:start w:val="1"/>
+      <w:numFmt w:val="decimal"/>
+      <w:isLgl/>
+      <w:lvlText w:val="%1.%2.%3.%4.%5."/>
+      <w:lvlJc w:val="left"/>
+      <w:pPr>
+        <w:ind w:left="1440" w:hanging="1080"/>
+      </w:pPr>
+      <w:rPr>
+        <w:rFonts w:hint="default"/>
+      </w:rPr>
+    </w:lvl>
+    <w:lvl w:ilvl="5">
+      <w:start w:val="1"/>
+      <w:numFmt w:val="decimal"/>
+      <w:isLgl/>
+      <w:lvlText w:val="%1.%2.%3.%4.%5.%6."/>
+      <w:lvlJc w:val="left"/>
+      <w:pPr>
+        <w:ind w:left="1800" w:hanging="1440"/>
+      </w:pPr>
+      <w:rPr>
+        <w:rFonts w:hint="default"/>
+      </w:rPr>
+    </w:lvl>
+    <w:lvl w:ilvl="6">
+      <w:start w:val="1"/>
+      <w:numFmt w:val="decimal"/>
+      <w:isLgl/>
+      <w:lvlText w:val="%1.%2.%3.%4.%5.%6.%7."/>
+      <w:lvlJc w:val="left"/>
+      <w:pPr>
+        <w:ind w:left="1800" w:hanging="1440"/>
+      </w:pPr>
+      <w:rPr>
+        <w:rFonts w:hint="default"/>
+      </w:rPr>
+    </w:lvl>
+    <w:lvl w:ilvl="7">
+      <w:start w:val="1"/>
+      <w:numFmt w:val="decimal"/>
+      <w:isLgl/>
+      <w:lvlText w:val="%1.%2.%3.%4.%5.%6.%7.%8."/>
+      <w:lvlJc w:val="left"/>
+      <w:pPr>
+        <w:ind w:left="2160" w:hanging="1800"/>
+      </w:pPr>
+      <w:rPr>
+        <w:rFonts w:hint="default"/>
+      </w:rPr>
+    </w:lvl>
+    <w:lvl w:ilvl="8">
+      <w:start w:val="1"/>
+      <w:numFmt w:val="decimal"/>
+      <w:isLgl/>
+      <w:lvlText w:val="%1.%2.%3.%4.%5.%6.%7.%8.%9."/>
+      <w:lvlJc w:val="left"/>
+      <w:pPr>
+        <w:ind w:left="2160" w:hanging="1800"/>
+      </w:pPr>
+      <w:rPr>
+        <w:rFonts w:hint="default"/>
+      </w:rPr>
+    </w:lvl>
+  </w:abstractNum>
+  <w:abstractNum w:abstractNumId="13" w15:restartNumberingAfterBreak="0">
+    <w:nsid w:val="75C425BA"/>
+    <w:multiLevelType w:val="multilevel"/>
+    <w:tmpl w:val="7402D248"/>
+    <w:lvl w:ilvl="0">
+      <w:start w:val="1"/>
+      <w:numFmt w:val="decimal"/>
+      <w:lvlText w:val="%1."/>
+      <w:lvlJc w:val="left"/>
+      <w:pPr>
+        <w:ind w:left="720" w:hanging="360"/>
+      </w:pPr>
+      <w:rPr>
+        <w:rFonts w:hint="default"/>
+      </w:rPr>
+    </w:lvl>
+    <w:lvl w:ilvl="1">
+      <w:start w:val="1"/>
+      <w:numFmt w:val="decimal"/>
+      <w:isLgl/>
+      <w:lvlText w:val="%1.%2."/>
+      <w:lvlJc w:val="left"/>
+      <w:pPr>
+        <w:ind w:left="1080" w:hanging="720"/>
+      </w:pPr>
+      <w:rPr>
+        <w:rFonts w:hint="default"/>
+      </w:rPr>
+    </w:lvl>
+    <w:lvl w:ilvl="2">
+      <w:start w:val="1"/>
+      <w:numFmt w:val="decimal"/>
+      <w:isLgl/>
+      <w:lvlText w:val="%1.%2.%3."/>
+      <w:lvlJc w:val="left"/>
+      <w:pPr>
+        <w:ind w:left="1080" w:hanging="720"/>
+      </w:pPr>
+      <w:rPr>
+        <w:rFonts w:hint="default"/>
+      </w:rPr>
+    </w:lvl>
+    <w:lvl w:ilvl="3">
+      <w:start w:val="1"/>
+      <w:numFmt w:val="decimal"/>
+      <w:isLgl/>
+      <w:lvlText w:val="%1.%2.%3.%4."/>
+      <w:lvlJc w:val="left"/>
+      <w:pPr>
+        <w:ind w:left="1440" w:hanging="1080"/>
+      </w:pPr>
+      <w:rPr>
+        <w:rFonts w:hint="default"/>
+      </w:rPr>
+    </w:lvl>
+    <w:lvl w:ilvl="4">
+      <w:start w:val="1"/>
+      <w:numFmt w:val="decimal"/>
+      <w:isLgl/>
+      <w:lvlText w:val="%1.%2.%3.%4.%5."/>
+      <w:lvlJc w:val="left"/>
+      <w:pPr>
+        <w:ind w:left="1440" w:hanging="1080"/>
+      </w:pPr>
+      <w:rPr>
+        <w:rFonts w:hint="default"/>
+      </w:rPr>
+    </w:lvl>
+    <w:lvl w:ilvl="5">
+      <w:start w:val="1"/>
+      <w:numFmt w:val="decimal"/>
+      <w:isLgl/>
+      <w:lvlText w:val="%1.%2.%3.%4.%5.%6."/>
+      <w:lvlJc w:val="left"/>
+      <w:pPr>
+        <w:ind w:left="1800" w:hanging="1440"/>
+      </w:pPr>
+      <w:rPr>
+        <w:rFonts w:hint="default"/>
+      </w:rPr>
+    </w:lvl>
+    <w:lvl w:ilvl="6">
+      <w:start w:val="1"/>
+      <w:numFmt w:val="decimal"/>
+      <w:isLgl/>
+      <w:lvlText w:val="%1.%2.%3.%4.%5.%6.%7."/>
+      <w:lvlJc w:val="left"/>
+      <w:pPr>
+        <w:ind w:left="1800" w:hanging="1440"/>
+      </w:pPr>
+      <w:rPr>
+        <w:rFonts w:hint="default"/>
+      </w:rPr>
+    </w:lvl>
+    <w:lvl w:ilvl="7">
+      <w:start w:val="1"/>
+      <w:numFmt w:val="decimal"/>
+      <w:isLgl/>
+      <w:lvlText w:val="%1.%2.%3.%4.%5.%6.%7.%8."/>
+      <w:lvlJc w:val="left"/>
+      <w:pPr>
+        <w:ind w:left="2160" w:hanging="1800"/>
+      </w:pPr>
+      <w:rPr>
+        <w:rFonts w:hint="default"/>
+      </w:rPr>
+    </w:lvl>
+    <w:lvl w:ilvl="8">
+      <w:start w:val="1"/>
+      <w:numFmt w:val="decimal"/>
+      <w:isLgl/>
+      <w:lvlText w:val="%1.%2.%3.%4.%5.%6.%7.%8.%9."/>
+      <w:lvlJc w:val="left"/>
+      <w:pPr>
+        <w:ind w:left="2160" w:hanging="1800"/>
+      </w:pPr>
+      <w:rPr>
+        <w:rFonts w:hint="default"/>
+      </w:rPr>
+    </w:lvl>
+  </w:abstractNum>
+  <w:abstractNum w:abstractNumId="14" w15:restartNumberingAfterBreak="0">
     <w:nsid w:val="77EA16B3"/>
     <w:multiLevelType w:val="hybridMultilevel"/>
     <w:tmpl w:val="81AAE7A6"/>
@@ -5931,11 +10816,174 @@
       </w:pPr>
     </w:lvl>
   </w:abstractNum>
+  <w:abstractNum w:abstractNumId="15" w15:restartNumberingAfterBreak="0">
+    <w:nsid w:val="79737752"/>
+    <w:multiLevelType w:val="multilevel"/>
+    <w:tmpl w:val="7402D248"/>
+    <w:lvl w:ilvl="0">
+      <w:start w:val="1"/>
+      <w:numFmt w:val="decimal"/>
+      <w:lvlText w:val="%1."/>
+      <w:lvlJc w:val="left"/>
+      <w:pPr>
+        <w:ind w:left="720" w:hanging="360"/>
+      </w:pPr>
+      <w:rPr>
+        <w:rFonts w:hint="default"/>
+      </w:rPr>
+    </w:lvl>
+    <w:lvl w:ilvl="1">
+      <w:start w:val="1"/>
+      <w:numFmt w:val="decimal"/>
+      <w:isLgl/>
+      <w:lvlText w:val="%1.%2."/>
+      <w:lvlJc w:val="left"/>
+      <w:pPr>
+        <w:ind w:left="1080" w:hanging="720"/>
+      </w:pPr>
+      <w:rPr>
+        <w:rFonts w:hint="default"/>
+      </w:rPr>
+    </w:lvl>
+    <w:lvl w:ilvl="2">
+      <w:start w:val="1"/>
+      <w:numFmt w:val="decimal"/>
+      <w:isLgl/>
+      <w:lvlText w:val="%1.%2.%3."/>
+      <w:lvlJc w:val="left"/>
+      <w:pPr>
+        <w:ind w:left="1080" w:hanging="720"/>
+      </w:pPr>
+      <w:rPr>
+        <w:rFonts w:hint="default"/>
+      </w:rPr>
+    </w:lvl>
+    <w:lvl w:ilvl="3">
+      <w:start w:val="1"/>
+      <w:numFmt w:val="decimal"/>
+      <w:isLgl/>
+      <w:lvlText w:val="%1.%2.%3.%4."/>
+      <w:lvlJc w:val="left"/>
+      <w:pPr>
+        <w:ind w:left="1440" w:hanging="1080"/>
+      </w:pPr>
+      <w:rPr>
+        <w:rFonts w:hint="default"/>
+      </w:rPr>
+    </w:lvl>
+    <w:lvl w:ilvl="4">
+      <w:start w:val="1"/>
+      <w:numFmt w:val="decimal"/>
+      <w:isLgl/>
+      <w:lvlText w:val="%1.%2.%3.%4.%5."/>
+      <w:lvlJc w:val="left"/>
+      <w:pPr>
+        <w:ind w:left="1440" w:hanging="1080"/>
+      </w:pPr>
+      <w:rPr>
+        <w:rFonts w:hint="default"/>
+      </w:rPr>
+    </w:lvl>
+    <w:lvl w:ilvl="5">
+      <w:start w:val="1"/>
+      <w:numFmt w:val="decimal"/>
+      <w:isLgl/>
+      <w:lvlText w:val="%1.%2.%3.%4.%5.%6."/>
+      <w:lvlJc w:val="left"/>
+      <w:pPr>
+        <w:ind w:left="1800" w:hanging="1440"/>
+      </w:pPr>
+      <w:rPr>
+        <w:rFonts w:hint="default"/>
+      </w:rPr>
+    </w:lvl>
+    <w:lvl w:ilvl="6">
+      <w:start w:val="1"/>
+      <w:numFmt w:val="decimal"/>
+      <w:isLgl/>
+      <w:lvlText w:val="%1.%2.%3.%4.%5.%6.%7."/>
+      <w:lvlJc w:val="left"/>
+      <w:pPr>
+        <w:ind w:left="1800" w:hanging="1440"/>
+      </w:pPr>
+      <w:rPr>
+        <w:rFonts w:hint="default"/>
+      </w:rPr>
+    </w:lvl>
+    <w:lvl w:ilvl="7">
+      <w:start w:val="1"/>
+      <w:numFmt w:val="decimal"/>
+      <w:isLgl/>
+      <w:lvlText w:val="%1.%2.%3.%4.%5.%6.%7.%8."/>
+      <w:lvlJc w:val="left"/>
+      <w:pPr>
+        <w:ind w:left="2160" w:hanging="1800"/>
+      </w:pPr>
+      <w:rPr>
+        <w:rFonts w:hint="default"/>
+      </w:rPr>
+    </w:lvl>
+    <w:lvl w:ilvl="8">
+      <w:start w:val="1"/>
+      <w:numFmt w:val="decimal"/>
+      <w:isLgl/>
+      <w:lvlText w:val="%1.%2.%3.%4.%5.%6.%7.%8.%9."/>
+      <w:lvlJc w:val="left"/>
+      <w:pPr>
+        <w:ind w:left="2160" w:hanging="1800"/>
+      </w:pPr>
+      <w:rPr>
+        <w:rFonts w:hint="default"/>
+      </w:rPr>
+    </w:lvl>
+  </w:abstractNum>
   <w:num w:numId="1" w16cid:durableId="1423914669">
+    <w:abstractNumId w:val="14"/>
+  </w:num>
+  <w:num w:numId="2" w16cid:durableId="1166362584">
+    <w:abstractNumId w:val="8"/>
+  </w:num>
+  <w:num w:numId="3" w16cid:durableId="546375237">
+    <w:abstractNumId w:val="4"/>
+  </w:num>
+  <w:num w:numId="4" w16cid:durableId="2005088630">
+    <w:abstractNumId w:val="2"/>
+  </w:num>
+  <w:num w:numId="5" w16cid:durableId="1440099843">
+    <w:abstractNumId w:val="9"/>
+  </w:num>
+  <w:num w:numId="6" w16cid:durableId="280843535">
+    <w:abstractNumId w:val="12"/>
+  </w:num>
+  <w:num w:numId="7" w16cid:durableId="811603650">
+    <w:abstractNumId w:val="6"/>
+  </w:num>
+  <w:num w:numId="8" w16cid:durableId="521012970">
+    <w:abstractNumId w:val="11"/>
+  </w:num>
+  <w:num w:numId="9" w16cid:durableId="767847758">
+    <w:abstractNumId w:val="0"/>
+  </w:num>
+  <w:num w:numId="10" w16cid:durableId="2125272378">
+    <w:abstractNumId w:val="15"/>
+  </w:num>
+  <w:num w:numId="11" w16cid:durableId="671907651">
+    <w:abstractNumId w:val="13"/>
+  </w:num>
+  <w:num w:numId="12" w16cid:durableId="639846709">
+    <w:abstractNumId w:val="3"/>
+  </w:num>
+  <w:num w:numId="13" w16cid:durableId="784084735">
+    <w:abstractNumId w:val="5"/>
+  </w:num>
+  <w:num w:numId="14" w16cid:durableId="743338204">
+    <w:abstractNumId w:val="10"/>
+  </w:num>
+  <w:num w:numId="15" w16cid:durableId="203451072">
     <w:abstractNumId w:val="1"/>
   </w:num>
-  <w:num w:numId="2" w16cid:durableId="1166362584">
-    <w:abstractNumId w:val="0"/>
+  <w:num w:numId="16" w16cid:durableId="413162035">
+    <w:abstractNumId w:val="7"/>
   </w:num>
 </w:numbering>
 </file>
@@ -6385,10 +11433,32 @@
       <w:szCs w:val="26"/>
     </w:rPr>
   </w:style>
+  <w:style w:type="paragraph" w:styleId="Heading3">
+    <w:name w:val="heading 3"/>
+    <w:basedOn w:val="Normal"/>
+    <w:next w:val="Normal"/>
+    <w:link w:val="Heading3Char"/>
+    <w:uiPriority w:val="9"/>
+    <w:unhideWhenUsed/>
+    <w:qFormat/>
+    <w:rsid w:val="00717DE1"/>
+    <w:pPr>
+      <w:keepNext/>
+      <w:keepLines/>
+      <w:spacing w:before="160" w:after="120"/>
+      <w:outlineLvl w:val="2"/>
+    </w:pPr>
+    <w:rPr>
+      <w:rFonts w:asciiTheme="majorHAnsi" w:eastAsiaTheme="majorEastAsia" w:hAnsiTheme="majorHAnsi" w:cstheme="majorBidi"/>
+      <w:b/>
+      <w:color w:val="000000" w:themeColor="text1"/>
+      <w:sz w:val="24"/>
+      <w:szCs w:val="24"/>
+    </w:rPr>
+  </w:style>
   <w:style w:type="character" w:default="1" w:styleId="DefaultParagraphFont">
     <w:name w:val="Default Paragraph Font"/>
     <w:uiPriority w:val="1"/>
-    <w:semiHidden/>
     <w:unhideWhenUsed/>
   </w:style>
   <w:style w:type="table" w:default="1" w:styleId="TableNormal">
@@ -6576,6 +11646,20 @@
     <w:uiPriority w:val="37"/>
     <w:unhideWhenUsed/>
     <w:rsid w:val="00BD3C3D"/>
+  </w:style>
+  <w:style w:type="character" w:customStyle="1" w:styleId="Heading3Char">
+    <w:name w:val="Heading 3 Char"/>
+    <w:basedOn w:val="DefaultParagraphFont"/>
+    <w:link w:val="Heading3"/>
+    <w:uiPriority w:val="9"/>
+    <w:rsid w:val="00717DE1"/>
+    <w:rPr>
+      <w:rFonts w:asciiTheme="majorHAnsi" w:eastAsiaTheme="majorEastAsia" w:hAnsiTheme="majorHAnsi" w:cstheme="majorBidi"/>
+      <w:b/>
+      <w:color w:val="000000" w:themeColor="text1"/>
+      <w:sz w:val="24"/>
+      <w:szCs w:val="24"/>
+    </w:rPr>
   </w:style>
 </w:styles>
 </file>
@@ -6948,7 +12032,7 @@
     </b:Author>
     <b:Title>26th Americas Conference on Information Systems, AMCIS 2020</b:Title>
     <b:Year>2020</b:Year>
-    <b:RefOrder>6</b:RefOrder>
+    <b:RefOrder>8</b:RefOrder>
   </b:Source>
   <b:Source>
     <b:Tag>Pau18</b:Tag>
@@ -6970,7 +12054,7 @@
     <b:Year>2018</b:Year>
     <b:Pages>21-31</b:Pages>
     <b:Volume>75</b:Volume>
-    <b:RefOrder>3</b:RefOrder>
+    <b:RefOrder>5</b:RefOrder>
   </b:Source>
   <b:Source>
     <b:Tag>Jun17</b:Tag>
@@ -6992,7 +12076,7 @@
     <b:Year>2017</b:Year>
     <b:Pages>1-45</b:Pages>
     <b:Volume>50</b:Volume>
-    <b:RefOrder>4</b:RefOrder>
+    <b:RefOrder>6</b:RefOrder>
   </b:Source>
   <b:Source>
     <b:Tag>Moo21</b:Tag>
@@ -7014,13 +12098,71 @@
     <b:Year>2021</b:Year>
     <b:Pages>3527-3538</b:Pages>
     <b:Volume>12</b:Volume>
-    <b:RefOrder>5</b:RefOrder>
+    <b:RefOrder>7</b:RefOrder>
+  </b:Source>
+  <b:Source>
+    <b:Tag>Moh15</b:Tag>
+    <b:SourceType>JournalArticle</b:SourceType>
+    <b:Guid>{0B5A9278-C9C9-4358-9FB7-0C8E768528AA}</b:Guid>
+    <b:Author>
+      <b:Author>
+        <b:NameList>
+          <b:Person>
+            <b:Last>Ismail</b:Last>
+            <b:First>Mohammad</b:First>
+            <b:Middle>Ridwan</b:Middle>
+          </b:Person>
+          <b:Person>
+            <b:Last>Awang</b:Last>
+            <b:First>Mohd</b:First>
+            <b:Middle>Khalid</b:Middle>
+          </b:Person>
+          <b:Person>
+            <b:Last>Rahman</b:Last>
+            <b:First>M</b:First>
+            <b:Middle>Nordin A</b:Middle>
+          </b:Person>
+          <b:Person>
+            <b:Last>Makhtar</b:Last>
+            <b:First>Mokhairi</b:First>
+          </b:Person>
+        </b:NameList>
+      </b:Author>
+    </b:Author>
+    <b:Title>A Multi-Layer Perceptron Approach for Customer Churn Prediction</b:Title>
+    <b:JournalName>International Journal of Multimedia and Ubiquitous Engineering</b:JournalName>
+    <b:Year>2015</b:Year>
+    <b:RefOrder>3</b:RefOrder>
+  </b:Source>
+  <b:Source>
+    <b:Tag>Amu19</b:Tag>
+    <b:SourceType>Report</b:SourceType>
+    <b:Guid>{818019E4-FF5F-4F43-94C5-0CB9B092980C}</b:Guid>
+    <b:Author>
+      <b:Author>
+        <b:NameList>
+          <b:Person>
+            <b:Last>Amuda</b:Last>
+            <b:First>Kamorudeen</b:First>
+            <b:Middle>A</b:Middle>
+          </b:Person>
+          <b:Person>
+            <b:Last>Adeyemo</b:Last>
+            <b:First>Adesesan</b:First>
+            <b:Middle>B</b:Middle>
+          </b:Person>
+        </b:NameList>
+      </b:Author>
+    </b:Author>
+    <b:Title>Customers Churn Prediction in Financial Institution Using Artificial Neural Network</b:Title>
+    <b:Year>2019</b:Year>
+    <b:RefOrder>4</b:RefOrder>
   </b:Source>
 </b:Sources>
 </file>
 
 <file path=customXml/itemProps1.xml><?xml version="1.0" encoding="utf-8"?>
-<ds:datastoreItem xmlns:ds="http://schemas.openxmlformats.org/officeDocument/2006/customXml" ds:itemID="{99FBD8E0-3040-42FF-AD99-5E53B2348A4C}">
+<ds:datastoreItem xmlns:ds="http://schemas.openxmlformats.org/officeDocument/2006/customXml" ds:itemID="{A00C1A45-EAF3-4B01-81B0-0024FD284EDB}">
   <ds:schemaRefs>
     <ds:schemaRef ds:uri="http://schemas.openxmlformats.org/officeDocument/2006/bibliography"/>
   </ds:schemaRefs>

--- a/ml-fin.docx
+++ b/ml-fin.docx
@@ -38,7 +38,7 @@
           <w:bCs/>
           <w:lang w:val="en-US"/>
         </w:rPr>
-        <w:t xml:space="preserve">Martin </w:t>
+        <w:t xml:space="preserve">Martin Pažický, Roman </w:t>
       </w:r>
       <w:proofErr w:type="spellStart"/>
       <w:r>
@@ -47,17 +47,9 @@
           <w:bCs/>
           <w:lang w:val="en-US"/>
         </w:rPr>
-        <w:t>Pažický</w:t>
+        <w:t>Berešík</w:t>
       </w:r>
       <w:proofErr w:type="spellEnd"/>
-      <w:r>
-        <w:rPr>
-          <w:b/>
-          <w:bCs/>
-          <w:lang w:val="en-US"/>
-        </w:rPr>
-        <w:t>, Roman Berešík</w:t>
-      </w:r>
     </w:p>
     <w:p>
       <w:pPr>
@@ -217,31 +209,7 @@
         <w:rPr>
           <w:lang w:val="en-US"/>
         </w:rPr>
-        <w:t xml:space="preserve">regression, and neural networks. </w:t>
-      </w:r>
-      <w:r>
-        <w:rPr>
-          <w:lang w:val="en-US"/>
-        </w:rPr>
-        <w:t>Each model brings its own strengths and assumptions, allowing us to explore different approaches to churn prediction.</w:t>
-      </w:r>
-      <w:r>
-        <w:rPr>
-          <w:lang w:val="en-US"/>
-        </w:rPr>
-        <w:t xml:space="preserve"> </w:t>
-      </w:r>
-      <w:r>
-        <w:rPr>
-          <w:lang w:val="en-US"/>
-        </w:rPr>
-        <w:t>Random forest, for instance, is an ensemble learning method that combines multiple decision trees to make accurate predictions. Logistic regression, on the other hand, is a classical statistical model that estimates the probability of a binary outcome based on input variables. Additionally, we will also experiment with more complex neural networks, such as deep learning architectures, to capture intricate patterns and nonlinear relationships in the data.</w:t>
-      </w:r>
-      <w:r>
-        <w:rPr>
-          <w:lang w:val="en-US"/>
-        </w:rPr>
-        <w:t xml:space="preserve"> </w:t>
+        <w:t xml:space="preserve">regression, and neural networks. Each model brings its own strengths and assumptions, allowing us to explore different approaches to churn prediction. Random forest, for instance, is an ensemble learning method that combines multiple decision trees to make accurate predictions. Logistic regression, on the other hand, is a classical statistical model that estimates the probability of a binary outcome based on input variables. Additionally, we will also experiment with more complex neural networks, such as deep learning architectures, to capture intricate patterns and nonlinear relationships in the data. </w:t>
       </w:r>
       <w:r>
         <w:rPr>
@@ -404,13 +372,7 @@
         <w:rPr>
           <w:lang w:val="en-US"/>
         </w:rPr>
-        <w:t xml:space="preserve">Researchers have </w:t>
-      </w:r>
-      <w:r>
-        <w:rPr>
-          <w:lang w:val="en-US"/>
-        </w:rPr>
-        <w:t xml:space="preserve">also </w:t>
+        <w:t xml:space="preserve">Researchers have also </w:t>
       </w:r>
       <w:proofErr w:type="gramStart"/>
       <w:r>
@@ -424,13 +386,7 @@
         <w:rPr>
           <w:lang w:val="en-US"/>
         </w:rPr>
-        <w:t xml:space="preserve"> using neural networks in addition to conventional machine learning methods to solve this issue. A multi-layer perceptron (MLP) for instance, was used to forecast client attrition in a banking environment</w:t>
-      </w:r>
-      <w:r>
-        <w:rPr>
-          <w:lang w:val="en-US"/>
-        </w:rPr>
-        <w:t xml:space="preserve"> </w:t>
+        <w:t xml:space="preserve"> using neural networks in addition to conventional machine learning methods to solve this issue. A multi-layer perceptron (MLP) for instance, was used to forecast client attrition in a banking environment </w:t>
       </w:r>
       <w:sdt>
         <w:sdtPr>
@@ -3012,14 +2968,26 @@
         </w:rPr>
         <w:lastRenderedPageBreak/>
         <w:tab/>
-        <w:t xml:space="preserve">We have also </w:t>
+        <w:t>We have also</w:t>
+      </w:r>
+      <w:r>
+        <w:rPr>
+          <w:lang w:val="en-US"/>
+        </w:rPr>
+        <w:t xml:space="preserve"> </w:t>
       </w:r>
       <w:proofErr w:type="gramStart"/>
       <w:r>
         <w:rPr>
           <w:lang w:val="en-US"/>
         </w:rPr>
-        <w:t>looked into</w:t>
+        <w:t>looked</w:t>
+      </w:r>
+      <w:r>
+        <w:rPr>
+          <w:lang w:val="en-US"/>
+        </w:rPr>
+        <w:t xml:space="preserve"> into</w:t>
       </w:r>
       <w:proofErr w:type="gramEnd"/>
       <w:r>
@@ -4648,6 +4616,7 @@
     </w:p>
     <w:p>
       <w:pPr>
+        <w:jc w:val="both"/>
         <w:rPr>
           <w:lang w:val="en-US"/>
         </w:rPr>
@@ -4682,45 +4651,16 @@
     <w:p>
       <w:pPr>
         <w:ind w:firstLine="360"/>
-        <w:rPr>
-          <w:lang w:val="en-US"/>
-        </w:rPr>
-      </w:pPr>
-      <w:r>
-        <w:rPr>
-          <w:lang w:val="en-US"/>
-        </w:rPr>
-        <w:t>In our approach w</w:t>
-      </w:r>
-      <w:r>
-        <w:rPr>
-          <w:lang w:val="en-US"/>
-        </w:rPr>
-        <w:t>e w</w:t>
-      </w:r>
-      <w:r>
-        <w:rPr>
-          <w:lang w:val="en-US"/>
-        </w:rPr>
-        <w:t>ent</w:t>
-      </w:r>
-      <w:r>
-        <w:rPr>
-          <w:lang w:val="en-US"/>
-        </w:rPr>
-        <w:t xml:space="preserve"> through all the numerical columns and use</w:t>
-      </w:r>
-      <w:r>
-        <w:rPr>
-          <w:lang w:val="en-US"/>
-        </w:rPr>
-        <w:t>d</w:t>
-      </w:r>
-      <w:r>
-        <w:rPr>
-          <w:lang w:val="en-US"/>
-        </w:rPr>
-        <w:t xml:space="preserve"> the function to assign the skewed values to quantiles. The function uses a logarithmic transformation as well as the 5th and 95th percentile. Logarithmic transformation helps address skewed data by reducing the impact of extreme values and making the distribution more symmetrical. The 5th and 95th percentile approach effectively </w:t>
+        <w:jc w:val="both"/>
+        <w:rPr>
+          <w:lang w:val="en-US"/>
+        </w:rPr>
+      </w:pPr>
+      <w:r>
+        <w:rPr>
+          <w:lang w:val="en-US"/>
+        </w:rPr>
+        <w:t xml:space="preserve">In our approach we went through all the numerical columns and used the function to assign the skewed values to quantiles. The function uses a logarithmic transformation as well as the 5th and 95th percentile. Logarithmic transformation helps address skewed data by reducing the impact of extreme values and making the distribution more symmetrical. The 5th and 95th percentile approach effectively </w:t>
       </w:r>
       <w:r>
         <w:rPr>
@@ -4738,6 +4678,7 @@
           <w:numId w:val="2"/>
         </w:numPr>
         <w:spacing w:after="240"/>
+        <w:jc w:val="both"/>
         <w:rPr>
           <w:lang w:val="en-US"/>
         </w:rPr>
@@ -4856,6 +4797,7 @@
         </w:rPr>
         <w:t xml:space="preserve"> feature selection method from </w:t>
       </w:r>
+      <w:proofErr w:type="spellStart"/>
       <w:proofErr w:type="gramStart"/>
       <w:r>
         <w:rPr>
@@ -4865,6 +4807,7 @@
         </w:rPr>
         <w:t>sklearn</w:t>
       </w:r>
+      <w:proofErr w:type="spellEnd"/>
       <w:proofErr w:type="gramEnd"/>
       <w:r>
         <w:rPr>
@@ -5169,6 +5112,7 @@
           <w:ilvl w:val="0"/>
           <w:numId w:val="2"/>
         </w:numPr>
+        <w:spacing w:after="240"/>
         <w:rPr>
           <w:lang w:val="en-US"/>
         </w:rPr>
@@ -5184,97 +5128,32 @@
     <w:p>
       <w:pPr>
         <w:ind w:firstLine="708"/>
-        <w:rPr>
-          <w:lang w:val="en-US"/>
-        </w:rPr>
-      </w:pPr>
-      <w:r>
-        <w:rPr>
-          <w:lang w:val="en-US"/>
-        </w:rPr>
-        <w:t>For</w:t>
-      </w:r>
-      <w:r>
-        <w:rPr>
-          <w:lang w:val="en-US"/>
-        </w:rPr>
-        <w:t xml:space="preserve"> classification tasks</w:t>
-      </w:r>
-      <w:r>
-        <w:rPr>
-          <w:lang w:val="en-US"/>
-        </w:rPr>
-        <w:t xml:space="preserve"> we decided to compare the following approaches: </w:t>
-      </w:r>
-      <w:r>
-        <w:rPr>
-          <w:lang w:val="en-US"/>
-        </w:rPr>
-        <w:t>Logistic Regression, Random Forest, Multi-Layer Perceptron (MLP), and more complex neural networks built using PyTorch.</w:t>
-      </w:r>
-      <w:r>
-        <w:rPr>
-          <w:lang w:val="en-US"/>
-        </w:rPr>
-        <w:t xml:space="preserve"> </w:t>
+        <w:jc w:val="both"/>
+        <w:rPr>
+          <w:lang w:val="en-US"/>
+        </w:rPr>
+      </w:pPr>
+      <w:r>
+        <w:rPr>
+          <w:lang w:val="en-US"/>
+        </w:rPr>
+        <w:t xml:space="preserve">For classification tasks we decided to compare the following approaches: Logistic Regression, Random Forest, Multi-Layer Perceptron (MLP), and more complex neural networks built using PyTorch. </w:t>
       </w:r>
     </w:p>
     <w:p>
       <w:pPr>
         <w:ind w:firstLine="708"/>
-        <w:rPr>
-          <w:lang w:val="en-US"/>
-        </w:rPr>
-      </w:pPr>
-      <w:r>
-        <w:rPr>
-          <w:lang w:val="en-US"/>
-        </w:rPr>
-        <w:t xml:space="preserve">Focusing on enhancing the F1 metric becomes essential </w:t>
-      </w:r>
-      <w:r>
-        <w:rPr>
-          <w:lang w:val="en-US"/>
-        </w:rPr>
-        <w:t>as our</w:t>
-      </w:r>
-      <w:r>
-        <w:rPr>
-          <w:lang w:val="en-US"/>
-        </w:rPr>
-        <w:t xml:space="preserve"> dataset is unbalanced </w:t>
-      </w:r>
-      <w:r>
-        <w:rPr>
-          <w:lang w:val="en-US"/>
-        </w:rPr>
-        <w:t>(</w:t>
-      </w:r>
-      <w:r>
-        <w:rPr>
-          <w:lang w:val="en-US"/>
-        </w:rPr>
-        <w:t>one class having much less occurrences than the other</w:t>
-      </w:r>
-      <w:r>
-        <w:rPr>
-          <w:lang w:val="en-US"/>
-        </w:rPr>
-        <w:t>)</w:t>
-      </w:r>
-      <w:r>
-        <w:rPr>
-          <w:lang w:val="en-US"/>
-        </w:rPr>
-        <w:t>. The F1 score combines recall and precision to provide an impartial assessment of a model's performance. Accuracy alone might be deceiving when dealing with unbalanced datasets since a classifier may obtain high accuracy by only forecasting the majority class and completely disregarding the minority class. We try to balance properly detecting instances from both groups while decreasing false positives and false negatives by giving the F1 metric priority. By taking this method, we can make sure that our model is not biased toward the majority class and that it accurately reflects the characteristics of the minority class, producing classification results that are more accurate and insightful.</w:t>
-      </w:r>
-    </w:p>
-    <w:p>
-      <w:pPr>
-        <w:rPr>
-          <w:lang w:val="en-US"/>
-        </w:rPr>
-      </w:pPr>
+        <w:jc w:val="both"/>
+        <w:rPr>
+          <w:lang w:val="en-US"/>
+        </w:rPr>
+      </w:pPr>
+      <w:r>
+        <w:rPr>
+          <w:lang w:val="en-US"/>
+        </w:rPr>
+        <w:t>Focusing on enhancing the F1 metric becomes essential as our dataset is unbalanced (one class having much less occurrences than the other). The F1 score combines recall and precision to provide an impartial assessment of a model's performance. Accuracy alone might be deceiving when dealing with unbalanced datasets since a classifier may obtain high accuracy by only forecasting the majority class and completely disregarding the minority class. We try to balance properly detecting instances from both groups while decreasing false positives and false negatives by giving the F1 metric priority. By taking this method, we can make sure that our model is not biased toward the majority class and that it accurately reflects the characteristics of the minority class, producing classification results that are more accurate and insightful.</w:t>
+      </w:r>
     </w:p>
     <w:p>
       <w:pPr>
@@ -5315,6 +5194,7 @@
     <w:p>
       <w:pPr>
         <w:ind w:firstLine="708"/>
+        <w:jc w:val="both"/>
         <w:rPr>
           <w:lang w:val="en-US"/>
         </w:rPr>
@@ -5335,13 +5215,7 @@
         <w:rPr>
           <w:lang w:val="en-US"/>
         </w:rPr>
-        <w:t xml:space="preserve"> statistical technique that is particularly suited for binary classification problems. Its simplicity and interpretability make it an ideal choice for establishing a benchmark performance level. By fitting a logistic regression model to our labeled training data, we can assess its ability to discriminate between the two classes and establish a baseline accuracy for comparison with more advanced algorithms.</w:t>
-      </w:r>
-      <w:r>
-        <w:rPr>
-          <w:lang w:val="en-US"/>
-        </w:rPr>
-        <w:t xml:space="preserve"> </w:t>
+        <w:t xml:space="preserve"> statistical technique that is particularly suited for binary classification problems. Its simplicity and interpretability make it an ideal choice for establishing a benchmark performance level. By fitting a logistic regression model to our labeled training data, we can assess its ability to discriminate between the two classes and establish a baseline accuracy for comparison with more advanced algorithms. </w:t>
       </w:r>
     </w:p>
     <w:p>
@@ -5364,27 +5238,22 @@
     </w:p>
     <w:p>
       <w:pPr>
-        <w:rPr>
-          <w:lang w:val="en-US"/>
-        </w:rPr>
-      </w:pPr>
-      <w:r>
-        <w:rPr>
-          <w:lang w:val="en-US"/>
-        </w:rPr>
-        <w:t>We tr</w:t>
-      </w:r>
-      <w:r>
-        <w:rPr>
-          <w:lang w:val="en-US"/>
-        </w:rPr>
-        <w:t>ied</w:t>
-      </w:r>
-      <w:r>
-        <w:rPr>
-          <w:lang w:val="en-US"/>
-        </w:rPr>
-        <w:t xml:space="preserve"> to improve performance of Logistic Regression with help of feature scaling, handle imbalanced data using SMOTE and simple hyperparameter tuning for following parameters:</w:t>
+        <w:jc w:val="both"/>
+        <w:rPr>
+          <w:lang w:val="en-US"/>
+        </w:rPr>
+      </w:pPr>
+      <w:r>
+        <w:rPr>
+          <w:lang w:val="en-US"/>
+        </w:rPr>
+        <w:tab/>
+      </w:r>
+      <w:r>
+        <w:rPr>
+          <w:lang w:val="en-US"/>
+        </w:rPr>
+        <w:t>We tried to improve performance of Logistic Regression with help of feature scaling, handle imbalanced data using SMOTE and simple hyperparameter tuning for following parameters:</w:t>
       </w:r>
     </w:p>
     <w:p>
@@ -5394,6 +5263,7 @@
           <w:ilvl w:val="0"/>
           <w:numId w:val="9"/>
         </w:numPr>
+        <w:jc w:val="both"/>
         <w:rPr>
           <w:lang w:val="en-US"/>
         </w:rPr>
@@ -5410,13 +5280,7 @@
         <w:rPr>
           <w:lang w:val="en-US"/>
         </w:rPr>
-        <w:t xml:space="preserve"> - Inverse of regularization strength; must be a positive float. Like in support vector machines, smaller values specify stronger regularization)</w:t>
-      </w:r>
-      <w:r>
-        <w:rPr>
-          <w:lang w:val="en-US"/>
-        </w:rPr>
-        <w:t>.</w:t>
+        <w:t xml:space="preserve"> - Inverse of regularization strength; must be a positive float. Like in support vector machines, smaller values specify stronger regularization).</w:t>
       </w:r>
     </w:p>
     <w:p>
@@ -5426,6 +5290,7 @@
           <w:ilvl w:val="0"/>
           <w:numId w:val="9"/>
         </w:numPr>
+        <w:jc w:val="both"/>
         <w:rPr>
           <w:lang w:val="en-US"/>
         </w:rPr>
@@ -5447,21 +5312,16 @@
     </w:p>
     <w:p>
       <w:pPr>
-        <w:rPr>
-          <w:lang w:val="en-US"/>
-        </w:rPr>
-      </w:pPr>
-      <w:r>
-        <w:rPr>
-          <w:lang w:val="en-US"/>
-        </w:rPr>
-        <w:t>With these changes we were able to slightly</w:t>
-      </w:r>
-      <w:r>
-        <w:rPr>
-          <w:lang w:val="en-US"/>
-        </w:rPr>
-        <w:t xml:space="preserve"> improve </w:t>
+        <w:jc w:val="both"/>
+        <w:rPr>
+          <w:lang w:val="en-US"/>
+        </w:rPr>
+      </w:pPr>
+      <w:r>
+        <w:rPr>
+          <w:lang w:val="en-US"/>
+        </w:rPr>
+        <w:t xml:space="preserve">With these changes we were able to slightly improve </w:t>
       </w:r>
       <w:proofErr w:type="gramStart"/>
       <w:r>
@@ -5475,19 +5335,7 @@
         <w:rPr>
           <w:lang w:val="en-US"/>
         </w:rPr>
-        <w:t>score of Logistic Regression model</w:t>
-      </w:r>
-      <w:r>
-        <w:rPr>
-          <w:lang w:val="en-US"/>
-        </w:rPr>
-        <w:t xml:space="preserve"> (see Figure 5)</w:t>
-      </w:r>
-      <w:r>
-        <w:rPr>
-          <w:lang w:val="en-US"/>
-        </w:rPr>
-        <w:t>.</w:t>
+        <w:t>score of Logistic Regression model (see Figure 5).</w:t>
       </w:r>
     </w:p>
     <w:p>
@@ -5500,6 +5348,7 @@
       </w:pPr>
       <w:r>
         <w:rPr>
+          <w:noProof/>
           <w:lang w:val="en-US"/>
         </w:rPr>
         <w:drawing>
@@ -5638,6 +5487,7 @@
     <w:p>
       <w:pPr>
         <w:ind w:firstLine="708"/>
+        <w:jc w:val="both"/>
         <w:rPr>
           <w:lang w:val="en-US"/>
         </w:rPr>
@@ -5670,59 +5520,30 @@
     <w:p>
       <w:pPr>
         <w:ind w:firstLine="708"/>
-        <w:rPr>
-          <w:lang w:val="en-US"/>
-        </w:rPr>
-      </w:pPr>
-      <w:r>
-        <w:rPr>
-          <w:lang w:val="en-US"/>
-        </w:rPr>
-        <w:t xml:space="preserve">Results from MLP strongly depend on the setting of its hyperparameters. </w:t>
-      </w:r>
-      <w:r>
-        <w:rPr>
-          <w:lang w:val="en-US"/>
-        </w:rPr>
-        <w:t>Therefore,</w:t>
-      </w:r>
-      <w:r>
-        <w:rPr>
-          <w:lang w:val="en-US"/>
-        </w:rPr>
-        <w:t xml:space="preserve"> besides scaling (that is also important to apply before training neural networks) and oversampling we will use random search to select best hyperparameters </w:t>
-      </w:r>
-      <w:r>
-        <w:rPr>
-          <w:lang w:val="en-US"/>
-        </w:rPr>
-        <w:t>namely</w:t>
-      </w:r>
-      <w:r>
-        <w:rPr>
-          <w:lang w:val="en-US"/>
-        </w:rPr>
-        <w:t>:</w:t>
-      </w:r>
-      <w:r>
-        <w:rPr>
-          <w:lang w:val="en-US"/>
-        </w:rPr>
-        <w:t xml:space="preserve"> </w:t>
+        <w:jc w:val="both"/>
+        <w:rPr>
+          <w:lang w:val="en-US"/>
+        </w:rPr>
+      </w:pPr>
+      <w:r>
+        <w:rPr>
+          <w:lang w:val="en-US"/>
+        </w:rPr>
+        <w:t xml:space="preserve">Results from MLP strongly depend on the setting of its hyperparameters. Therefore, besides scaling (that is also important to apply before training neural networks) and oversampling we will use random search to select best hyperparameters namely: </w:t>
       </w:r>
     </w:p>
     <w:p>
       <w:pPr>
-        <w:rPr>
-          <w:lang w:val="en-US"/>
-        </w:rPr>
-      </w:pPr>
-      <w:r>
-        <w:rPr>
-          <w:lang w:val="en-US"/>
-        </w:rPr>
-        <w:t xml:space="preserve">- </w:t>
-      </w:r>
+        <w:pStyle w:val="ListParagraph"/>
+        <w:numPr>
+          <w:ilvl w:val="0"/>
+          <w:numId w:val="17"/>
+        </w:numPr>
+        <w:jc w:val="both"/>
+        <w:rPr>
+          <w:lang w:val="en-US"/>
+        </w:rPr>
+      </w:pPr>
       <w:proofErr w:type="spellStart"/>
       <w:r>
         <w:rPr>
@@ -5742,9 +5563,17 @@
       <w:proofErr w:type="spellStart"/>
       <w:r>
         <w:rPr>
-          <w:lang w:val="en-US"/>
-        </w:rPr>
-        <w:t>ith</w:t>
+          <w:i/>
+          <w:iCs/>
+          <w:lang w:val="en-US"/>
+        </w:rPr>
+        <w:t>i</w:t>
+      </w:r>
+      <w:r>
+        <w:rPr>
+          <w:lang w:val="en-US"/>
+        </w:rPr>
+        <w:t>-th</w:t>
       </w:r>
       <w:proofErr w:type="spellEnd"/>
       <w:r>
@@ -5756,36 +5585,56 @@
       <w:proofErr w:type="spellStart"/>
       <w:r>
         <w:rPr>
-          <w:lang w:val="en-US"/>
-        </w:rPr>
-        <w:t>ith</w:t>
+          <w:i/>
+          <w:iCs/>
+          <w:lang w:val="en-US"/>
+        </w:rPr>
+        <w:t>i-</w:t>
+      </w:r>
+      <w:proofErr w:type="gramStart"/>
+      <w:r>
+        <w:rPr>
+          <w:i/>
+          <w:iCs/>
+          <w:lang w:val="en-US"/>
+        </w:rPr>
+        <w:t>th</w:t>
       </w:r>
       <w:proofErr w:type="spellEnd"/>
       <w:r>
         <w:rPr>
-          <w:lang w:val="en-US"/>
-        </w:rPr>
-        <w:t xml:space="preserve"> hidden layer</w:t>
-      </w:r>
-      <w:r>
-        <w:rPr>
-          <w:lang w:val="en-US"/>
-        </w:rPr>
-        <w:t>.</w:t>
+          <w:i/>
+          <w:iCs/>
+          <w:lang w:val="en-US"/>
+        </w:rPr>
+        <w:t xml:space="preserve"> </w:t>
+      </w:r>
+      <w:r>
+        <w:rPr>
+          <w:lang w:val="en-US"/>
+        </w:rPr>
+        <w:t xml:space="preserve"> hidden</w:t>
+      </w:r>
+      <w:proofErr w:type="gramEnd"/>
+      <w:r>
+        <w:rPr>
+          <w:lang w:val="en-US"/>
+        </w:rPr>
+        <w:t xml:space="preserve"> layer.</w:t>
       </w:r>
     </w:p>
     <w:p>
       <w:pPr>
-        <w:rPr>
-          <w:lang w:val="en-US"/>
-        </w:rPr>
-      </w:pPr>
-      <w:r>
-        <w:rPr>
-          <w:lang w:val="en-US"/>
-        </w:rPr>
-        <w:t xml:space="preserve">- </w:t>
-      </w:r>
+        <w:pStyle w:val="ListParagraph"/>
+        <w:numPr>
+          <w:ilvl w:val="0"/>
+          <w:numId w:val="17"/>
+        </w:numPr>
+        <w:jc w:val="both"/>
+        <w:rPr>
+          <w:lang w:val="en-US"/>
+        </w:rPr>
+      </w:pPr>
       <w:r>
         <w:rPr>
           <w:b/>
@@ -5798,27 +5647,21 @@
         <w:rPr>
           <w:lang w:val="en-US"/>
         </w:rPr>
-        <w:t xml:space="preserve"> - The solver for weight optimization</w:t>
-      </w:r>
-      <w:r>
-        <w:rPr>
-          <w:lang w:val="en-US"/>
-        </w:rPr>
-        <w:t>.</w:t>
+        <w:t xml:space="preserve"> - The solver for weight optimization.</w:t>
       </w:r>
     </w:p>
     <w:p>
       <w:pPr>
-        <w:rPr>
-          <w:lang w:val="en-US"/>
-        </w:rPr>
-      </w:pPr>
-      <w:r>
-        <w:rPr>
-          <w:lang w:val="en-US"/>
-        </w:rPr>
-        <w:t xml:space="preserve">- </w:t>
-      </w:r>
+        <w:pStyle w:val="ListParagraph"/>
+        <w:numPr>
+          <w:ilvl w:val="0"/>
+          <w:numId w:val="17"/>
+        </w:numPr>
+        <w:jc w:val="both"/>
+        <w:rPr>
+          <w:lang w:val="en-US"/>
+        </w:rPr>
+      </w:pPr>
       <w:r>
         <w:rPr>
           <w:b/>
@@ -5836,16 +5679,16 @@
     </w:p>
     <w:p>
       <w:pPr>
-        <w:rPr>
-          <w:lang w:val="en-US"/>
-        </w:rPr>
-      </w:pPr>
-      <w:r>
-        <w:rPr>
-          <w:lang w:val="en-US"/>
-        </w:rPr>
-        <w:t xml:space="preserve">- </w:t>
-      </w:r>
+        <w:pStyle w:val="ListParagraph"/>
+        <w:numPr>
+          <w:ilvl w:val="0"/>
+          <w:numId w:val="17"/>
+        </w:numPr>
+        <w:jc w:val="both"/>
+        <w:rPr>
+          <w:lang w:val="en-US"/>
+        </w:rPr>
+      </w:pPr>
       <w:r>
         <w:rPr>
           <w:b/>
@@ -5858,17 +5701,12 @@
         <w:rPr>
           <w:lang w:val="en-US"/>
         </w:rPr>
-        <w:t xml:space="preserve"> - Activation function for the hidden layer</w:t>
-      </w:r>
-      <w:r>
-        <w:rPr>
-          <w:lang w:val="en-US"/>
-        </w:rPr>
-        <w:t>.</w:t>
+        <w:t xml:space="preserve"> - Activation function for the hidden layer.</w:t>
       </w:r>
     </w:p>
     <w:p>
       <w:pPr>
+        <w:jc w:val="both"/>
         <w:rPr>
           <w:lang w:val="en-US"/>
         </w:rPr>
@@ -5905,6 +5743,7 @@
       </w:pPr>
       <w:r>
         <w:rPr>
+          <w:noProof/>
           <w:lang w:val="en-US"/>
         </w:rPr>
         <w:drawing>
@@ -6041,6 +5880,7 @@
     <w:p>
       <w:pPr>
         <w:ind w:firstLine="708"/>
+        <w:jc w:val="both"/>
         <w:rPr>
           <w:lang w:val="en-US"/>
         </w:rPr>
@@ -6079,22 +5919,29 @@
         <w:rPr>
           <w:lang w:val="en-US"/>
         </w:rPr>
-        <w:lastRenderedPageBreak/>
         <w:t>Random forest v2: fitting the model (with oversampling)</w:t>
       </w:r>
     </w:p>
     <w:p>
       <w:pPr>
         <w:ind w:firstLine="708"/>
-        <w:rPr>
-          <w:lang w:val="en-US"/>
-        </w:rPr>
-      </w:pPr>
-      <w:r>
-        <w:rPr>
-          <w:lang w:val="en-US"/>
-        </w:rPr>
-        <w:t>For a random forest classifier, oversampling can be advantageous when working with unbalanced data. Our dataset was rebalanced by oversampling the minority class, resulting in a more representative sample size for the classifier to train from. In addition to addressing the issue of class imbalance, this increases the classifier's capacity to correctly categorize instances from both classes.</w:t>
+        <w:jc w:val="both"/>
+        <w:rPr>
+          <w:lang w:val="en-US"/>
+        </w:rPr>
+      </w:pPr>
+      <w:r>
+        <w:rPr>
+          <w:lang w:val="en-US"/>
+        </w:rPr>
+        <w:t xml:space="preserve">For a random forest classifier, oversampling can be advantageous when working with unbalanced data. Our dataset was rebalanced by oversampling the minority class, resulting in a more representative </w:t>
+      </w:r>
+      <w:r>
+        <w:rPr>
+          <w:lang w:val="en-US"/>
+        </w:rPr>
+        <w:lastRenderedPageBreak/>
+        <w:t>sample size for the classifier to train from. In addition to addressing the issue of class imbalance, this increases the classifier's capacity to correctly categorize instances from both classes.</w:t>
       </w:r>
     </w:p>
     <w:p>
@@ -6118,6 +5965,7 @@
     <w:p>
       <w:pPr>
         <w:ind w:firstLine="708"/>
+        <w:jc w:val="both"/>
         <w:rPr>
           <w:lang w:val="en-US"/>
         </w:rPr>
@@ -6167,34 +6015,18 @@
       <w:proofErr w:type="spellStart"/>
       <w:r>
         <w:rPr>
-          <w:lang w:val="en-US"/>
-        </w:rPr>
-        <w:t>GridSearchCV</w:t>
+          <w:i/>
+          <w:iCs/>
+          <w:lang w:val="en-US"/>
+        </w:rPr>
+        <w:t>RandomSearchCV</w:t>
       </w:r>
       <w:proofErr w:type="spellEnd"/>
       <w:r>
         <w:rPr>
           <w:lang w:val="en-US"/>
         </w:rPr>
-        <w:t xml:space="preserve">, which tries all possible combinations of provided hyperparameters values </w:t>
-      </w:r>
-      <w:r>
-        <w:rPr>
-          <w:lang w:val="en-US"/>
-        </w:rPr>
-        <w:t>namely</w:t>
-      </w:r>
-      <w:r>
-        <w:rPr>
-          <w:lang w:val="en-US"/>
-        </w:rPr>
-        <w:t>:</w:t>
-      </w:r>
-      <w:r>
-        <w:rPr>
-          <w:lang w:val="en-US"/>
-        </w:rPr>
-        <w:t xml:space="preserve"> </w:t>
+        <w:t xml:space="preserve">, which tries all possible combinations of provided hyperparameters values namely: </w:t>
       </w:r>
     </w:p>
     <w:p>
@@ -6204,6 +6036,7 @@
           <w:ilvl w:val="0"/>
           <w:numId w:val="12"/>
         </w:numPr>
+        <w:jc w:val="both"/>
         <w:rPr>
           <w:lang w:val="en-US"/>
         </w:rPr>
@@ -6246,6 +6079,7 @@
           <w:ilvl w:val="0"/>
           <w:numId w:val="12"/>
         </w:numPr>
+        <w:jc w:val="both"/>
         <w:rPr>
           <w:lang w:val="en-US"/>
         </w:rPr>
@@ -6272,13 +6106,7 @@
         <w:rPr>
           <w:lang w:val="en-US"/>
         </w:rPr>
-        <w:t>- The number of features to consider when looking for the best split</w:t>
-      </w:r>
-      <w:r>
-        <w:rPr>
-          <w:lang w:val="en-US"/>
-        </w:rPr>
-        <w:t>.</w:t>
+        <w:t>- The number of features to consider when looking for the best split.</w:t>
       </w:r>
     </w:p>
     <w:p>
@@ -6288,6 +6116,7 @@
           <w:ilvl w:val="0"/>
           <w:numId w:val="12"/>
         </w:numPr>
+        <w:jc w:val="both"/>
         <w:rPr>
           <w:lang w:val="en-US"/>
         </w:rPr>
@@ -6330,6 +6159,7 @@
           <w:ilvl w:val="0"/>
           <w:numId w:val="12"/>
         </w:numPr>
+        <w:jc w:val="both"/>
         <w:rPr>
           <w:lang w:val="en-US"/>
         </w:rPr>
@@ -6358,6 +6188,7 @@
           <w:ilvl w:val="0"/>
           <w:numId w:val="12"/>
         </w:numPr>
+        <w:jc w:val="both"/>
         <w:rPr>
           <w:lang w:val="en-US"/>
         </w:rPr>
@@ -6390,6 +6221,7 @@
     <w:p>
       <w:pPr>
         <w:ind w:firstLine="708"/>
+        <w:jc w:val="both"/>
         <w:rPr>
           <w:lang w:val="en-US"/>
         </w:rPr>
@@ -6410,37 +6242,7 @@
         <w:rPr>
           <w:lang w:val="en-US"/>
         </w:rPr>
-        <w:t xml:space="preserve"> excels in handling complex and high-dimensional data by constructing an ensemble of decision trees and aggregating their predictions. It effectively captures non-linear relationships, interactions, and feature importance, which can be crucial in achieving accurate predictions. Additionally, Random Forest mitigates overfitting by using bootstrap sampling and feature randomization. </w:t>
-      </w:r>
-      <w:r>
-        <w:rPr>
-          <w:lang w:val="en-US"/>
-        </w:rPr>
-        <w:t>Also,</w:t>
-      </w:r>
-      <w:r>
-        <w:rPr>
-          <w:lang w:val="en-US"/>
-        </w:rPr>
-        <w:t xml:space="preserve"> it is </w:t>
-      </w:r>
-      <w:r>
-        <w:rPr>
-          <w:lang w:val="en-US"/>
-        </w:rPr>
-        <w:t>a commonly</w:t>
-      </w:r>
-      <w:r>
-        <w:rPr>
-          <w:lang w:val="en-US"/>
-        </w:rPr>
-        <w:t xml:space="preserve"> used method when we deal with unbalanced data, which is our case.</w:t>
-      </w:r>
-      <w:r>
-        <w:rPr>
-          <w:lang w:val="en-US"/>
-        </w:rPr>
-        <w:t xml:space="preserve"> </w:t>
+        <w:t xml:space="preserve"> excels in handling complex and high-dimensional data by constructing an ensemble of decision trees and aggregating their predictions. It effectively captures non-linear relationships, interactions, and feature importance, which can be crucial in achieving accurate predictions. Additionally, Random Forest mitigates overfitting by using bootstrap sampling and feature randomization. Also, it is a commonly used method when we deal with unbalanced data, which is our case. </w:t>
       </w:r>
     </w:p>
     <w:p>
@@ -6453,6 +6255,7 @@
       </w:pPr>
       <w:r>
         <w:rPr>
+          <w:noProof/>
           <w:lang w:val="en-US"/>
         </w:rPr>
         <w:drawing>
@@ -6576,6 +6379,7 @@
           <w:ilvl w:val="1"/>
           <w:numId w:val="2"/>
         </w:numPr>
+        <w:spacing w:after="240"/>
         <w:rPr>
           <w:lang w:val="en-US"/>
         </w:rPr>
@@ -6590,41 +6394,38 @@
     <w:p>
       <w:pPr>
         <w:ind w:firstLine="708"/>
-        <w:rPr>
-          <w:lang w:val="en-US"/>
-        </w:rPr>
-      </w:pPr>
-      <w:r>
-        <w:rPr>
-          <w:lang w:val="en-US"/>
-        </w:rPr>
-        <w:t xml:space="preserve">We made the decision to implement our own neural network architecture using PyTorch instead of relying on the multi-layer perceptron (MLP) from the scikit-learn library for several reasons. Firstly, PyTorch provides a more flexible and intuitive framework for building and training neural networks. With PyTorch, we have fine-grained control over the network architecture, allowing us to customize each layer </w:t>
-      </w:r>
-      <w:r>
-        <w:rPr>
-          <w:lang w:val="en-US"/>
-        </w:rPr>
-        <w:lastRenderedPageBreak/>
-        <w:t xml:space="preserve">and easily experiment with various activation functions, optimizers, and loss functions. This flexibility is essential when working with complex datasets or tackling challenging tasks. </w:t>
+        <w:jc w:val="both"/>
+        <w:rPr>
+          <w:lang w:val="en-US"/>
+        </w:rPr>
+      </w:pPr>
+      <w:r>
+        <w:rPr>
+          <w:lang w:val="en-US"/>
+        </w:rPr>
+        <w:t xml:space="preserve">We made the decision to implement our own neural network architecture using PyTorch instead of relying on the multi-layer perceptron (MLP) from the scikit-learn library for several reasons. Firstly, PyTorch provides a more flexible and intuitive framework for building and training neural networks. With PyTorch, we have fine-grained control over the network architecture, allowing us to customize each layer and easily experiment with various activation functions, optimizers, and loss functions. This flexibility is essential when working with complex datasets or tackling challenging tasks. </w:t>
       </w:r>
     </w:p>
     <w:p>
       <w:pPr>
         <w:ind w:firstLine="708"/>
-        <w:rPr>
-          <w:lang w:val="en-US"/>
-        </w:rPr>
-      </w:pPr>
-      <w:r>
-        <w:rPr>
-          <w:lang w:val="en-US"/>
-        </w:rPr>
+        <w:jc w:val="both"/>
+        <w:rPr>
+          <w:lang w:val="en-US"/>
+        </w:rPr>
+      </w:pPr>
+      <w:r>
+        <w:rPr>
+          <w:lang w:val="en-US"/>
+        </w:rPr>
+        <w:lastRenderedPageBreak/>
         <w:t>By implementing our own architecture with PyTorch, we can harness the full potential of deep learning techniques and adapt them to our specific needs, ultimately leading to improved performance and more accurate models.</w:t>
       </w:r>
     </w:p>
     <w:p>
       <w:pPr>
         <w:ind w:firstLine="708"/>
+        <w:jc w:val="both"/>
         <w:rPr>
           <w:lang w:val="en-US"/>
         </w:rPr>
@@ -6649,6 +6450,7 @@
           <w:ilvl w:val="0"/>
           <w:numId w:val="16"/>
         </w:numPr>
+        <w:jc w:val="both"/>
         <w:rPr>
           <w:lang w:val="en-US"/>
         </w:rPr>
@@ -6671,6 +6473,8 @@
       <w:proofErr w:type="gramStart"/>
       <w:r>
         <w:rPr>
+          <w:i/>
+          <w:iCs/>
           <w:lang w:val="en-US"/>
         </w:rPr>
         <w:t>nn.Dropout</w:t>
@@ -6681,21 +6485,51 @@
         <w:rPr>
           <w:lang w:val="en-US"/>
         </w:rPr>
-        <w:t xml:space="preserve"> module is used in the code to apply dropout after a few specific levels. Self.dropout1 is applied following the first fully connected layer, </w:t>
+        <w:t xml:space="preserve"> module is used in the code to apply dropout after a few specific levels. </w:t>
       </w:r>
       <w:proofErr w:type="gramStart"/>
       <w:r>
         <w:rPr>
           <w:lang w:val="en-US"/>
         </w:rPr>
-        <w:t>self.dropout</w:t>
+        <w:t>First</w:t>
       </w:r>
       <w:proofErr w:type="gramEnd"/>
       <w:r>
         <w:rPr>
           <w:lang w:val="en-US"/>
         </w:rPr>
-        <w:t xml:space="preserve">2 follows the second fully connected layer, and self.dropout3 is applied prior to the final sigmoid activation, for instance. Dropout encourages the network to acquire more robust and generalizable properties, reducing the model's reliance on </w:t>
+        <w:t xml:space="preserve"> </w:t>
+      </w:r>
+      <w:r>
+        <w:rPr>
+          <w:lang w:val="en-US"/>
+        </w:rPr>
+        <w:t>dropout is applied following the first fully connected layer,</w:t>
+      </w:r>
+      <w:r>
+        <w:rPr>
+          <w:lang w:val="en-US"/>
+        </w:rPr>
+        <w:t xml:space="preserve"> second dropout</w:t>
+      </w:r>
+      <w:r>
+        <w:rPr>
+          <w:lang w:val="en-US"/>
+        </w:rPr>
+        <w:t xml:space="preserve"> follows the second fully connected layer, and</w:t>
+      </w:r>
+      <w:r>
+        <w:rPr>
+          <w:lang w:val="en-US"/>
+        </w:rPr>
+        <w:t xml:space="preserve"> third dropout</w:t>
+      </w:r>
+      <w:r>
+        <w:rPr>
+          <w:lang w:val="en-US"/>
+        </w:rPr>
+        <w:t xml:space="preserve"> is applied prior to the final sigmoid activation, for instance. Dropout encourages the network to acquire more robust and generalizable properties, reducing the model's reliance on </w:t>
       </w:r>
       <w:proofErr w:type="gramStart"/>
       <w:r>
@@ -6840,6 +6674,7 @@
           <w:ilvl w:val="0"/>
           <w:numId w:val="16"/>
         </w:numPr>
+        <w:jc w:val="both"/>
         <w:rPr>
           <w:lang w:val="en-US"/>
         </w:rPr>
@@ -6862,6 +6697,8 @@
       <w:proofErr w:type="gramStart"/>
       <w:r>
         <w:rPr>
+          <w:i/>
+          <w:iCs/>
           <w:lang w:val="en-US"/>
         </w:rPr>
         <w:t>torch.norm</w:t>
@@ -6870,9 +6707,17 @@
       <w:proofErr w:type="gramEnd"/>
       <w:r>
         <w:rPr>
-          <w:lang w:val="en-US"/>
-        </w:rPr>
-        <w:t xml:space="preserve">(param, 2). This is done after the forward pass and the first loss computation. The loss is then increased by the L2 regularization term multiplied by a lambda value (l2_lambda). As a result, the model is encouraged to weigh </w:t>
+          <w:i/>
+          <w:iCs/>
+          <w:lang w:val="en-US"/>
+        </w:rPr>
+        <w:t>(param, 2)</w:t>
+      </w:r>
+      <w:r>
+        <w:rPr>
+          <w:lang w:val="en-US"/>
+        </w:rPr>
+        <w:t xml:space="preserve">. This is done after the forward pass and the first loss computation. The loss is then increased by the L2 regularization term multiplied by a lambda value (l2_lambda). As a result, the model is encouraged to weigh </w:t>
       </w:r>
       <w:r>
         <w:rPr>
@@ -6894,6 +6739,7 @@
           <w:ilvl w:val="0"/>
           <w:numId w:val="16"/>
         </w:numPr>
+        <w:jc w:val="both"/>
         <w:rPr>
           <w:lang w:val="en-US"/>
         </w:rPr>
@@ -6915,6 +6761,8 @@
       <w:proofErr w:type="spellStart"/>
       <w:r>
         <w:rPr>
+          <w:i/>
+          <w:iCs/>
           <w:lang w:val="en-US"/>
         </w:rPr>
         <w:t>ReduceLROnPlateau</w:t>
@@ -6930,6 +6778,8 @@
       <w:proofErr w:type="gramStart"/>
       <w:r>
         <w:rPr>
+          <w:i/>
+          <w:iCs/>
           <w:lang w:val="en-US"/>
         </w:rPr>
         <w:t>ReduceLROnPlateau</w:t>
@@ -6937,6 +6787,8 @@
       <w:proofErr w:type="spellEnd"/>
       <w:r>
         <w:rPr>
+          <w:i/>
+          <w:iCs/>
           <w:lang w:val="en-US"/>
         </w:rPr>
         <w:t>(</w:t>
@@ -6944,14 +6796,24 @@
       <w:proofErr w:type="gramEnd"/>
       <w:r>
         <w:rPr>
-          <w:lang w:val="en-US"/>
-        </w:rPr>
-        <w:t xml:space="preserve">optimizer, mode='min', patience=1, verbose=True) initializes the scheduler. By executing </w:t>
+          <w:i/>
+          <w:iCs/>
+          <w:lang w:val="en-US"/>
+        </w:rPr>
+        <w:t>optimizer, mode='min', patience=1, verbose=True)</w:t>
+      </w:r>
+      <w:r>
+        <w:rPr>
+          <w:lang w:val="en-US"/>
+        </w:rPr>
+        <w:t xml:space="preserve"> initializes the scheduler. By executing </w:t>
       </w:r>
       <w:proofErr w:type="spellStart"/>
       <w:proofErr w:type="gramStart"/>
       <w:r>
         <w:rPr>
+          <w:i/>
+          <w:iCs/>
           <w:lang w:val="en-US"/>
         </w:rPr>
         <w:t>scheduler.step</w:t>
@@ -6960,6 +6822,8 @@
       <w:proofErr w:type="gramEnd"/>
       <w:r>
         <w:rPr>
+          <w:i/>
+          <w:iCs/>
           <w:lang w:val="en-US"/>
         </w:rPr>
         <w:t>(</w:t>
@@ -6967,6 +6831,8 @@
       <w:proofErr w:type="spellStart"/>
       <w:r>
         <w:rPr>
+          <w:i/>
+          <w:iCs/>
           <w:lang w:val="en-US"/>
         </w:rPr>
         <w:t>running_loss</w:t>
@@ -6974,16 +6840,17 @@
       <w:proofErr w:type="spellEnd"/>
       <w:r>
         <w:rPr>
-          <w:lang w:val="en-US"/>
-        </w:rPr>
-        <w:t xml:space="preserve">) inside the training loop, the scheduler is updated with the running loss value. The model may converge </w:t>
-      </w:r>
-      <w:r>
-        <w:rPr>
-          <w:lang w:val="en-US"/>
-        </w:rPr>
-        <w:lastRenderedPageBreak/>
-        <w:t>more quickly and arrive at a better answer with the help of this dynamic change of the learning rate.</w:t>
+          <w:i/>
+          <w:iCs/>
+          <w:lang w:val="en-US"/>
+        </w:rPr>
+        <w:t xml:space="preserve">) </w:t>
+      </w:r>
+      <w:r>
+        <w:rPr>
+          <w:lang w:val="en-US"/>
+        </w:rPr>
+        <w:t>inside the training loop, the scheduler is updated with the running loss value. The model may converge more quickly and arrive at a better answer with the help of this dynamic change of the learning rate.</w:t>
       </w:r>
     </w:p>
     <w:p>
@@ -6996,8 +6863,10 @@
       </w:pPr>
       <w:r>
         <w:rPr>
-          <w:lang w:val="en-US"/>
-        </w:rPr>
+          <w:noProof/>
+          <w:lang w:val="en-US"/>
+        </w:rPr>
+        <w:lastRenderedPageBreak/>
         <w:drawing>
           <wp:inline distT="0" distB="0" distL="0" distR="0" wp14:anchorId="6B424EE1" wp14:editId="44FFF5ED">
             <wp:extent cx="5730737" cy="487722"/>
@@ -7094,6 +6963,7 @@
           <w:ilvl w:val="0"/>
           <w:numId w:val="16"/>
         </w:numPr>
+        <w:jc w:val="both"/>
         <w:rPr>
           <w:lang w:val="en-US"/>
         </w:rPr>
@@ -7115,6 +6985,8 @@
       <w:proofErr w:type="gramStart"/>
       <w:r>
         <w:rPr>
+          <w:i/>
+          <w:iCs/>
           <w:lang w:val="en-US"/>
         </w:rPr>
         <w:t>nn.BatchNorm</w:t>
@@ -7122,9 +6994,17 @@
       <w:proofErr w:type="gramEnd"/>
       <w:r>
         <w:rPr>
-          <w:lang w:val="en-US"/>
-        </w:rPr>
-        <w:t>1d module, batch normalization is implemented in the code after a few fully linked layers. Self.bn1 and self.bn2, for instance, are applied after the first fully linked layer and the second fully connected layer, respectively. By introducing some noise to the activations, batch normalization helps to lessen the internal covariate shift and offers regularization effects.</w:t>
+          <w:i/>
+          <w:iCs/>
+          <w:lang w:val="en-US"/>
+        </w:rPr>
+        <w:t>1d</w:t>
+      </w:r>
+      <w:r>
+        <w:rPr>
+          <w:lang w:val="en-US"/>
+        </w:rPr>
+        <w:t xml:space="preserve"> module, batch normalization is implemented in the code after a few fully linked layers. Self.bn1 and self.bn2, for instance, are applied after the first fully linked layer and the second fully connected layer, respectively. By introducing some noise to the activations, batch normalization helps to lessen the internal covariate shift and offers regularization effects.</w:t>
       </w:r>
     </w:p>
     <w:p>
@@ -7137,6 +7017,7 @@
       </w:pPr>
       <w:r>
         <w:rPr>
+          <w:noProof/>
           <w:lang w:val="en-US"/>
         </w:rPr>
         <w:drawing>
@@ -7231,39 +7112,36 @@
     <w:p>
       <w:pPr>
         <w:ind w:firstLine="360"/>
-        <w:rPr>
-          <w:lang w:val="en-US"/>
-        </w:rPr>
-      </w:pPr>
-      <w:r>
-        <w:rPr>
-          <w:lang w:val="en-US"/>
-        </w:rPr>
-        <w:t>From graph</w:t>
-      </w:r>
-      <w:r>
-        <w:rPr>
-          <w:lang w:val="en-US"/>
-        </w:rPr>
-        <w:t xml:space="preserve"> in figure 10</w:t>
-      </w:r>
-      <w:r>
-        <w:rPr>
-          <w:lang w:val="en-US"/>
-        </w:rPr>
-        <w:t xml:space="preserve">, we can see that our model is still overfitting. We added multiple regularization techniques mentioned above. Still, after implementing them we can see that </w:t>
-      </w:r>
-      <w:r>
-        <w:rPr>
-          <w:lang w:val="en-US"/>
-        </w:rPr>
-        <w:t>the model</w:t>
-      </w:r>
-      <w:r>
-        <w:rPr>
-          <w:lang w:val="en-US"/>
-        </w:rPr>
-        <w:t xml:space="preserve"> has problems with overfitting. This can be mainly because of our dataset. We have only about 10000 samples in total so in training data </w:t>
+        <w:jc w:val="both"/>
+        <w:rPr>
+          <w:lang w:val="en-US"/>
+        </w:rPr>
+      </w:pPr>
+      <w:r>
+        <w:rPr>
+          <w:lang w:val="en-US"/>
+        </w:rPr>
+        <w:tab/>
+      </w:r>
+      <w:r>
+        <w:rPr>
+          <w:lang w:val="en-US"/>
+        </w:rPr>
+        <w:t xml:space="preserve">From graph in </w:t>
+      </w:r>
+      <w:r>
+        <w:rPr>
+          <w:i/>
+          <w:iCs/>
+          <w:lang w:val="en-US"/>
+        </w:rPr>
+        <w:t>figure 10</w:t>
+      </w:r>
+      <w:r>
+        <w:rPr>
+          <w:lang w:val="en-US"/>
+        </w:rPr>
+        <w:t xml:space="preserve">, we can see that our model is still overfitting. We added multiple regularization techniques mentioned above. Still, after implementing them we can see that the model has problems with overfitting. This can be mainly because of our dataset. We have only about 10000 samples in total so in training data </w:t>
       </w:r>
       <w:r>
         <w:rPr>
@@ -7287,19 +7165,7 @@
         <w:rPr>
           <w:lang w:val="en-US"/>
         </w:rPr>
-        <w:t xml:space="preserve">. Neural networks usually need much more data to be trained on. We could simplify the </w:t>
-      </w:r>
-      <w:r>
-        <w:rPr>
-          <w:lang w:val="en-US"/>
-        </w:rPr>
-        <w:t>architecture,</w:t>
-      </w:r>
-      <w:r>
-        <w:rPr>
-          <w:lang w:val="en-US"/>
-        </w:rPr>
-        <w:t xml:space="preserve"> but we already</w:t>
+        <w:t>. Neural networks usually need much more data to be trained on. We could simplify the architecture, but we already</w:t>
       </w:r>
       <w:r>
         <w:rPr>
@@ -7311,31 +7177,7 @@
         <w:rPr>
           <w:lang w:val="en-US"/>
         </w:rPr>
-        <w:t xml:space="preserve"> with multi-layer perceptron. In this case, we </w:t>
-      </w:r>
-      <w:r>
-        <w:rPr>
-          <w:lang w:val="en-US"/>
-        </w:rPr>
-        <w:t>also wanted to demonstrate</w:t>
-      </w:r>
-      <w:r>
-        <w:rPr>
-          <w:lang w:val="en-US"/>
-        </w:rPr>
-        <w:t xml:space="preserve"> </w:t>
-      </w:r>
-      <w:r>
-        <w:rPr>
-          <w:lang w:val="en-US"/>
-        </w:rPr>
-        <w:t>a more</w:t>
-      </w:r>
-      <w:r>
-        <w:rPr>
-          <w:lang w:val="en-US"/>
-        </w:rPr>
-        <w:t xml:space="preserve"> complex solution although it did not perform the best.</w:t>
+        <w:t xml:space="preserve"> with multi-layer perceptron. In this case, we also wanted to demonstrate a more complex solution although it did not perform the best.</w:t>
       </w:r>
     </w:p>
     <w:p>
@@ -7348,9 +7190,9 @@
       </w:pPr>
       <w:r>
         <w:rPr>
-          <w:lang w:val="en-US"/>
-        </w:rPr>
-        <w:lastRenderedPageBreak/>
+          <w:noProof/>
+          <w:lang w:val="en-US"/>
+        </w:rPr>
         <w:drawing>
           <wp:inline distT="0" distB="0" distL="0" distR="0" wp14:anchorId="7649339B" wp14:editId="3D6FCB93">
             <wp:extent cx="3467400" cy="464860"/>
@@ -7461,45 +7303,23 @@
         <w:rPr>
           <w:lang w:val="en-US"/>
         </w:rPr>
+        <w:lastRenderedPageBreak/>
         <w:t>Evaluation</w:t>
       </w:r>
     </w:p>
     <w:p>
       <w:pPr>
         <w:ind w:firstLine="708"/>
-        <w:rPr>
-          <w:lang w:val="en-US"/>
-        </w:rPr>
-      </w:pPr>
-      <w:r>
-        <w:rPr>
-          <w:lang w:val="en-US"/>
-        </w:rPr>
-        <w:t>In some circumstances, such as when working with unbalanced datasets and a short sample size, random forest models have the potential to outperform neural networks</w:t>
-      </w:r>
-      <w:r>
-        <w:rPr>
-          <w:lang w:val="en-US"/>
-        </w:rPr>
-        <w:t xml:space="preserve"> even if it is a much less complex approach</w:t>
-      </w:r>
-      <w:r>
-        <w:rPr>
-          <w:lang w:val="en-US"/>
-        </w:rPr>
-        <w:t xml:space="preserve">. Random Forest models can perform well in </w:t>
-      </w:r>
-      <w:r>
-        <w:rPr>
-          <w:lang w:val="en-US"/>
-        </w:rPr>
-        <w:t>our</w:t>
-      </w:r>
-      <w:r>
-        <w:rPr>
-          <w:lang w:val="en-US"/>
-        </w:rPr>
-        <w:t xml:space="preserve"> situation, where the dataset has </w:t>
+        <w:jc w:val="both"/>
+        <w:rPr>
+          <w:lang w:val="en-US"/>
+        </w:rPr>
+      </w:pPr>
+      <w:r>
+        <w:rPr>
+          <w:lang w:val="en-US"/>
+        </w:rPr>
+        <w:t xml:space="preserve">In some circumstances, such as when working with unbalanced datasets and a short sample size, random forest models have the potential to outperform neural networks even if it is a much less complex approach. Random Forest models can perform well in our situation, where the dataset has </w:t>
       </w:r>
       <w:r>
         <w:rPr>
@@ -7523,6 +7343,7 @@
     <w:p>
       <w:pPr>
         <w:ind w:firstLine="708"/>
+        <w:jc w:val="both"/>
         <w:rPr>
           <w:lang w:val="en-US"/>
         </w:rPr>
@@ -7537,6 +7358,7 @@
     <w:p>
       <w:pPr>
         <w:ind w:firstLine="708"/>
+        <w:jc w:val="both"/>
         <w:rPr>
           <w:lang w:val="en-US"/>
         </w:rPr>
@@ -7689,13 +7511,7 @@
               <w:rPr>
                 <w:lang w:val="en-US"/>
               </w:rPr>
-              <w:t>Random_Forest</w:t>
-            </w:r>
-            <w:r>
-              <w:rPr>
-                <w:lang w:val="en-US"/>
-              </w:rPr>
-              <w:t>_v3</w:t>
+              <w:t>Random_Forest_v3</w:t>
             </w:r>
           </w:p>
         </w:tc>
@@ -8067,13 +7883,7 @@
               <w:rPr>
                 <w:lang w:val="en-US"/>
               </w:rPr>
-              <w:t>Multi_Layer_Perceptron</w:t>
-            </w:r>
-            <w:r>
-              <w:rPr>
-                <w:lang w:val="en-US"/>
-              </w:rPr>
-              <w:t>_v2</w:t>
+              <w:t>Multi_Layer_Perceptron_v2</w:t>
             </w:r>
           </w:p>
         </w:tc>
@@ -8259,25 +8069,7 @@
               <w:rPr>
                 <w:lang w:val="en-US"/>
               </w:rPr>
-              <w:t>L</w:t>
-            </w:r>
-            <w:r>
-              <w:rPr>
-                <w:lang w:val="en-US"/>
-              </w:rPr>
-              <w:t>ogistic_</w:t>
-            </w:r>
-            <w:r>
-              <w:rPr>
-                <w:lang w:val="en-US"/>
-              </w:rPr>
-              <w:t>R</w:t>
-            </w:r>
-            <w:r>
-              <w:rPr>
-                <w:lang w:val="en-US"/>
-              </w:rPr>
-              <w:t>egression_v2</w:t>
+              <w:t>Logistic_Regression_v2</w:t>
             </w:r>
           </w:p>
         </w:tc>
@@ -8760,7 +8552,6 @@
                         <w:noProof/>
                         <w:lang w:val="en-US"/>
                       </w:rPr>
-                      <w:lastRenderedPageBreak/>
                       <w:t xml:space="preserve">[3] </w:t>
                     </w:r>
                   </w:p>
@@ -8877,6 +8668,7 @@
                         <w:noProof/>
                         <w:lang w:val="en-US"/>
                       </w:rPr>
+                      <w:lastRenderedPageBreak/>
                       <w:t xml:space="preserve">[5] </w:t>
                     </w:r>
                   </w:p>
@@ -10365,6 +10157,118 @@
     </w:lvl>
   </w:abstractNum>
   <w:abstractNum w:abstractNumId="11" w15:restartNumberingAfterBreak="0">
+    <w:nsid w:val="6A977E63"/>
+    <w:multiLevelType w:val="hybridMultilevel"/>
+    <w:tmpl w:val="88FA7824"/>
+    <w:lvl w:ilvl="0" w:tplc="549421EA">
+      <w:numFmt w:val="bullet"/>
+      <w:lvlText w:val="-"/>
+      <w:lvlJc w:val="left"/>
+      <w:pPr>
+        <w:ind w:left="720" w:hanging="360"/>
+      </w:pPr>
+      <w:rPr>
+        <w:rFonts w:ascii="Calibri" w:eastAsiaTheme="minorHAnsi" w:hAnsi="Calibri" w:cs="Calibri" w:hint="default"/>
+      </w:rPr>
+    </w:lvl>
+    <w:lvl w:ilvl="1" w:tplc="041B0003" w:tentative="1">
+      <w:start w:val="1"/>
+      <w:numFmt w:val="bullet"/>
+      <w:lvlText w:val="o"/>
+      <w:lvlJc w:val="left"/>
+      <w:pPr>
+        <w:ind w:left="1440" w:hanging="360"/>
+      </w:pPr>
+      <w:rPr>
+        <w:rFonts w:ascii="Courier New" w:hAnsi="Courier New" w:cs="Courier New" w:hint="default"/>
+      </w:rPr>
+    </w:lvl>
+    <w:lvl w:ilvl="2" w:tplc="041B0005" w:tentative="1">
+      <w:start w:val="1"/>
+      <w:numFmt w:val="bullet"/>
+      <w:lvlText w:val=""/>
+      <w:lvlJc w:val="left"/>
+      <w:pPr>
+        <w:ind w:left="2160" w:hanging="360"/>
+      </w:pPr>
+      <w:rPr>
+        <w:rFonts w:ascii="Wingdings" w:hAnsi="Wingdings" w:hint="default"/>
+      </w:rPr>
+    </w:lvl>
+    <w:lvl w:ilvl="3" w:tplc="041B0001" w:tentative="1">
+      <w:start w:val="1"/>
+      <w:numFmt w:val="bullet"/>
+      <w:lvlText w:val=""/>
+      <w:lvlJc w:val="left"/>
+      <w:pPr>
+        <w:ind w:left="2880" w:hanging="360"/>
+      </w:pPr>
+      <w:rPr>
+        <w:rFonts w:ascii="Symbol" w:hAnsi="Symbol" w:hint="default"/>
+      </w:rPr>
+    </w:lvl>
+    <w:lvl w:ilvl="4" w:tplc="041B0003" w:tentative="1">
+      <w:start w:val="1"/>
+      <w:numFmt w:val="bullet"/>
+      <w:lvlText w:val="o"/>
+      <w:lvlJc w:val="left"/>
+      <w:pPr>
+        <w:ind w:left="3600" w:hanging="360"/>
+      </w:pPr>
+      <w:rPr>
+        <w:rFonts w:ascii="Courier New" w:hAnsi="Courier New" w:cs="Courier New" w:hint="default"/>
+      </w:rPr>
+    </w:lvl>
+    <w:lvl w:ilvl="5" w:tplc="041B0005" w:tentative="1">
+      <w:start w:val="1"/>
+      <w:numFmt w:val="bullet"/>
+      <w:lvlText w:val=""/>
+      <w:lvlJc w:val="left"/>
+      <w:pPr>
+        <w:ind w:left="4320" w:hanging="360"/>
+      </w:pPr>
+      <w:rPr>
+        <w:rFonts w:ascii="Wingdings" w:hAnsi="Wingdings" w:hint="default"/>
+      </w:rPr>
+    </w:lvl>
+    <w:lvl w:ilvl="6" w:tplc="041B0001" w:tentative="1">
+      <w:start w:val="1"/>
+      <w:numFmt w:val="bullet"/>
+      <w:lvlText w:val=""/>
+      <w:lvlJc w:val="left"/>
+      <w:pPr>
+        <w:ind w:left="5040" w:hanging="360"/>
+      </w:pPr>
+      <w:rPr>
+        <w:rFonts w:ascii="Symbol" w:hAnsi="Symbol" w:hint="default"/>
+      </w:rPr>
+    </w:lvl>
+    <w:lvl w:ilvl="7" w:tplc="041B0003" w:tentative="1">
+      <w:start w:val="1"/>
+      <w:numFmt w:val="bullet"/>
+      <w:lvlText w:val="o"/>
+      <w:lvlJc w:val="left"/>
+      <w:pPr>
+        <w:ind w:left="5760" w:hanging="360"/>
+      </w:pPr>
+      <w:rPr>
+        <w:rFonts w:ascii="Courier New" w:hAnsi="Courier New" w:cs="Courier New" w:hint="default"/>
+      </w:rPr>
+    </w:lvl>
+    <w:lvl w:ilvl="8" w:tplc="041B0005" w:tentative="1">
+      <w:start w:val="1"/>
+      <w:numFmt w:val="bullet"/>
+      <w:lvlText w:val=""/>
+      <w:lvlJc w:val="left"/>
+      <w:pPr>
+        <w:ind w:left="6480" w:hanging="360"/>
+      </w:pPr>
+      <w:rPr>
+        <w:rFonts w:ascii="Wingdings" w:hAnsi="Wingdings" w:hint="default"/>
+      </w:rPr>
+    </w:lvl>
+  </w:abstractNum>
+  <w:abstractNum w:abstractNumId="12" w15:restartNumberingAfterBreak="0">
     <w:nsid w:val="6B381E7A"/>
     <w:multiLevelType w:val="multilevel"/>
     <w:tmpl w:val="7402D248"/>
@@ -10485,7 +10389,7 @@
       </w:rPr>
     </w:lvl>
   </w:abstractNum>
-  <w:abstractNum w:abstractNumId="12" w15:restartNumberingAfterBreak="0">
+  <w:abstractNum w:abstractNumId="13" w15:restartNumberingAfterBreak="0">
     <w:nsid w:val="6B3E7BD6"/>
     <w:multiLevelType w:val="multilevel"/>
     <w:tmpl w:val="7402D248"/>
@@ -10606,7 +10510,120 @@
       </w:rPr>
     </w:lvl>
   </w:abstractNum>
-  <w:abstractNum w:abstractNumId="13" w15:restartNumberingAfterBreak="0">
+  <w:abstractNum w:abstractNumId="14" w15:restartNumberingAfterBreak="0">
+    <w:nsid w:val="71103DF3"/>
+    <w:multiLevelType w:val="hybridMultilevel"/>
+    <w:tmpl w:val="9D72A360"/>
+    <w:lvl w:ilvl="0" w:tplc="041B0001">
+      <w:start w:val="1"/>
+      <w:numFmt w:val="bullet"/>
+      <w:lvlText w:val=""/>
+      <w:lvlJc w:val="left"/>
+      <w:pPr>
+        <w:ind w:left="720" w:hanging="360"/>
+      </w:pPr>
+      <w:rPr>
+        <w:rFonts w:ascii="Symbol" w:hAnsi="Symbol" w:hint="default"/>
+      </w:rPr>
+    </w:lvl>
+    <w:lvl w:ilvl="1" w:tplc="041B0003" w:tentative="1">
+      <w:start w:val="1"/>
+      <w:numFmt w:val="bullet"/>
+      <w:lvlText w:val="o"/>
+      <w:lvlJc w:val="left"/>
+      <w:pPr>
+        <w:ind w:left="1440" w:hanging="360"/>
+      </w:pPr>
+      <w:rPr>
+        <w:rFonts w:ascii="Courier New" w:hAnsi="Courier New" w:cs="Courier New" w:hint="default"/>
+      </w:rPr>
+    </w:lvl>
+    <w:lvl w:ilvl="2" w:tplc="041B0005" w:tentative="1">
+      <w:start w:val="1"/>
+      <w:numFmt w:val="bullet"/>
+      <w:lvlText w:val=""/>
+      <w:lvlJc w:val="left"/>
+      <w:pPr>
+        <w:ind w:left="2160" w:hanging="360"/>
+      </w:pPr>
+      <w:rPr>
+        <w:rFonts w:ascii="Wingdings" w:hAnsi="Wingdings" w:hint="default"/>
+      </w:rPr>
+    </w:lvl>
+    <w:lvl w:ilvl="3" w:tplc="041B0001" w:tentative="1">
+      <w:start w:val="1"/>
+      <w:numFmt w:val="bullet"/>
+      <w:lvlText w:val=""/>
+      <w:lvlJc w:val="left"/>
+      <w:pPr>
+        <w:ind w:left="2880" w:hanging="360"/>
+      </w:pPr>
+      <w:rPr>
+        <w:rFonts w:ascii="Symbol" w:hAnsi="Symbol" w:hint="default"/>
+      </w:rPr>
+    </w:lvl>
+    <w:lvl w:ilvl="4" w:tplc="041B0003" w:tentative="1">
+      <w:start w:val="1"/>
+      <w:numFmt w:val="bullet"/>
+      <w:lvlText w:val="o"/>
+      <w:lvlJc w:val="left"/>
+      <w:pPr>
+        <w:ind w:left="3600" w:hanging="360"/>
+      </w:pPr>
+      <w:rPr>
+        <w:rFonts w:ascii="Courier New" w:hAnsi="Courier New" w:cs="Courier New" w:hint="default"/>
+      </w:rPr>
+    </w:lvl>
+    <w:lvl w:ilvl="5" w:tplc="041B0005" w:tentative="1">
+      <w:start w:val="1"/>
+      <w:numFmt w:val="bullet"/>
+      <w:lvlText w:val=""/>
+      <w:lvlJc w:val="left"/>
+      <w:pPr>
+        <w:ind w:left="4320" w:hanging="360"/>
+      </w:pPr>
+      <w:rPr>
+        <w:rFonts w:ascii="Wingdings" w:hAnsi="Wingdings" w:hint="default"/>
+      </w:rPr>
+    </w:lvl>
+    <w:lvl w:ilvl="6" w:tplc="041B0001" w:tentative="1">
+      <w:start w:val="1"/>
+      <w:numFmt w:val="bullet"/>
+      <w:lvlText w:val=""/>
+      <w:lvlJc w:val="left"/>
+      <w:pPr>
+        <w:ind w:left="5040" w:hanging="360"/>
+      </w:pPr>
+      <w:rPr>
+        <w:rFonts w:ascii="Symbol" w:hAnsi="Symbol" w:hint="default"/>
+      </w:rPr>
+    </w:lvl>
+    <w:lvl w:ilvl="7" w:tplc="041B0003" w:tentative="1">
+      <w:start w:val="1"/>
+      <w:numFmt w:val="bullet"/>
+      <w:lvlText w:val="o"/>
+      <w:lvlJc w:val="left"/>
+      <w:pPr>
+        <w:ind w:left="5760" w:hanging="360"/>
+      </w:pPr>
+      <w:rPr>
+        <w:rFonts w:ascii="Courier New" w:hAnsi="Courier New" w:cs="Courier New" w:hint="default"/>
+      </w:rPr>
+    </w:lvl>
+    <w:lvl w:ilvl="8" w:tplc="041B0005" w:tentative="1">
+      <w:start w:val="1"/>
+      <w:numFmt w:val="bullet"/>
+      <w:lvlText w:val=""/>
+      <w:lvlJc w:val="left"/>
+      <w:pPr>
+        <w:ind w:left="6480" w:hanging="360"/>
+      </w:pPr>
+      <w:rPr>
+        <w:rFonts w:ascii="Wingdings" w:hAnsi="Wingdings" w:hint="default"/>
+      </w:rPr>
+    </w:lvl>
+  </w:abstractNum>
+  <w:abstractNum w:abstractNumId="15" w15:restartNumberingAfterBreak="0">
     <w:nsid w:val="75C425BA"/>
     <w:multiLevelType w:val="multilevel"/>
     <w:tmpl w:val="7402D248"/>
@@ -10727,7 +10744,7 @@
       </w:rPr>
     </w:lvl>
   </w:abstractNum>
-  <w:abstractNum w:abstractNumId="14" w15:restartNumberingAfterBreak="0">
+  <w:abstractNum w:abstractNumId="16" w15:restartNumberingAfterBreak="0">
     <w:nsid w:val="77EA16B3"/>
     <w:multiLevelType w:val="hybridMultilevel"/>
     <w:tmpl w:val="81AAE7A6"/>
@@ -10816,7 +10833,7 @@
       </w:pPr>
     </w:lvl>
   </w:abstractNum>
-  <w:abstractNum w:abstractNumId="15" w15:restartNumberingAfterBreak="0">
+  <w:abstractNum w:abstractNumId="17" w15:restartNumberingAfterBreak="0">
     <w:nsid w:val="79737752"/>
     <w:multiLevelType w:val="multilevel"/>
     <w:tmpl w:val="7402D248"/>
@@ -10938,7 +10955,7 @@
     </w:lvl>
   </w:abstractNum>
   <w:num w:numId="1" w16cid:durableId="1423914669">
-    <w:abstractNumId w:val="14"/>
+    <w:abstractNumId w:val="16"/>
   </w:num>
   <w:num w:numId="2" w16cid:durableId="1166362584">
     <w:abstractNumId w:val="8"/>
@@ -10953,22 +10970,22 @@
     <w:abstractNumId w:val="9"/>
   </w:num>
   <w:num w:numId="6" w16cid:durableId="280843535">
-    <w:abstractNumId w:val="12"/>
+    <w:abstractNumId w:val="13"/>
   </w:num>
   <w:num w:numId="7" w16cid:durableId="811603650">
     <w:abstractNumId w:val="6"/>
   </w:num>
   <w:num w:numId="8" w16cid:durableId="521012970">
-    <w:abstractNumId w:val="11"/>
+    <w:abstractNumId w:val="12"/>
   </w:num>
   <w:num w:numId="9" w16cid:durableId="767847758">
     <w:abstractNumId w:val="0"/>
   </w:num>
   <w:num w:numId="10" w16cid:durableId="2125272378">
-    <w:abstractNumId w:val="15"/>
+    <w:abstractNumId w:val="17"/>
   </w:num>
   <w:num w:numId="11" w16cid:durableId="671907651">
-    <w:abstractNumId w:val="13"/>
+    <w:abstractNumId w:val="15"/>
   </w:num>
   <w:num w:numId="12" w16cid:durableId="639846709">
     <w:abstractNumId w:val="3"/>
@@ -10984,6 +11001,12 @@
   </w:num>
   <w:num w:numId="16" w16cid:durableId="413162035">
     <w:abstractNumId w:val="7"/>
+  </w:num>
+  <w:num w:numId="17" w16cid:durableId="8803065">
+    <w:abstractNumId w:val="14"/>
+  </w:num>
+  <w:num w:numId="18" w16cid:durableId="13849769">
+    <w:abstractNumId w:val="11"/>
   </w:num>
 </w:numbering>
 </file>
@@ -11459,6 +11482,7 @@
   <w:style w:type="character" w:default="1" w:styleId="DefaultParagraphFont">
     <w:name w:val="Default Paragraph Font"/>
     <w:uiPriority w:val="1"/>
+    <w:semiHidden/>
     <w:unhideWhenUsed/>
   </w:style>
   <w:style w:type="table" w:default="1" w:styleId="TableNormal">

--- a/ml-fin.docx
+++ b/ml-fin.docx
@@ -1,6 +1,6 @@
 
 <file path=word/document.xml><?xml version="1.0" encoding="utf-8"?>
-<w:document xmlns:wpc="http://schemas.microsoft.com/office/word/2010/wordprocessingCanvas" xmlns:cx="http://schemas.microsoft.com/office/drawing/2014/chartex" xmlns:cx1="http://schemas.microsoft.com/office/drawing/2015/9/8/chartex" xmlns:cx2="http://schemas.microsoft.com/office/drawing/2015/10/21/chartex" xmlns:cx3="http://schemas.microsoft.com/office/drawing/2016/5/9/chartex" xmlns:cx4="http://schemas.microsoft.com/office/drawing/2016/5/10/chartex" xmlns:cx5="http://schemas.microsoft.com/office/drawing/2016/5/11/chartex" xmlns:cx6="http://schemas.microsoft.com/office/drawing/2016/5/12/chartex" xmlns:cx7="http://schemas.microsoft.com/office/drawing/2016/5/13/chartex" xmlns:cx8="http://schemas.microsoft.com/office/drawing/2016/5/14/chartex" xmlns:mc="http://schemas.openxmlformats.org/markup-compatibility/2006" xmlns:aink="http://schemas.microsoft.com/office/drawing/2016/ink" xmlns:am3d="http://schemas.microsoft.com/office/drawing/2017/model3d" xmlns:o="urn:schemas-microsoft-com:office:office" xmlns:oel="http://schemas.microsoft.com/office/2019/extlst" xmlns:r="http://schemas.openxmlformats.org/officeDocument/2006/relationships" xmlns:m="http://schemas.openxmlformats.org/officeDocument/2006/math" xmlns:v="urn:schemas-microsoft-com:vml" xmlns:wp14="http://schemas.microsoft.com/office/word/2010/wordprocessingDrawing" xmlns:wp="http://schemas.openxmlformats.org/drawingml/2006/wordprocessingDrawing" xmlns:w10="urn:schemas-microsoft-com:office:word" xmlns:w="http://schemas.openxmlformats.org/wordprocessingml/2006/main" xmlns:w14="http://schemas.microsoft.com/office/word/2010/wordml" xmlns:w15="http://schemas.microsoft.com/office/word/2012/wordml" xmlns:w16cex="http://schemas.microsoft.com/office/word/2018/wordml/cex" xmlns:w16cid="http://schemas.microsoft.com/office/word/2016/wordml/cid" xmlns:w16="http://schemas.microsoft.com/office/word/2018/wordml" xmlns:w16du="http://schemas.microsoft.com/office/word/2023/wordml/word16du" xmlns:w16sdtdh="http://schemas.microsoft.com/office/word/2020/wordml/sdtdatahash" xmlns:w16se="http://schemas.microsoft.com/office/word/2015/wordml/symex" xmlns:wpg="http://schemas.microsoft.com/office/word/2010/wordprocessingGroup" xmlns:wpi="http://schemas.microsoft.com/office/word/2010/wordprocessingInk" xmlns:wne="http://schemas.microsoft.com/office/word/2006/wordml" xmlns:wps="http://schemas.microsoft.com/office/word/2010/wordprocessingShape" mc:Ignorable="w14 w15 w16se w16cid w16 w16cex w16sdtdh wp14">
+<w:document xmlns:wpc="http://schemas.microsoft.com/office/word/2010/wordprocessingCanvas" xmlns:cx="http://schemas.microsoft.com/office/drawing/2014/chartex" xmlns:cx1="http://schemas.microsoft.com/office/drawing/2015/9/8/chartex" xmlns:cx2="http://schemas.microsoft.com/office/drawing/2015/10/21/chartex" xmlns:cx3="http://schemas.microsoft.com/office/drawing/2016/5/9/chartex" xmlns:cx4="http://schemas.microsoft.com/office/drawing/2016/5/10/chartex" xmlns:cx5="http://schemas.microsoft.com/office/drawing/2016/5/11/chartex" xmlns:cx6="http://schemas.microsoft.com/office/drawing/2016/5/12/chartex" xmlns:cx7="http://schemas.microsoft.com/office/drawing/2016/5/13/chartex" xmlns:cx8="http://schemas.microsoft.com/office/drawing/2016/5/14/chartex" xmlns:mc="http://schemas.openxmlformats.org/markup-compatibility/2006" xmlns:aink="http://schemas.microsoft.com/office/drawing/2016/ink" xmlns:am3d="http://schemas.microsoft.com/office/drawing/2017/model3d" xmlns:o="urn:schemas-microsoft-com:office:office" xmlns:oel="http://schemas.microsoft.com/office/2019/extlst" xmlns:r="http://schemas.openxmlformats.org/officeDocument/2006/relationships" xmlns:m="http://schemas.openxmlformats.org/officeDocument/2006/math" xmlns:v="urn:schemas-microsoft-com:vml" xmlns:wp14="http://schemas.microsoft.com/office/word/2010/wordprocessingDrawing" xmlns:wp="http://schemas.openxmlformats.org/drawingml/2006/wordprocessingDrawing" xmlns:w10="urn:schemas-microsoft-com:office:word" xmlns:w="http://schemas.openxmlformats.org/wordprocessingml/2006/main" xmlns:w14="http://schemas.microsoft.com/office/word/2010/wordml" xmlns:w15="http://schemas.microsoft.com/office/word/2012/wordml" xmlns:w16cex="http://schemas.microsoft.com/office/word/2018/wordml/cex" xmlns:w16cid="http://schemas.microsoft.com/office/word/2016/wordml/cid" xmlns:w16="http://schemas.microsoft.com/office/word/2018/wordml" xmlns:w16sdtdh="http://schemas.microsoft.com/office/word/2020/wordml/sdtdatahash" xmlns:w16se="http://schemas.microsoft.com/office/word/2015/wordml/symex" xmlns:wpg="http://schemas.microsoft.com/office/word/2010/wordprocessingGroup" xmlns:wpi="http://schemas.microsoft.com/office/word/2010/wordprocessingInk" xmlns:wne="http://schemas.microsoft.com/office/word/2006/wordml" xmlns:wps="http://schemas.microsoft.com/office/word/2010/wordprocessingShape" mc:Ignorable="w14 w15 w16se w16cid w16 w16cex w16sdtdh wp14">
   <w:body>
     <w:p>
       <w:pPr>
@@ -38,7 +38,7 @@
           <w:bCs/>
           <w:lang w:val="en-US"/>
         </w:rPr>
-        <w:t xml:space="preserve">Martin Pažický, Roman </w:t>
+        <w:t xml:space="preserve">Martin </w:t>
       </w:r>
       <w:proofErr w:type="spellStart"/>
       <w:r>
@@ -47,9 +47,17 @@
           <w:bCs/>
           <w:lang w:val="en-US"/>
         </w:rPr>
-        <w:t>Berešík</w:t>
+        <w:t>Pažický</w:t>
       </w:r>
       <w:proofErr w:type="spellEnd"/>
+      <w:r>
+        <w:rPr>
+          <w:b/>
+          <w:bCs/>
+          <w:lang w:val="en-US"/>
+        </w:rPr>
+        <w:t>, Roman Berešík</w:t>
+      </w:r>
     </w:p>
     <w:p>
       <w:pPr>
@@ -3691,21 +3699,7 @@
           <w:lang w:val="en-US"/>
         </w:rPr>
         <w:tab/>
-        <w:t xml:space="preserve">To impute the missing values two approaches were used and evaluated. The first approach was to impute the values using </w:t>
-      </w:r>
-      <w:proofErr w:type="gramStart"/>
-      <w:r>
-        <w:rPr>
-          <w:lang w:val="en-US"/>
-        </w:rPr>
-        <w:t>decision</w:t>
-      </w:r>
-      <w:proofErr w:type="gramEnd"/>
-      <w:r>
-        <w:rPr>
-          <w:lang w:val="en-US"/>
-        </w:rPr>
-        <w:t xml:space="preserve"> tree. For each attribute with missing values, the tree was first trained on records with valid values in that column. The attribute that contained the missing values was chosen as the target variable, while the other attributes of the dataset were used as predictor variables. </w:t>
+        <w:t xml:space="preserve">To impute the missing values two approaches were used and evaluated. The first approach was to impute the values using decision tree. For each attribute with missing values, the tree was first trained on records with valid values in that column. The attribute that contained the missing values was chosen as the target variable, while the other attributes of the dataset were used as predictor variables. </w:t>
       </w:r>
       <w:r>
         <w:rPr>
@@ -4107,21 +4101,7 @@
         <w:rPr>
           <w:lang w:val="en-US"/>
         </w:rPr>
-        <w:t xml:space="preserve">features </w:t>
-      </w:r>
-      <w:proofErr w:type="gramStart"/>
-      <w:r>
-        <w:rPr>
-          <w:lang w:val="en-US"/>
-        </w:rPr>
-        <w:t>ordinal</w:t>
-      </w:r>
-      <w:proofErr w:type="gramEnd"/>
-      <w:r>
-        <w:rPr>
-          <w:lang w:val="en-US"/>
-        </w:rPr>
-        <w:t xml:space="preserve"> encoding method was applied. The mentioned hierarchies are depicted in </w:t>
+        <w:t xml:space="preserve">features ordinal encoding method was applied. The mentioned hierarchies are depicted in </w:t>
       </w:r>
       <w:r>
         <w:rPr>
@@ -4797,25 +4777,13 @@
         </w:rPr>
         <w:t xml:space="preserve"> feature selection method from </w:t>
       </w:r>
-      <w:proofErr w:type="spellStart"/>
-      <w:proofErr w:type="gramStart"/>
       <w:r>
         <w:rPr>
           <w:i/>
           <w:iCs/>
           <w:lang w:val="en-US"/>
         </w:rPr>
-        <w:t>sklearn</w:t>
-      </w:r>
-      <w:proofErr w:type="spellEnd"/>
-      <w:proofErr w:type="gramEnd"/>
-      <w:r>
-        <w:rPr>
-          <w:i/>
-          <w:iCs/>
-          <w:lang w:val="en-US"/>
-        </w:rPr>
-        <w:t xml:space="preserve"> </w:t>
+        <w:t xml:space="preserve">sklearn </w:t>
       </w:r>
       <w:r>
         <w:rPr>
@@ -5321,21 +5289,7 @@
         <w:rPr>
           <w:lang w:val="en-US"/>
         </w:rPr>
-        <w:t xml:space="preserve">With these changes we were able to slightly improve </w:t>
-      </w:r>
-      <w:proofErr w:type="gramStart"/>
-      <w:r>
-        <w:rPr>
-          <w:lang w:val="en-US"/>
-        </w:rPr>
-        <w:t>F-</w:t>
-      </w:r>
-      <w:proofErr w:type="gramEnd"/>
-      <w:r>
-        <w:rPr>
-          <w:lang w:val="en-US"/>
-        </w:rPr>
-        <w:t>score of Logistic Regression model (see Figure 5).</w:t>
+        <w:t>With these changes we were able to slightly improve F-score of Logistic Regression model (see Figure 5).</w:t>
       </w:r>
     </w:p>
     <w:p>
@@ -6487,14 +6441,12 @@
         </w:rPr>
         <w:t xml:space="preserve"> module is used in the code to apply dropout after a few specific levels. </w:t>
       </w:r>
-      <w:proofErr w:type="gramStart"/>
-      <w:r>
-        <w:rPr>
-          <w:lang w:val="en-US"/>
-        </w:rPr>
-        <w:t>First</w:t>
-      </w:r>
-      <w:proofErr w:type="gramEnd"/>
+      <w:r>
+        <w:rPr>
+          <w:lang w:val="en-US"/>
+        </w:rPr>
+        <w:t>The first</w:t>
+      </w:r>
       <w:r>
         <w:rPr>
           <w:lang w:val="en-US"/>
@@ -6691,33 +6643,7 @@
         <w:rPr>
           <w:lang w:val="en-US"/>
         </w:rPr>
-        <w:t xml:space="preserve"> - Weight decay, commonly referred to as L2 regularization, is a regularization method that modifies the loss function by adding a penalty term depending on the squared magnitude of the model's weights. The loss function is explicitly given L2 regularization in the code. L2 regularization is added by calculating the L2 norm (Euclidean norm) of each parameter tensor using </w:t>
-      </w:r>
-      <w:proofErr w:type="spellStart"/>
-      <w:proofErr w:type="gramStart"/>
-      <w:r>
-        <w:rPr>
-          <w:i/>
-          <w:iCs/>
-          <w:lang w:val="en-US"/>
-        </w:rPr>
-        <w:t>torch.norm</w:t>
-      </w:r>
-      <w:proofErr w:type="spellEnd"/>
-      <w:proofErr w:type="gramEnd"/>
-      <w:r>
-        <w:rPr>
-          <w:i/>
-          <w:iCs/>
-          <w:lang w:val="en-US"/>
-        </w:rPr>
-        <w:t>(param, 2)</w:t>
-      </w:r>
-      <w:r>
-        <w:rPr>
-          <w:lang w:val="en-US"/>
-        </w:rPr>
-        <w:t xml:space="preserve">. This is done after the forward pass and the first loss computation. The loss is then increased by the L2 regularization term multiplied by a lambda value (l2_lambda). As a result, the model is encouraged to weigh </w:t>
+        <w:t xml:space="preserve"> - Weight decay, commonly referred to as L2 regularization, is a regularization method that modifies the loss function by adding a penalty term depending on the squared magnitude of the model's weights. The loss function is explicitly given L2 regularization in the code. L2 regularization is added by calculating the L2 norm (Euclidean norm) of each parameter tensor. This is done after the forward pass and the first loss computation. The loss is then increased by the L2 regularization term multiplied by a lambda value. As a result, the model is encouraged to weigh </w:t>
       </w:r>
       <w:r>
         <w:rPr>
@@ -6756,101 +6682,25 @@
         <w:rPr>
           <w:lang w:val="en-US"/>
         </w:rPr>
-        <w:t xml:space="preserve"> - To enhance convergence and avoid overshooting or becoming stuck in local minima, a learning rate scheduler modifies the learning rate during training. The </w:t>
-      </w:r>
-      <w:proofErr w:type="spellStart"/>
-      <w:r>
-        <w:rPr>
-          <w:i/>
-          <w:iCs/>
-          <w:lang w:val="en-US"/>
-        </w:rPr>
-        <w:t>ReduceLROnPlateau</w:t>
-      </w:r>
-      <w:proofErr w:type="spellEnd"/>
-      <w:r>
-        <w:rPr>
-          <w:lang w:val="en-US"/>
-        </w:rPr>
-        <w:t xml:space="preserve"> scheduler is employed in the code. When the loss stops getting better after a specified number of epochs (patience), the learning rate is decreased. It continuously monitors the loss value. Scheduler = </w:t>
-      </w:r>
-      <w:proofErr w:type="spellStart"/>
-      <w:proofErr w:type="gramStart"/>
-      <w:r>
-        <w:rPr>
-          <w:i/>
-          <w:iCs/>
-          <w:lang w:val="en-US"/>
-        </w:rPr>
-        <w:t>ReduceLROnPlateau</w:t>
-      </w:r>
-      <w:proofErr w:type="spellEnd"/>
-      <w:r>
-        <w:rPr>
-          <w:i/>
-          <w:iCs/>
-          <w:lang w:val="en-US"/>
-        </w:rPr>
-        <w:t>(</w:t>
-      </w:r>
-      <w:proofErr w:type="gramEnd"/>
-      <w:r>
-        <w:rPr>
-          <w:i/>
-          <w:iCs/>
-          <w:lang w:val="en-US"/>
-        </w:rPr>
-        <w:t>optimizer, mode='min', patience=1, verbose=True)</w:t>
-      </w:r>
-      <w:r>
-        <w:rPr>
-          <w:lang w:val="en-US"/>
-        </w:rPr>
-        <w:t xml:space="preserve"> initializes the scheduler. By executing </w:t>
-      </w:r>
-      <w:proofErr w:type="spellStart"/>
-      <w:proofErr w:type="gramStart"/>
-      <w:r>
-        <w:rPr>
-          <w:i/>
-          <w:iCs/>
-          <w:lang w:val="en-US"/>
-        </w:rPr>
-        <w:t>scheduler.step</w:t>
-      </w:r>
-      <w:proofErr w:type="spellEnd"/>
-      <w:proofErr w:type="gramEnd"/>
-      <w:r>
-        <w:rPr>
-          <w:i/>
-          <w:iCs/>
-          <w:lang w:val="en-US"/>
-        </w:rPr>
-        <w:t>(</w:t>
-      </w:r>
-      <w:proofErr w:type="spellStart"/>
-      <w:r>
-        <w:rPr>
-          <w:i/>
-          <w:iCs/>
-          <w:lang w:val="en-US"/>
-        </w:rPr>
-        <w:t>running_loss</w:t>
-      </w:r>
-      <w:proofErr w:type="spellEnd"/>
-      <w:r>
-        <w:rPr>
-          <w:i/>
-          <w:iCs/>
-          <w:lang w:val="en-US"/>
-        </w:rPr>
-        <w:t xml:space="preserve">) </w:t>
-      </w:r>
-      <w:r>
-        <w:rPr>
-          <w:lang w:val="en-US"/>
-        </w:rPr>
-        <w:t>inside the training loop, the scheduler is updated with the running loss value. The model may converge more quickly and arrive at a better answer with the help of this dynamic change of the learning rate.</w:t>
+        <w:t xml:space="preserve"> - To enhance convergence and avoid overshooting or becoming stuck in local minima, a learning rate scheduler modifies the learning rate during training. When the loss stops getting better after a specified number of epochs (patience), the learning rate is decreased. The model may converge more quickly and arrive at a </w:t>
+      </w:r>
+      <w:r>
+        <w:rPr>
+          <w:lang w:val="en-US"/>
+        </w:rPr>
+        <w:t xml:space="preserve">better </w:t>
+      </w:r>
+      <w:r>
+        <w:rPr>
+          <w:lang w:val="en-US"/>
+        </w:rPr>
+        <w:t>result</w:t>
+      </w:r>
+      <w:r>
+        <w:rPr>
+          <w:lang w:val="en-US"/>
+        </w:rPr>
+        <w:t xml:space="preserve"> with the help of this dynamic change of the learning rate.</w:t>
       </w:r>
     </w:p>
     <w:p>
@@ -6866,7 +6716,6 @@
           <w:noProof/>
           <w:lang w:val="en-US"/>
         </w:rPr>
-        <w:lastRenderedPageBreak/>
         <w:drawing>
           <wp:inline distT="0" distB="0" distL="0" distR="0" wp14:anchorId="6B424EE1" wp14:editId="44FFF5ED">
             <wp:extent cx="5730737" cy="487722"/>
@@ -6974,37 +6823,14 @@
           <w:bCs/>
           <w:lang w:val="en-US"/>
         </w:rPr>
+        <w:lastRenderedPageBreak/>
         <w:t>Batch Normalization</w:t>
       </w:r>
       <w:r>
         <w:rPr>
           <w:lang w:val="en-US"/>
         </w:rPr>
-        <w:t xml:space="preserve"> - The activations of each layer in the neural network are normalized using the batch normalization procedure, which involves subtracting the batch mean and dividing by the batch standard deviation. The training process is stabilized and expedited by this normalization stage. Using the </w:t>
-      </w:r>
-      <w:proofErr w:type="gramStart"/>
-      <w:r>
-        <w:rPr>
-          <w:i/>
-          <w:iCs/>
-          <w:lang w:val="en-US"/>
-        </w:rPr>
-        <w:t>nn.BatchNorm</w:t>
-      </w:r>
-      <w:proofErr w:type="gramEnd"/>
-      <w:r>
-        <w:rPr>
-          <w:i/>
-          <w:iCs/>
-          <w:lang w:val="en-US"/>
-        </w:rPr>
-        <w:t>1d</w:t>
-      </w:r>
-      <w:r>
-        <w:rPr>
-          <w:lang w:val="en-US"/>
-        </w:rPr>
-        <w:t xml:space="preserve"> module, batch normalization is implemented in the code after a few fully linked layers. Self.bn1 and self.bn2, for instance, are applied after the first fully linked layer and the second fully connected layer, respectively. By introducing some noise to the activations, batch normalization helps to lessen the internal covariate shift and offers regularization effects.</w:t>
+        <w:t xml:space="preserve"> - The activations of each layer in the neural network are normalized using the batch normalization procedure, which involves subtracting the batch mean and dividing by the batch standard deviation. The training process is stabilized and expedited by this normalization stage. By introducing some noise to the activations, batch normalization helps to lessen the internal covariate shift and offers regularization effects.</w:t>
       </w:r>
     </w:p>
     <w:p>
@@ -7303,7 +7129,6 @@
         <w:rPr>
           <w:lang w:val="en-US"/>
         </w:rPr>
-        <w:lastRenderedPageBreak/>
         <w:t>Evaluation</w:t>
       </w:r>
     </w:p>
@@ -7352,7 +7177,14 @@
         <w:rPr>
           <w:lang w:val="en-US"/>
         </w:rPr>
-        <w:t>Additionally, Random Forest's effectiveness in unbalanced datasets is influenced by its capacity for feature selection and outlier handling. However, because they need a lot of training data to generalize properly, neural networks, despite being strong and capable of learning complex patterns, may suffer with sparse data and unbalanced classes.</w:t>
+        <w:t xml:space="preserve">Additionally, Random Forest's effectiveness in unbalanced datasets is influenced by its capacity for feature selection and outlier handling. However, because they need a lot of training data to generalize </w:t>
+      </w:r>
+      <w:r>
+        <w:rPr>
+          <w:lang w:val="en-US"/>
+        </w:rPr>
+        <w:lastRenderedPageBreak/>
+        <w:t>properly, neural networks, despite being strong and capable of learning complex patterns, may suffer with sparse data and unbalanced classes.</w:t>
       </w:r>
     </w:p>
     <w:p>
@@ -8668,7 +8500,6 @@
                         <w:noProof/>
                         <w:lang w:val="en-US"/>
                       </w:rPr>
-                      <w:lastRenderedPageBreak/>
                       <w:t xml:space="preserve">[5] </w:t>
                     </w:r>
                   </w:p>
@@ -8801,6 +8632,7 @@
                         <w:noProof/>
                         <w:lang w:val="en-US"/>
                       </w:rPr>
+                      <w:lastRenderedPageBreak/>
                       <w:t xml:space="preserve">[7] </w:t>
                     </w:r>
                   </w:p>
@@ -8942,7 +8774,7 @@
 </file>
 
 <file path=word/numbering.xml><?xml version="1.0" encoding="utf-8"?>
-<w:numbering xmlns:wpc="http://schemas.microsoft.com/office/word/2010/wordprocessingCanvas" xmlns:cx="http://schemas.microsoft.com/office/drawing/2014/chartex" xmlns:cx1="http://schemas.microsoft.com/office/drawing/2015/9/8/chartex" xmlns:cx2="http://schemas.microsoft.com/office/drawing/2015/10/21/chartex" xmlns:cx3="http://schemas.microsoft.com/office/drawing/2016/5/9/chartex" xmlns:cx4="http://schemas.microsoft.com/office/drawing/2016/5/10/chartex" xmlns:cx5="http://schemas.microsoft.com/office/drawing/2016/5/11/chartex" xmlns:cx6="http://schemas.microsoft.com/office/drawing/2016/5/12/chartex" xmlns:cx7="http://schemas.microsoft.com/office/drawing/2016/5/13/chartex" xmlns:cx8="http://schemas.microsoft.com/office/drawing/2016/5/14/chartex" xmlns:mc="http://schemas.openxmlformats.org/markup-compatibility/2006" xmlns:aink="http://schemas.microsoft.com/office/drawing/2016/ink" xmlns:am3d="http://schemas.microsoft.com/office/drawing/2017/model3d" xmlns:o="urn:schemas-microsoft-com:office:office" xmlns:oel="http://schemas.microsoft.com/office/2019/extlst" xmlns:r="http://schemas.openxmlformats.org/officeDocument/2006/relationships" xmlns:m="http://schemas.openxmlformats.org/officeDocument/2006/math" xmlns:v="urn:schemas-microsoft-com:vml" xmlns:wp14="http://schemas.microsoft.com/office/word/2010/wordprocessingDrawing" xmlns:wp="http://schemas.openxmlformats.org/drawingml/2006/wordprocessingDrawing" xmlns:w10="urn:schemas-microsoft-com:office:word" xmlns:w="http://schemas.openxmlformats.org/wordprocessingml/2006/main" xmlns:w14="http://schemas.microsoft.com/office/word/2010/wordml" xmlns:w15="http://schemas.microsoft.com/office/word/2012/wordml" xmlns:w16cex="http://schemas.microsoft.com/office/word/2018/wordml/cex" xmlns:w16cid="http://schemas.microsoft.com/office/word/2016/wordml/cid" xmlns:w16="http://schemas.microsoft.com/office/word/2018/wordml" xmlns:w16du="http://schemas.microsoft.com/office/word/2023/wordml/word16du" xmlns:w16sdtdh="http://schemas.microsoft.com/office/word/2020/wordml/sdtdatahash" xmlns:w16se="http://schemas.microsoft.com/office/word/2015/wordml/symex" xmlns:wpg="http://schemas.microsoft.com/office/word/2010/wordprocessingGroup" xmlns:wpi="http://schemas.microsoft.com/office/word/2010/wordprocessingInk" xmlns:wne="http://schemas.microsoft.com/office/word/2006/wordml" xmlns:wps="http://schemas.microsoft.com/office/word/2010/wordprocessingShape" mc:Ignorable="w14 w15 w16se w16cid w16 w16cex w16sdtdh wp14">
+<w:numbering xmlns:wpc="http://schemas.microsoft.com/office/word/2010/wordprocessingCanvas" xmlns:cx="http://schemas.microsoft.com/office/drawing/2014/chartex" xmlns:cx1="http://schemas.microsoft.com/office/drawing/2015/9/8/chartex" xmlns:cx2="http://schemas.microsoft.com/office/drawing/2015/10/21/chartex" xmlns:cx3="http://schemas.microsoft.com/office/drawing/2016/5/9/chartex" xmlns:cx4="http://schemas.microsoft.com/office/drawing/2016/5/10/chartex" xmlns:cx5="http://schemas.microsoft.com/office/drawing/2016/5/11/chartex" xmlns:cx6="http://schemas.microsoft.com/office/drawing/2016/5/12/chartex" xmlns:cx7="http://schemas.microsoft.com/office/drawing/2016/5/13/chartex" xmlns:cx8="http://schemas.microsoft.com/office/drawing/2016/5/14/chartex" xmlns:mc="http://schemas.openxmlformats.org/markup-compatibility/2006" xmlns:aink="http://schemas.microsoft.com/office/drawing/2016/ink" xmlns:am3d="http://schemas.microsoft.com/office/drawing/2017/model3d" xmlns:o="urn:schemas-microsoft-com:office:office" xmlns:oel="http://schemas.microsoft.com/office/2019/extlst" xmlns:r="http://schemas.openxmlformats.org/officeDocument/2006/relationships" xmlns:m="http://schemas.openxmlformats.org/officeDocument/2006/math" xmlns:v="urn:schemas-microsoft-com:vml" xmlns:wp14="http://schemas.microsoft.com/office/word/2010/wordprocessingDrawing" xmlns:wp="http://schemas.openxmlformats.org/drawingml/2006/wordprocessingDrawing" xmlns:w10="urn:schemas-microsoft-com:office:word" xmlns:w="http://schemas.openxmlformats.org/wordprocessingml/2006/main" xmlns:w14="http://schemas.microsoft.com/office/word/2010/wordml" xmlns:w15="http://schemas.microsoft.com/office/word/2012/wordml" xmlns:w16cex="http://schemas.microsoft.com/office/word/2018/wordml/cex" xmlns:w16cid="http://schemas.microsoft.com/office/word/2016/wordml/cid" xmlns:w16="http://schemas.microsoft.com/office/word/2018/wordml" xmlns:w16sdtdh="http://schemas.microsoft.com/office/word/2020/wordml/sdtdatahash" xmlns:w16se="http://schemas.microsoft.com/office/word/2015/wordml/symex" xmlns:wpg="http://schemas.microsoft.com/office/word/2010/wordprocessingGroup" xmlns:wpi="http://schemas.microsoft.com/office/word/2010/wordprocessingInk" xmlns:wne="http://schemas.microsoft.com/office/word/2006/wordml" xmlns:wps="http://schemas.microsoft.com/office/word/2010/wordprocessingShape" mc:Ignorable="w14 w15 w16se w16cid w16 w16cex w16sdtdh wp14">
   <w:abstractNum w:abstractNumId="0" w15:restartNumberingAfterBreak="0">
     <w:nsid w:val="0C3627EB"/>
     <w:multiLevelType w:val="hybridMultilevel"/>

--- a/ml-fin.docx
+++ b/ml-fin.docx
@@ -38,7 +38,7 @@
           <w:bCs/>
           <w:lang w:val="en-US"/>
         </w:rPr>
-        <w:t xml:space="preserve">Martin </w:t>
+        <w:t xml:space="preserve">Martin Pažický, Roman </w:t>
       </w:r>
       <w:proofErr w:type="spellStart"/>
       <w:r>
@@ -47,17 +47,9 @@
           <w:bCs/>
           <w:lang w:val="en-US"/>
         </w:rPr>
-        <w:t>Pažický</w:t>
+        <w:t>Berešík</w:t>
       </w:r>
       <w:proofErr w:type="spellEnd"/>
-      <w:r>
-        <w:rPr>
-          <w:b/>
-          <w:bCs/>
-          <w:lang w:val="en-US"/>
-        </w:rPr>
-        <w:t>, Roman Berešík</w:t>
-      </w:r>
     </w:p>
     <w:p>
       <w:pPr>
@@ -116,35 +108,7 @@
         <w:rPr>
           <w:lang w:val="en-US"/>
         </w:rPr>
-        <w:t xml:space="preserve">Customer churn is defined as the inclination of customers to stop using or purchasing a company’s product </w:t>
-      </w:r>
-      <w:proofErr w:type="gramStart"/>
-      <w:r>
-        <w:rPr>
-          <w:lang w:val="en-US"/>
-        </w:rPr>
-        <w:t>in a given</w:t>
-      </w:r>
-      <w:proofErr w:type="gramEnd"/>
-      <w:r>
-        <w:rPr>
-          <w:lang w:val="en-US"/>
-        </w:rPr>
-        <w:t xml:space="preserve"> time period. It is a common measure of lost customers. Companies have started to realize that they should </w:t>
-      </w:r>
-      <w:proofErr w:type="gramStart"/>
-      <w:r>
-        <w:rPr>
-          <w:lang w:val="en-US"/>
-        </w:rPr>
-        <w:t>make an effort</w:t>
-      </w:r>
-      <w:proofErr w:type="gramEnd"/>
-      <w:r>
-        <w:rPr>
-          <w:lang w:val="en-US"/>
-        </w:rPr>
-        <w:t xml:space="preserve"> not only to seek new customers, but also to retain the existing ones.</w:t>
+        <w:t>Customer churn is defined as the inclination of customers to stop using or purchasing a company’s product in a given time period. It is a common measure of lost customers. Companies have started to realize that they should make an effort not only to seek new customers, but also to retain the existing ones.</w:t>
       </w:r>
       <w:r>
         <w:rPr>
@@ -380,21 +344,7 @@
         <w:rPr>
           <w:lang w:val="en-US"/>
         </w:rPr>
-        <w:t xml:space="preserve">Researchers have also </w:t>
-      </w:r>
-      <w:proofErr w:type="gramStart"/>
-      <w:r>
-        <w:rPr>
-          <w:lang w:val="en-US"/>
-        </w:rPr>
-        <w:t>looked into</w:t>
-      </w:r>
-      <w:proofErr w:type="gramEnd"/>
-      <w:r>
-        <w:rPr>
-          <w:lang w:val="en-US"/>
-        </w:rPr>
-        <w:t xml:space="preserve"> using neural networks in addition to conventional machine learning methods to solve this issue. A multi-layer perceptron (MLP) for instance, was used to forecast client attrition in a banking environment </w:t>
+        <w:t xml:space="preserve">Researchers have also looked into using neural networks in addition to conventional machine learning methods to solve this issue. A multi-layer perceptron (MLP) for instance, was used to forecast client attrition in a banking environment </w:t>
       </w:r>
       <w:sdt>
         <w:sdtPr>
@@ -2202,23 +2152,7 @@
                 <w:szCs w:val="24"/>
                 <w:lang w:val="en-US"/>
               </w:rPr>
-              <w:t xml:space="preserve">Change in the </w:t>
-            </w:r>
-            <w:proofErr w:type="gramStart"/>
-            <w:r>
-              <w:rPr>
-                <w:szCs w:val="24"/>
-                <w:lang w:val="en-US"/>
-              </w:rPr>
-              <w:t>amount</w:t>
-            </w:r>
-            <w:proofErr w:type="gramEnd"/>
-            <w:r>
-              <w:rPr>
-                <w:szCs w:val="24"/>
-                <w:lang w:val="en-US"/>
-              </w:rPr>
-              <w:t xml:space="preserve"> of transactions</w:t>
+              <w:t>Change in the amount of transactions</w:t>
             </w:r>
           </w:p>
         </w:tc>
@@ -2666,21 +2600,7 @@
         <w:rPr>
           <w:lang w:val="en-US"/>
         </w:rPr>
-        <w:t xml:space="preserve">methods </w:t>
-      </w:r>
-      <w:proofErr w:type="gramStart"/>
-      <w:r>
-        <w:rPr>
-          <w:lang w:val="en-US"/>
-        </w:rPr>
-        <w:t>in order to</w:t>
-      </w:r>
-      <w:proofErr w:type="gramEnd"/>
-      <w:r>
-        <w:rPr>
-          <w:lang w:val="en-US"/>
-        </w:rPr>
-        <w:t xml:space="preserve"> deal with this situation while training models.</w:t>
+        <w:t>methods in order to deal with this situation while training models.</w:t>
       </w:r>
     </w:p>
     <w:p>
@@ -2982,14 +2902,7 @@
         <w:rPr>
           <w:lang w:val="en-US"/>
         </w:rPr>
-        <w:t xml:space="preserve"> </w:t>
-      </w:r>
-      <w:proofErr w:type="gramStart"/>
-      <w:r>
-        <w:rPr>
-          <w:lang w:val="en-US"/>
-        </w:rPr>
-        <w:t>looked</w:t>
+        <w:t xml:space="preserve"> looked</w:t>
       </w:r>
       <w:r>
         <w:rPr>
@@ -2997,7 +2910,6 @@
         </w:rPr>
         <w:t xml:space="preserve"> into</w:t>
       </w:r>
-      <w:proofErr w:type="gramEnd"/>
       <w:r>
         <w:rPr>
           <w:lang w:val="en-US"/>
@@ -3086,27 +2998,13 @@
         <w:rPr>
           <w:lang w:val="en-US"/>
         </w:rPr>
-        <w:t xml:space="preserve"> </w:t>
-      </w:r>
-      <w:proofErr w:type="gramStart"/>
-      <w:r>
-        <w:rPr>
-          <w:lang w:val="en-US"/>
-        </w:rPr>
-        <w:t>in order</w:t>
-      </w:r>
-      <w:r>
-        <w:rPr>
-          <w:lang w:val="en-US"/>
-        </w:rPr>
-        <w:t xml:space="preserve"> to</w:t>
-      </w:r>
-      <w:proofErr w:type="gramEnd"/>
-      <w:r>
-        <w:rPr>
-          <w:lang w:val="en-US"/>
-        </w:rPr>
-        <w:t xml:space="preserve"> help to portray the difference </w:t>
+        <w:t xml:space="preserve"> in order</w:t>
+      </w:r>
+      <w:r>
+        <w:rPr>
+          <w:lang w:val="en-US"/>
+        </w:rPr>
+        <w:t xml:space="preserve"> to help to portray the difference </w:t>
       </w:r>
       <w:r>
         <w:rPr>
@@ -3341,21 +3239,7 @@
           <w:lang w:val="en-US"/>
         </w:rPr>
         <w:tab/>
-        <w:t xml:space="preserve">The data did not contain any null </w:t>
-      </w:r>
-      <w:proofErr w:type="gramStart"/>
-      <w:r>
-        <w:rPr>
-          <w:lang w:val="en-US"/>
-        </w:rPr>
-        <w:t>values,</w:t>
-      </w:r>
-      <w:proofErr w:type="gramEnd"/>
-      <w:r>
-        <w:rPr>
-          <w:lang w:val="en-US"/>
-        </w:rPr>
-        <w:t xml:space="preserve"> however we noticed that some variables had </w:t>
+        <w:t xml:space="preserve">The data did not contain any null values, however we noticed that some variables had </w:t>
       </w:r>
       <w:r>
         <w:rPr>
@@ -3747,21 +3631,7 @@
         <w:rPr>
           <w:lang w:val="en-US"/>
         </w:rPr>
-        <w:t xml:space="preserve">nearest </w:t>
-      </w:r>
-      <w:proofErr w:type="gramStart"/>
-      <w:r>
-        <w:rPr>
-          <w:lang w:val="en-US"/>
-        </w:rPr>
-        <w:t>neighbors</w:t>
-      </w:r>
-      <w:proofErr w:type="gramEnd"/>
-      <w:r>
-        <w:rPr>
-          <w:lang w:val="en-US"/>
-        </w:rPr>
-        <w:t xml:space="preserve"> algorithm</w:t>
+        <w:t>nearest neighbors algorithm</w:t>
       </w:r>
       <w:r>
         <w:rPr>
@@ -3865,21 +3735,7 @@
         <w:rPr>
           <w:lang w:val="en-US"/>
         </w:rPr>
-        <w:t xml:space="preserve"> As a metric to evaluate the results of different </w:t>
-      </w:r>
-      <w:proofErr w:type="gramStart"/>
-      <w:r>
-        <w:rPr>
-          <w:lang w:val="en-US"/>
-        </w:rPr>
-        <w:t>models</w:t>
-      </w:r>
-      <w:proofErr w:type="gramEnd"/>
-      <w:r>
-        <w:rPr>
-          <w:lang w:val="en-US"/>
-        </w:rPr>
-        <w:t xml:space="preserve"> accuracy was used</w:t>
+        <w:t xml:space="preserve"> As a metric to evaluate the results of different models accuracy was used</w:t>
       </w:r>
       <w:r>
         <w:rPr>
@@ -4070,20 +3926,7 @@
           <w:lang w:val="en-US"/>
         </w:rPr>
         <w:tab/>
-      </w:r>
-      <w:proofErr w:type="gramStart"/>
-      <w:r>
-        <w:rPr>
-          <w:lang w:val="en-US"/>
-        </w:rPr>
-        <w:t>In order to</w:t>
-      </w:r>
-      <w:proofErr w:type="gramEnd"/>
-      <w:r>
-        <w:rPr>
-          <w:lang w:val="en-US"/>
-        </w:rPr>
-        <w:t xml:space="preserve"> use the data for training the selected machine learning models, various data adjustments had to be made. The models are not able to deal with categorical data directly, therefore we needed to transform them to numerical data first</w:t>
+        <w:t>In order to use the data for training the selected machine learning models, various data adjustments had to be made. The models are not able to deal with categorical data directly, therefore we needed to transform them to numerical data first</w:t>
       </w:r>
       <w:r>
         <w:rPr>
@@ -4382,23 +4225,7 @@
                 <w:szCs w:val="24"/>
                 <w:lang w:val="en-US"/>
               </w:rPr>
-              <w:t xml:space="preserve">Uneducated &lt; High School &lt; College &lt; Graduate &lt; </w:t>
-            </w:r>
-            <w:proofErr w:type="gramStart"/>
-            <w:r>
-              <w:rPr>
-                <w:szCs w:val="24"/>
-                <w:lang w:val="en-US"/>
-              </w:rPr>
-              <w:t>Post-Graduate</w:t>
-            </w:r>
-            <w:proofErr w:type="gramEnd"/>
-            <w:r>
-              <w:rPr>
-                <w:szCs w:val="24"/>
-                <w:lang w:val="en-US"/>
-              </w:rPr>
-              <w:t xml:space="preserve"> &lt; Doctorate</w:t>
+              <w:t>Uneducated &lt; High School &lt; College &lt; Graduate &lt; Post-Graduate &lt; Doctorate</w:t>
             </w:r>
           </w:p>
         </w:tc>
@@ -4462,21 +4289,7 @@
         <w:rPr>
           <w:lang w:val="en-US"/>
         </w:rPr>
-        <w:t xml:space="preserve"> This technique has one drawback which is increasing the dimensionality of a dataset, especially if there are categorical variables with </w:t>
-      </w:r>
-      <w:proofErr w:type="gramStart"/>
-      <w:r>
-        <w:rPr>
-          <w:lang w:val="en-US"/>
-        </w:rPr>
-        <w:t>a large number of</w:t>
-      </w:r>
-      <w:proofErr w:type="gramEnd"/>
-      <w:r>
-        <w:rPr>
-          <w:lang w:val="en-US"/>
-        </w:rPr>
-        <w:t xml:space="preserve"> unique categories</w:t>
+        <w:t xml:space="preserve"> This technique has one drawback which is increasing the dimensionality of a dataset, especially if there are categorical variables with a large number of unique categories</w:t>
       </w:r>
       <w:r>
         <w:rPr>
@@ -4611,21 +4424,7 @@
         <w:rPr>
           <w:lang w:val="en-US"/>
         </w:rPr>
-        <w:t xml:space="preserve">To find and handle observations in a dataset that significantly stray from the norm or predicted patterns, outlier detection is a key approach in data analysis. Outliers are data points that are far outside the bulk of observations, and by identifying them, analysts can learn important information about potential abnormalities, errors, or odd behaviors in the data. Outliers can result from </w:t>
-      </w:r>
-      <w:proofErr w:type="gramStart"/>
-      <w:r>
-        <w:rPr>
-          <w:lang w:val="en-US"/>
-        </w:rPr>
-        <w:t>a number of</w:t>
-      </w:r>
-      <w:proofErr w:type="gramEnd"/>
-      <w:r>
-        <w:rPr>
-          <w:lang w:val="en-US"/>
-        </w:rPr>
-        <w:t xml:space="preserve"> things, including incorrect data entry, sensor issues, or actual extraordinary events. By ensuring that data patterns and trends are founded on accurate and representative data, identifying and correcting outliers helps to improve decision-making processes, increase the accuracy and reliability of statistical studies, and prevent biased conclusions.</w:t>
+        <w:t>To find and handle observations in a dataset that significantly stray from the norm or predicted patterns, outlier detection is a key approach in data analysis. Outliers are data points that are far outside the bulk of observations, and by identifying them, analysts can learn important information about potential abnormalities, errors, or odd behaviors in the data. Outliers can result from a number of things, including incorrect data entry, sensor issues, or actual extraordinary events. By ensuring that data patterns and trends are founded on accurate and representative data, identifying and correcting outliers helps to improve decision-making processes, increase the accuracy and reliability of statistical studies, and prevent biased conclusions.</w:t>
       </w:r>
     </w:p>
     <w:p>
@@ -4777,13 +4576,23 @@
         </w:rPr>
         <w:t xml:space="preserve"> feature selection method from </w:t>
       </w:r>
+      <w:proofErr w:type="spellStart"/>
       <w:r>
         <w:rPr>
           <w:i/>
           <w:iCs/>
           <w:lang w:val="en-US"/>
         </w:rPr>
-        <w:t xml:space="preserve">sklearn </w:t>
+        <w:t>sklearn</w:t>
+      </w:r>
+      <w:proofErr w:type="spellEnd"/>
+      <w:r>
+        <w:rPr>
+          <w:i/>
+          <w:iCs/>
+          <w:lang w:val="en-US"/>
+        </w:rPr>
+        <w:t xml:space="preserve"> </w:t>
       </w:r>
       <w:r>
         <w:rPr>
@@ -4907,21 +4716,7 @@
         <w:rPr>
           <w:lang w:val="en-US"/>
         </w:rPr>
-        <w:t xml:space="preserve"> and decided to stick with the features before the drop. We also plotted a chart to be able to better detect the drop visually. The process is </w:t>
-      </w:r>
-      <w:proofErr w:type="gramStart"/>
-      <w:r>
-        <w:rPr>
-          <w:lang w:val="en-US"/>
-        </w:rPr>
-        <w:t>similar to</w:t>
-      </w:r>
-      <w:proofErr w:type="gramEnd"/>
-      <w:r>
-        <w:rPr>
-          <w:lang w:val="en-US"/>
-        </w:rPr>
-        <w:t xml:space="preserve"> finding the best k for k-means using the elbow method. With this method we decided to continue with k </w:t>
+        <w:t xml:space="preserve"> and decided to stick with the features before the drop. We also plotted a chart to be able to better detect the drop visually. The process is similar to finding the best k for k-means using the elbow method. With this method we decided to continue with k </w:t>
       </w:r>
       <w:r>
         <w:rPr>
@@ -5122,6 +4917,12 @@
         </w:rPr>
         <w:t>Focusing on enhancing the F1 metric becomes essential as our dataset is unbalanced (one class having much less occurrences than the other). The F1 score combines recall and precision to provide an impartial assessment of a model's performance. Accuracy alone might be deceiving when dealing with unbalanced datasets since a classifier may obtain high accuracy by only forecasting the majority class and completely disregarding the minority class. We try to balance properly detecting instances from both groups while decreasing false positives and false negatives by giving the F1 metric priority. By taking this method, we can make sure that our model is not biased toward the majority class and that it accurately reflects the characteristics of the minority class, producing classification results that are more accurate and insightful.</w:t>
       </w:r>
+      <w:r>
+        <w:rPr>
+          <w:lang w:val="en-US"/>
+        </w:rPr>
+        <w:t xml:space="preserve"> While focusing on the F1 metric, we will still keep track of other metrics such as accuracy, precision or recall. Recall will be particularly important as it tells us about the rate of false negatives. We want to avoid false negatives in this classification as in this context, it is worse to leave potential churners undetected, than taking action towards satisfied customers.</w:t>
+      </w:r>
     </w:p>
     <w:p>
       <w:pPr>
@@ -5305,6 +5106,7 @@
           <w:noProof/>
           <w:lang w:val="en-US"/>
         </w:rPr>
+        <w:lastRenderedPageBreak/>
         <w:drawing>
           <wp:inline distT="0" distB="0" distL="0" distR="0" wp14:anchorId="689E8127" wp14:editId="23CD9FB8">
             <wp:extent cx="4084674" cy="723963"/>
@@ -5416,7 +5218,6 @@
         <w:rPr>
           <w:lang w:val="en-US"/>
         </w:rPr>
-        <w:lastRenderedPageBreak/>
         <w:t>Multi Layered Perceptron (MLP)</w:t>
       </w:r>
     </w:p>
@@ -5543,38 +5344,22 @@
           <w:iCs/>
           <w:lang w:val="en-US"/>
         </w:rPr>
-        <w:t>i-</w:t>
-      </w:r>
-      <w:proofErr w:type="gramStart"/>
+        <w:t>i-th</w:t>
+      </w:r>
+      <w:proofErr w:type="spellEnd"/>
       <w:r>
         <w:rPr>
           <w:i/>
           <w:iCs/>
           <w:lang w:val="en-US"/>
         </w:rPr>
-        <w:t>th</w:t>
-      </w:r>
-      <w:proofErr w:type="spellEnd"/>
-      <w:r>
-        <w:rPr>
-          <w:i/>
-          <w:iCs/>
-          <w:lang w:val="en-US"/>
-        </w:rPr>
         <w:t xml:space="preserve"> </w:t>
       </w:r>
       <w:r>
         <w:rPr>
           <w:lang w:val="en-US"/>
         </w:rPr>
-        <w:t xml:space="preserve"> hidden</w:t>
-      </w:r>
-      <w:proofErr w:type="gramEnd"/>
-      <w:r>
-        <w:rPr>
-          <w:lang w:val="en-US"/>
-        </w:rPr>
-        <w:t xml:space="preserve"> layer.</w:t>
+        <w:t xml:space="preserve"> hidden layer.</w:t>
       </w:r>
     </w:p>
     <w:p>
@@ -5670,21 +5455,7 @@
           <w:lang w:val="en-US"/>
         </w:rPr>
         <w:tab/>
-        <w:t xml:space="preserve">After these modifications we were able to achieve the best results so far with </w:t>
-      </w:r>
-      <w:proofErr w:type="gramStart"/>
-      <w:r>
-        <w:rPr>
-          <w:lang w:val="en-US"/>
-        </w:rPr>
-        <w:t>F-</w:t>
-      </w:r>
-      <w:proofErr w:type="gramEnd"/>
-      <w:r>
-        <w:rPr>
-          <w:lang w:val="en-US"/>
-        </w:rPr>
-        <w:t>score higher that 86% (see Figure 6).</w:t>
+        <w:t>After these modifications we were able to achieve the best results so far with F-score higher that 86% (see Figure 6).</w:t>
       </w:r>
     </w:p>
     <w:p>
@@ -5843,7 +5614,14 @@
         <w:rPr>
           <w:lang w:val="en-US"/>
         </w:rPr>
-        <w:t xml:space="preserve">An ensemble learning technique called a random forest classifier mixes different decision trees to produce predictions. It is renowned for its adaptability and dependability when handling classification and regression problems. By randomly choosing subsets of attributes and samples from the training dataset, the method creates several decision trees. The input data is individually classified by each decision tree, and the combined outputs of all the trees yield the final forecast. Random forest is a preferred option for many applications because </w:t>
+        <w:t xml:space="preserve">An ensemble learning technique called a random forest classifier mixes different decision trees to produce predictions. It is renowned for its adaptability and dependability when handling classification and regression problems. By randomly choosing subsets of attributes and samples from the training dataset, the method creates several decision trees. The input data is individually classified by each decision tree, </w:t>
+      </w:r>
+      <w:r>
+        <w:rPr>
+          <w:lang w:val="en-US"/>
+        </w:rPr>
+        <w:lastRenderedPageBreak/>
+        <w:t xml:space="preserve">and the combined outputs of all the trees yield the final forecast. Random forest is a preferred option for many applications because </w:t>
       </w:r>
       <w:r>
         <w:rPr>
@@ -5888,14 +5666,7 @@
         <w:rPr>
           <w:lang w:val="en-US"/>
         </w:rPr>
-        <w:t xml:space="preserve">For a random forest classifier, oversampling can be advantageous when working with unbalanced data. Our dataset was rebalanced by oversampling the minority class, resulting in a more representative </w:t>
-      </w:r>
-      <w:r>
-        <w:rPr>
-          <w:lang w:val="en-US"/>
-        </w:rPr>
-        <w:lastRenderedPageBreak/>
-        <w:t>sample size for the classifier to train from. In addition to addressing the issue of class imbalance, this increases the classifier's capacity to correctly categorize instances from both classes.</w:t>
+        <w:t>For a random forest classifier, oversampling can be advantageous when working with unbalanced data. Our dataset was rebalanced by oversampling the minority class, resulting in a more representative sample size for the classifier to train from. In addition to addressing the issue of class imbalance, this increases the classifier's capacity to correctly categorize instances from both classes.</w:t>
       </w:r>
     </w:p>
     <w:p>
@@ -6342,6 +6113,7 @@
         <w:rPr>
           <w:lang w:val="en-US"/>
         </w:rPr>
+        <w:lastRenderedPageBreak/>
         <w:t>Neural Networks with PyTorch</w:t>
       </w:r>
     </w:p>
@@ -6372,7 +6144,6 @@
         <w:rPr>
           <w:lang w:val="en-US"/>
         </w:rPr>
-        <w:lastRenderedPageBreak/>
         <w:t>By implementing our own architecture with PyTorch, we can harness the full potential of deep learning techniques and adapt them to our specific needs, ultimately leading to improved performance and more accurate models.</w:t>
       </w:r>
     </w:p>
@@ -6424,7 +6195,6 @@
         <w:t xml:space="preserve"> - By randomly eliminating some of the neurons during training, or setting them to zero, Dropout is a regularization strategy that aids in preventing overfitting. The </w:t>
       </w:r>
       <w:proofErr w:type="spellStart"/>
-      <w:proofErr w:type="gramStart"/>
       <w:r>
         <w:rPr>
           <w:i/>
@@ -6434,7 +6204,6 @@
         <w:t>nn.Dropout</w:t>
       </w:r>
       <w:proofErr w:type="spellEnd"/>
-      <w:proofErr w:type="gramEnd"/>
       <w:r>
         <w:rPr>
           <w:lang w:val="en-US"/>
@@ -6481,21 +6250,7 @@
         <w:rPr>
           <w:lang w:val="en-US"/>
         </w:rPr>
-        <w:t xml:space="preserve"> is applied prior to the final sigmoid activation, for instance. Dropout encourages the network to acquire more robust and generalizable properties, reducing the model's reliance on </w:t>
-      </w:r>
-      <w:proofErr w:type="gramStart"/>
-      <w:r>
-        <w:rPr>
-          <w:lang w:val="en-US"/>
-        </w:rPr>
-        <w:t>particular neurons</w:t>
-      </w:r>
-      <w:proofErr w:type="gramEnd"/>
-      <w:r>
-        <w:rPr>
-          <w:lang w:val="en-US"/>
-        </w:rPr>
-        <w:t>.</w:t>
+        <w:t xml:space="preserve"> is applied prior to the final sigmoid activation, for instance. Dropout encourages the network to acquire more robust and generalizable properties, reducing the model's reliance on particular neurons.</w:t>
       </w:r>
     </w:p>
     <w:p>
@@ -6682,7 +6437,14 @@
         <w:rPr>
           <w:lang w:val="en-US"/>
         </w:rPr>
-        <w:t xml:space="preserve"> - To enhance convergence and avoid overshooting or becoming stuck in local minima, a learning rate scheduler modifies the learning rate during training. When the loss stops getting better after a specified number of epochs (patience), the learning rate is decreased. The model may converge more quickly and arrive at a </w:t>
+        <w:t xml:space="preserve"> - To enhance convergence and avoid overshooting or becoming stuck in local minima, a learning rate scheduler modifies the learning rate during training. When the loss </w:t>
+      </w:r>
+      <w:r>
+        <w:rPr>
+          <w:lang w:val="en-US"/>
+        </w:rPr>
+        <w:lastRenderedPageBreak/>
+        <w:t xml:space="preserve">stops getting better after a specified number of epochs (patience), the learning rate is decreased. The model may converge more quickly and arrive at a </w:t>
       </w:r>
       <w:r>
         <w:rPr>
@@ -6823,7 +6585,6 @@
           <w:bCs/>
           <w:lang w:val="en-US"/>
         </w:rPr>
-        <w:lastRenderedPageBreak/>
         <w:t>Batch Normalization</w:t>
       </w:r>
       <w:r>
@@ -7129,6 +6890,7 @@
         <w:rPr>
           <w:lang w:val="en-US"/>
         </w:rPr>
+        <w:lastRenderedPageBreak/>
         <w:t>Evaluation</w:t>
       </w:r>
     </w:p>
@@ -7177,14 +6939,7 @@
         <w:rPr>
           <w:lang w:val="en-US"/>
         </w:rPr>
-        <w:t xml:space="preserve">Additionally, Random Forest's effectiveness in unbalanced datasets is influenced by its capacity for feature selection and outlier handling. However, because they need a lot of training data to generalize </w:t>
-      </w:r>
-      <w:r>
-        <w:rPr>
-          <w:lang w:val="en-US"/>
-        </w:rPr>
-        <w:lastRenderedPageBreak/>
-        <w:t>properly, neural networks, despite being strong and capable of learning complex patterns, may suffer with sparse data and unbalanced classes.</w:t>
+        <w:t>Additionally, Random Forest's effectiveness in unbalanced datasets is influenced by its capacity for feature selection and outlier handling. However, because they need a lot of training data to generalize properly, neural networks, despite being strong and capable of learning complex patterns, may suffer with sparse data and unbalanced classes.</w:t>
       </w:r>
     </w:p>
     <w:p>
@@ -8123,16 +7878,8 @@
         <w:rPr>
           <w:lang w:val="en-US"/>
         </w:rPr>
-        <w:t>: Models sorted based on F-</w:t>
-      </w:r>
-      <w:proofErr w:type="gramStart"/>
-      <w:r>
-        <w:rPr>
-          <w:lang w:val="en-US"/>
-        </w:rPr>
-        <w:t>score</w:t>
-      </w:r>
-      <w:proofErr w:type="gramEnd"/>
+        <w:t>: Models sorted based on F-score</w:t>
+      </w:r>
     </w:p>
     <w:p>
       <w:pPr>
@@ -8500,6 +8247,7 @@
                         <w:noProof/>
                         <w:lang w:val="en-US"/>
                       </w:rPr>
+                      <w:lastRenderedPageBreak/>
                       <w:t xml:space="preserve">[5] </w:t>
                     </w:r>
                   </w:p>
@@ -8632,7 +8380,6 @@
                         <w:noProof/>
                         <w:lang w:val="en-US"/>
                       </w:rPr>
-                      <w:lastRenderedPageBreak/>
                       <w:t xml:space="preserve">[7] </w:t>
                     </w:r>
                   </w:p>
